--- a/Projeto_de_Principios_de_Progamacao_Procedimental.docx
+++ b/Projeto_de_Principios_de_Progamacao_Procedimental.docx
@@ -113,7 +113,39 @@
           <w:bCs/>
           <w:lang w:val="pt-PT"/>
         </w:rPr>
-        <w:t>Projeto de Principios de Progamação Procedimental</w:t>
+        <w:t xml:space="preserve">Projeto de </w:t>
+      </w:r>
+      <w:r>
+        <w:rPr>
+          <w:b/>
+          <w:bCs/>
+          <w:lang w:val="pt-PT"/>
+        </w:rPr>
+        <w:t>Princípios</w:t>
+      </w:r>
+      <w:r>
+        <w:rPr>
+          <w:b/>
+          <w:bCs/>
+          <w:lang w:val="pt-PT"/>
+        </w:rPr>
+        <w:t xml:space="preserve"> de </w:t>
+      </w:r>
+      <w:r>
+        <w:rPr>
+          <w:b/>
+          <w:bCs/>
+          <w:lang w:val="pt-PT"/>
+        </w:rPr>
+        <w:t>Programação</w:t>
+      </w:r>
+      <w:r>
+        <w:rPr>
+          <w:b/>
+          <w:bCs/>
+          <w:lang w:val="pt-PT"/>
+        </w:rPr>
+        <w:t xml:space="preserve"> Procedimental</w:t>
       </w:r>
     </w:p>
     <w:p>
@@ -265,6 +297,1632 @@
         </w:rPr>
         <w:t>2021223430</w:t>
       </w:r>
+    </w:p>
+    <w:p>
+      <w:pPr>
+        <w:rPr>
+          <w:lang w:val="pt-PT"/>
+        </w:rPr>
+      </w:pPr>
+    </w:p>
+    <w:p>
+      <w:pPr>
+        <w:rPr>
+          <w:lang w:val="pt-PT"/>
+        </w:rPr>
+      </w:pPr>
+    </w:p>
+    <w:p>
+      <w:pPr>
+        <w:jc w:val="center"/>
+        <w:rPr>
+          <w:b/>
+          <w:bCs/>
+          <w:sz w:val="28"/>
+          <w:szCs w:val="28"/>
+          <w:lang w:val="pt-PT"/>
+        </w:rPr>
+      </w:pPr>
+      <w:r>
+        <w:rPr>
+          <w:b/>
+          <w:bCs/>
+          <w:sz w:val="28"/>
+          <w:szCs w:val="28"/>
+          <w:lang w:val="pt-PT"/>
+        </w:rPr>
+        <w:lastRenderedPageBreak/>
+        <w:t>MANUAL DO UTILIZADOR</w:t>
+      </w:r>
+    </w:p>
+    <w:p>
+      <w:pPr>
+        <w:rPr>
+          <w:sz w:val="24"/>
+          <w:szCs w:val="24"/>
+          <w:lang w:val="pt-PT"/>
+        </w:rPr>
+      </w:pPr>
+    </w:p>
+    <w:p>
+      <w:pPr>
+        <w:rPr>
+          <w:rFonts w:ascii="Times New Roman" w:hAnsi="Times New Roman" w:cs="Times New Roman"/>
+          <w:sz w:val="24"/>
+          <w:szCs w:val="24"/>
+          <w:lang w:val="pt-PT"/>
+        </w:rPr>
+      </w:pPr>
+      <w:r>
+        <w:rPr>
+          <w:rFonts w:ascii="Times New Roman" w:hAnsi="Times New Roman" w:cs="Times New Roman"/>
+          <w:sz w:val="24"/>
+          <w:szCs w:val="24"/>
+          <w:lang w:val="pt-PT"/>
+        </w:rPr>
+        <w:t>O programa começa por mostrar um menu interativo com todas as opções suportadas</w:t>
+      </w:r>
+      <w:r>
+        <w:rPr>
+          <w:rFonts w:ascii="Times New Roman" w:hAnsi="Times New Roman" w:cs="Times New Roman"/>
+          <w:sz w:val="24"/>
+          <w:szCs w:val="24"/>
+          <w:lang w:val="pt-PT"/>
+        </w:rPr>
+        <w:t>:</w:t>
+      </w:r>
+    </w:p>
+    <w:p>
+      <w:pPr>
+        <w:rPr>
+          <w:rFonts w:ascii="Times New Roman" w:hAnsi="Times New Roman" w:cs="Times New Roman"/>
+          <w:sz w:val="24"/>
+          <w:szCs w:val="24"/>
+          <w:lang w:val="pt-PT"/>
+        </w:rPr>
+      </w:pPr>
+      <w:r>
+        <w:rPr>
+          <w:rFonts w:ascii="Times New Roman" w:hAnsi="Times New Roman" w:cs="Times New Roman"/>
+          <w:noProof/>
+          <w:sz w:val="24"/>
+          <w:szCs w:val="24"/>
+          <w:lang w:val="pt-PT"/>
+        </w:rPr>
+        <mc:AlternateContent>
+          <mc:Choice Requires="wps">
+            <w:drawing>
+              <wp:anchor distT="0" distB="0" distL="114300" distR="114300" simplePos="0" relativeHeight="251664384" behindDoc="0" locked="0" layoutInCell="1" allowOverlap="1" wp14:anchorId="23EB5C97" wp14:editId="171943BA">
+                <wp:simplePos x="0" y="0"/>
+                <wp:positionH relativeFrom="column">
+                  <wp:posOffset>5090795</wp:posOffset>
+                </wp:positionH>
+                <wp:positionV relativeFrom="paragraph">
+                  <wp:posOffset>251777</wp:posOffset>
+                </wp:positionV>
+                <wp:extent cx="1328738" cy="190500"/>
+                <wp:effectExtent l="0" t="0" r="24130" b="19050"/>
+                <wp:wrapNone/>
+                <wp:docPr id="1982777514" name="Retângulo 4"/>
+                <wp:cNvGraphicFramePr/>
+                <a:graphic xmlns:a="http://schemas.openxmlformats.org/drawingml/2006/main">
+                  <a:graphicData uri="http://schemas.microsoft.com/office/word/2010/wordprocessingShape">
+                    <wps:wsp>
+                      <wps:cNvSpPr/>
+                      <wps:spPr>
+                        <a:xfrm>
+                          <a:off x="0" y="0"/>
+                          <a:ext cx="1328738" cy="190500"/>
+                        </a:xfrm>
+                        <a:prstGeom prst="rect">
+                          <a:avLst/>
+                        </a:prstGeom>
+                        <a:noFill/>
+                        <a:ln>
+                          <a:solidFill>
+                            <a:srgbClr val="FFFF00"/>
+                          </a:solidFill>
+                        </a:ln>
+                      </wps:spPr>
+                      <wps:style>
+                        <a:lnRef idx="2">
+                          <a:schemeClr val="accent1">
+                            <a:shade val="50000"/>
+                          </a:schemeClr>
+                        </a:lnRef>
+                        <a:fillRef idx="1">
+                          <a:schemeClr val="accent1"/>
+                        </a:fillRef>
+                        <a:effectRef idx="0">
+                          <a:schemeClr val="accent1"/>
+                        </a:effectRef>
+                        <a:fontRef idx="minor">
+                          <a:schemeClr val="lt1"/>
+                        </a:fontRef>
+                      </wps:style>
+                      <wps:bodyPr rot="0" spcFirstLastPara="0" vertOverflow="overflow" horzOverflow="overflow" vert="horz" wrap="square" lIns="91440" tIns="45720" rIns="91440" bIns="45720" numCol="1" spcCol="0" rtlCol="0" fromWordArt="0" anchor="ctr" anchorCtr="0" forceAA="0" compatLnSpc="1">
+                        <a:prstTxWarp prst="textNoShape">
+                          <a:avLst/>
+                        </a:prstTxWarp>
+                        <a:noAutofit/>
+                      </wps:bodyPr>
+                    </wps:wsp>
+                  </a:graphicData>
+                </a:graphic>
+                <wp14:sizeRelH relativeFrom="margin">
+                  <wp14:pctWidth>0</wp14:pctWidth>
+                </wp14:sizeRelH>
+              </wp:anchor>
+            </w:drawing>
+          </mc:Choice>
+          <mc:Fallback>
+            <w:pict>
+              <v:rect w14:anchorId="38D79705" id="Retângulo 4" o:spid="_x0000_s1026" style="position:absolute;margin-left:400.85pt;margin-top:19.8pt;width:104.65pt;height:15pt;z-index:251664384;visibility:visible;mso-wrap-style:square;mso-width-percent:0;mso-wrap-distance-left:9pt;mso-wrap-distance-top:0;mso-wrap-distance-right:9pt;mso-wrap-distance-bottom:0;mso-position-horizontal:absolute;mso-position-horizontal-relative:text;mso-position-vertical:absolute;mso-position-vertical-relative:text;mso-width-percent:0;mso-width-relative:margin;v-text-anchor:middle" o:gfxdata="UEsDBBQABgAIAAAAIQC2gziS/gAAAOEBAAATAAAAW0NvbnRlbnRfVHlwZXNdLnhtbJSRQU7DMBBF&#10;90jcwfIWJU67QAgl6YK0S0CoHGBkTxKLZGx5TGhvj5O2G0SRWNoz/78nu9wcxkFMGNg6quQqL6RA&#10;0s5Y6ir5vt9lD1JwBDIwOMJKHpHlpr69KfdHjyxSmriSfYz+USnWPY7AufNIadK6MEJMx9ApD/oD&#10;OlTrorhX2lFEilmcO2RdNtjC5xDF9pCuTyYBB5bi6bQ4syoJ3g9WQ0ymaiLzg5KdCXlKLjvcW893&#10;SUOqXwnz5DrgnHtJTxOsQfEKIT7DmDSUCaxw7Rqn8787ZsmRM9e2VmPeBN4uqYvTtW7jvijg9N/y&#10;JsXecLq0q+WD6m8AAAD//wMAUEsDBBQABgAIAAAAIQA4/SH/1gAAAJQBAAALAAAAX3JlbHMvLnJl&#10;bHOkkMFqwzAMhu+DvYPRfXGawxijTi+j0GvpHsDYimMaW0Yy2fr2M4PBMnrbUb/Q94l/f/hMi1qR&#10;JVI2sOt6UJgd+ZiDgffL8ekFlFSbvV0oo4EbChzGx4f9GRdb25HMsYhqlCwG5lrLq9biZkxWOiqY&#10;22YiTra2kYMu1l1tQD30/bPm3wwYN0x18gb45AdQl1tp5j/sFB2T0FQ7R0nTNEV3j6o9feQzro1i&#10;OWA14Fm+Q8a1a8+Bvu/d/dMb2JY5uiPbhG/ktn4cqGU/er3pcvwCAAD//wMAUEsDBBQABgAIAAAA&#10;IQBB6dDmfgIAAF8FAAAOAAAAZHJzL2Uyb0RvYy54bWysVMFu2zAMvQ/YPwi6r7bTdm2DOkXQIsOA&#10;oi3aDj0rshQbkEWNUuJkXz9KdpygK3YY5oMsieQj+UTy+mbbGrZR6BuwJS9Ocs6UlVA1dlXyH6+L&#10;L5ec+SBsJQxYVfKd8vxm9vnTdeemagI1mEohIxDrp50reR2Cm2aZl7VqhT8BpywJNWArAh1xlVUo&#10;OkJvTTbJ869ZB1g5BKm8p9u7XshnCV9rJcOj1l4FZkpOsYW0YlqXcc1m12K6QuHqRg5hiH+IohWN&#10;Jacj1J0Igq2x+QOqbSSCBx1OJLQZaN1IlXKgbIr8XTYvtXAq5ULkeDfS5P8frHzYvLgnJBo656ee&#10;tjGLrcY2/ik+tk1k7Uay1DYwSZfF6eTy4pSeV5KsuMrP88RmdrB26MM3BS2Lm5IjPUbiSGzufSCP&#10;pLpXic4sLBpj0oMYGy88mKaKd+mAq+WtQbYR9JIL+kZ3R2qEGE2zQy5pF3ZGRQxjn5VmTUXRT1Ik&#10;qczUCCukVDYUvagWleq9UWYHZ7Ewo0UKPwFGZE1RjtgDwF6zB9lj93kP+tFUpSodjfO/BdYbjxbJ&#10;M9gwGreNBfwIwFBWg+def09ST01kaQnV7gkZQt8j3slFQ+92L3x4EkhNQe1DjR4eadEGupLDsOOs&#10;Bvz10X3Up1olKWcdNVnJ/c+1QMWZ+W6piq+Ks7PYlelwdn4xoQMeS5bHErtub4Fev6CR4mTaRv1g&#10;9luN0L7RPJhHryQSVpLvksuA+8Nt6JufJopU83lSo050ItzbFycjeGQ11uXr9k2gG4o3UNk/wL4h&#10;xfRdDfe60dLCfB1AN6nAD7wOfFMXp8IZJk4cE8fnpHWYi7PfAAAA//8DAFBLAwQUAAYACAAAACEA&#10;E4zIH98AAAAKAQAADwAAAGRycy9kb3ducmV2LnhtbEyPwU7DMAyG70i8Q2QkbiwpSO1W6k4DCXEa&#10;EgMOu2VN1lQ0Tmiyrn17shMcbX/6/f3VerI9G/UQOkcI2UIA09Q41VGL8PnxcrcEFqIkJXtHGmHW&#10;Adb19VUlS+XO9K7HXWxZCqFQSgQToy85D43RVoaF85rS7egGK2Mah5arQZ5TuO35vRA5t7Kj9MFI&#10;r5+Nbr53J4uwfSq+jJ22PozHn7e9f53zTTEj3t5Mm0dgUU/xD4aLflKHOjkd3IlUYD3CUmRFQhEe&#10;VjmwCyCyLLU7IORpw+uK/69Q/wIAAP//AwBQSwECLQAUAAYACAAAACEAtoM4kv4AAADhAQAAEwAA&#10;AAAAAAAAAAAAAAAAAAAAW0NvbnRlbnRfVHlwZXNdLnhtbFBLAQItABQABgAIAAAAIQA4/SH/1gAA&#10;AJQBAAALAAAAAAAAAAAAAAAAAC8BAABfcmVscy8ucmVsc1BLAQItABQABgAIAAAAIQBB6dDmfgIA&#10;AF8FAAAOAAAAAAAAAAAAAAAAAC4CAABkcnMvZTJvRG9jLnhtbFBLAQItABQABgAIAAAAIQATjMgf&#10;3wAAAAoBAAAPAAAAAAAAAAAAAAAAANgEAABkcnMvZG93bnJldi54bWxQSwUGAAAAAAQABADzAAAA&#10;5AUAAAAA&#10;" filled="f" strokecolor="yellow" strokeweight="1pt"/>
+            </w:pict>
+          </mc:Fallback>
+        </mc:AlternateContent>
+      </w:r>
+      <w:r>
+        <w:rPr>
+          <w:rFonts w:ascii="Times New Roman" w:hAnsi="Times New Roman" w:cs="Times New Roman"/>
+          <w:noProof/>
+          <w:sz w:val="24"/>
+          <w:szCs w:val="24"/>
+          <w:lang w:val="pt-PT"/>
+        </w:rPr>
+        <mc:AlternateContent>
+          <mc:Choice Requires="wps">
+            <w:drawing>
+              <wp:anchor distT="0" distB="0" distL="114300" distR="114300" simplePos="0" relativeHeight="251670528" behindDoc="0" locked="0" layoutInCell="1" allowOverlap="1" wp14:anchorId="1AB38C85" wp14:editId="7FCB1E17">
+                <wp:simplePos x="0" y="0"/>
+                <wp:positionH relativeFrom="column">
+                  <wp:posOffset>4576128</wp:posOffset>
+                </wp:positionH>
+                <wp:positionV relativeFrom="paragraph">
+                  <wp:posOffset>8255</wp:posOffset>
+                </wp:positionV>
+                <wp:extent cx="1638300" cy="190500"/>
+                <wp:effectExtent l="0" t="0" r="19050" b="19050"/>
+                <wp:wrapNone/>
+                <wp:docPr id="639932489" name="Retângulo 4"/>
+                <wp:cNvGraphicFramePr/>
+                <a:graphic xmlns:a="http://schemas.openxmlformats.org/drawingml/2006/main">
+                  <a:graphicData uri="http://schemas.microsoft.com/office/word/2010/wordprocessingShape">
+                    <wps:wsp>
+                      <wps:cNvSpPr/>
+                      <wps:spPr>
+                        <a:xfrm>
+                          <a:off x="0" y="0"/>
+                          <a:ext cx="1638300" cy="190500"/>
+                        </a:xfrm>
+                        <a:prstGeom prst="rect">
+                          <a:avLst/>
+                        </a:prstGeom>
+                        <a:noFill/>
+                        <a:ln>
+                          <a:solidFill>
+                            <a:srgbClr val="FF01FF"/>
+                          </a:solidFill>
+                        </a:ln>
+                      </wps:spPr>
+                      <wps:style>
+                        <a:lnRef idx="2">
+                          <a:schemeClr val="accent1">
+                            <a:shade val="50000"/>
+                          </a:schemeClr>
+                        </a:lnRef>
+                        <a:fillRef idx="1">
+                          <a:schemeClr val="accent1"/>
+                        </a:fillRef>
+                        <a:effectRef idx="0">
+                          <a:schemeClr val="accent1"/>
+                        </a:effectRef>
+                        <a:fontRef idx="minor">
+                          <a:schemeClr val="lt1"/>
+                        </a:fontRef>
+                      </wps:style>
+                      <wps:bodyPr rot="0" spcFirstLastPara="0" vertOverflow="overflow" horzOverflow="overflow" vert="horz" wrap="square" lIns="91440" tIns="45720" rIns="91440" bIns="45720" numCol="1" spcCol="0" rtlCol="0" fromWordArt="0" anchor="ctr" anchorCtr="0" forceAA="0" compatLnSpc="1">
+                        <a:prstTxWarp prst="textNoShape">
+                          <a:avLst/>
+                        </a:prstTxWarp>
+                        <a:noAutofit/>
+                      </wps:bodyPr>
+                    </wps:wsp>
+                  </a:graphicData>
+                </a:graphic>
+                <wp14:sizeRelH relativeFrom="margin">
+                  <wp14:pctWidth>0</wp14:pctWidth>
+                </wp14:sizeRelH>
+              </wp:anchor>
+            </w:drawing>
+          </mc:Choice>
+          <mc:Fallback>
+            <w:pict>
+              <v:rect w14:anchorId="5D0C8F75" id="Retângulo 4" o:spid="_x0000_s1026" style="position:absolute;margin-left:360.35pt;margin-top:.65pt;width:129pt;height:15pt;z-index:251670528;visibility:visible;mso-wrap-style:square;mso-width-percent:0;mso-wrap-distance-left:9pt;mso-wrap-distance-top:0;mso-wrap-distance-right:9pt;mso-wrap-distance-bottom:0;mso-position-horizontal:absolute;mso-position-horizontal-relative:text;mso-position-vertical:absolute;mso-position-vertical-relative:text;mso-width-percent:0;mso-width-relative:margin;v-text-anchor:middle" o:gfxdata="UEsDBBQABgAIAAAAIQC2gziS/gAAAOEBAAATAAAAW0NvbnRlbnRfVHlwZXNdLnhtbJSRQU7DMBBF&#10;90jcwfIWJU67QAgl6YK0S0CoHGBkTxKLZGx5TGhvj5O2G0SRWNoz/78nu9wcxkFMGNg6quQqL6RA&#10;0s5Y6ir5vt9lD1JwBDIwOMJKHpHlpr69KfdHjyxSmriSfYz+USnWPY7AufNIadK6MEJMx9ApD/oD&#10;OlTrorhX2lFEilmcO2RdNtjC5xDF9pCuTyYBB5bi6bQ4syoJ3g9WQ0ymaiLzg5KdCXlKLjvcW893&#10;SUOqXwnz5DrgnHtJTxOsQfEKIT7DmDSUCaxw7Rqn8787ZsmRM9e2VmPeBN4uqYvTtW7jvijg9N/y&#10;JsXecLq0q+WD6m8AAAD//wMAUEsDBBQABgAIAAAAIQA4/SH/1gAAAJQBAAALAAAAX3JlbHMvLnJl&#10;bHOkkMFqwzAMhu+DvYPRfXGawxijTi+j0GvpHsDYimMaW0Yy2fr2M4PBMnrbUb/Q94l/f/hMi1qR&#10;JVI2sOt6UJgd+ZiDgffL8ekFlFSbvV0oo4EbChzGx4f9GRdb25HMsYhqlCwG5lrLq9biZkxWOiqY&#10;22YiTra2kYMu1l1tQD30/bPm3wwYN0x18gb45AdQl1tp5j/sFB2T0FQ7R0nTNEV3j6o9feQzro1i&#10;OWA14Fm+Q8a1a8+Bvu/d/dMb2JY5uiPbhG/ktn4cqGU/er3pcvwCAAD//wMAUEsDBBQABgAIAAAA&#10;IQAOGldzewIAAF8FAAAOAAAAZHJzL2Uyb0RvYy54bWysVE1v2zAMvQ/YfxB0X22nH2uDOkXQIsOA&#10;oi3WDj0rshQbkEWNUuJkv36U7DhBW+ww7GJTIvlIPpG8vtm2hm0U+gZsyYuTnDNlJVSNXZX858vi&#10;yyVnPghbCQNWlXynPL+Zff503bmpmkANplLICMT6aedKXofgplnmZa1a4U/AKUtKDdiKQEdcZRWK&#10;jtBbk03y/CLrACuHIJX3dHvXK/ks4WutZHjU2qvATMkpt5C+mL7L+M1m12K6QuHqRg5piH/IohWN&#10;paAj1J0Igq2xeQfVNhLBgw4nEtoMtG6kSjVQNUX+pprnWjiVaiFyvBtp8v8PVj5snt0TEg2d81NP&#10;Yqxiq7GNf8qPbRNZu5EstQ1M0mVxcXp5mhOnknTFVX5OMsFkB2+HPnxT0LIolBzpMRJHYnPvQ2+6&#10;N4nBLCwaY9KDGBsvPJiminfpgKvlrUG2EfSSi0VeLBZDuCMzCh5ds0MtSQo7oyKGsT+UZk1F2U9S&#10;JqnN1AgrpFQ2FL2qFpXqo1FlY22jR6o0AUZkTVmO2ANAbOH32H3dg310ValLR+f8b4n1zqNHigw2&#10;jM5tYwE/AjBU1RC5t9+T1FMTWVpCtXtChtDPiHdy0dC73QsfngTSUNBT06CHR/poA13JYZA4qwF/&#10;f3Qf7alXSctZR0NWcv9rLVBxZr5b6uKr4uwsTmU6nJ1/ndABjzXLY41dt7dAr1/QSnEyidE+mL2o&#10;EdpX2gfzGJVUwkqKXXIZcH+4Df3w00aRaj5PZjSJToR7++xkBI+sxr582b4KdEPzBmr7B9gPpJi+&#10;6eHeNnpamK8D6CY1+IHXgW+a4tQ4w8aJa+L4nKwOe3H2BwAA//8DAFBLAwQUAAYACAAAACEACdlA&#10;x94AAAAIAQAADwAAAGRycy9kb3ducmV2LnhtbEyPwU7DMBBE70j8g7VIXBB1aCUSQpyqQkLtpUK0&#10;qL268RKnxOsodpPw9ywnOM6+0exMsZxcKwbsQ+NJwcMsAYFUedNQreBj/3qfgQhRk9GtJ1TwjQGW&#10;5fVVoXPjR3rHYRdrwSEUcq3AxtjlUobKotNh5jskZp++dzqy7Gtpej1yuGvlPEkepdMN8QerO3yx&#10;WH3tLk5BeFvhYZ2tt8dxc3bZsN3bzd1ZqdubafUMIuIU/8zwW5+rQ8mdTv5CJohWQTpPUrYyWIBg&#10;/pRmrE8KFnyQZSH/Dyh/AAAA//8DAFBLAQItABQABgAIAAAAIQC2gziS/gAAAOEBAAATAAAAAAAA&#10;AAAAAAAAAAAAAABbQ29udGVudF9UeXBlc10ueG1sUEsBAi0AFAAGAAgAAAAhADj9If/WAAAAlAEA&#10;AAsAAAAAAAAAAAAAAAAALwEAAF9yZWxzLy5yZWxzUEsBAi0AFAAGAAgAAAAhAA4aV3N7AgAAXwUA&#10;AA4AAAAAAAAAAAAAAAAALgIAAGRycy9lMm9Eb2MueG1sUEsBAi0AFAAGAAgAAAAhAAnZQMfeAAAA&#10;CAEAAA8AAAAAAAAAAAAAAAAA1QQAAGRycy9kb3ducmV2LnhtbFBLBQYAAAAABAAEAPMAAADgBQAA&#10;AAA=&#10;" filled="f" strokecolor="#ff01ff" strokeweight="1pt"/>
+            </w:pict>
+          </mc:Fallback>
+        </mc:AlternateContent>
+      </w:r>
+    </w:p>
+    <w:p>
+      <w:pPr>
+        <w:rPr>
+          <w:rFonts w:ascii="Times New Roman" w:hAnsi="Times New Roman" w:cs="Times New Roman"/>
+          <w:sz w:val="24"/>
+          <w:szCs w:val="24"/>
+          <w:lang w:val="pt-PT"/>
+        </w:rPr>
+      </w:pPr>
+      <w:r>
+        <w:rPr>
+          <w:rFonts w:ascii="Times New Roman" w:hAnsi="Times New Roman" w:cs="Times New Roman"/>
+          <w:noProof/>
+          <w:sz w:val="24"/>
+          <w:szCs w:val="24"/>
+        </w:rPr>
+        <w:drawing>
+          <wp:anchor distT="0" distB="0" distL="114300" distR="114300" simplePos="0" relativeHeight="251658240" behindDoc="1" locked="0" layoutInCell="1" allowOverlap="1" wp14:anchorId="4A848E17" wp14:editId="7054F477">
+            <wp:simplePos x="0" y="0"/>
+            <wp:positionH relativeFrom="column">
+              <wp:posOffset>-297180</wp:posOffset>
+            </wp:positionH>
+            <wp:positionV relativeFrom="paragraph">
+              <wp:posOffset>244475</wp:posOffset>
+            </wp:positionV>
+            <wp:extent cx="3153410" cy="2476500"/>
+            <wp:effectExtent l="0" t="0" r="8890" b="0"/>
+            <wp:wrapTight wrapText="bothSides">
+              <wp:wrapPolygon edited="0">
+                <wp:start x="0" y="0"/>
+                <wp:lineTo x="0" y="21434"/>
+                <wp:lineTo x="21530" y="21434"/>
+                <wp:lineTo x="21530" y="0"/>
+                <wp:lineTo x="0" y="0"/>
+              </wp:wrapPolygon>
+            </wp:wrapTight>
+            <wp:docPr id="858364317" name="Imagem 3" descr="Uma imagem com texto, captura de ecrã, Tipo de letra, design&#10;&#10;Descrição gerada automaticamente"/>
+            <wp:cNvGraphicFramePr>
+              <a:graphicFrameLocks xmlns:a="http://schemas.openxmlformats.org/drawingml/2006/main" noChangeAspect="1"/>
+            </wp:cNvGraphicFramePr>
+            <a:graphic xmlns:a="http://schemas.openxmlformats.org/drawingml/2006/main">
+              <a:graphicData uri="http://schemas.openxmlformats.org/drawingml/2006/picture">
+                <pic:pic xmlns:pic="http://schemas.openxmlformats.org/drawingml/2006/picture">
+                  <pic:nvPicPr>
+                    <pic:cNvPr id="858364317" name="Imagem 3" descr="Uma imagem com texto, captura de ecrã, Tipo de letra, design&#10;&#10;Descrição gerada automaticamente"/>
+                    <pic:cNvPicPr>
+                      <a:picLocks noChangeAspect="1" noChangeArrowheads="1"/>
+                    </pic:cNvPicPr>
+                  </pic:nvPicPr>
+                  <pic:blipFill rotWithShape="1">
+                    <a:blip r:embed="rId5">
+                      <a:extLst>
+                        <a:ext uri="{28A0092B-C50C-407E-A947-70E740481C1C}">
+                          <a14:useLocalDpi xmlns:a14="http://schemas.microsoft.com/office/drawing/2010/main" val="0"/>
+                        </a:ext>
+                      </a:extLst>
+                    </a:blip>
+                    <a:srcRect b="13849"/>
+                    <a:stretch/>
+                  </pic:blipFill>
+                  <pic:spPr bwMode="auto">
+                    <a:xfrm>
+                      <a:off x="0" y="0"/>
+                      <a:ext cx="3153410" cy="2476500"/>
+                    </a:xfrm>
+                    <a:prstGeom prst="rect">
+                      <a:avLst/>
+                    </a:prstGeom>
+                    <a:noFill/>
+                    <a:ln>
+                      <a:noFill/>
+                    </a:ln>
+                    <a:extLst>
+                      <a:ext uri="{53640926-AAD7-44D8-BBD7-CCE9431645EC}">
+                        <a14:shadowObscured xmlns:a14="http://schemas.microsoft.com/office/drawing/2010/main"/>
+                      </a:ext>
+                    </a:extLst>
+                  </pic:spPr>
+                </pic:pic>
+              </a:graphicData>
+            </a:graphic>
+            <wp14:sizeRelH relativeFrom="page">
+              <wp14:pctWidth>0</wp14:pctWidth>
+            </wp14:sizeRelH>
+            <wp14:sizeRelV relativeFrom="page">
+              <wp14:pctHeight>0</wp14:pctHeight>
+            </wp14:sizeRelV>
+          </wp:anchor>
+        </w:drawing>
+      </w:r>
+      <w:r>
+        <w:rPr>
+          <w:rFonts w:ascii="Times New Roman" w:hAnsi="Times New Roman" w:cs="Times New Roman"/>
+          <w:sz w:val="24"/>
+          <w:szCs w:val="24"/>
+          <w:lang w:val="pt-PT"/>
+        </w:rPr>
+        <w:t xml:space="preserve">Cada uma das opções tem a sua função específica, e algumas um menu extra. </w:t>
+      </w:r>
+    </w:p>
+    <w:p>
+      <w:pPr>
+        <w:rPr>
+          <w:lang w:val="pt-PT"/>
+        </w:rPr>
+      </w:pPr>
+      <w:r>
+        <w:rPr>
+          <w:noProof/>
+        </w:rPr>
+        <w:drawing>
+          <wp:anchor distT="0" distB="0" distL="114300" distR="114300" simplePos="0" relativeHeight="251661312" behindDoc="1" locked="0" layoutInCell="1" allowOverlap="1" wp14:anchorId="6F47DA71" wp14:editId="5782A367">
+            <wp:simplePos x="0" y="0"/>
+            <wp:positionH relativeFrom="column">
+              <wp:posOffset>4787900</wp:posOffset>
+            </wp:positionH>
+            <wp:positionV relativeFrom="paragraph">
+              <wp:posOffset>80010</wp:posOffset>
+            </wp:positionV>
+            <wp:extent cx="1996440" cy="1766570"/>
+            <wp:effectExtent l="0" t="0" r="3810" b="5080"/>
+            <wp:wrapTight wrapText="bothSides">
+              <wp:wrapPolygon edited="0">
+                <wp:start x="0" y="0"/>
+                <wp:lineTo x="0" y="21429"/>
+                <wp:lineTo x="21435" y="21429"/>
+                <wp:lineTo x="21435" y="0"/>
+                <wp:lineTo x="0" y="0"/>
+              </wp:wrapPolygon>
+            </wp:wrapTight>
+            <wp:docPr id="2105872515" name="Imagem 7" descr="Uma imagem com texto, captura de ecrã, Tipo de letra&#10;&#10;Descrição gerada automaticamente"/>
+            <wp:cNvGraphicFramePr>
+              <a:graphicFrameLocks xmlns:a="http://schemas.openxmlformats.org/drawingml/2006/main" noChangeAspect="1"/>
+            </wp:cNvGraphicFramePr>
+            <a:graphic xmlns:a="http://schemas.openxmlformats.org/drawingml/2006/main">
+              <a:graphicData uri="http://schemas.openxmlformats.org/drawingml/2006/picture">
+                <pic:pic xmlns:pic="http://schemas.openxmlformats.org/drawingml/2006/picture">
+                  <pic:nvPicPr>
+                    <pic:cNvPr id="2105872515" name="Imagem 7" descr="Uma imagem com texto, captura de ecrã, Tipo de letra&#10;&#10;Descrição gerada automaticamente"/>
+                    <pic:cNvPicPr>
+                      <a:picLocks noChangeAspect="1" noChangeArrowheads="1"/>
+                    </pic:cNvPicPr>
+                  </pic:nvPicPr>
+                  <pic:blipFill>
+                    <a:blip r:embed="rId6">
+                      <a:extLst>
+                        <a:ext uri="{28A0092B-C50C-407E-A947-70E740481C1C}">
+                          <a14:useLocalDpi xmlns:a14="http://schemas.microsoft.com/office/drawing/2010/main" val="0"/>
+                        </a:ext>
+                      </a:extLst>
+                    </a:blip>
+                    <a:srcRect/>
+                    <a:stretch>
+                      <a:fillRect/>
+                    </a:stretch>
+                  </pic:blipFill>
+                  <pic:spPr bwMode="auto">
+                    <a:xfrm>
+                      <a:off x="0" y="0"/>
+                      <a:ext cx="1996440" cy="1766570"/>
+                    </a:xfrm>
+                    <a:prstGeom prst="rect">
+                      <a:avLst/>
+                    </a:prstGeom>
+                    <a:noFill/>
+                    <a:ln>
+                      <a:noFill/>
+                    </a:ln>
+                  </pic:spPr>
+                </pic:pic>
+              </a:graphicData>
+            </a:graphic>
+            <wp14:sizeRelH relativeFrom="page">
+              <wp14:pctWidth>0</wp14:pctWidth>
+            </wp14:sizeRelH>
+            <wp14:sizeRelV relativeFrom="page">
+              <wp14:pctHeight>0</wp14:pctHeight>
+            </wp14:sizeRelV>
+          </wp:anchor>
+        </w:drawing>
+      </w:r>
+      <w:r>
+        <w:rPr>
+          <w:rFonts w:ascii="Times New Roman" w:hAnsi="Times New Roman" w:cs="Times New Roman"/>
+          <w:noProof/>
+          <w:sz w:val="24"/>
+          <w:szCs w:val="24"/>
+          <w:lang w:val="pt-PT"/>
+        </w:rPr>
+        <mc:AlternateContent>
+          <mc:Choice Requires="wps">
+            <w:drawing>
+              <wp:anchor distT="0" distB="0" distL="114300" distR="114300" simplePos="0" relativeHeight="251659264" behindDoc="0" locked="0" layoutInCell="1" allowOverlap="1" wp14:anchorId="5D3F1DB1" wp14:editId="5E3A3529">
+                <wp:simplePos x="0" y="0"/>
+                <wp:positionH relativeFrom="column">
+                  <wp:posOffset>0</wp:posOffset>
+                </wp:positionH>
+                <wp:positionV relativeFrom="paragraph">
+                  <wp:posOffset>234315</wp:posOffset>
+                </wp:positionV>
+                <wp:extent cx="1234440" cy="190500"/>
+                <wp:effectExtent l="0" t="0" r="22860" b="19050"/>
+                <wp:wrapNone/>
+                <wp:docPr id="2053153090" name="Retângulo 4"/>
+                <wp:cNvGraphicFramePr/>
+                <a:graphic xmlns:a="http://schemas.openxmlformats.org/drawingml/2006/main">
+                  <a:graphicData uri="http://schemas.microsoft.com/office/word/2010/wordprocessingShape">
+                    <wps:wsp>
+                      <wps:cNvSpPr/>
+                      <wps:spPr>
+                        <a:xfrm>
+                          <a:off x="0" y="0"/>
+                          <a:ext cx="1234440" cy="190500"/>
+                        </a:xfrm>
+                        <a:prstGeom prst="rect">
+                          <a:avLst/>
+                        </a:prstGeom>
+                        <a:noFill/>
+                        <a:ln>
+                          <a:solidFill>
+                            <a:schemeClr val="accent2"/>
+                          </a:solidFill>
+                        </a:ln>
+                      </wps:spPr>
+                      <wps:style>
+                        <a:lnRef idx="2">
+                          <a:schemeClr val="accent1">
+                            <a:shade val="50000"/>
+                          </a:schemeClr>
+                        </a:lnRef>
+                        <a:fillRef idx="1">
+                          <a:schemeClr val="accent1"/>
+                        </a:fillRef>
+                        <a:effectRef idx="0">
+                          <a:schemeClr val="accent1"/>
+                        </a:effectRef>
+                        <a:fontRef idx="minor">
+                          <a:schemeClr val="lt1"/>
+                        </a:fontRef>
+                      </wps:style>
+                      <wps:bodyPr rot="0" spcFirstLastPara="0" vertOverflow="overflow" horzOverflow="overflow" vert="horz" wrap="square" lIns="91440" tIns="45720" rIns="91440" bIns="45720" numCol="1" spcCol="0" rtlCol="0" fromWordArt="0" anchor="ctr" anchorCtr="0" forceAA="0" compatLnSpc="1">
+                        <a:prstTxWarp prst="textNoShape">
+                          <a:avLst/>
+                        </a:prstTxWarp>
+                        <a:noAutofit/>
+                      </wps:bodyPr>
+                    </wps:wsp>
+                  </a:graphicData>
+                </a:graphic>
+              </wp:anchor>
+            </w:drawing>
+          </mc:Choice>
+          <mc:Fallback>
+            <w:pict>
+              <v:rect w14:anchorId="33D1553D" id="Retângulo 4" o:spid="_x0000_s1026" style="position:absolute;margin-left:0;margin-top:18.45pt;width:97.2pt;height:15pt;z-index:251659264;visibility:visible;mso-wrap-style:square;mso-wrap-distance-left:9pt;mso-wrap-distance-top:0;mso-wrap-distance-right:9pt;mso-wrap-distance-bottom:0;mso-position-horizontal:absolute;mso-position-horizontal-relative:text;mso-position-vertical:absolute;mso-position-vertical-relative:text;v-text-anchor:middle" o:gfxdata="UEsDBBQABgAIAAAAIQC2gziS/gAAAOEBAAATAAAAW0NvbnRlbnRfVHlwZXNdLnhtbJSRQU7DMBBF&#10;90jcwfIWJU67QAgl6YK0S0CoHGBkTxKLZGx5TGhvj5O2G0SRWNoz/78nu9wcxkFMGNg6quQqL6RA&#10;0s5Y6ir5vt9lD1JwBDIwOMJKHpHlpr69KfdHjyxSmriSfYz+USnWPY7AufNIadK6MEJMx9ApD/oD&#10;OlTrorhX2lFEilmcO2RdNtjC5xDF9pCuTyYBB5bi6bQ4syoJ3g9WQ0ymaiLzg5KdCXlKLjvcW893&#10;SUOqXwnz5DrgnHtJTxOsQfEKIT7DmDSUCaxw7Rqn8787ZsmRM9e2VmPeBN4uqYvTtW7jvijg9N/y&#10;JsXecLq0q+WD6m8AAAD//wMAUEsDBBQABgAIAAAAIQA4/SH/1gAAAJQBAAALAAAAX3JlbHMvLnJl&#10;bHOkkMFqwzAMhu+DvYPRfXGawxijTi+j0GvpHsDYimMaW0Yy2fr2M4PBMnrbUb/Q94l/f/hMi1qR&#10;JVI2sOt6UJgd+ZiDgffL8ekFlFSbvV0oo4EbChzGx4f9GRdb25HMsYhqlCwG5lrLq9biZkxWOiqY&#10;22YiTra2kYMu1l1tQD30/bPm3wwYN0x18gb45AdQl1tp5j/sFB2T0FQ7R0nTNEV3j6o9feQzro1i&#10;OWA14Fm+Q8a1a8+Bvu/d/dMb2JY5uiPbhG/ktn4cqGU/er3pcvwCAAD//wMAUEsDBBQABgAIAAAA&#10;IQBchHhadwIAAGIFAAAOAAAAZHJzL2Uyb0RvYy54bWysVE1v2zAMvQ/YfxB0X21n6bYGdYqgRYcB&#10;RVusHXpWZakWIIsapcTJfv0o2XGCrthh2MWWRPKRfPw4v9h2lm0UBgOu5tVJyZlyEhrjXmr+4/H6&#10;wxfOQhSuERacqvlOBX6xfP/uvPcLNYMWbKOQEYgLi97XvI3RL4oiyFZ1IpyAV46EGrATka74UjQo&#10;ekLvbDEry09FD9h4BKlCoNerQciXGV9rJeOd1kFFZmtOscX8xfx9Tt9ieS4WLyh8a+QYhviHKDph&#10;HDmdoK5EFGyN5g+ozkiEADqeSOgK0NpIlXOgbKryVTYPrfAq50LkBD/RFP4frLzdPPh7JBp6HxaB&#10;jimLrcYu/Sk+ts1k7Say1DYySY/V7ON8PidOJcmqs/K0zGwWB2uPIX5V0LF0qDlSMTJHYnMTInkk&#10;1b1Kcubg2libC2JdeghgTZPe8iV1hLq0yDaCaimkVC7OUv0I5kiTbsm6OKSTT3FnVYKx7rvSzDSU&#10;wCwHkzvtNW41iFrRqMEdJTelN1lk1xkwIWsKdMIeAd6KuRpjHvWTqcqNOhmXfwtsSHiyyJ7Bxcm4&#10;Mw7wLQAbJ8+D/p6kgZrE0jM0u3tkCMOYBC+vDZXuRoR4L5DmgqpNsx7v6KMt9DWH8cRZC/jrrfek&#10;T+1KUs56mrOah59rgYoz+81RI59VuYlivsxPP8/IBx5Lno8lbt1dApW/oq3iZT4m/Wj3R43QPdFK&#10;WCWvJBJOku+ay4j7y2Uc5p+WilSrVVajYfQi3rgHLxN4YjW15uP2SaAf+zdS59/CfibF4lUbD7rJ&#10;0sFqHUGb3OMHXke+aZBz44xLJ22K43vWOqzG5W8AAAD//wMAUEsDBBQABgAIAAAAIQAbsVIy3QAA&#10;AAYBAAAPAAAAZHJzL2Rvd25yZXYueG1sTI/BTsMwEETvSP0Haytxo05DFdGQTYVAkYADFU0/wI2X&#10;JGq8jmK3Sfv1uCc47sxo5m22mUwnzjS41jLCchGBIK6sbrlG2JfFwxMI5xVr1VkmhAs52OSzu0yl&#10;2o78Teedr0UoYZcqhMb7PpXSVQ0Z5Ra2Jw7ejx2M8uEcaqkHNYZy08k4ihJpVMthoVE9vTZUHXcn&#10;g7AtL8V4/VKfOv64Lo/797e46EvE+/n08gzC0+T/wnDDD+iQB6aDPbF2okMIj3iEx2QN4uauVysQ&#10;B4QkCDLP5H/8/BcAAP//AwBQSwECLQAUAAYACAAAACEAtoM4kv4AAADhAQAAEwAAAAAAAAAAAAAA&#10;AAAAAAAAW0NvbnRlbnRfVHlwZXNdLnhtbFBLAQItABQABgAIAAAAIQA4/SH/1gAAAJQBAAALAAAA&#10;AAAAAAAAAAAAAC8BAABfcmVscy8ucmVsc1BLAQItABQABgAIAAAAIQBchHhadwIAAGIFAAAOAAAA&#10;AAAAAAAAAAAAAC4CAABkcnMvZTJvRG9jLnhtbFBLAQItABQABgAIAAAAIQAbsVIy3QAAAAYBAAAP&#10;AAAAAAAAAAAAAAAAANEEAABkcnMvZG93bnJldi54bWxQSwUGAAAAAAQABADzAAAA2wUAAAAA&#10;" filled="f" strokecolor="#ed7d31 [3205]" strokeweight="1pt"/>
+            </w:pict>
+          </mc:Fallback>
+        </mc:AlternateContent>
+      </w:r>
+    </w:p>
+    <w:p>
+      <w:pPr>
+        <w:rPr>
+          <w:lang w:val="pt-PT"/>
+        </w:rPr>
+      </w:pPr>
+      <w:r>
+        <w:rPr>
+          <w:rFonts w:ascii="Times New Roman" w:hAnsi="Times New Roman" w:cs="Times New Roman"/>
+          <w:noProof/>
+          <w:sz w:val="24"/>
+          <w:szCs w:val="24"/>
+          <w:lang w:val="pt-PT"/>
+        </w:rPr>
+        <mc:AlternateContent>
+          <mc:Choice Requires="wps">
+            <w:drawing>
+              <wp:anchor distT="0" distB="0" distL="114300" distR="114300" simplePos="0" relativeHeight="251674624" behindDoc="0" locked="0" layoutInCell="1" allowOverlap="1" wp14:anchorId="58D241D7" wp14:editId="6E4F9DA2">
+                <wp:simplePos x="0" y="0"/>
+                <wp:positionH relativeFrom="column">
+                  <wp:posOffset>4762</wp:posOffset>
+                </wp:positionH>
+                <wp:positionV relativeFrom="paragraph">
+                  <wp:posOffset>971233</wp:posOffset>
+                </wp:positionV>
+                <wp:extent cx="1609725" cy="190500"/>
+                <wp:effectExtent l="0" t="0" r="28575" b="19050"/>
+                <wp:wrapNone/>
+                <wp:docPr id="67755085" name="Retângulo 4"/>
+                <wp:cNvGraphicFramePr/>
+                <a:graphic xmlns:a="http://schemas.openxmlformats.org/drawingml/2006/main">
+                  <a:graphicData uri="http://schemas.microsoft.com/office/word/2010/wordprocessingShape">
+                    <wps:wsp>
+                      <wps:cNvSpPr/>
+                      <wps:spPr>
+                        <a:xfrm>
+                          <a:off x="0" y="0"/>
+                          <a:ext cx="1609725" cy="190500"/>
+                        </a:xfrm>
+                        <a:prstGeom prst="rect">
+                          <a:avLst/>
+                        </a:prstGeom>
+                        <a:noFill/>
+                        <a:ln>
+                          <a:solidFill>
+                            <a:srgbClr val="BF09FF"/>
+                          </a:solidFill>
+                        </a:ln>
+                      </wps:spPr>
+                      <wps:style>
+                        <a:lnRef idx="2">
+                          <a:schemeClr val="accent1">
+                            <a:shade val="50000"/>
+                          </a:schemeClr>
+                        </a:lnRef>
+                        <a:fillRef idx="1">
+                          <a:schemeClr val="accent1"/>
+                        </a:fillRef>
+                        <a:effectRef idx="0">
+                          <a:schemeClr val="accent1"/>
+                        </a:effectRef>
+                        <a:fontRef idx="minor">
+                          <a:schemeClr val="lt1"/>
+                        </a:fontRef>
+                      </wps:style>
+                      <wps:bodyPr rot="0" spcFirstLastPara="0" vertOverflow="overflow" horzOverflow="overflow" vert="horz" wrap="square" lIns="91440" tIns="45720" rIns="91440" bIns="45720" numCol="1" spcCol="0" rtlCol="0" fromWordArt="0" anchor="ctr" anchorCtr="0" forceAA="0" compatLnSpc="1">
+                        <a:prstTxWarp prst="textNoShape">
+                          <a:avLst/>
+                        </a:prstTxWarp>
+                        <a:noAutofit/>
+                      </wps:bodyPr>
+                    </wps:wsp>
+                  </a:graphicData>
+                </a:graphic>
+                <wp14:sizeRelH relativeFrom="margin">
+                  <wp14:pctWidth>0</wp14:pctWidth>
+                </wp14:sizeRelH>
+              </wp:anchor>
+            </w:drawing>
+          </mc:Choice>
+          <mc:Fallback>
+            <w:pict>
+              <v:rect w14:anchorId="212BF3EA" id="Retângulo 4" o:spid="_x0000_s1026" style="position:absolute;margin-left:.35pt;margin-top:76.5pt;width:126.75pt;height:15pt;z-index:251674624;visibility:visible;mso-wrap-style:square;mso-width-percent:0;mso-wrap-distance-left:9pt;mso-wrap-distance-top:0;mso-wrap-distance-right:9pt;mso-wrap-distance-bottom:0;mso-position-horizontal:absolute;mso-position-horizontal-relative:text;mso-position-vertical:absolute;mso-position-vertical-relative:text;mso-width-percent:0;mso-width-relative:margin;v-text-anchor:middle" o:gfxdata="UEsDBBQABgAIAAAAIQC2gziS/gAAAOEBAAATAAAAW0NvbnRlbnRfVHlwZXNdLnhtbJSRQU7DMBBF&#10;90jcwfIWJU67QAgl6YK0S0CoHGBkTxKLZGx5TGhvj5O2G0SRWNoz/78nu9wcxkFMGNg6quQqL6RA&#10;0s5Y6ir5vt9lD1JwBDIwOMJKHpHlpr69KfdHjyxSmriSfYz+USnWPY7AufNIadK6MEJMx9ApD/oD&#10;OlTrorhX2lFEilmcO2RdNtjC5xDF9pCuTyYBB5bi6bQ4syoJ3g9WQ0ymaiLzg5KdCXlKLjvcW893&#10;SUOqXwnz5DrgnHtJTxOsQfEKIT7DmDSUCaxw7Rqn8787ZsmRM9e2VmPeBN4uqYvTtW7jvijg9N/y&#10;JsXecLq0q+WD6m8AAAD//wMAUEsDBBQABgAIAAAAIQA4/SH/1gAAAJQBAAALAAAAX3JlbHMvLnJl&#10;bHOkkMFqwzAMhu+DvYPRfXGawxijTi+j0GvpHsDYimMaW0Yy2fr2M4PBMnrbUb/Q94l/f/hMi1qR&#10;JVI2sOt6UJgd+ZiDgffL8ekFlFSbvV0oo4EbChzGx4f9GRdb25HMsYhqlCwG5lrLq9biZkxWOiqY&#10;22YiTra2kYMu1l1tQD30/bPm3wwYN0x18gb45AdQl1tp5j/sFB2T0FQ7R0nTNEV3j6o9feQzro1i&#10;OWA14Fm+Q8a1a8+Bvu/d/dMb2JY5uiPbhG/ktn4cqGU/er3pcvwCAAD//wMAUEsDBBQABgAIAAAA&#10;IQDw4h7XfwIAAF8FAAAOAAAAZHJzL2Uyb0RvYy54bWysVE1v2zAMvQ/YfxB0X20H/ViCOkXWIsOA&#10;oivWDj0rshQbkEWNUuJkv36U7DhBW+ww7GKLIvlIPpG8vtm1hm0V+gZsyYuznDNlJVSNXZf85/Py&#10;02fOfBC2EgasKvleeX4z//jhunMzNYEaTKWQEYj1s86VvA7BzbLMy1q1wp+BU5aUGrAVgURcZxWK&#10;jtBbk03y/DLrACuHIJX3dHvXK/k84WutZPiutVeBmZJTbiF9MX1X8ZvNr8VsjcLVjRzSEP+QRSsa&#10;S0FHqDsRBNtg8waqbSSCBx3OJLQZaN1IlWqgaor8VTVPtXAq1ULkeDfS5P8frHzYPrlHJBo652ee&#10;jrGKncY2/ik/tktk7Uey1C4wSZfFZT69mlxwJklXTPOLPLGZHb0d+vBVQcvioeRIj5E4Ett7Hygi&#10;mR5MYjALy8aY9CDGxgsPpqniXRJwvbo1yLaCXvLLMp8ul/HxCOPEjKTomh1rSaewNypiGPtDadZU&#10;lP0kZZLaTI2wQkplQ9GralGpPhpVNtY2eqTQCTAia8pyxB4AYgu/xe5zHuyjq0pdOjrnf0usdx49&#10;UmSwYXRuGwv4HoChqobIvf2BpJ6ayNIKqv0jMoR+RryTy4be7V748CiQhoLGhwY9fKePNtCVHIYT&#10;ZzXg7/fuoz31Kmk562jISu5/bQQqzsw3S108Lc7P41Qm4fziakICnmpWpxq7aW+BXr+gleJkOkb7&#10;YA5HjdC+0D5YxKikElZS7JLLgAfhNvTDTxtFqsUimdEkOhHu7ZOTETyyGvvyefci0A3NG6jtH+Aw&#10;kGL2qod72+hpYbEJoJvU4EdeB75pilPjDBsnrolTOVkd9+L8DwAAAP//AwBQSwMEFAAGAAgAAAAh&#10;AHELmTfcAAAACAEAAA8AAABkcnMvZG93bnJldi54bWxMj8FOwzAQRO9I/IO1SNyoQyClhDhVhVQu&#10;CBCFA8dtvK0D8TqK3TT8PcsJjjszmn1TLSffqZGG2AY2cDnLQBE3wba8N/D+tr5YgIoJ2WIXmAx8&#10;U4RlfXpSYWnDkV9p3KS9khKOJRpwKfWl1rFx5DHOQk8s3i4MHpOcw17bAY9S7judZ9lce2xZPjjs&#10;6d5R87U5eANz/Th+rqei2K1eLDr38PTcf9wac342re5AJZrSXxh+8QUdamHahgPbqDoDN5ITtbiS&#10;RWLnxXUOaivKQhRdV/r/gPoHAAD//wMAUEsBAi0AFAAGAAgAAAAhALaDOJL+AAAA4QEAABMAAAAA&#10;AAAAAAAAAAAAAAAAAFtDb250ZW50X1R5cGVzXS54bWxQSwECLQAUAAYACAAAACEAOP0h/9YAAACU&#10;AQAACwAAAAAAAAAAAAAAAAAvAQAAX3JlbHMvLnJlbHNQSwECLQAUAAYACAAAACEA8OIe138CAABf&#10;BQAADgAAAAAAAAAAAAAAAAAuAgAAZHJzL2Uyb0RvYy54bWxQSwECLQAUAAYACAAAACEAcQuZN9wA&#10;AAAIAQAADwAAAAAAAAAAAAAAAADZBAAAZHJzL2Rvd25yZXYueG1sUEsFBgAAAAAEAAQA8wAAAOIF&#10;AAAAAA==&#10;" filled="f" strokecolor="#bf09ff" strokeweight="1pt"/>
+            </w:pict>
+          </mc:Fallback>
+        </mc:AlternateContent>
+      </w:r>
+      <w:r>
+        <w:rPr>
+          <w:rFonts w:ascii="Times New Roman" w:hAnsi="Times New Roman" w:cs="Times New Roman"/>
+          <w:noProof/>
+          <w:sz w:val="24"/>
+          <w:szCs w:val="24"/>
+          <w:lang w:val="pt-PT"/>
+        </w:rPr>
+        <mc:AlternateContent>
+          <mc:Choice Requires="wps">
+            <w:drawing>
+              <wp:anchor distT="0" distB="0" distL="114300" distR="114300" simplePos="0" relativeHeight="251672576" behindDoc="0" locked="0" layoutInCell="1" allowOverlap="1" wp14:anchorId="01E6EDCF" wp14:editId="10D329C9">
+                <wp:simplePos x="0" y="0"/>
+                <wp:positionH relativeFrom="column">
+                  <wp:posOffset>-635</wp:posOffset>
+                </wp:positionH>
+                <wp:positionV relativeFrom="paragraph">
+                  <wp:posOffset>765492</wp:posOffset>
+                </wp:positionV>
+                <wp:extent cx="1890395" cy="190500"/>
+                <wp:effectExtent l="0" t="0" r="14605" b="19050"/>
+                <wp:wrapNone/>
+                <wp:docPr id="1925171473" name="Retângulo 4"/>
+                <wp:cNvGraphicFramePr/>
+                <a:graphic xmlns:a="http://schemas.openxmlformats.org/drawingml/2006/main">
+                  <a:graphicData uri="http://schemas.microsoft.com/office/word/2010/wordprocessingShape">
+                    <wps:wsp>
+                      <wps:cNvSpPr/>
+                      <wps:spPr>
+                        <a:xfrm>
+                          <a:off x="0" y="0"/>
+                          <a:ext cx="1890395" cy="190500"/>
+                        </a:xfrm>
+                        <a:prstGeom prst="rect">
+                          <a:avLst/>
+                        </a:prstGeom>
+                        <a:noFill/>
+                        <a:ln>
+                          <a:solidFill>
+                            <a:srgbClr val="FF01FF"/>
+                          </a:solidFill>
+                        </a:ln>
+                      </wps:spPr>
+                      <wps:style>
+                        <a:lnRef idx="2">
+                          <a:schemeClr val="accent1">
+                            <a:shade val="50000"/>
+                          </a:schemeClr>
+                        </a:lnRef>
+                        <a:fillRef idx="1">
+                          <a:schemeClr val="accent1"/>
+                        </a:fillRef>
+                        <a:effectRef idx="0">
+                          <a:schemeClr val="accent1"/>
+                        </a:effectRef>
+                        <a:fontRef idx="minor">
+                          <a:schemeClr val="lt1"/>
+                        </a:fontRef>
+                      </wps:style>
+                      <wps:bodyPr rot="0" spcFirstLastPara="0" vertOverflow="overflow" horzOverflow="overflow" vert="horz" wrap="square" lIns="91440" tIns="45720" rIns="91440" bIns="45720" numCol="1" spcCol="0" rtlCol="0" fromWordArt="0" anchor="ctr" anchorCtr="0" forceAA="0" compatLnSpc="1">
+                        <a:prstTxWarp prst="textNoShape">
+                          <a:avLst/>
+                        </a:prstTxWarp>
+                        <a:noAutofit/>
+                      </wps:bodyPr>
+                    </wps:wsp>
+                  </a:graphicData>
+                </a:graphic>
+                <wp14:sizeRelH relativeFrom="margin">
+                  <wp14:pctWidth>0</wp14:pctWidth>
+                </wp14:sizeRelH>
+              </wp:anchor>
+            </w:drawing>
+          </mc:Choice>
+          <mc:Fallback>
+            <w:pict>
+              <v:rect w14:anchorId="145AD40C" id="Retângulo 4" o:spid="_x0000_s1026" style="position:absolute;margin-left:-.05pt;margin-top:60.25pt;width:148.85pt;height:15pt;z-index:251672576;visibility:visible;mso-wrap-style:square;mso-width-percent:0;mso-wrap-distance-left:9pt;mso-wrap-distance-top:0;mso-wrap-distance-right:9pt;mso-wrap-distance-bottom:0;mso-position-horizontal:absolute;mso-position-horizontal-relative:text;mso-position-vertical:absolute;mso-position-vertical-relative:text;mso-width-percent:0;mso-width-relative:margin;v-text-anchor:middle" o:gfxdata="UEsDBBQABgAIAAAAIQC2gziS/gAAAOEBAAATAAAAW0NvbnRlbnRfVHlwZXNdLnhtbJSRQU7DMBBF&#10;90jcwfIWJU67QAgl6YK0S0CoHGBkTxKLZGx5TGhvj5O2G0SRWNoz/78nu9wcxkFMGNg6quQqL6RA&#10;0s5Y6ir5vt9lD1JwBDIwOMJKHpHlpr69KfdHjyxSmriSfYz+USnWPY7AufNIadK6MEJMx9ApD/oD&#10;OlTrorhX2lFEilmcO2RdNtjC5xDF9pCuTyYBB5bi6bQ4syoJ3g9WQ0ymaiLzg5KdCXlKLjvcW893&#10;SUOqXwnz5DrgnHtJTxOsQfEKIT7DmDSUCaxw7Rqn8787ZsmRM9e2VmPeBN4uqYvTtW7jvijg9N/y&#10;JsXecLq0q+WD6m8AAAD//wMAUEsDBBQABgAIAAAAIQA4/SH/1gAAAJQBAAALAAAAX3JlbHMvLnJl&#10;bHOkkMFqwzAMhu+DvYPRfXGawxijTi+j0GvpHsDYimMaW0Yy2fr2M4PBMnrbUb/Q94l/f/hMi1qR&#10;JVI2sOt6UJgd+ZiDgffL8ekFlFSbvV0oo4EbChzGx4f9GRdb25HMsYhqlCwG5lrLq9biZkxWOiqY&#10;22YiTra2kYMu1l1tQD30/bPm3wwYN0x18gb45AdQl1tp5j/sFB2T0FQ7R0nTNEV3j6o9feQzro1i&#10;OWA14Fm+Q8a1a8+Bvu/d/dMb2JY5uiPbhG/ktn4cqGU/er3pcvwCAAD//wMAUEsDBBQABgAIAAAA&#10;IQACQf37fgIAAF8FAAAOAAAAZHJzL2Uyb0RvYy54bWysVMFu2zAMvQ/YPwi6r7azdmuCOkXQwsOA&#10;oi3WDj0rspQYkEWNUuJkXz9KdpygLXYYdrFFkXwkn0heXe9aw7YKfQO25MVZzpmyEurGrkr+87n6&#10;dMmZD8LWwoBVJd8rz6/nHz9cdW6mJrAGUytkBGL9rHMlX4fgZlnm5Vq1wp+BU5aUGrAVgURcZTWK&#10;jtBbk03y/EvWAdYOQSrv6fa2V/J5wtdayfCgtVeBmZJTbiF9MX2X8ZvNr8RshcKtGzmkIf4hi1Y0&#10;loKOULciCLbB5g1U20gEDzqcSWgz0LqRKtVA1RT5q2qe1sKpVAuR491Ik/9/sPJ+++QekWjonJ95&#10;OsYqdhrb+Kf82C6RtR/JUrvAJF0Wl9P88/SCM0m6Yppf5InN7Ojt0IdvCloWDyVHeozEkdje+UAR&#10;yfRgEoNZqBpj0oMYGy88mKaOd0nA1fLGINsKesmqyouqio9HGCdmJEXX7FhLOoW9URHD2B9Ks6am&#10;7Ccpk9RmaoQVUiobil61FrXqo1FlY22jRwqdACOypixH7AEgtvBb7D7nwT66qtSlo3P+t8R659Ej&#10;RQYbRue2sYDvARiqaojc2x9I6qmJLC2h3j8iQ+hnxDtZNfRud8KHR4E0FDQ+NOjhgT7aQFdyGE6c&#10;rQF/v3cf7alXSctZR0NWcv9rI1BxZr5b6uJpcX4epzIJ5xdfJyTgqWZ5qrGb9gbo9QtaKU6mY7QP&#10;5nDUCO0L7YNFjEoqYSXFLrkMeBBuQj/8tFGkWiySGU2iE+HOPjkZwSOrsS+fdy8C3dC8gdr+Hg4D&#10;KWaveri3jZ4WFpsAukkNfuR14JumODXOsHHimjiVk9VxL87/AAAA//8DAFBLAwQUAAYACAAAACEA&#10;9LijVd8AAAAJAQAADwAAAGRycy9kb3ducmV2LnhtbEyPwU7DMBBE70j8g7VIXFDrNFJLCHGqCgm1&#10;lwrRIri68RKnxOsodpPw9ywnOO6b0exMsZ5cKwbsQ+NJwWKegECqvGmoVvB2fJ5lIELUZHTrCRV8&#10;Y4B1eX1V6Nz4kV5xOMRacAiFXCuwMXa5lKGy6HSY+w6JtU/fOx357Gtpej1yuGtlmiQr6XRD/MHq&#10;Dp8sVl+Hi1MQXjb4vs22+49xd3bZsD/a3d1ZqdubafMIIuIU/8zwW5+rQ8mdTv5CJohWwWzBRsZp&#10;sgTBevpwvwJxYrJkIstC/l9Q/gAAAP//AwBQSwECLQAUAAYACAAAACEAtoM4kv4AAADhAQAAEwAA&#10;AAAAAAAAAAAAAAAAAAAAW0NvbnRlbnRfVHlwZXNdLnhtbFBLAQItABQABgAIAAAAIQA4/SH/1gAA&#10;AJQBAAALAAAAAAAAAAAAAAAAAC8BAABfcmVscy8ucmVsc1BLAQItABQABgAIAAAAIQACQf37fgIA&#10;AF8FAAAOAAAAAAAAAAAAAAAAAC4CAABkcnMvZTJvRG9jLnhtbFBLAQItABQABgAIAAAAIQD0uKNV&#10;3wAAAAkBAAAPAAAAAAAAAAAAAAAAANgEAABkcnMvZG93bnJldi54bWxQSwUGAAAAAAQABADzAAAA&#10;5AUAAAAA&#10;" filled="f" strokecolor="#ff01ff" strokeweight="1pt"/>
+            </w:pict>
+          </mc:Fallback>
+        </mc:AlternateContent>
+      </w:r>
+      <w:r>
+        <w:rPr>
+          <w:rFonts w:ascii="Times New Roman" w:hAnsi="Times New Roman" w:cs="Times New Roman"/>
+          <w:noProof/>
+          <w:sz w:val="24"/>
+          <w:szCs w:val="24"/>
+          <w:lang w:val="pt-PT"/>
+        </w:rPr>
+        <mc:AlternateContent>
+          <mc:Choice Requires="wps">
+            <w:drawing>
+              <wp:anchor distT="0" distB="0" distL="114300" distR="114300" simplePos="0" relativeHeight="251668480" behindDoc="0" locked="0" layoutInCell="1" allowOverlap="1" wp14:anchorId="2CFC41B9" wp14:editId="347FF3DE">
+                <wp:simplePos x="0" y="0"/>
+                <wp:positionH relativeFrom="column">
+                  <wp:posOffset>2540</wp:posOffset>
+                </wp:positionH>
+                <wp:positionV relativeFrom="paragraph">
+                  <wp:posOffset>562610</wp:posOffset>
+                </wp:positionV>
+                <wp:extent cx="1638300" cy="190500"/>
+                <wp:effectExtent l="0" t="0" r="19050" b="19050"/>
+                <wp:wrapNone/>
+                <wp:docPr id="1182915684" name="Retângulo 4"/>
+                <wp:cNvGraphicFramePr/>
+                <a:graphic xmlns:a="http://schemas.openxmlformats.org/drawingml/2006/main">
+                  <a:graphicData uri="http://schemas.microsoft.com/office/word/2010/wordprocessingShape">
+                    <wps:wsp>
+                      <wps:cNvSpPr/>
+                      <wps:spPr>
+                        <a:xfrm>
+                          <a:off x="0" y="0"/>
+                          <a:ext cx="1638300" cy="190500"/>
+                        </a:xfrm>
+                        <a:prstGeom prst="rect">
+                          <a:avLst/>
+                        </a:prstGeom>
+                        <a:noFill/>
+                        <a:ln>
+                          <a:solidFill>
+                            <a:srgbClr val="FF0000"/>
+                          </a:solidFill>
+                        </a:ln>
+                      </wps:spPr>
+                      <wps:style>
+                        <a:lnRef idx="2">
+                          <a:schemeClr val="accent1">
+                            <a:shade val="50000"/>
+                          </a:schemeClr>
+                        </a:lnRef>
+                        <a:fillRef idx="1">
+                          <a:schemeClr val="accent1"/>
+                        </a:fillRef>
+                        <a:effectRef idx="0">
+                          <a:schemeClr val="accent1"/>
+                        </a:effectRef>
+                        <a:fontRef idx="minor">
+                          <a:schemeClr val="lt1"/>
+                        </a:fontRef>
+                      </wps:style>
+                      <wps:bodyPr rot="0" spcFirstLastPara="0" vertOverflow="overflow" horzOverflow="overflow" vert="horz" wrap="square" lIns="91440" tIns="45720" rIns="91440" bIns="45720" numCol="1" spcCol="0" rtlCol="0" fromWordArt="0" anchor="ctr" anchorCtr="0" forceAA="0" compatLnSpc="1">
+                        <a:prstTxWarp prst="textNoShape">
+                          <a:avLst/>
+                        </a:prstTxWarp>
+                        <a:noAutofit/>
+                      </wps:bodyPr>
+                    </wps:wsp>
+                  </a:graphicData>
+                </a:graphic>
+                <wp14:sizeRelH relativeFrom="margin">
+                  <wp14:pctWidth>0</wp14:pctWidth>
+                </wp14:sizeRelH>
+              </wp:anchor>
+            </w:drawing>
+          </mc:Choice>
+          <mc:Fallback>
+            <w:pict>
+              <v:rect w14:anchorId="16B2A210" id="Retângulo 4" o:spid="_x0000_s1026" style="position:absolute;margin-left:.2pt;margin-top:44.3pt;width:129pt;height:15pt;z-index:251668480;visibility:visible;mso-wrap-style:square;mso-width-percent:0;mso-wrap-distance-left:9pt;mso-wrap-distance-top:0;mso-wrap-distance-right:9pt;mso-wrap-distance-bottom:0;mso-position-horizontal:absolute;mso-position-horizontal-relative:text;mso-position-vertical:absolute;mso-position-vertical-relative:text;mso-width-percent:0;mso-width-relative:margin;v-text-anchor:middle" o:gfxdata="UEsDBBQABgAIAAAAIQC2gziS/gAAAOEBAAATAAAAW0NvbnRlbnRfVHlwZXNdLnhtbJSRQU7DMBBF&#10;90jcwfIWJU67QAgl6YK0S0CoHGBkTxKLZGx5TGhvj5O2G0SRWNoz/78nu9wcxkFMGNg6quQqL6RA&#10;0s5Y6ir5vt9lD1JwBDIwOMJKHpHlpr69KfdHjyxSmriSfYz+USnWPY7AufNIadK6MEJMx9ApD/oD&#10;OlTrorhX2lFEilmcO2RdNtjC5xDF9pCuTyYBB5bi6bQ4syoJ3g9WQ0ymaiLzg5KdCXlKLjvcW893&#10;SUOqXwnz5DrgnHtJTxOsQfEKIT7DmDSUCaxw7Rqn8787ZsmRM9e2VmPeBN4uqYvTtW7jvijg9N/y&#10;JsXecLq0q+WD6m8AAAD//wMAUEsDBBQABgAIAAAAIQA4/SH/1gAAAJQBAAALAAAAX3JlbHMvLnJl&#10;bHOkkMFqwzAMhu+DvYPRfXGawxijTi+j0GvpHsDYimMaW0Yy2fr2M4PBMnrbUb/Q94l/f/hMi1qR&#10;JVI2sOt6UJgd+ZiDgffL8ekFlFSbvV0oo4EbChzGx4f9GRdb25HMsYhqlCwG5lrLq9biZkxWOiqY&#10;22YiTra2kYMu1l1tQD30/bPm3wwYN0x18gb45AdQl1tp5j/sFB2T0FQ7R0nTNEV3j6o9feQzro1i&#10;OWA14Fm+Q8a1a8+Bvu/d/dMb2JY5uiPbhG/ktn4cqGU/er3pcvwCAAD//wMAUEsDBBQABgAIAAAA&#10;IQA2ts42fgIAAF8FAAAOAAAAZHJzL2Uyb0RvYy54bWysVE1v2zAMvQ/YfxB0X22nH2uDOkXQIsOA&#10;oi3aDj0rshQbkEWNUuJkv36U7DhBV+wwzAeZEslH8onU9c22NWyj0DdgS16c5JwpK6Fq7KrkP14X&#10;Xy4580HYShiwquQ75fnN7POn685N1QRqMJVCRiDWTztX8joEN80yL2vVCn8CTllSasBWBNriKqtQ&#10;dITemmyS5xdZB1g5BKm8p9O7XslnCV9rJcOj1l4FZkpOuYW0YlqXcc1m12K6QuHqRg5piH/IohWN&#10;paAj1J0Igq2x+QOqbSSCBx1OJLQZaN1IlWqgaor8XTUvtXAq1ULkeDfS5P8frHzYvLgnJBo656ee&#10;xFjFVmMb/5Qf2yaydiNZahuYpMPi4vTyNCdOJemKq/ycZILJDt4OffimoGVRKDnSZSSOxObeh950&#10;bxKDWVg0xqQLMTYeeDBNFc/SBlfLW4NsI+gmF4ucviHckRkFj67ZoZYkhZ1REcPYZ6VZU1H2k5RJ&#10;ajM1wgoplQ1Fr6pFpfpoVNkhWGzM6JEqTYARWVOWI/YAsLfsQfbYfd2DfXRVqUtH5/xvifXOo0eK&#10;DDaMzm1jAT8CMFTVELm335PUUxNZWkK1e0KG0M+Id3LR0L3dCx+eBNJQ0FXToIdHWrSBruQwSJzV&#10;gL8+Oo/21Kuk5ayjISu5/7kWqDgz3y118VVxdhanMm3Ozr9OaIPHmuWxxq7bW6DbL+hJcTKJ0T6Y&#10;vagR2jd6D+YxKqmElRS75DLgfnMb+uGnF0Wq+TyZ0SQ6Ee7ti5MRPLIa+/J1+ybQDc0bqO0fYD+Q&#10;Yvquh3vb6Glhvg6gm9TgB14HvmmKU+MML058Jo73yerwLs5+AwAA//8DAFBLAwQUAAYACAAAACEA&#10;NhJ+TNgAAAAHAQAADwAAAGRycy9kb3ducmV2LnhtbEyOPU/DMBCGdyT+g3WV2KiTCkoU4lQI0YkB&#10;KJVYr/E1ieov2U4b/j3HBOO9X/c0m9kacaaYRu8UlMsCBLnO69H1Cvaf29sKRMroNBrvSME3Jdi0&#10;11cN1tpf3Aedd7kXPOJSjQqGnEMtZeoGspiWPpBj7+ijxcxn7KWOeOFxa+SqKNbS4uj4w4CBngfq&#10;TrvJMkYw70FPb6f9Vzlv44t+Tdg/KHWzmJ8eQWSa818YfvG5Ay0zHfzkdBJGwR3nFFTVGgS7q/uK&#10;hQPHSlZk28j//O0PAAAA//8DAFBLAQItABQABgAIAAAAIQC2gziS/gAAAOEBAAATAAAAAAAAAAAA&#10;AAAAAAAAAABbQ29udGVudF9UeXBlc10ueG1sUEsBAi0AFAAGAAgAAAAhADj9If/WAAAAlAEAAAsA&#10;AAAAAAAAAAAAAAAALwEAAF9yZWxzLy5yZWxzUEsBAi0AFAAGAAgAAAAhADa2zjZ+AgAAXwUAAA4A&#10;AAAAAAAAAAAAAAAALgIAAGRycy9lMm9Eb2MueG1sUEsBAi0AFAAGAAgAAAAhADYSfkzYAAAABwEA&#10;AA8AAAAAAAAAAAAAAAAA2AQAAGRycy9kb3ducmV2LnhtbFBLBQYAAAAABAAEAPMAAADdBQAAAAA=&#10;" filled="f" strokecolor="red" strokeweight="1pt"/>
+            </w:pict>
+          </mc:Fallback>
+        </mc:AlternateContent>
+      </w:r>
+      <w:r>
+        <w:rPr>
+          <w:rFonts w:ascii="Times New Roman" w:hAnsi="Times New Roman" w:cs="Times New Roman"/>
+          <w:noProof/>
+          <w:sz w:val="24"/>
+          <w:szCs w:val="24"/>
+          <w:lang w:val="pt-PT"/>
+        </w:rPr>
+        <mc:AlternateContent>
+          <mc:Choice Requires="wps">
+            <w:drawing>
+              <wp:anchor distT="0" distB="0" distL="114300" distR="114300" simplePos="0" relativeHeight="251684864" behindDoc="0" locked="0" layoutInCell="1" allowOverlap="1" wp14:anchorId="11B88E64" wp14:editId="3ED8E90E">
+                <wp:simplePos x="0" y="0"/>
+                <wp:positionH relativeFrom="column">
+                  <wp:posOffset>-185737</wp:posOffset>
+                </wp:positionH>
+                <wp:positionV relativeFrom="paragraph">
+                  <wp:posOffset>656908</wp:posOffset>
+                </wp:positionV>
+                <wp:extent cx="185737" cy="2047875"/>
+                <wp:effectExtent l="304800" t="0" r="24130" b="85725"/>
+                <wp:wrapNone/>
+                <wp:docPr id="611974700" name="Conexão: Ângulo Reto 15"/>
+                <wp:cNvGraphicFramePr/>
+                <a:graphic xmlns:a="http://schemas.openxmlformats.org/drawingml/2006/main">
+                  <a:graphicData uri="http://schemas.microsoft.com/office/word/2010/wordprocessingShape">
+                    <wps:wsp>
+                      <wps:cNvCnPr/>
+                      <wps:spPr>
+                        <a:xfrm flipH="1">
+                          <a:off x="0" y="0"/>
+                          <a:ext cx="185737" cy="2047875"/>
+                        </a:xfrm>
+                        <a:prstGeom prst="bentConnector3">
+                          <a:avLst>
+                            <a:gd name="adj1" fmla="val 262015"/>
+                          </a:avLst>
+                        </a:prstGeom>
+                        <a:ln>
+                          <a:solidFill>
+                            <a:srgbClr val="FF0000"/>
+                          </a:solidFill>
+                          <a:tailEnd type="triangle"/>
+                        </a:ln>
+                      </wps:spPr>
+                      <wps:style>
+                        <a:lnRef idx="1">
+                          <a:schemeClr val="accent1"/>
+                        </a:lnRef>
+                        <a:fillRef idx="0">
+                          <a:schemeClr val="accent1"/>
+                        </a:fillRef>
+                        <a:effectRef idx="0">
+                          <a:schemeClr val="accent1"/>
+                        </a:effectRef>
+                        <a:fontRef idx="minor">
+                          <a:schemeClr val="tx1"/>
+                        </a:fontRef>
+                      </wps:style>
+                      <wps:bodyPr/>
+                    </wps:wsp>
+                  </a:graphicData>
+                </a:graphic>
+                <wp14:sizeRelH relativeFrom="margin">
+                  <wp14:pctWidth>0</wp14:pctWidth>
+                </wp14:sizeRelH>
+                <wp14:sizeRelV relativeFrom="margin">
+                  <wp14:pctHeight>0</wp14:pctHeight>
+                </wp14:sizeRelV>
+              </wp:anchor>
+            </w:drawing>
+          </mc:Choice>
+          <mc:Fallback>
+            <w:pict>
+              <v:shapetype w14:anchorId="4ADAC5B1" id="_x0000_t34" coordsize="21600,21600" o:spt="34" o:oned="t" adj="10800" path="m,l@0,0@0,21600,21600,21600e" filled="f">
+                <v:stroke joinstyle="miter"/>
+                <v:formulas>
+                  <v:f eqn="val #0"/>
+                </v:formulas>
+                <v:path arrowok="t" fillok="f" o:connecttype="none"/>
+                <v:handles>
+                  <v:h position="#0,center"/>
+                </v:handles>
+                <o:lock v:ext="edit" shapetype="t"/>
+              </v:shapetype>
+              <v:shape id="Conexão: Ângulo Reto 15" o:spid="_x0000_s1026" type="#_x0000_t34" style="position:absolute;margin-left:-14.6pt;margin-top:51.75pt;width:14.6pt;height:161.25pt;flip:x;z-index:251684864;visibility:visible;mso-wrap-style:square;mso-width-percent:0;mso-height-percent:0;mso-wrap-distance-left:9pt;mso-wrap-distance-top:0;mso-wrap-distance-right:9pt;mso-wrap-distance-bottom:0;mso-position-horizontal:absolute;mso-position-horizontal-relative:text;mso-position-vertical:absolute;mso-position-vertical-relative:text;mso-width-percent:0;mso-height-percent:0;mso-width-relative:margin;mso-height-relative:margin" o:gfxdata="UEsDBBQABgAIAAAAIQC2gziS/gAAAOEBAAATAAAAW0NvbnRlbnRfVHlwZXNdLnhtbJSRQU7DMBBF&#10;90jcwfIWJU67QAgl6YK0S0CoHGBkTxKLZGx5TGhvj5O2G0SRWNoz/78nu9wcxkFMGNg6quQqL6RA&#10;0s5Y6ir5vt9lD1JwBDIwOMJKHpHlpr69KfdHjyxSmriSfYz+USnWPY7AufNIadK6MEJMx9ApD/oD&#10;OlTrorhX2lFEilmcO2RdNtjC5xDF9pCuTyYBB5bi6bQ4syoJ3g9WQ0ymaiLzg5KdCXlKLjvcW893&#10;SUOqXwnz5DrgnHtJTxOsQfEKIT7DmDSUCaxw7Rqn8787ZsmRM9e2VmPeBN4uqYvTtW7jvijg9N/y&#10;JsXecLq0q+WD6m8AAAD//wMAUEsDBBQABgAIAAAAIQA4/SH/1gAAAJQBAAALAAAAX3JlbHMvLnJl&#10;bHOkkMFqwzAMhu+DvYPRfXGawxijTi+j0GvpHsDYimMaW0Yy2fr2M4PBMnrbUb/Q94l/f/hMi1qR&#10;JVI2sOt6UJgd+ZiDgffL8ekFlFSbvV0oo4EbChzGx4f9GRdb25HMsYhqlCwG5lrLq9biZkxWOiqY&#10;22YiTra2kYMu1l1tQD30/bPm3wwYN0x18gb45AdQl1tp5j/sFB2T0FQ7R0nTNEV3j6o9feQzro1i&#10;OWA14Fm+Q8a1a8+Bvu/d/dMb2JY5uiPbhG/ktn4cqGU/er3pcvwCAAD//wMAUEsDBBQABgAIAAAA&#10;IQDwL7gP7wEAADgEAAAOAAAAZHJzL2Uyb0RvYy54bWysU9uO0zAQfUfiHyy/06RddltFTfehS+EB&#10;wYrLB7j2uDHyTbZpkr9n7KZZbhICkYdRbM85M+d4vL0fjCZnCFE529LloqYELHdC2VNLP386vNhQ&#10;EhOzgmlnoaUjRHq/e/5s2/sGVq5zWkAgSGJj0/uWdin5pqoi78CwuHAeLB5KFwxLuAynSgTWI7vR&#10;1aqu76reBeGD4xAj7j5cDumu8EsJPL2XMkIiuqXYWyoxlHjMsdptWXMKzHeKT22wf+jCMGWx6Ez1&#10;wBIjX4P6hcooHlx0Mi24M5WTUnEoGlDNsv5JzceOeSha0JzoZ5vi/6Pl7857+xjQht7HJvrHkFUM&#10;MhgitfJv8E6LLuyUDMW2cbYNhkQ4bi43t+ubNSUcj1b1y/VmfZt9rS48mc+HmF6DMyT/tPQINu2d&#10;tXg7LtwUfnZ+G1MxUBDLDE4KE1+WlEij8T7OTJPVHTp0JZ7SscSVOmO1zTE6rcRBaV0W4XTc60CQ&#10;oaWHQ43f1NsPaYkp/coKkkaPpVNQzJ40TJmZtnqyp/ylUcOl5AeQRIlsQxFSJhfmkoxzFLucmTA7&#10;wyS2NwPrPwOn/AyFMtV/A54RpbKzaQYbZV34XfU0XFuWl/yrAxfd2YKjE2MZnGINjme58ekp5fn/&#10;fl3gTw9+9w0AAP//AwBQSwMEFAAGAAgAAAAhADDhSMPfAAAACAEAAA8AAABkcnMvZG93bnJldi54&#10;bWxMj0FLw0AQhe+C/2EZwYu0u661aMymSKEXpYqxoMdpdpoEs7shu23iv3c86XF4H2++l68m14kT&#10;DbEN3sD1XIEgXwXb+trA7n0zuwMRE3qLXfBk4JsirIrzsxwzG0b/Rqcy1YJLfMzQQJNSn0kZq4Yc&#10;xnnoyXN2CIPDxOdQSzvgyOWuk1qppXTYev7QYE/rhqqv8ugMlLsrrZ5xfAnbw+Jj+/Tafm7k2pjL&#10;i+nxAUSiKf3B8KvP6lCw0z4cvY2iMzDT95pRDtTNLQgmeNrewEIvFcgil/8HFD8AAAD//wMAUEsB&#10;Ai0AFAAGAAgAAAAhALaDOJL+AAAA4QEAABMAAAAAAAAAAAAAAAAAAAAAAFtDb250ZW50X1R5cGVz&#10;XS54bWxQSwECLQAUAAYACAAAACEAOP0h/9YAAACUAQAACwAAAAAAAAAAAAAAAAAvAQAAX3JlbHMv&#10;LnJlbHNQSwECLQAUAAYACAAAACEA8C+4D+8BAAA4BAAADgAAAAAAAAAAAAAAAAAuAgAAZHJzL2Uy&#10;b0RvYy54bWxQSwECLQAUAAYACAAAACEAMOFIw98AAAAIAQAADwAAAAAAAAAAAAAAAABJBAAAZHJz&#10;L2Rvd25yZXYueG1sUEsFBgAAAAAEAAQA8wAAAFUFAAAAAA==&#10;" adj="56595" strokecolor="red" strokeweight=".5pt">
+                <v:stroke endarrow="block"/>
+              </v:shape>
+            </w:pict>
+          </mc:Fallback>
+        </mc:AlternateContent>
+      </w:r>
+      <w:r>
+        <w:rPr>
+          <w:rFonts w:ascii="Times New Roman" w:hAnsi="Times New Roman" w:cs="Times New Roman"/>
+          <w:noProof/>
+          <w:sz w:val="24"/>
+          <w:szCs w:val="24"/>
+          <w:lang w:val="pt-PT"/>
+        </w:rPr>
+        <mc:AlternateContent>
+          <mc:Choice Requires="wps">
+            <w:drawing>
+              <wp:anchor distT="0" distB="0" distL="114300" distR="114300" simplePos="0" relativeHeight="251682816" behindDoc="0" locked="0" layoutInCell="1" allowOverlap="1" wp14:anchorId="10F3F3C5" wp14:editId="509E16C1">
+                <wp:simplePos x="0" y="0"/>
+                <wp:positionH relativeFrom="column">
+                  <wp:posOffset>1643063</wp:posOffset>
+                </wp:positionH>
+                <wp:positionV relativeFrom="paragraph">
+                  <wp:posOffset>461645</wp:posOffset>
+                </wp:positionV>
+                <wp:extent cx="2333625" cy="1609725"/>
+                <wp:effectExtent l="0" t="0" r="66675" b="85725"/>
+                <wp:wrapNone/>
+                <wp:docPr id="939864861" name="Conexão: Ângulo Reto 13"/>
+                <wp:cNvGraphicFramePr/>
+                <a:graphic xmlns:a="http://schemas.openxmlformats.org/drawingml/2006/main">
+                  <a:graphicData uri="http://schemas.microsoft.com/office/word/2010/wordprocessingShape">
+                    <wps:wsp>
+                      <wps:cNvCnPr/>
+                      <wps:spPr>
+                        <a:xfrm>
+                          <a:off x="0" y="0"/>
+                          <a:ext cx="2333625" cy="1609725"/>
+                        </a:xfrm>
+                        <a:prstGeom prst="bentConnector3">
+                          <a:avLst>
+                            <a:gd name="adj1" fmla="val 43265"/>
+                          </a:avLst>
+                        </a:prstGeom>
+                        <a:ln>
+                          <a:solidFill>
+                            <a:srgbClr val="92D050"/>
+                          </a:solidFill>
+                          <a:tailEnd type="triangle"/>
+                        </a:ln>
+                      </wps:spPr>
+                      <wps:style>
+                        <a:lnRef idx="1">
+                          <a:schemeClr val="accent1"/>
+                        </a:lnRef>
+                        <a:fillRef idx="0">
+                          <a:schemeClr val="accent1"/>
+                        </a:fillRef>
+                        <a:effectRef idx="0">
+                          <a:schemeClr val="accent1"/>
+                        </a:effectRef>
+                        <a:fontRef idx="minor">
+                          <a:schemeClr val="tx1"/>
+                        </a:fontRef>
+                      </wps:style>
+                      <wps:bodyPr/>
+                    </wps:wsp>
+                  </a:graphicData>
+                </a:graphic>
+                <wp14:sizeRelV relativeFrom="margin">
+                  <wp14:pctHeight>0</wp14:pctHeight>
+                </wp14:sizeRelV>
+              </wp:anchor>
+            </w:drawing>
+          </mc:Choice>
+          <mc:Fallback>
+            <w:pict>
+              <v:shape w14:anchorId="7D5439BD" id="Conexão: Ângulo Reto 13" o:spid="_x0000_s1026" type="#_x0000_t34" style="position:absolute;margin-left:129.4pt;margin-top:36.35pt;width:183.75pt;height:126.75pt;z-index:251682816;visibility:visible;mso-wrap-style:square;mso-height-percent:0;mso-wrap-distance-left:9pt;mso-wrap-distance-top:0;mso-wrap-distance-right:9pt;mso-wrap-distance-bottom:0;mso-position-horizontal:absolute;mso-position-horizontal-relative:text;mso-position-vertical:absolute;mso-position-vertical-relative:text;mso-height-percent:0;mso-height-relative:margin" o:gfxdata="UEsDBBQABgAIAAAAIQC2gziS/gAAAOEBAAATAAAAW0NvbnRlbnRfVHlwZXNdLnhtbJSRQU7DMBBF&#10;90jcwfIWJU67QAgl6YK0S0CoHGBkTxKLZGx5TGhvj5O2G0SRWNoz/78nu9wcxkFMGNg6quQqL6RA&#10;0s5Y6ir5vt9lD1JwBDIwOMJKHpHlpr69KfdHjyxSmriSfYz+USnWPY7AufNIadK6MEJMx9ApD/oD&#10;OlTrorhX2lFEilmcO2RdNtjC5xDF9pCuTyYBB5bi6bQ4syoJ3g9WQ0ymaiLzg5KdCXlKLjvcW893&#10;SUOqXwnz5DrgnHtJTxOsQfEKIT7DmDSUCaxw7Rqn8787ZsmRM9e2VmPeBN4uqYvTtW7jvijg9N/y&#10;JsXecLq0q+WD6m8AAAD//wMAUEsDBBQABgAIAAAAIQA4/SH/1gAAAJQBAAALAAAAX3JlbHMvLnJl&#10;bHOkkMFqwzAMhu+DvYPRfXGawxijTi+j0GvpHsDYimMaW0Yy2fr2M4PBMnrbUb/Q94l/f/hMi1qR&#10;JVI2sOt6UJgd+ZiDgffL8ekFlFSbvV0oo4EbChzGx4f9GRdb25HMsYhqlCwG5lrLq9biZkxWOiqY&#10;22YiTra2kYMu1l1tQD30/bPm3wwYN0x18gb45AdQl1tp5j/sFB2T0FQ7R0nTNEV3j6o9feQzro1i&#10;OWA14Fm+Q8a1a8+Bvu/d/dMb2JY5uiPbhG/ktn4cqGU/er3pcvwCAAD//wMAUEsDBBQABgAIAAAA&#10;IQA+dB4J6QEAAC4EAAAOAAAAZHJzL2Uyb0RvYy54bWysU8uOEzEQvCPxD5bvZF5sYKNM9pCwXBCs&#10;FvYDHLudMfJLtskkf0/bSSbAIiEQF8+03VXdVW4v7w5Gkz2EqJztaTOrKQHLnVB219OnL/ev3lIS&#10;E7OCaWehp0eI9G718sVy9Ato3eC0gECQxMbF6Hs6pOQXVRX5AIbFmfNg8VC6YFjCMOwqEdiI7EZX&#10;bV3Pq9EF4YPjECPubk6HdFX4pQSePkkZIRHdU+wtlTWUdZvXarVki11gflD83Ab7hy4MUxaLTlQb&#10;lhj5FtQzKqN4cNHJNOPOVE5KxaFoQDVN/YuazwPzULSgOdFPNsX/R8s/7tf2IaANo4+L6B9CVnGQ&#10;weQv9kcOxazjZBYcEuG42XZdN29vKOF41szr2zcYIE91hfsQ03twhuSfnm7BprWzFi/Fha7YxfYf&#10;Yiq+CWKZwQFh4mtDiTQar2HPNHndtfML7zkbK1yYM1TbvEanlbhXWpcg7LZrHQgS9PS23dQ35aYR&#10;+FNaYkq/s4Kko8fKKShmdxrOIjJtdTWl/KWjhlPJR5BECbShKTrKvMJUknGOWpuJCbMzTGJ7E7D+&#10;M/Ccn6FQZvlvwBOiVHY2TWCjrAu/q54Ol5blKf/iwEl3tmDrxLGMS7EGh7Jc+PkB5an/MS7w6zNf&#10;fQcAAP//AwBQSwMEFAAGAAgAAAAhAPE1ItreAAAACgEAAA8AAABkcnMvZG93bnJldi54bWxMj0FL&#10;xDAUhO+C/yE8wZubmmK31L4uIogXQeyunrPt27a0eSlJdlv/vfGkx2GGmW/K3WomcSHnB8sI95sE&#10;BHFj24E7hMP+5S4H4YPmVk+WCeGbPOyq66tSF61d+IMudehELGFfaIQ+hLmQ0jc9Ge03diaO3sk6&#10;o0OUrpOt00ssN5NUSZJJoweOC72e6bmnZqzPBqEz5tXn76fBcfq1H+u3sflcDoi3N+vTI4hAa/gL&#10;wy9+RIcqMh3tmVsvJgT1kEf0gLBVWxAxkKksBXFESFWmQFal/H+h+gEAAP//AwBQSwECLQAUAAYA&#10;CAAAACEAtoM4kv4AAADhAQAAEwAAAAAAAAAAAAAAAAAAAAAAW0NvbnRlbnRfVHlwZXNdLnhtbFBL&#10;AQItABQABgAIAAAAIQA4/SH/1gAAAJQBAAALAAAAAAAAAAAAAAAAAC8BAABfcmVscy8ucmVsc1BL&#10;AQItABQABgAIAAAAIQA+dB4J6QEAAC4EAAAOAAAAAAAAAAAAAAAAAC4CAABkcnMvZTJvRG9jLnht&#10;bFBLAQItABQABgAIAAAAIQDxNSLa3gAAAAoBAAAPAAAAAAAAAAAAAAAAAEMEAABkcnMvZG93bnJl&#10;di54bWxQSwUGAAAAAAQABADzAAAATgUAAAAA&#10;" adj="9345" strokecolor="#92d050" strokeweight=".5pt">
+                <v:stroke endarrow="block"/>
+              </v:shape>
+            </w:pict>
+          </mc:Fallback>
+        </mc:AlternateContent>
+      </w:r>
+      <w:r>
+        <w:rPr>
+          <w:rFonts w:ascii="Times New Roman" w:hAnsi="Times New Roman" w:cs="Times New Roman"/>
+          <w:noProof/>
+          <w:sz w:val="24"/>
+          <w:szCs w:val="24"/>
+          <w:lang w:val="pt-PT"/>
+        </w:rPr>
+        <mc:AlternateContent>
+          <mc:Choice Requires="wps">
+            <w:drawing>
+              <wp:anchor distT="0" distB="0" distL="114300" distR="114300" simplePos="0" relativeHeight="251679744" behindDoc="0" locked="0" layoutInCell="1" allowOverlap="1" wp14:anchorId="547374F7" wp14:editId="3BFAD851">
+                <wp:simplePos x="0" y="0"/>
+                <wp:positionH relativeFrom="column">
+                  <wp:posOffset>1328739</wp:posOffset>
+                </wp:positionH>
+                <wp:positionV relativeFrom="paragraph">
+                  <wp:posOffset>285433</wp:posOffset>
+                </wp:positionV>
+                <wp:extent cx="1585912" cy="138112"/>
+                <wp:effectExtent l="0" t="0" r="71755" b="90805"/>
+                <wp:wrapNone/>
+                <wp:docPr id="41509817" name="Conexão: Ângulo Reto 10"/>
+                <wp:cNvGraphicFramePr/>
+                <a:graphic xmlns:a="http://schemas.openxmlformats.org/drawingml/2006/main">
+                  <a:graphicData uri="http://schemas.microsoft.com/office/word/2010/wordprocessingShape">
+                    <wps:wsp>
+                      <wps:cNvCnPr/>
+                      <wps:spPr>
+                        <a:xfrm>
+                          <a:off x="0" y="0"/>
+                          <a:ext cx="1585912" cy="138112"/>
+                        </a:xfrm>
+                        <a:prstGeom prst="bentConnector3">
+                          <a:avLst>
+                            <a:gd name="adj1" fmla="val 42794"/>
+                          </a:avLst>
+                        </a:prstGeom>
+                        <a:ln>
+                          <a:tailEnd type="triangle"/>
+                        </a:ln>
+                      </wps:spPr>
+                      <wps:style>
+                        <a:lnRef idx="1">
+                          <a:schemeClr val="accent1"/>
+                        </a:lnRef>
+                        <a:fillRef idx="0">
+                          <a:schemeClr val="accent1"/>
+                        </a:fillRef>
+                        <a:effectRef idx="0">
+                          <a:schemeClr val="accent1"/>
+                        </a:effectRef>
+                        <a:fontRef idx="minor">
+                          <a:schemeClr val="tx1"/>
+                        </a:fontRef>
+                      </wps:style>
+                      <wps:bodyPr/>
+                    </wps:wsp>
+                  </a:graphicData>
+                </a:graphic>
+                <wp14:sizeRelH relativeFrom="margin">
+                  <wp14:pctWidth>0</wp14:pctWidth>
+                </wp14:sizeRelH>
+                <wp14:sizeRelV relativeFrom="margin">
+                  <wp14:pctHeight>0</wp14:pctHeight>
+                </wp14:sizeRelV>
+              </wp:anchor>
+            </w:drawing>
+          </mc:Choice>
+          <mc:Fallback>
+            <w:pict>
+              <v:shape w14:anchorId="70B56A29" id="Conexão: Ângulo Reto 10" o:spid="_x0000_s1026" type="#_x0000_t34" style="position:absolute;margin-left:104.65pt;margin-top:22.5pt;width:124.85pt;height:10.85pt;z-index:251679744;visibility:visible;mso-wrap-style:square;mso-width-percent:0;mso-height-percent:0;mso-wrap-distance-left:9pt;mso-wrap-distance-top:0;mso-wrap-distance-right:9pt;mso-wrap-distance-bottom:0;mso-position-horizontal:absolute;mso-position-horizontal-relative:text;mso-position-vertical:absolute;mso-position-vertical-relative:text;mso-width-percent:0;mso-height-percent:0;mso-width-relative:margin;mso-height-relative:margin" o:gfxdata="UEsDBBQABgAIAAAAIQC2gziS/gAAAOEBAAATAAAAW0NvbnRlbnRfVHlwZXNdLnhtbJSRQU7DMBBF&#10;90jcwfIWJU67QAgl6YK0S0CoHGBkTxKLZGx5TGhvj5O2G0SRWNoz/78nu9wcxkFMGNg6quQqL6RA&#10;0s5Y6ir5vt9lD1JwBDIwOMJKHpHlpr69KfdHjyxSmriSfYz+USnWPY7AufNIadK6MEJMx9ApD/oD&#10;OlTrorhX2lFEilmcO2RdNtjC5xDF9pCuTyYBB5bi6bQ4syoJ3g9WQ0ymaiLzg5KdCXlKLjvcW893&#10;SUOqXwnz5DrgnHtJTxOsQfEKIT7DmDSUCaxw7Rqn8787ZsmRM9e2VmPeBN4uqYvTtW7jvijg9N/y&#10;JsXecLq0q+WD6m8AAAD//wMAUEsDBBQABgAIAAAAIQA4/SH/1gAAAJQBAAALAAAAX3JlbHMvLnJl&#10;bHOkkMFqwzAMhu+DvYPRfXGawxijTi+j0GvpHsDYimMaW0Yy2fr2M4PBMnrbUb/Q94l/f/hMi1qR&#10;JVI2sOt6UJgd+ZiDgffL8ekFlFSbvV0oo4EbChzGx4f9GRdb25HMsYhqlCwG5lrLq9biZkxWOiqY&#10;22YiTra2kYMu1l1tQD30/bPm3wwYN0x18gb45AdQl1tp5j/sFB2T0FQ7R0nTNEV3j6o9feQzro1i&#10;OWA14Fm+Q8a1a8+Bvu/d/dMb2JY5uiPbhG/ktn4cqGU/er3pcvwCAAD//wMAUEsDBBQABgAIAAAA&#10;IQBjJYAz0gEAAPkDAAAOAAAAZHJzL2Uyb0RvYy54bWysU9uO0zAQfUfiHyy/0yTdXehGTfehC7wg&#10;WHH5ANceN0a+yTZN8veM3TRFgIRAvEzseM6ZM8fj7cNoNDlBiMrZjjarmhKw3Alljx398vnNiw0l&#10;MTErmHYWOjpBpA+758+2g29h7XqnBQSCJDa2g+9on5JvqyryHgyLK+fB4qF0wbCE23CsRGADshtd&#10;rev6ZTW4IHxwHGLEv4/nQ7or/FICTx+kjJCI7ihqSyWGEg85Vrsta4+B+V7xWQb7BxWGKYtFF6pH&#10;lhj5FtQvVEbx4KKTacWdqZyUikPpAbtp6p+6+dQzD6UXNCf6xab4/2j5+9PePgW0YfCxjf4p5C5G&#10;GUz+oj4yFrOmxSwYE+H4s7nb3N03a0o4njU3mwbXSFNd0T7E9BacIXnR0QPYtHfW4p24cFPcYqd3&#10;MRXbBLHM4Hww8bWhRBqNt3BimtyuX93fzrxzNla4MGeotjkmpvRrK0iaPLKkoJg9apiBOaW69ldW&#10;adJwhn8ESZTIHRVNZfRgrwPB+iiIc9TdLEyYnWFSab0A6z8D5/wMhTKWfwNeEKWys2kBG2Vd+F31&#10;NF4ky3P+xYFz39mCgxNTufliDc5Xubz5LeQB/nFf4NcXu/sOAAD//wMAUEsDBBQABgAIAAAAIQBE&#10;cSOn3wAAAAkBAAAPAAAAZHJzL2Rvd25yZXYueG1sTI9NT8JAEIbvJv6HzZh4k60IBWqnxPgRE7go&#10;kHhdukPbuB9Nd4Hl3zue9DaTefLO85bLZI040RA67xDuRxkIcrXXnWsQdtu3uzmIEJXTynhHCBcK&#10;sKyur0pVaH92n3TaxEZwiAuFQmhj7AspQ92SVWHke3J8O/jBqsjr0Eg9qDOHWyPHWZZLqzrHH1rV&#10;03NL9ffmaBG0eVnl6Wv93qUPe/Hb3WFNrxLx9iY9PYKIlOIfDL/6rA4VO+390ekgDMI4WzwwijCZ&#10;cicGJtMFD3uEPJ+BrEr5v0H1AwAA//8DAFBLAQItABQABgAIAAAAIQC2gziS/gAAAOEBAAATAAAA&#10;AAAAAAAAAAAAAAAAAABbQ29udGVudF9UeXBlc10ueG1sUEsBAi0AFAAGAAgAAAAhADj9If/WAAAA&#10;lAEAAAsAAAAAAAAAAAAAAAAALwEAAF9yZWxzLy5yZWxzUEsBAi0AFAAGAAgAAAAhAGMlgDPSAQAA&#10;+QMAAA4AAAAAAAAAAAAAAAAALgIAAGRycy9lMm9Eb2MueG1sUEsBAi0AFAAGAAgAAAAhAERxI6ff&#10;AAAACQEAAA8AAAAAAAAAAAAAAAAALAQAAGRycy9kb3ducmV2LnhtbFBLBQYAAAAABAAEAPMAAAA4&#10;BQAAAAA=&#10;" adj="9244" strokecolor="#4472c4 [3204]" strokeweight=".5pt">
+                <v:stroke endarrow="block"/>
+              </v:shape>
+            </w:pict>
+          </mc:Fallback>
+        </mc:AlternateContent>
+      </w:r>
+      <w:r>
+        <w:rPr>
+          <w:noProof/>
+        </w:rPr>
+        <mc:AlternateContent>
+          <mc:Choice Requires="wps">
+            <w:drawing>
+              <wp:anchor distT="0" distB="0" distL="114300" distR="114300" simplePos="0" relativeHeight="251662336" behindDoc="0" locked="0" layoutInCell="1" allowOverlap="1" wp14:anchorId="562B8688" wp14:editId="49317ECF">
+                <wp:simplePos x="0" y="0"/>
+                <wp:positionH relativeFrom="column">
+                  <wp:posOffset>1227138</wp:posOffset>
+                </wp:positionH>
+                <wp:positionV relativeFrom="paragraph">
+                  <wp:posOffset>39370</wp:posOffset>
+                </wp:positionV>
+                <wp:extent cx="3555573" cy="0"/>
+                <wp:effectExtent l="0" t="76200" r="26035" b="95250"/>
+                <wp:wrapNone/>
+                <wp:docPr id="1764335721" name="Conexão reta unidirecional 8"/>
+                <wp:cNvGraphicFramePr/>
+                <a:graphic xmlns:a="http://schemas.openxmlformats.org/drawingml/2006/main">
+                  <a:graphicData uri="http://schemas.microsoft.com/office/word/2010/wordprocessingShape">
+                    <wps:wsp>
+                      <wps:cNvCnPr/>
+                      <wps:spPr>
+                        <a:xfrm>
+                          <a:off x="0" y="0"/>
+                          <a:ext cx="3555573" cy="0"/>
+                        </a:xfrm>
+                        <a:prstGeom prst="straightConnector1">
+                          <a:avLst/>
+                        </a:prstGeom>
+                        <a:ln>
+                          <a:solidFill>
+                            <a:schemeClr val="accent2"/>
+                          </a:solidFill>
+                          <a:tailEnd type="triangle"/>
+                        </a:ln>
+                      </wps:spPr>
+                      <wps:style>
+                        <a:lnRef idx="1">
+                          <a:schemeClr val="accent1"/>
+                        </a:lnRef>
+                        <a:fillRef idx="0">
+                          <a:schemeClr val="accent1"/>
+                        </a:fillRef>
+                        <a:effectRef idx="0">
+                          <a:schemeClr val="accent1"/>
+                        </a:effectRef>
+                        <a:fontRef idx="minor">
+                          <a:schemeClr val="tx1"/>
+                        </a:fontRef>
+                      </wps:style>
+                      <wps:bodyPr/>
+                    </wps:wsp>
+                  </a:graphicData>
+                </a:graphic>
+                <wp14:sizeRelH relativeFrom="margin">
+                  <wp14:pctWidth>0</wp14:pctWidth>
+                </wp14:sizeRelH>
+                <wp14:sizeRelV relativeFrom="margin">
+                  <wp14:pctHeight>0</wp14:pctHeight>
+                </wp14:sizeRelV>
+              </wp:anchor>
+            </w:drawing>
+          </mc:Choice>
+          <mc:Fallback>
+            <w:pict>
+              <v:shapetype w14:anchorId="586896CA" id="_x0000_t32" coordsize="21600,21600" o:spt="32" o:oned="t" path="m,l21600,21600e" filled="f">
+                <v:path arrowok="t" fillok="f" o:connecttype="none"/>
+                <o:lock v:ext="edit" shapetype="t"/>
+              </v:shapetype>
+              <v:shape id="Conexão reta unidirecional 8" o:spid="_x0000_s1026" type="#_x0000_t32" style="position:absolute;margin-left:96.65pt;margin-top:3.1pt;width:279.95pt;height:0;z-index:251662336;visibility:visible;mso-wrap-style:square;mso-width-percent:0;mso-height-percent:0;mso-wrap-distance-left:9pt;mso-wrap-distance-top:0;mso-wrap-distance-right:9pt;mso-wrap-distance-bottom:0;mso-position-horizontal:absolute;mso-position-horizontal-relative:text;mso-position-vertical:absolute;mso-position-vertical-relative:text;mso-width-percent:0;mso-height-percent:0;mso-width-relative:margin;mso-height-relative:margin" o:gfxdata="UEsDBBQABgAIAAAAIQC2gziS/gAAAOEBAAATAAAAW0NvbnRlbnRfVHlwZXNdLnhtbJSRQU7DMBBF&#10;90jcwfIWJU67QAgl6YK0S0CoHGBkTxKLZGx5TGhvj5O2G0SRWNoz/78nu9wcxkFMGNg6quQqL6RA&#10;0s5Y6ir5vt9lD1JwBDIwOMJKHpHlpr69KfdHjyxSmriSfYz+USnWPY7AufNIadK6MEJMx9ApD/oD&#10;OlTrorhX2lFEilmcO2RdNtjC5xDF9pCuTyYBB5bi6bQ4syoJ3g9WQ0ymaiLzg5KdCXlKLjvcW893&#10;SUOqXwnz5DrgnHtJTxOsQfEKIT7DmDSUCaxw7Rqn8787ZsmRM9e2VmPeBN4uqYvTtW7jvijg9N/y&#10;JsXecLq0q+WD6m8AAAD//wMAUEsDBBQABgAIAAAAIQA4/SH/1gAAAJQBAAALAAAAX3JlbHMvLnJl&#10;bHOkkMFqwzAMhu+DvYPRfXGawxijTi+j0GvpHsDYimMaW0Yy2fr2M4PBMnrbUb/Q94l/f/hMi1qR&#10;JVI2sOt6UJgd+ZiDgffL8ekFlFSbvV0oo4EbChzGx4f9GRdb25HMsYhqlCwG5lrLq9biZkxWOiqY&#10;22YiTra2kYMu1l1tQD30/bPm3wwYN0x18gb45AdQl1tp5j/sFB2T0FQ7R0nTNEV3j6o9feQzro1i&#10;OWA14Fm+Q8a1a8+Bvu/d/dMb2JY5uiPbhG/ktn4cqGU/er3pcvwCAAD//wMAUEsDBBQABgAIAAAA&#10;IQBLizahygEAAAIEAAAOAAAAZHJzL2Uyb0RvYy54bWysU9uO0zAQfUfiHyy/06RdcVHUdB+6LC8I&#10;Vlw+wOuME0u+yR6a5O8ZO20KC0ICkQfHlzln5hyP97eTNewEMWnvWr7d1JyBk77Trm/51y/3L95w&#10;llC4ThjvoOUzJH57eP5sP4YGdn7wpoPIiMSlZgwtHxBDU1VJDmBF2vgAjg6Vj1YgLWNfdVGMxG5N&#10;tavrV9XoYxeil5AS7d4th/xQ+JUCiR+VSoDMtJxqwzLGMj7msTrsRdNHEQYtz2WIf6jCCu0o6Up1&#10;J1Cwb1H/QmW1jD55hRvpbeWV0hKKBlKzrZ+o+TyIAEULmZPCalP6f7Tyw+noHiLZMIbUpPAQs4pJ&#10;RZv/VB+bilnzahZMyCRt3ryk7/UNZ/JyVl2BISZ8B96yPGl5wih0P+DRO0dX4uO2mCVO7xNSagJe&#10;ADmrcXlM3ujuXhtTFrkf4GgiOwm6SSElONzl2yPsT5EotHnrOoZzoHbDqIXrDZwjM3N1FVpmOBtY&#10;sn4CxXRH0pbqSg8+zbldmSg6wxRVuALrIuuPwHN8hkLpz78Br4iS2TtcwVY7H3+XHadLyWqJvziw&#10;6M4WPPpuLi1QrKFGK66eH0Xu5B/XBX59uofvAAAA//8DAFBLAwQUAAYACAAAACEA1yc6k9kAAAAH&#10;AQAADwAAAGRycy9kb3ducmV2LnhtbEyOQUvDQBCF74L/YRnBm93YYK0xmyJKL4JIo71PsmMSmp2N&#10;2W2b/ntHL/U2H+/x5stXk+vVgcbQeTZwO0tAEdfedtwY+PxY3yxBhYhssfdMBk4UYFVcXuSYWX/k&#10;DR3K2CgZ4ZChgTbGIdM61C05DDM/EEv25UeHUXBstB3xKOOu1/MkWWiHHcuHFgd6bqnelXtnoExf&#10;Nm/rkjGedu/OVtvXgP7bmOur6ekRVKQpnsvwqy/qUIhT5fdsg+qFH9JUqgYWc1CS39+lclR/rItc&#10;//cvfgAAAP//AwBQSwECLQAUAAYACAAAACEAtoM4kv4AAADhAQAAEwAAAAAAAAAAAAAAAAAAAAAA&#10;W0NvbnRlbnRfVHlwZXNdLnhtbFBLAQItABQABgAIAAAAIQA4/SH/1gAAAJQBAAALAAAAAAAAAAAA&#10;AAAAAC8BAABfcmVscy8ucmVsc1BLAQItABQABgAIAAAAIQBLizahygEAAAIEAAAOAAAAAAAAAAAA&#10;AAAAAC4CAABkcnMvZTJvRG9jLnhtbFBLAQItABQABgAIAAAAIQDXJzqT2QAAAAcBAAAPAAAAAAAA&#10;AAAAAAAAACQEAABkcnMvZG93bnJldi54bWxQSwUGAAAAAAQABADzAAAAKgUAAAAA&#10;" strokecolor="#ed7d31 [3205]" strokeweight=".5pt">
+                <v:stroke endarrow="block" joinstyle="miter"/>
+              </v:shape>
+            </w:pict>
+          </mc:Fallback>
+        </mc:AlternateContent>
+      </w:r>
+      <w:r>
+        <w:rPr>
+          <w:noProof/>
+        </w:rPr>
+        <w:drawing>
+          <wp:anchor distT="0" distB="0" distL="114300" distR="114300" simplePos="0" relativeHeight="251680768" behindDoc="1" locked="0" layoutInCell="1" allowOverlap="1" wp14:anchorId="0C42AF5C" wp14:editId="0ADA9B3A">
+            <wp:simplePos x="0" y="0"/>
+            <wp:positionH relativeFrom="column">
+              <wp:posOffset>2913380</wp:posOffset>
+            </wp:positionH>
+            <wp:positionV relativeFrom="paragraph">
+              <wp:posOffset>356235</wp:posOffset>
+            </wp:positionV>
+            <wp:extent cx="1833245" cy="1383030"/>
+            <wp:effectExtent l="0" t="0" r="0" b="7620"/>
+            <wp:wrapTight wrapText="bothSides">
+              <wp:wrapPolygon edited="0">
+                <wp:start x="0" y="0"/>
+                <wp:lineTo x="0" y="21421"/>
+                <wp:lineTo x="21323" y="21421"/>
+                <wp:lineTo x="21323" y="0"/>
+                <wp:lineTo x="0" y="0"/>
+              </wp:wrapPolygon>
+            </wp:wrapTight>
+            <wp:docPr id="1330832462" name="Imagem 11" descr="Uma imagem com texto, captura de ecrã, Tipo de letra&#10;&#10;Descrição gerada automaticamente"/>
+            <wp:cNvGraphicFramePr>
+              <a:graphicFrameLocks xmlns:a="http://schemas.openxmlformats.org/drawingml/2006/main" noChangeAspect="1"/>
+            </wp:cNvGraphicFramePr>
+            <a:graphic xmlns:a="http://schemas.openxmlformats.org/drawingml/2006/main">
+              <a:graphicData uri="http://schemas.openxmlformats.org/drawingml/2006/picture">
+                <pic:pic xmlns:pic="http://schemas.openxmlformats.org/drawingml/2006/picture">
+                  <pic:nvPicPr>
+                    <pic:cNvPr id="1330832462" name="Imagem 11" descr="Uma imagem com texto, captura de ecrã, Tipo de letra&#10;&#10;Descrição gerada automaticamente"/>
+                    <pic:cNvPicPr>
+                      <a:picLocks noChangeAspect="1" noChangeArrowheads="1"/>
+                    </pic:cNvPicPr>
+                  </pic:nvPicPr>
+                  <pic:blipFill rotWithShape="1">
+                    <a:blip r:embed="rId7" cstate="print">
+                      <a:extLst>
+                        <a:ext uri="{28A0092B-C50C-407E-A947-70E740481C1C}">
+                          <a14:useLocalDpi xmlns:a14="http://schemas.microsoft.com/office/drawing/2010/main" val="0"/>
+                        </a:ext>
+                      </a:extLst>
+                    </a:blip>
+                    <a:srcRect t="10143"/>
+                    <a:stretch/>
+                  </pic:blipFill>
+                  <pic:spPr bwMode="auto">
+                    <a:xfrm>
+                      <a:off x="0" y="0"/>
+                      <a:ext cx="1833245" cy="1383030"/>
+                    </a:xfrm>
+                    <a:prstGeom prst="rect">
+                      <a:avLst/>
+                    </a:prstGeom>
+                    <a:noFill/>
+                    <a:ln>
+                      <a:noFill/>
+                    </a:ln>
+                    <a:extLst>
+                      <a:ext uri="{53640926-AAD7-44D8-BBD7-CCE9431645EC}">
+                        <a14:shadowObscured xmlns:a14="http://schemas.microsoft.com/office/drawing/2010/main"/>
+                      </a:ext>
+                    </a:extLst>
+                  </pic:spPr>
+                </pic:pic>
+              </a:graphicData>
+            </a:graphic>
+            <wp14:sizeRelH relativeFrom="page">
+              <wp14:pctWidth>0</wp14:pctWidth>
+            </wp14:sizeRelH>
+            <wp14:sizeRelV relativeFrom="page">
+              <wp14:pctHeight>0</wp14:pctHeight>
+            </wp14:sizeRelV>
+          </wp:anchor>
+        </w:drawing>
+      </w:r>
+      <w:r>
+        <w:rPr>
+          <w:rFonts w:ascii="Times New Roman" w:hAnsi="Times New Roman" w:cs="Times New Roman"/>
+          <w:noProof/>
+          <w:sz w:val="24"/>
+          <w:szCs w:val="24"/>
+          <w:lang w:val="pt-PT"/>
+        </w:rPr>
+        <mc:AlternateContent>
+          <mc:Choice Requires="wps">
+            <w:drawing>
+              <wp:anchor distT="0" distB="0" distL="114300" distR="114300" simplePos="0" relativeHeight="251678720" behindDoc="0" locked="0" layoutInCell="1" allowOverlap="1" wp14:anchorId="35259565" wp14:editId="7F81B33E">
+                <wp:simplePos x="0" y="0"/>
+                <wp:positionH relativeFrom="column">
+                  <wp:posOffset>-953</wp:posOffset>
+                </wp:positionH>
+                <wp:positionV relativeFrom="paragraph">
+                  <wp:posOffset>151130</wp:posOffset>
+                </wp:positionV>
+                <wp:extent cx="1328420" cy="190500"/>
+                <wp:effectExtent l="0" t="0" r="24130" b="19050"/>
+                <wp:wrapNone/>
+                <wp:docPr id="661182627" name="Retângulo 4"/>
+                <wp:cNvGraphicFramePr/>
+                <a:graphic xmlns:a="http://schemas.openxmlformats.org/drawingml/2006/main">
+                  <a:graphicData uri="http://schemas.microsoft.com/office/word/2010/wordprocessingShape">
+                    <wps:wsp>
+                      <wps:cNvSpPr/>
+                      <wps:spPr>
+                        <a:xfrm>
+                          <a:off x="0" y="0"/>
+                          <a:ext cx="1328420" cy="190500"/>
+                        </a:xfrm>
+                        <a:prstGeom prst="rect">
+                          <a:avLst/>
+                        </a:prstGeom>
+                        <a:noFill/>
+                        <a:ln>
+                          <a:solidFill>
+                            <a:schemeClr val="accent1"/>
+                          </a:solidFill>
+                        </a:ln>
+                      </wps:spPr>
+                      <wps:style>
+                        <a:lnRef idx="2">
+                          <a:schemeClr val="accent1">
+                            <a:shade val="50000"/>
+                          </a:schemeClr>
+                        </a:lnRef>
+                        <a:fillRef idx="1">
+                          <a:schemeClr val="accent1"/>
+                        </a:fillRef>
+                        <a:effectRef idx="0">
+                          <a:schemeClr val="accent1"/>
+                        </a:effectRef>
+                        <a:fontRef idx="minor">
+                          <a:schemeClr val="lt1"/>
+                        </a:fontRef>
+                      </wps:style>
+                      <wps:bodyPr rot="0" spcFirstLastPara="0" vertOverflow="overflow" horzOverflow="overflow" vert="horz" wrap="square" lIns="91440" tIns="45720" rIns="91440" bIns="45720" numCol="1" spcCol="0" rtlCol="0" fromWordArt="0" anchor="ctr" anchorCtr="0" forceAA="0" compatLnSpc="1">
+                        <a:prstTxWarp prst="textNoShape">
+                          <a:avLst/>
+                        </a:prstTxWarp>
+                        <a:noAutofit/>
+                      </wps:bodyPr>
+                    </wps:wsp>
+                  </a:graphicData>
+                </a:graphic>
+                <wp14:sizeRelH relativeFrom="margin">
+                  <wp14:pctWidth>0</wp14:pctWidth>
+                </wp14:sizeRelH>
+              </wp:anchor>
+            </w:drawing>
+          </mc:Choice>
+          <mc:Fallback>
+            <w:pict>
+              <v:rect w14:anchorId="75D769E1" id="Retângulo 4" o:spid="_x0000_s1026" style="position:absolute;margin-left:-.1pt;margin-top:11.9pt;width:104.6pt;height:15pt;z-index:251678720;visibility:visible;mso-wrap-style:square;mso-width-percent:0;mso-wrap-distance-left:9pt;mso-wrap-distance-top:0;mso-wrap-distance-right:9pt;mso-wrap-distance-bottom:0;mso-position-horizontal:absolute;mso-position-horizontal-relative:text;mso-position-vertical:absolute;mso-position-vertical-relative:text;mso-width-percent:0;mso-width-relative:margin;v-text-anchor:middle" o:gfxdata="UEsDBBQABgAIAAAAIQC2gziS/gAAAOEBAAATAAAAW0NvbnRlbnRfVHlwZXNdLnhtbJSRQU7DMBBF&#10;90jcwfIWJU67QAgl6YK0S0CoHGBkTxKLZGx5TGhvj5O2G0SRWNoz/78nu9wcxkFMGNg6quQqL6RA&#10;0s5Y6ir5vt9lD1JwBDIwOMJKHpHlpr69KfdHjyxSmriSfYz+USnWPY7AufNIadK6MEJMx9ApD/oD&#10;OlTrorhX2lFEilmcO2RdNtjC5xDF9pCuTyYBB5bi6bQ4syoJ3g9WQ0ymaiLzg5KdCXlKLjvcW893&#10;SUOqXwnz5DrgnHtJTxOsQfEKIT7DmDSUCaxw7Rqn8787ZsmRM9e2VmPeBN4uqYvTtW7jvijg9N/y&#10;JsXecLq0q+WD6m8AAAD//wMAUEsDBBQABgAIAAAAIQA4/SH/1gAAAJQBAAALAAAAX3JlbHMvLnJl&#10;bHOkkMFqwzAMhu+DvYPRfXGawxijTi+j0GvpHsDYimMaW0Yy2fr2M4PBMnrbUb/Q94l/f/hMi1qR&#10;JVI2sOt6UJgd+ZiDgffL8ekFlFSbvV0oo4EbChzGx4f9GRdb25HMsYhqlCwG5lrLq9biZkxWOiqY&#10;22YiTra2kYMu1l1tQD30/bPm3wwYN0x18gb45AdQl1tp5j/sFB2T0FQ7R0nTNEV3j6o9feQzro1i&#10;OWA14Fm+Q8a1a8+Bvu/d/dMb2JY5uiPbhG/ktn4cqGU/er3pcvwCAAD//wMAUEsDBBQABgAIAAAA&#10;IQDO9835cwIAAGIFAAAOAAAAZHJzL2Uyb0RvYy54bWysVN9P2zAQfp+0/8Hy+0jSlQ0qUlSBmCYh&#10;QMDEs3FsYsnxeWe3affX7+y0aQVok6a9JLbv7ru7736cna87y1YKgwFX8+qo5Ew5CY1xLzX/8Xj1&#10;6YSzEIVrhAWnar5RgZ/PP3446/1MTaAF2yhkBOLCrPc1b2P0s6IIslWdCEfglSOhBuxEpCu+FA2K&#10;ntA7W0zK8kvRAzYeQaoQ6PVyEPJ5xtdayXirdVCR2ZpTbDF/MX+f07eYn4nZCwrfGrkNQ/xDFJ0w&#10;jpyOUJciCrZE8waqMxIhgI5HEroCtDZS5Rwom6p8lc1DK7zKuRA5wY80hf8HK29WD/4OiYbeh1mg&#10;Y8pirbFLf4qPrTNZm5EstY5M0mP1eXIynRCnkmTVaXlcZjaLvbXHEL8p6Fg61BypGJkjsboOkTyS&#10;6k4lOXNwZazNBbEuPQSwpklv+ZI6Ql1YZCtBtRRSKherVD+COdCkW7Iu9unkU9xYlWCsu1eamYYS&#10;mORgcqe9xc0uW9GowR0lN6Y3WmTXGTBpawp0xK7+hD3EvNVPpio36mhc/t14tMiewcXRuDMO8D0A&#10;O7KlB/0dSQM1iaVnaDZ3yBCGMQleXhkq3bUI8U4gzQVVm2Y93tJHW+hrDtsTZy3gr/fekz61K0k5&#10;62nOah5+LgUqzux3R418Wk2naTDzZXr8NXUUHkqeDyVu2V0Alb+ireJlPib9aHdHjdA90UpYJK8k&#10;Ek6S75rLiLvLRRzmn5aKVItFVqNh9CJeuwcvE3hiNbXm4/pJoN/2b6TOv4HdTIrZqzYedJOlg8Uy&#10;gja5x/e8bvmmQc6Ns106aVMc3rPWfjXOfwMAAP//AwBQSwMEFAAGAAgAAAAhAB4qWjnZAAAABwEA&#10;AA8AAABkcnMvZG93bnJldi54bWxMj8FOwzAQRO9I/IO1lbi1ToOKSsimQkjcoZT26sbbJCJeR7ab&#10;hL9nOcFxZ0azb8rd7Ho1UoidZ4T1KgNFXHvbcYNw+HhdbkHFZNia3jMhfFOEXXV7U5rC+onfadyn&#10;RkkJx8IgtCkNhdaxbsmZuPIDsXgXH5xJcoZG22AmKXe9zrPsQTvTsXxozUAvLdVf+6tDSNO0GWN9&#10;spfDNkxvx2P8NKeIeLeYn59AJZrTXxh+8QUdKmE6+yvbqHqEZS5BhPxeBoidZ48y7YywEUFXpf7P&#10;X/0AAAD//wMAUEsBAi0AFAAGAAgAAAAhALaDOJL+AAAA4QEAABMAAAAAAAAAAAAAAAAAAAAAAFtD&#10;b250ZW50X1R5cGVzXS54bWxQSwECLQAUAAYACAAAACEAOP0h/9YAAACUAQAACwAAAAAAAAAAAAAA&#10;AAAvAQAAX3JlbHMvLnJlbHNQSwECLQAUAAYACAAAACEAzvfN+XMCAABiBQAADgAAAAAAAAAAAAAA&#10;AAAuAgAAZHJzL2Uyb0RvYy54bWxQSwECLQAUAAYACAAAACEAHipaOdkAAAAHAQAADwAAAAAAAAAA&#10;AAAAAADNBAAAZHJzL2Rvd25yZXYueG1sUEsFBgAAAAAEAAQA8wAAANMFAAAAAA==&#10;" filled="f" strokecolor="#4472c4 [3204]" strokeweight="1pt"/>
+            </w:pict>
+          </mc:Fallback>
+        </mc:AlternateContent>
+      </w:r>
+    </w:p>
+    <w:p>
+      <w:pPr>
+        <w:rPr>
+          <w:lang w:val="pt-PT"/>
+        </w:rPr>
+      </w:pPr>
+      <w:r>
+        <w:rPr>
+          <w:noProof/>
+        </w:rPr>
+        <w:drawing>
+          <wp:anchor distT="0" distB="0" distL="114300" distR="114300" simplePos="0" relativeHeight="251681792" behindDoc="1" locked="0" layoutInCell="1" allowOverlap="1" wp14:anchorId="7FE8C831" wp14:editId="44C13067">
+            <wp:simplePos x="0" y="0"/>
+            <wp:positionH relativeFrom="column">
+              <wp:posOffset>3976370</wp:posOffset>
+            </wp:positionH>
+            <wp:positionV relativeFrom="paragraph">
+              <wp:posOffset>1590040</wp:posOffset>
+            </wp:positionV>
+            <wp:extent cx="2528570" cy="1087120"/>
+            <wp:effectExtent l="0" t="0" r="5080" b="0"/>
+            <wp:wrapTight wrapText="bothSides">
+              <wp:wrapPolygon edited="0">
+                <wp:start x="0" y="0"/>
+                <wp:lineTo x="0" y="21196"/>
+                <wp:lineTo x="21481" y="21196"/>
+                <wp:lineTo x="21481" y="0"/>
+                <wp:lineTo x="0" y="0"/>
+              </wp:wrapPolygon>
+            </wp:wrapTight>
+            <wp:docPr id="850960092" name="Imagem 12"/>
+            <wp:cNvGraphicFramePr>
+              <a:graphicFrameLocks xmlns:a="http://schemas.openxmlformats.org/drawingml/2006/main" noChangeAspect="1"/>
+            </wp:cNvGraphicFramePr>
+            <a:graphic xmlns:a="http://schemas.openxmlformats.org/drawingml/2006/main">
+              <a:graphicData uri="http://schemas.openxmlformats.org/drawingml/2006/picture">
+                <pic:pic xmlns:pic="http://schemas.openxmlformats.org/drawingml/2006/picture">
+                  <pic:nvPicPr>
+                    <pic:cNvPr id="0" name="Picture 11"/>
+                    <pic:cNvPicPr>
+                      <a:picLocks noChangeAspect="1" noChangeArrowheads="1"/>
+                    </pic:cNvPicPr>
+                  </pic:nvPicPr>
+                  <pic:blipFill rotWithShape="1">
+                    <a:blip r:embed="rId8">
+                      <a:extLst>
+                        <a:ext uri="{28A0092B-C50C-407E-A947-70E740481C1C}">
+                          <a14:useLocalDpi xmlns:a14="http://schemas.microsoft.com/office/drawing/2010/main" val="0"/>
+                        </a:ext>
+                      </a:extLst>
+                    </a:blip>
+                    <a:srcRect t="19700"/>
+                    <a:stretch/>
+                  </pic:blipFill>
+                  <pic:spPr bwMode="auto">
+                    <a:xfrm>
+                      <a:off x="0" y="0"/>
+                      <a:ext cx="2528570" cy="1087120"/>
+                    </a:xfrm>
+                    <a:prstGeom prst="rect">
+                      <a:avLst/>
+                    </a:prstGeom>
+                    <a:noFill/>
+                    <a:ln>
+                      <a:noFill/>
+                    </a:ln>
+                    <a:extLst>
+                      <a:ext uri="{53640926-AAD7-44D8-BBD7-CCE9431645EC}">
+                        <a14:shadowObscured xmlns:a14="http://schemas.microsoft.com/office/drawing/2010/main"/>
+                      </a:ext>
+                    </a:extLst>
+                  </pic:spPr>
+                </pic:pic>
+              </a:graphicData>
+            </a:graphic>
+            <wp14:sizeRelH relativeFrom="page">
+              <wp14:pctWidth>0</wp14:pctWidth>
+            </wp14:sizeRelH>
+            <wp14:sizeRelV relativeFrom="page">
+              <wp14:pctHeight>0</wp14:pctHeight>
+            </wp14:sizeRelV>
+          </wp:anchor>
+        </w:drawing>
+      </w:r>
+      <w:r>
+        <w:rPr>
+          <w:rFonts w:ascii="Times New Roman" w:hAnsi="Times New Roman" w:cs="Times New Roman"/>
+          <w:noProof/>
+          <w:sz w:val="24"/>
+          <w:szCs w:val="24"/>
+          <w:lang w:val="pt-PT"/>
+        </w:rPr>
+        <mc:AlternateContent>
+          <mc:Choice Requires="wps">
+            <w:drawing>
+              <wp:anchor distT="0" distB="0" distL="114300" distR="114300" simplePos="0" relativeHeight="251676672" behindDoc="0" locked="0" layoutInCell="1" allowOverlap="1" wp14:anchorId="4FF5A647" wp14:editId="44ECD408">
+                <wp:simplePos x="0" y="0"/>
+                <wp:positionH relativeFrom="column">
+                  <wp:posOffset>0</wp:posOffset>
+                </wp:positionH>
+                <wp:positionV relativeFrom="paragraph">
+                  <wp:posOffset>71120</wp:posOffset>
+                </wp:positionV>
+                <wp:extent cx="1643063" cy="190500"/>
+                <wp:effectExtent l="0" t="0" r="14605" b="19050"/>
+                <wp:wrapNone/>
+                <wp:docPr id="1257470340" name="Retângulo 4"/>
+                <wp:cNvGraphicFramePr/>
+                <a:graphic xmlns:a="http://schemas.openxmlformats.org/drawingml/2006/main">
+                  <a:graphicData uri="http://schemas.microsoft.com/office/word/2010/wordprocessingShape">
+                    <wps:wsp>
+                      <wps:cNvSpPr/>
+                      <wps:spPr>
+                        <a:xfrm>
+                          <a:off x="0" y="0"/>
+                          <a:ext cx="1643063" cy="190500"/>
+                        </a:xfrm>
+                        <a:prstGeom prst="rect">
+                          <a:avLst/>
+                        </a:prstGeom>
+                        <a:noFill/>
+                        <a:ln>
+                          <a:solidFill>
+                            <a:srgbClr val="99FF33"/>
+                          </a:solidFill>
+                        </a:ln>
+                      </wps:spPr>
+                      <wps:style>
+                        <a:lnRef idx="2">
+                          <a:schemeClr val="accent1">
+                            <a:shade val="50000"/>
+                          </a:schemeClr>
+                        </a:lnRef>
+                        <a:fillRef idx="1">
+                          <a:schemeClr val="accent1"/>
+                        </a:fillRef>
+                        <a:effectRef idx="0">
+                          <a:schemeClr val="accent1"/>
+                        </a:effectRef>
+                        <a:fontRef idx="minor">
+                          <a:schemeClr val="lt1"/>
+                        </a:fontRef>
+                      </wps:style>
+                      <wps:bodyPr rot="0" spcFirstLastPara="0" vertOverflow="overflow" horzOverflow="overflow" vert="horz" wrap="square" lIns="91440" tIns="45720" rIns="91440" bIns="45720" numCol="1" spcCol="0" rtlCol="0" fromWordArt="0" anchor="ctr" anchorCtr="0" forceAA="0" compatLnSpc="1">
+                        <a:prstTxWarp prst="textNoShape">
+                          <a:avLst/>
+                        </a:prstTxWarp>
+                        <a:noAutofit/>
+                      </wps:bodyPr>
+                    </wps:wsp>
+                  </a:graphicData>
+                </a:graphic>
+                <wp14:sizeRelH relativeFrom="margin">
+                  <wp14:pctWidth>0</wp14:pctWidth>
+                </wp14:sizeRelH>
+              </wp:anchor>
+            </w:drawing>
+          </mc:Choice>
+          <mc:Fallback>
+            <w:pict>
+              <v:rect w14:anchorId="77745CA0" id="Retângulo 4" o:spid="_x0000_s1026" style="position:absolute;margin-left:0;margin-top:5.6pt;width:129.4pt;height:15pt;z-index:251676672;visibility:visible;mso-wrap-style:square;mso-width-percent:0;mso-wrap-distance-left:9pt;mso-wrap-distance-top:0;mso-wrap-distance-right:9pt;mso-wrap-distance-bottom:0;mso-position-horizontal:absolute;mso-position-horizontal-relative:text;mso-position-vertical:absolute;mso-position-vertical-relative:text;mso-width-percent:0;mso-width-relative:margin;v-text-anchor:middle" o:gfxdata="UEsDBBQABgAIAAAAIQC2gziS/gAAAOEBAAATAAAAW0NvbnRlbnRfVHlwZXNdLnhtbJSRQU7DMBBF&#10;90jcwfIWJU67QAgl6YK0S0CoHGBkTxKLZGx5TGhvj5O2G0SRWNoz/78nu9wcxkFMGNg6quQqL6RA&#10;0s5Y6ir5vt9lD1JwBDIwOMJKHpHlpr69KfdHjyxSmriSfYz+USnWPY7AufNIadK6MEJMx9ApD/oD&#10;OlTrorhX2lFEilmcO2RdNtjC5xDF9pCuTyYBB5bi6bQ4syoJ3g9WQ0ymaiLzg5KdCXlKLjvcW893&#10;SUOqXwnz5DrgnHtJTxOsQfEKIT7DmDSUCaxw7Rqn8787ZsmRM9e2VmPeBN4uqYvTtW7jvijg9N/y&#10;JsXecLq0q+WD6m8AAAD//wMAUEsDBBQABgAIAAAAIQA4/SH/1gAAAJQBAAALAAAAX3JlbHMvLnJl&#10;bHOkkMFqwzAMhu+DvYPRfXGawxijTi+j0GvpHsDYimMaW0Yy2fr2M4PBMnrbUb/Q94l/f/hMi1qR&#10;JVI2sOt6UJgd+ZiDgffL8ekFlFSbvV0oo4EbChzGx4f9GRdb25HMsYhqlCwG5lrLq9biZkxWOiqY&#10;22YiTra2kYMu1l1tQD30/bPm3wwYN0x18gb45AdQl1tp5j/sFB2T0FQ7R0nTNEV3j6o9feQzro1i&#10;OWA14Fm+Q8a1a8+Bvu/d/dMb2JY5uiPbhG/ktn4cqGU/er3pcvwCAAD//wMAUEsDBBQABgAIAAAA&#10;IQCddCH9fwIAAF8FAAAOAAAAZHJzL2Uyb0RvYy54bWysVE1v2zAMvQ/YfxB0X20nabcEdYqgRYYB&#10;RVesHXpWZCk2IIsapXzt14+SHSdoix2GXWxRJB/JJ5LXN/vWsK1C34AteXGRc6ashKqx65L/fF5+&#10;+sKZD8JWwoBVJT8oz2/mHz9c79xMjaAGUylkBGL9bOdKXofgZlnmZa1a4S/AKUtKDdiKQCKuswrF&#10;jtBbk43y/CrbAVYOQSrv6fauU/J5wtdayfBda68CMyWn3EL6Yvqu4jebX4vZGoWrG9mnIf4hi1Y0&#10;loIOUHciCLbB5g1U20gEDzpcSGgz0LqRKtVA1RT5q2qeauFUqoXI8W6gyf8/WPmwfXKPSDTsnJ95&#10;OsYq9hrb+Kf82D6RdRjIUvvAJF0WV5NxfjXmTJKumOaXeWIzO3k79OGrgpbFQ8mRHiNxJLb3PlBE&#10;Mj2axGAWlo0x6UGMjRceTFPFuyTgenVrkG0FveR0ulyOx/HxCOPMjKTomp1qSadwMCpiGPtDadZU&#10;lP0oZZLaTA2wQkplQ9GpalGpLhpVNtQ2eKTQCTAia8pywO4BYgu/xe5y7u2jq0pdOjjnf0uscx48&#10;UmSwYXBuGwv4HoChqvrInf2RpI6ayNIKqsMjMoRuRryTy4be7V748CiQhoLGhwY9fKePNrArOfQn&#10;zmrA3+/dR3vqVdJytqMhK7n/tRGoODPfLHXxtJhM4lQmYXL5eUQCnmtW5xq7aW+BXr+gleJkOkb7&#10;YI5HjdC+0D5YxKikElZS7JLLgEfhNnTDTxtFqsUimdEkOhHu7ZOTETyyGvvyef8i0PXNG6jtH+A4&#10;kGL2qoc72+hpYbEJoJvU4Cdee75pilPj9BsnrolzOVmd9uL8DwAAAP//AwBQSwMEFAAGAAgAAAAh&#10;AH5HhnjdAAAABgEAAA8AAABkcnMvZG93bnJldi54bWxMj0FPg0AQhe8m/ofNmHghdimphlKWpmli&#10;46GHlhrPW3YEIjtL2IXiv3c86XHee3nzvXw7205MOPjWkYLlIgaBVDnTUq3g/fL6lILwQZPRnSNU&#10;8I0etsX9Xa4z4250xqkMteAS8plW0ITQZ1L6qkGr/cL1SOx9usHqwOdQSzPoG5fbTiZx/CKtbok/&#10;NLrHfYPVVzlaBcfDKSrtabe+yGj1Fn1Mx3F/SJV6fJh3GxAB5/AXhl98RoeCma5uJONFp4CHBFaX&#10;CQh2k+eUh1wVrFiQRS7/4xc/AAAA//8DAFBLAQItABQABgAIAAAAIQC2gziS/gAAAOEBAAATAAAA&#10;AAAAAAAAAAAAAAAAAABbQ29udGVudF9UeXBlc10ueG1sUEsBAi0AFAAGAAgAAAAhADj9If/WAAAA&#10;lAEAAAsAAAAAAAAAAAAAAAAALwEAAF9yZWxzLy5yZWxzUEsBAi0AFAAGAAgAAAAhAJ10If1/AgAA&#10;XwUAAA4AAAAAAAAAAAAAAAAALgIAAGRycy9lMm9Eb2MueG1sUEsBAi0AFAAGAAgAAAAhAH5Hhnjd&#10;AAAABgEAAA8AAAAAAAAAAAAAAAAA2QQAAGRycy9kb3ducmV2LnhtbFBLBQYAAAAABAAEAPMAAADj&#10;BQAAAAA=&#10;" filled="f" strokecolor="#9f3" strokeweight="1pt"/>
+            </w:pict>
+          </mc:Fallback>
+        </mc:AlternateContent>
+      </w:r>
+    </w:p>
+    <w:p>
+      <w:pPr>
+        <w:rPr>
+          <w:lang w:val="pt-PT"/>
+        </w:rPr>
+      </w:pPr>
+      <w:r>
+        <w:rPr>
+          <w:noProof/>
+        </w:rPr>
+        <w:drawing>
+          <wp:anchor distT="0" distB="0" distL="114300" distR="114300" simplePos="0" relativeHeight="251685888" behindDoc="1" locked="0" layoutInCell="1" allowOverlap="1" wp14:anchorId="5D4AE5E3" wp14:editId="5C91581B">
+            <wp:simplePos x="0" y="0"/>
+            <wp:positionH relativeFrom="column">
+              <wp:posOffset>-185737</wp:posOffset>
+            </wp:positionH>
+            <wp:positionV relativeFrom="paragraph">
+              <wp:posOffset>287655</wp:posOffset>
+            </wp:positionV>
+            <wp:extent cx="2209800" cy="1731010"/>
+            <wp:effectExtent l="0" t="0" r="0" b="2540"/>
+            <wp:wrapTight wrapText="bothSides">
+              <wp:wrapPolygon edited="0">
+                <wp:start x="0" y="0"/>
+                <wp:lineTo x="0" y="21394"/>
+                <wp:lineTo x="21414" y="21394"/>
+                <wp:lineTo x="21414" y="0"/>
+                <wp:lineTo x="0" y="0"/>
+              </wp:wrapPolygon>
+            </wp:wrapTight>
+            <wp:docPr id="1545692557" name="Imagem 17"/>
+            <wp:cNvGraphicFramePr>
+              <a:graphicFrameLocks xmlns:a="http://schemas.openxmlformats.org/drawingml/2006/main" noChangeAspect="1"/>
+            </wp:cNvGraphicFramePr>
+            <a:graphic xmlns:a="http://schemas.openxmlformats.org/drawingml/2006/main">
+              <a:graphicData uri="http://schemas.openxmlformats.org/drawingml/2006/picture">
+                <pic:pic xmlns:pic="http://schemas.openxmlformats.org/drawingml/2006/picture">
+                  <pic:nvPicPr>
+                    <pic:cNvPr id="0" name="Picture 13"/>
+                    <pic:cNvPicPr>
+                      <a:picLocks noChangeAspect="1" noChangeArrowheads="1"/>
+                    </pic:cNvPicPr>
+                  </pic:nvPicPr>
+                  <pic:blipFill rotWithShape="1">
+                    <a:blip r:embed="rId9">
+                      <a:extLst>
+                        <a:ext uri="{28A0092B-C50C-407E-A947-70E740481C1C}">
+                          <a14:useLocalDpi xmlns:a14="http://schemas.microsoft.com/office/drawing/2010/main" val="0"/>
+                        </a:ext>
+                      </a:extLst>
+                    </a:blip>
+                    <a:srcRect t="11871"/>
+                    <a:stretch/>
+                  </pic:blipFill>
+                  <pic:spPr bwMode="auto">
+                    <a:xfrm>
+                      <a:off x="0" y="0"/>
+                      <a:ext cx="2209800" cy="1731010"/>
+                    </a:xfrm>
+                    <a:prstGeom prst="rect">
+                      <a:avLst/>
+                    </a:prstGeom>
+                    <a:noFill/>
+                    <a:ln>
+                      <a:noFill/>
+                    </a:ln>
+                    <a:extLst>
+                      <a:ext uri="{53640926-AAD7-44D8-BBD7-CCE9431645EC}">
+                        <a14:shadowObscured xmlns:a14="http://schemas.microsoft.com/office/drawing/2010/main"/>
+                      </a:ext>
+                    </a:extLst>
+                  </pic:spPr>
+                </pic:pic>
+              </a:graphicData>
+            </a:graphic>
+            <wp14:sizeRelH relativeFrom="page">
+              <wp14:pctWidth>0</wp14:pctWidth>
+            </wp14:sizeRelH>
+            <wp14:sizeRelV relativeFrom="page">
+              <wp14:pctHeight>0</wp14:pctHeight>
+            </wp14:sizeRelV>
+          </wp:anchor>
+        </w:drawing>
+      </w:r>
+    </w:p>
+    <w:p>
+      <w:pPr>
+        <w:rPr>
+          <w:lang w:val="pt-PT"/>
+        </w:rPr>
+      </w:pPr>
+    </w:p>
+    <w:p>
+      <w:pPr>
+        <w:rPr>
+          <w:lang w:val="pt-PT"/>
+        </w:rPr>
+      </w:pPr>
+    </w:p>
+    <w:p>
+      <w:pPr>
+        <w:rPr>
+          <w:lang w:val="pt-PT"/>
+        </w:rPr>
+      </w:pPr>
+      <w:r>
+        <w:rPr>
+          <w:noProof/>
+          <w:lang w:val="pt-PT"/>
+        </w:rPr>
+        <mc:AlternateContent>
+          <mc:Choice Requires="wps">
+            <w:drawing>
+              <wp:anchor distT="0" distB="0" distL="114300" distR="114300" simplePos="0" relativeHeight="251683840" behindDoc="0" locked="0" layoutInCell="1" allowOverlap="1" wp14:anchorId="506FF31A" wp14:editId="551295E1">
+                <wp:simplePos x="0" y="0"/>
+                <wp:positionH relativeFrom="column">
+                  <wp:posOffset>6229033</wp:posOffset>
+                </wp:positionH>
+                <wp:positionV relativeFrom="paragraph">
+                  <wp:posOffset>170180</wp:posOffset>
+                </wp:positionV>
+                <wp:extent cx="0" cy="351155"/>
+                <wp:effectExtent l="76200" t="0" r="76200" b="48895"/>
+                <wp:wrapNone/>
+                <wp:docPr id="1900108468" name="Conexão reta unidirecional 14"/>
+                <wp:cNvGraphicFramePr/>
+                <a:graphic xmlns:a="http://schemas.openxmlformats.org/drawingml/2006/main">
+                  <a:graphicData uri="http://schemas.microsoft.com/office/word/2010/wordprocessingShape">
+                    <wps:wsp>
+                      <wps:cNvCnPr/>
+                      <wps:spPr>
+                        <a:xfrm>
+                          <a:off x="0" y="0"/>
+                          <a:ext cx="0" cy="351155"/>
+                        </a:xfrm>
+                        <a:prstGeom prst="straightConnector1">
+                          <a:avLst/>
+                        </a:prstGeom>
+                        <a:ln>
+                          <a:solidFill>
+                            <a:srgbClr val="92D050"/>
+                          </a:solidFill>
+                          <a:tailEnd type="triangle"/>
+                        </a:ln>
+                      </wps:spPr>
+                      <wps:style>
+                        <a:lnRef idx="1">
+                          <a:schemeClr val="accent1"/>
+                        </a:lnRef>
+                        <a:fillRef idx="0">
+                          <a:schemeClr val="accent1"/>
+                        </a:fillRef>
+                        <a:effectRef idx="0">
+                          <a:schemeClr val="accent1"/>
+                        </a:effectRef>
+                        <a:fontRef idx="minor">
+                          <a:schemeClr val="tx1"/>
+                        </a:fontRef>
+                      </wps:style>
+                      <wps:bodyPr/>
+                    </wps:wsp>
+                  </a:graphicData>
+                </a:graphic>
+              </wp:anchor>
+            </w:drawing>
+          </mc:Choice>
+          <mc:Fallback>
+            <w:pict>
+              <v:shape w14:anchorId="28B36D05" id="Conexão reta unidirecional 14" o:spid="_x0000_s1026" type="#_x0000_t32" style="position:absolute;margin-left:490.5pt;margin-top:13.4pt;width:0;height:27.65pt;z-index:251683840;visibility:visible;mso-wrap-style:square;mso-wrap-distance-left:9pt;mso-wrap-distance-top:0;mso-wrap-distance-right:9pt;mso-wrap-distance-bottom:0;mso-position-horizontal:absolute;mso-position-horizontal-relative:text;mso-position-vertical:absolute;mso-position-vertical-relative:text" o:gfxdata="UEsDBBQABgAIAAAAIQC2gziS/gAAAOEBAAATAAAAW0NvbnRlbnRfVHlwZXNdLnhtbJSRQU7DMBBF&#10;90jcwfIWJU67QAgl6YK0S0CoHGBkTxKLZGx5TGhvj5O2G0SRWNoz/78nu9wcxkFMGNg6quQqL6RA&#10;0s5Y6ir5vt9lD1JwBDIwOMJKHpHlpr69KfdHjyxSmriSfYz+USnWPY7AufNIadK6MEJMx9ApD/oD&#10;OlTrorhX2lFEilmcO2RdNtjC5xDF9pCuTyYBB5bi6bQ4syoJ3g9WQ0ymaiLzg5KdCXlKLjvcW893&#10;SUOqXwnz5DrgnHtJTxOsQfEKIT7DmDSUCaxw7Rqn8787ZsmRM9e2VmPeBN4uqYvTtW7jvijg9N/y&#10;JsXecLq0q+WD6m8AAAD//wMAUEsDBBQABgAIAAAAIQA4/SH/1gAAAJQBAAALAAAAX3JlbHMvLnJl&#10;bHOkkMFqwzAMhu+DvYPRfXGawxijTi+j0GvpHsDYimMaW0Yy2fr2M4PBMnrbUb/Q94l/f/hMi1qR&#10;JVI2sOt6UJgd+ZiDgffL8ekFlFSbvV0oo4EbChzGx4f9GRdb25HMsYhqlCwG5lrLq9biZkxWOiqY&#10;22YiTra2kYMu1l1tQD30/bPm3wwYN0x18gb45AdQl1tp5j/sFB2T0FQ7R0nTNEV3j6o9feQzro1i&#10;OWA14Fm+Q8a1a8+Bvu/d/dMb2JY5uiPbhG/ktn4cqGU/er3pcvwCAAD//wMAUEsDBBQABgAIAAAA&#10;IQB+rHemzAEAAP4DAAAOAAAAZHJzL2Uyb0RvYy54bWysU9uO0zAQfUfiH6y80yRFRRA13YeW5QXB&#10;CpYPcJ1xYsk3jYcm/Xtsp025CWlXvEziyzkz58x4ezcZzU6AQTnbFvWqKhhY4Tpl+7b49nj/6m3B&#10;AnHbce0stMUZQnG3e/liO/oG1m5wugNkkcSGZvRtMRD5piyDGMDwsHIebDyUDg2nuMS+7JCPkd3o&#10;cl1Vb8rRYefRCQgh7h7mw2KX+aUEQZ+lDEBMt0WsjXLEHI8plrstb3rkflDiUgZ/RhWGKxuTLlQH&#10;Tpx9R/UHlVECXXCSVsKZ0kmpBGQNUU1d/abm68A9ZC3RnOAXm8L/oxWfTnv7gNGG0Ycm+AdMKiaJ&#10;Jn1jfWzKZp0Xs2AiJuZNEXdfb+p6s0k+ljecx0AfwBmWftoiEHLVD7R31saOOKyzV/z0MdAMvAJS&#10;Um1TDE6r7l5pnRfYH/ca2YnHNr5bH6pN7lzM+Ms14kq/tx2js4+jRqi47TVcaku05U1k/qOzhjnl&#10;F5BMdVHWXFqeP1hSciHAUr0wxdsJJmN5C7DKmv4JvNxPUMiz+RTwgsiZnaUFbJR1+LfsNF1LlvP9&#10;qwOz7mTB0XXn3P5sTRyy3MfLg0hT/PM6w2/PdvcDAAD//wMAUEsDBBQABgAIAAAAIQBkTzxu3gAA&#10;AAkBAAAPAAAAZHJzL2Rvd25yZXYueG1sTI/BTsMwDIbvSLxDZCRuLG2RplLqToOBhoQmweDAMWu8&#10;pqJJqiTbyttjxAGOtn/9/r56MdlBHCnE3juEfJaBINd63bsO4f3t8aoEEZNyWg3eEcIXRVg052e1&#10;qrQ/uVc6blMnuMTFSiGYlMZKytgasirO/EiOb3sfrEo8hk7qoE5cbgdZZNlcWtU7/mDUSPeG2s/t&#10;wSLcldfr8PSxbu3Dxi5XL2b/vCKJeHkxLW9BJJrSXxh+8BkdGmba+YPTUQwIN2XOLgmhmLMCB34X&#10;O4SyyEE2tfxv0HwDAAD//wMAUEsBAi0AFAAGAAgAAAAhALaDOJL+AAAA4QEAABMAAAAAAAAAAAAA&#10;AAAAAAAAAFtDb250ZW50X1R5cGVzXS54bWxQSwECLQAUAAYACAAAACEAOP0h/9YAAACUAQAACwAA&#10;AAAAAAAAAAAAAAAvAQAAX3JlbHMvLnJlbHNQSwECLQAUAAYACAAAACEAfqx3pswBAAD+AwAADgAA&#10;AAAAAAAAAAAAAAAuAgAAZHJzL2Uyb0RvYy54bWxQSwECLQAUAAYACAAAACEAZE88bt4AAAAJAQAA&#10;DwAAAAAAAAAAAAAAAAAmBAAAZHJzL2Rvd25yZXYueG1sUEsFBgAAAAAEAAQA8wAAADEFAAAAAA==&#10;" strokecolor="#92d050" strokeweight=".5pt">
+                <v:stroke endarrow="block" joinstyle="miter"/>
+              </v:shape>
+            </w:pict>
+          </mc:Fallback>
+        </mc:AlternateContent>
+      </w:r>
+    </w:p>
+    <w:p>
+      <w:pPr>
+        <w:rPr>
+          <w:lang w:val="pt-PT"/>
+        </w:rPr>
+      </w:pPr>
+    </w:p>
+    <w:p>
+      <w:pPr>
+        <w:rPr>
+          <w:lang w:val="pt-PT"/>
+        </w:rPr>
+      </w:pPr>
+    </w:p>
+    <w:p>
+      <w:pPr>
+        <w:rPr>
+          <w:lang w:val="pt-PT"/>
+        </w:rPr>
+      </w:pPr>
+    </w:p>
+    <w:p>
+      <w:pPr>
+        <w:rPr>
+          <w:lang w:val="pt-PT"/>
+        </w:rPr>
+      </w:pPr>
+    </w:p>
+    <w:p>
+      <w:pPr>
+        <w:rPr>
+          <w:lang w:val="pt-PT"/>
+        </w:rPr>
+      </w:pPr>
+    </w:p>
+    <w:p>
+      <w:pPr>
+        <w:rPr>
+          <w:lang w:val="pt-PT"/>
+        </w:rPr>
+      </w:pPr>
     </w:p>
     <w:p>
       <w:pPr>
@@ -818,7 +2476,6 @@
   <w:style w:type="character" w:default="1" w:styleId="Tipodeletrapredefinidodopargrafo">
     <w:name w:val="Default Paragraph Font"/>
     <w:uiPriority w:val="1"/>
-    <w:semiHidden/>
     <w:unhideWhenUsed/>
   </w:style>
   <w:style w:type="table" w:default="1" w:styleId="Tabelanormal">

--- a/Projeto_de_Principios_de_Progamacao_Procedimental.docx
+++ b/Projeto_de_Principios_de_Progamacao_Procedimental.docx
@@ -42,7 +42,7 @@
                     <pic:cNvPicPr/>
                   </pic:nvPicPr>
                   <pic:blipFill>
-                    <a:blip r:embed="rId4">
+                    <a:blip r:embed="rId5">
                       <a:extLst>
                         <a:ext uri="{28A0092B-C50C-407E-A947-70E740481C1C}">
                           <a14:useLocalDpi xmlns:a14="http://schemas.microsoft.com/office/drawing/2010/main" val="0"/>
@@ -392,7 +392,7 @@
         <mc:AlternateContent>
           <mc:Choice Requires="wps">
             <w:drawing>
-              <wp:anchor distT="0" distB="0" distL="114300" distR="114300" simplePos="0" relativeHeight="251664384" behindDoc="0" locked="0" layoutInCell="1" allowOverlap="1" wp14:anchorId="23EB5C97" wp14:editId="171943BA">
+              <wp:anchor distT="0" distB="0" distL="114300" distR="114300" simplePos="0" relativeHeight="251664384" behindDoc="0" locked="0" layoutInCell="1" allowOverlap="1" wp14:anchorId="23EB5C97" wp14:editId="43FC6A15">
                 <wp:simplePos x="0" y="0"/>
                 <wp:positionH relativeFrom="column">
                   <wp:posOffset>5090795</wp:posOffset>
@@ -457,7 +457,7 @@
           </mc:Choice>
           <mc:Fallback>
             <w:pict>
-              <v:rect w14:anchorId="38D79705" id="Retângulo 4" o:spid="_x0000_s1026" style="position:absolute;margin-left:400.85pt;margin-top:19.8pt;width:104.65pt;height:15pt;z-index:251664384;visibility:visible;mso-wrap-style:square;mso-width-percent:0;mso-wrap-distance-left:9pt;mso-wrap-distance-top:0;mso-wrap-distance-right:9pt;mso-wrap-distance-bottom:0;mso-position-horizontal:absolute;mso-position-horizontal-relative:text;mso-position-vertical:absolute;mso-position-vertical-relative:text;mso-width-percent:0;mso-width-relative:margin;v-text-anchor:middle" o:gfxdata="UEsDBBQABgAIAAAAIQC2gziS/gAAAOEBAAATAAAAW0NvbnRlbnRfVHlwZXNdLnhtbJSRQU7DMBBF&#10;90jcwfIWJU67QAgl6YK0S0CoHGBkTxKLZGx5TGhvj5O2G0SRWNoz/78nu9wcxkFMGNg6quQqL6RA&#10;0s5Y6ir5vt9lD1JwBDIwOMJKHpHlpr69KfdHjyxSmriSfYz+USnWPY7AufNIadK6MEJMx9ApD/oD&#10;OlTrorhX2lFEilmcO2RdNtjC5xDF9pCuTyYBB5bi6bQ4syoJ3g9WQ0ymaiLzg5KdCXlKLjvcW893&#10;SUOqXwnz5DrgnHtJTxOsQfEKIT7DmDSUCaxw7Rqn8787ZsmRM9e2VmPeBN4uqYvTtW7jvijg9N/y&#10;JsXecLq0q+WD6m8AAAD//wMAUEsDBBQABgAIAAAAIQA4/SH/1gAAAJQBAAALAAAAX3JlbHMvLnJl&#10;bHOkkMFqwzAMhu+DvYPRfXGawxijTi+j0GvpHsDYimMaW0Yy2fr2M4PBMnrbUb/Q94l/f/hMi1qR&#10;JVI2sOt6UJgd+ZiDgffL8ekFlFSbvV0oo4EbChzGx4f9GRdb25HMsYhqlCwG5lrLq9biZkxWOiqY&#10;22YiTra2kYMu1l1tQD30/bPm3wwYN0x18gb45AdQl1tp5j/sFB2T0FQ7R0nTNEV3j6o9feQzro1i&#10;OWA14Fm+Q8a1a8+Bvu/d/dMb2JY5uiPbhG/ktn4cqGU/er3pcvwCAAD//wMAUEsDBBQABgAIAAAA&#10;IQBB6dDmfgIAAF8FAAAOAAAAZHJzL2Uyb0RvYy54bWysVMFu2zAMvQ/YPwi6r7bTdm2DOkXQIsOA&#10;oi3aDj0rshQbkEWNUuJkXz9KdpygK3YY5oMsieQj+UTy+mbbGrZR6BuwJS9Ocs6UlVA1dlXyH6+L&#10;L5ec+SBsJQxYVfKd8vxm9vnTdeemagI1mEohIxDrp50reR2Cm2aZl7VqhT8BpywJNWArAh1xlVUo&#10;OkJvTTbJ869ZB1g5BKm8p9u7XshnCV9rJcOj1l4FZkpOsYW0YlqXcc1m12K6QuHqRg5hiH+IohWN&#10;Jacj1J0Igq2x+QOqbSSCBx1OJLQZaN1IlXKgbIr8XTYvtXAq5ULkeDfS5P8frHzYvLgnJBo656ee&#10;tjGLrcY2/ik+tk1k7Uay1DYwSZfF6eTy4pSeV5KsuMrP88RmdrB26MM3BS2Lm5IjPUbiSGzufSCP&#10;pLpXic4sLBpj0oMYGy88mKaKd+mAq+WtQbYR9JIL+kZ3R2qEGE2zQy5pF3ZGRQxjn5VmTUXRT1Ik&#10;qczUCCukVDYUvagWleq9UWYHZ7Ewo0UKPwFGZE1RjtgDwF6zB9lj93kP+tFUpSodjfO/BdYbjxbJ&#10;M9gwGreNBfwIwFBWg+def09ST01kaQnV7gkZQt8j3slFQ+92L3x4EkhNQe1DjR4eadEGupLDsOOs&#10;Bvz10X3Up1olKWcdNVnJ/c+1QMWZ+W6piq+Ks7PYlelwdn4xoQMeS5bHErtub4Fev6CR4mTaRv1g&#10;9luN0L7RPJhHryQSVpLvksuA+8Nt6JufJopU83lSo050ItzbFycjeGQ11uXr9k2gG4o3UNk/wL4h&#10;xfRdDfe60dLCfB1AN6nAD7wOfFMXp8IZJk4cE8fnpHWYi7PfAAAA//8DAFBLAwQUAAYACAAAACEA&#10;E4zIH98AAAAKAQAADwAAAGRycy9kb3ducmV2LnhtbEyPwU7DMAyG70i8Q2QkbiwpSO1W6k4DCXEa&#10;EgMOu2VN1lQ0Tmiyrn17shMcbX/6/f3VerI9G/UQOkcI2UIA09Q41VGL8PnxcrcEFqIkJXtHGmHW&#10;Adb19VUlS+XO9K7HXWxZCqFQSgQToy85D43RVoaF85rS7egGK2Mah5arQZ5TuO35vRA5t7Kj9MFI&#10;r5+Nbr53J4uwfSq+jJ22PozHn7e9f53zTTEj3t5Mm0dgUU/xD4aLflKHOjkd3IlUYD3CUmRFQhEe&#10;VjmwCyCyLLU7IORpw+uK/69Q/wIAAP//AwBQSwECLQAUAAYACAAAACEAtoM4kv4AAADhAQAAEwAA&#10;AAAAAAAAAAAAAAAAAAAAW0NvbnRlbnRfVHlwZXNdLnhtbFBLAQItABQABgAIAAAAIQA4/SH/1gAA&#10;AJQBAAALAAAAAAAAAAAAAAAAAC8BAABfcmVscy8ucmVsc1BLAQItABQABgAIAAAAIQBB6dDmfgIA&#10;AF8FAAAOAAAAAAAAAAAAAAAAAC4CAABkcnMvZTJvRG9jLnhtbFBLAQItABQABgAIAAAAIQATjMgf&#10;3wAAAAoBAAAPAAAAAAAAAAAAAAAAANgEAABkcnMvZG93bnJldi54bWxQSwUGAAAAAAQABADzAAAA&#10;5AUAAAAA&#10;" filled="f" strokecolor="yellow" strokeweight="1pt"/>
+              <v:rect w14:anchorId="6C5B2DAE" id="Retângulo 4" o:spid="_x0000_s1026" style="position:absolute;margin-left:400.85pt;margin-top:19.8pt;width:104.65pt;height:15pt;z-index:251664384;visibility:visible;mso-wrap-style:square;mso-width-percent:0;mso-wrap-distance-left:9pt;mso-wrap-distance-top:0;mso-wrap-distance-right:9pt;mso-wrap-distance-bottom:0;mso-position-horizontal:absolute;mso-position-horizontal-relative:text;mso-position-vertical:absolute;mso-position-vertical-relative:text;mso-width-percent:0;mso-width-relative:margin;v-text-anchor:middle" o:gfxdata="UEsDBBQABgAIAAAAIQC2gziS/gAAAOEBAAATAAAAW0NvbnRlbnRfVHlwZXNdLnhtbJSRQU7DMBBF&#10;90jcwfIWJU67QAgl6YK0S0CoHGBkTxKLZGx5TGhvj5O2G0SRWNoz/78nu9wcxkFMGNg6quQqL6RA&#10;0s5Y6ir5vt9lD1JwBDIwOMJKHpHlpr69KfdHjyxSmriSfYz+USnWPY7AufNIadK6MEJMx9ApD/oD&#10;OlTrorhX2lFEilmcO2RdNtjC5xDF9pCuTyYBB5bi6bQ4syoJ3g9WQ0ymaiLzg5KdCXlKLjvcW893&#10;SUOqXwnz5DrgnHtJTxOsQfEKIT7DmDSUCaxw7Rqn8787ZsmRM9e2VmPeBN4uqYvTtW7jvijg9N/y&#10;JsXecLq0q+WD6m8AAAD//wMAUEsDBBQABgAIAAAAIQA4/SH/1gAAAJQBAAALAAAAX3JlbHMvLnJl&#10;bHOkkMFqwzAMhu+DvYPRfXGawxijTi+j0GvpHsDYimMaW0Yy2fr2M4PBMnrbUb/Q94l/f/hMi1qR&#10;JVI2sOt6UJgd+ZiDgffL8ekFlFSbvV0oo4EbChzGx4f9GRdb25HMsYhqlCwG5lrLq9biZkxWOiqY&#10;22YiTra2kYMu1l1tQD30/bPm3wwYN0x18gb45AdQl1tp5j/sFB2T0FQ7R0nTNEV3j6o9feQzro1i&#10;OWA14Fm+Q8a1a8+Bvu/d/dMb2JY5uiPbhG/ktn4cqGU/er3pcvwCAAD//wMAUEsDBBQABgAIAAAA&#10;IQBB6dDmfgIAAF8FAAAOAAAAZHJzL2Uyb0RvYy54bWysVMFu2zAMvQ/YPwi6r7bTdm2DOkXQIsOA&#10;oi3aDj0rshQbkEWNUuJkXz9KdpygK3YY5oMsieQj+UTy+mbbGrZR6BuwJS9Ocs6UlVA1dlXyH6+L&#10;L5ec+SBsJQxYVfKd8vxm9vnTdeemagI1mEohIxDrp50reR2Cm2aZl7VqhT8BpywJNWArAh1xlVUo&#10;OkJvTTbJ869ZB1g5BKm8p9u7XshnCV9rJcOj1l4FZkpOsYW0YlqXcc1m12K6QuHqRg5hiH+IohWN&#10;Jacj1J0Igq2x+QOqbSSCBx1OJLQZaN1IlXKgbIr8XTYvtXAq5ULkeDfS5P8frHzYvLgnJBo656ee&#10;tjGLrcY2/ik+tk1k7Uay1DYwSZfF6eTy4pSeV5KsuMrP88RmdrB26MM3BS2Lm5IjPUbiSGzufSCP&#10;pLpXic4sLBpj0oMYGy88mKaKd+mAq+WtQbYR9JIL+kZ3R2qEGE2zQy5pF3ZGRQxjn5VmTUXRT1Ik&#10;qczUCCukVDYUvagWleq9UWYHZ7Ewo0UKPwFGZE1RjtgDwF6zB9lj93kP+tFUpSodjfO/BdYbjxbJ&#10;M9gwGreNBfwIwFBWg+def09ST01kaQnV7gkZQt8j3slFQ+92L3x4EkhNQe1DjR4eadEGupLDsOOs&#10;Bvz10X3Up1olKWcdNVnJ/c+1QMWZ+W6piq+Ks7PYlelwdn4xoQMeS5bHErtub4Fev6CR4mTaRv1g&#10;9luN0L7RPJhHryQSVpLvksuA+8Nt6JufJopU83lSo050ItzbFycjeGQ11uXr9k2gG4o3UNk/wL4h&#10;xfRdDfe60dLCfB1AN6nAD7wOfFMXp8IZJk4cE8fnpHWYi7PfAAAA//8DAFBLAwQUAAYACAAAACEA&#10;E4zIH98AAAAKAQAADwAAAGRycy9kb3ducmV2LnhtbEyPwU7DMAyG70i8Q2QkbiwpSO1W6k4DCXEa&#10;EgMOu2VN1lQ0Tmiyrn17shMcbX/6/f3VerI9G/UQOkcI2UIA09Q41VGL8PnxcrcEFqIkJXtHGmHW&#10;Adb19VUlS+XO9K7HXWxZCqFQSgQToy85D43RVoaF85rS7egGK2Mah5arQZ5TuO35vRA5t7Kj9MFI&#10;r5+Nbr53J4uwfSq+jJ22PozHn7e9f53zTTEj3t5Mm0dgUU/xD4aLflKHOjkd3IlUYD3CUmRFQhEe&#10;VjmwCyCyLLU7IORpw+uK/69Q/wIAAP//AwBQSwECLQAUAAYACAAAACEAtoM4kv4AAADhAQAAEwAA&#10;AAAAAAAAAAAAAAAAAAAAW0NvbnRlbnRfVHlwZXNdLnhtbFBLAQItABQABgAIAAAAIQA4/SH/1gAA&#10;AJQBAAALAAAAAAAAAAAAAAAAAC8BAABfcmVscy8ucmVsc1BLAQItABQABgAIAAAAIQBB6dDmfgIA&#10;AF8FAAAOAAAAAAAAAAAAAAAAAC4CAABkcnMvZTJvRG9jLnhtbFBLAQItABQABgAIAAAAIQATjMgf&#10;3wAAAAoBAAAPAAAAAAAAAAAAAAAAANgEAABkcnMvZG93bnJldi54bWxQSwUGAAAAAAQABADzAAAA&#10;5AUAAAAA&#10;" filled="f" strokecolor="yellow" strokeweight="1pt"/>
             </w:pict>
           </mc:Fallback>
         </mc:AlternateContent>
@@ -538,7 +538,7 @@
           </mc:Choice>
           <mc:Fallback>
             <w:pict>
-              <v:rect w14:anchorId="5D0C8F75" id="Retângulo 4" o:spid="_x0000_s1026" style="position:absolute;margin-left:360.35pt;margin-top:.65pt;width:129pt;height:15pt;z-index:251670528;visibility:visible;mso-wrap-style:square;mso-width-percent:0;mso-wrap-distance-left:9pt;mso-wrap-distance-top:0;mso-wrap-distance-right:9pt;mso-wrap-distance-bottom:0;mso-position-horizontal:absolute;mso-position-horizontal-relative:text;mso-position-vertical:absolute;mso-position-vertical-relative:text;mso-width-percent:0;mso-width-relative:margin;v-text-anchor:middle" o:gfxdata="UEsDBBQABgAIAAAAIQC2gziS/gAAAOEBAAATAAAAW0NvbnRlbnRfVHlwZXNdLnhtbJSRQU7DMBBF&#10;90jcwfIWJU67QAgl6YK0S0CoHGBkTxKLZGx5TGhvj5O2G0SRWNoz/78nu9wcxkFMGNg6quQqL6RA&#10;0s5Y6ir5vt9lD1JwBDIwOMJKHpHlpr69KfdHjyxSmriSfYz+USnWPY7AufNIadK6MEJMx9ApD/oD&#10;OlTrorhX2lFEilmcO2RdNtjC5xDF9pCuTyYBB5bi6bQ4syoJ3g9WQ0ymaiLzg5KdCXlKLjvcW893&#10;SUOqXwnz5DrgnHtJTxOsQfEKIT7DmDSUCaxw7Rqn8787ZsmRM9e2VmPeBN4uqYvTtW7jvijg9N/y&#10;JsXecLq0q+WD6m8AAAD//wMAUEsDBBQABgAIAAAAIQA4/SH/1gAAAJQBAAALAAAAX3JlbHMvLnJl&#10;bHOkkMFqwzAMhu+DvYPRfXGawxijTi+j0GvpHsDYimMaW0Yy2fr2M4PBMnrbUb/Q94l/f/hMi1qR&#10;JVI2sOt6UJgd+ZiDgffL8ekFlFSbvV0oo4EbChzGx4f9GRdb25HMsYhqlCwG5lrLq9biZkxWOiqY&#10;22YiTra2kYMu1l1tQD30/bPm3wwYN0x18gb45AdQl1tp5j/sFB2T0FQ7R0nTNEV3j6o9feQzro1i&#10;OWA14Fm+Q8a1a8+Bvu/d/dMb2JY5uiPbhG/ktn4cqGU/er3pcvwCAAD//wMAUEsDBBQABgAIAAAA&#10;IQAOGldzewIAAF8FAAAOAAAAZHJzL2Uyb0RvYy54bWysVE1v2zAMvQ/YfxB0X22nH2uDOkXQIsOA&#10;oi3WDj0rshQbkEWNUuJkv36U7DhBW+ww7GJTIvlIPpG8vtm2hm0U+gZsyYuTnDNlJVSNXZX858vi&#10;yyVnPghbCQNWlXynPL+Zff503bmpmkANplLICMT6aedKXofgplnmZa1a4U/AKUtKDdiKQEdcZRWK&#10;jtBbk03y/CLrACuHIJX3dHvXK/ks4WutZHjU2qvATMkpt5C+mL7L+M1m12K6QuHqRg5piH/IohWN&#10;paAj1J0Igq2xeQfVNhLBgw4nEtoMtG6kSjVQNUX+pprnWjiVaiFyvBtp8v8PVj5snt0TEg2d81NP&#10;Yqxiq7GNf8qPbRNZu5EstQ1M0mVxcXp5mhOnknTFVX5OMsFkB2+HPnxT0LIolBzpMRJHYnPvQ2+6&#10;N4nBLCwaY9KDGBsvPJiminfpgKvlrUG2EfSSi0VeLBZDuCMzCh5ds0MtSQo7oyKGsT+UZk1F2U9S&#10;JqnN1AgrpFQ2FL2qFpXqo1FlY22jR6o0AUZkTVmO2ANAbOH32H3dg310ValLR+f8b4n1zqNHigw2&#10;jM5tYwE/AjBU1RC5t9+T1FMTWVpCtXtChtDPiHdy0dC73QsfngTSUNBT06CHR/poA13JYZA4qwF/&#10;f3Qf7alXSctZR0NWcv9rLVBxZr5b6uKr4uwsTmU6nJ1/ndABjzXLY41dt7dAr1/QSnEyidE+mL2o&#10;EdpX2gfzGJVUwkqKXXIZcH+4Df3w00aRaj5PZjSJToR7++xkBI+sxr582b4KdEPzBmr7B9gPpJi+&#10;6eHeNnpamK8D6CY1+IHXgW+a4tQ4w8aJa+L4nKwOe3H2BwAA//8DAFBLAwQUAAYACAAAACEACdlA&#10;x94AAAAIAQAADwAAAGRycy9kb3ducmV2LnhtbEyPwU7DMBBE70j8g7VIXBB1aCUSQpyqQkLtpUK0&#10;qL268RKnxOsodpPw9ywnOM6+0exMsZxcKwbsQ+NJwcMsAYFUedNQreBj/3qfgQhRk9GtJ1TwjQGW&#10;5fVVoXPjR3rHYRdrwSEUcq3AxtjlUobKotNh5jskZp++dzqy7Gtpej1yuGvlPEkepdMN8QerO3yx&#10;WH3tLk5BeFvhYZ2tt8dxc3bZsN3bzd1ZqdubafUMIuIU/8zwW5+rQ8mdTv5CJohWQTpPUrYyWIBg&#10;/pRmrE8KFnyQZSH/Dyh/AAAA//8DAFBLAQItABQABgAIAAAAIQC2gziS/gAAAOEBAAATAAAAAAAA&#10;AAAAAAAAAAAAAABbQ29udGVudF9UeXBlc10ueG1sUEsBAi0AFAAGAAgAAAAhADj9If/WAAAAlAEA&#10;AAsAAAAAAAAAAAAAAAAALwEAAF9yZWxzLy5yZWxzUEsBAi0AFAAGAAgAAAAhAA4aV3N7AgAAXwUA&#10;AA4AAAAAAAAAAAAAAAAALgIAAGRycy9lMm9Eb2MueG1sUEsBAi0AFAAGAAgAAAAhAAnZQMfeAAAA&#10;CAEAAA8AAAAAAAAAAAAAAAAA1QQAAGRycy9kb3ducmV2LnhtbFBLBQYAAAAABAAEAPMAAADgBQAA&#10;AAA=&#10;" filled="f" strokecolor="#ff01ff" strokeweight="1pt"/>
+              <v:rect w14:anchorId="7431D40D" id="Retângulo 4" o:spid="_x0000_s1026" style="position:absolute;margin-left:360.35pt;margin-top:.65pt;width:129pt;height:15pt;z-index:251670528;visibility:visible;mso-wrap-style:square;mso-width-percent:0;mso-wrap-distance-left:9pt;mso-wrap-distance-top:0;mso-wrap-distance-right:9pt;mso-wrap-distance-bottom:0;mso-position-horizontal:absolute;mso-position-horizontal-relative:text;mso-position-vertical:absolute;mso-position-vertical-relative:text;mso-width-percent:0;mso-width-relative:margin;v-text-anchor:middle" o:gfxdata="UEsDBBQABgAIAAAAIQC2gziS/gAAAOEBAAATAAAAW0NvbnRlbnRfVHlwZXNdLnhtbJSRQU7DMBBF&#10;90jcwfIWJU67QAgl6YK0S0CoHGBkTxKLZGx5TGhvj5O2G0SRWNoz/78nu9wcxkFMGNg6quQqL6RA&#10;0s5Y6ir5vt9lD1JwBDIwOMJKHpHlpr69KfdHjyxSmriSfYz+USnWPY7AufNIadK6MEJMx9ApD/oD&#10;OlTrorhX2lFEilmcO2RdNtjC5xDF9pCuTyYBB5bi6bQ4syoJ3g9WQ0ymaiLzg5KdCXlKLjvcW893&#10;SUOqXwnz5DrgnHtJTxOsQfEKIT7DmDSUCaxw7Rqn8787ZsmRM9e2VmPeBN4uqYvTtW7jvijg9N/y&#10;JsXecLq0q+WD6m8AAAD//wMAUEsDBBQABgAIAAAAIQA4/SH/1gAAAJQBAAALAAAAX3JlbHMvLnJl&#10;bHOkkMFqwzAMhu+DvYPRfXGawxijTi+j0GvpHsDYimMaW0Yy2fr2M4PBMnrbUb/Q94l/f/hMi1qR&#10;JVI2sOt6UJgd+ZiDgffL8ekFlFSbvV0oo4EbChzGx4f9GRdb25HMsYhqlCwG5lrLq9biZkxWOiqY&#10;22YiTra2kYMu1l1tQD30/bPm3wwYN0x18gb45AdQl1tp5j/sFB2T0FQ7R0nTNEV3j6o9feQzro1i&#10;OWA14Fm+Q8a1a8+Bvu/d/dMb2JY5uiPbhG/ktn4cqGU/er3pcvwCAAD//wMAUEsDBBQABgAIAAAA&#10;IQAOGldzewIAAF8FAAAOAAAAZHJzL2Uyb0RvYy54bWysVE1v2zAMvQ/YfxB0X22nH2uDOkXQIsOA&#10;oi3WDj0rshQbkEWNUuJkv36U7DhBW+ww7GJTIvlIPpG8vtm2hm0U+gZsyYuTnDNlJVSNXZX858vi&#10;yyVnPghbCQNWlXynPL+Zff503bmpmkANplLICMT6aedKXofgplnmZa1a4U/AKUtKDdiKQEdcZRWK&#10;jtBbk03y/CLrACuHIJX3dHvXK/ks4WutZHjU2qvATMkpt5C+mL7L+M1m12K6QuHqRg5piH/IohWN&#10;paAj1J0Igq2xeQfVNhLBgw4nEtoMtG6kSjVQNUX+pprnWjiVaiFyvBtp8v8PVj5snt0TEg2d81NP&#10;Yqxiq7GNf8qPbRNZu5EstQ1M0mVxcXp5mhOnknTFVX5OMsFkB2+HPnxT0LIolBzpMRJHYnPvQ2+6&#10;N4nBLCwaY9KDGBsvPJiminfpgKvlrUG2EfSSi0VeLBZDuCMzCh5ds0MtSQo7oyKGsT+UZk1F2U9S&#10;JqnN1AgrpFQ2FL2qFpXqo1FlY22jR6o0AUZkTVmO2ANAbOH32H3dg310ValLR+f8b4n1zqNHigw2&#10;jM5tYwE/AjBU1RC5t9+T1FMTWVpCtXtChtDPiHdy0dC73QsfngTSUNBT06CHR/poA13JYZA4qwF/&#10;f3Qf7alXSctZR0NWcv9rLVBxZr5b6uKr4uwsTmU6nJ1/ndABjzXLY41dt7dAr1/QSnEyidE+mL2o&#10;EdpX2gfzGJVUwkqKXXIZcH+4Df3w00aRaj5PZjSJToR7++xkBI+sxr582b4KdEPzBmr7B9gPpJi+&#10;6eHeNnpamK8D6CY1+IHXgW+a4tQ4w8aJa+L4nKwOe3H2BwAA//8DAFBLAwQUAAYACAAAACEACdlA&#10;x94AAAAIAQAADwAAAGRycy9kb3ducmV2LnhtbEyPwU7DMBBE70j8g7VIXBB1aCUSQpyqQkLtpUK0&#10;qL268RKnxOsodpPw9ywnOM6+0exMsZxcKwbsQ+NJwcMsAYFUedNQreBj/3qfgQhRk9GtJ1TwjQGW&#10;5fVVoXPjR3rHYRdrwSEUcq3AxtjlUobKotNh5jskZp++dzqy7Gtpej1yuGvlPEkepdMN8QerO3yx&#10;WH3tLk5BeFvhYZ2tt8dxc3bZsN3bzd1ZqdubafUMIuIU/8zwW5+rQ8mdTv5CJohWQTpPUrYyWIBg&#10;/pRmrE8KFnyQZSH/Dyh/AAAA//8DAFBLAQItABQABgAIAAAAIQC2gziS/gAAAOEBAAATAAAAAAAA&#10;AAAAAAAAAAAAAABbQ29udGVudF9UeXBlc10ueG1sUEsBAi0AFAAGAAgAAAAhADj9If/WAAAAlAEA&#10;AAsAAAAAAAAAAAAAAAAALwEAAF9yZWxzLy5yZWxzUEsBAi0AFAAGAAgAAAAhAA4aV3N7AgAAXwUA&#10;AA4AAAAAAAAAAAAAAAAALgIAAGRycy9lMm9Eb2MueG1sUEsBAi0AFAAGAAgAAAAhAAnZQMfeAAAA&#10;CAEAAA8AAAAAAAAAAAAAAAAA1QQAAGRycy9kb3ducmV2LnhtbFBLBQYAAAAABAAEAPMAAADgBQAA&#10;AAA=&#10;" filled="f" strokecolor="#ff01ff" strokeweight="1pt"/>
             </w:pict>
           </mc:Fallback>
         </mc:AlternateContent>
@@ -561,7 +561,7 @@
           <w:szCs w:val="24"/>
         </w:rPr>
         <w:drawing>
-          <wp:anchor distT="0" distB="0" distL="114300" distR="114300" simplePos="0" relativeHeight="251658240" behindDoc="1" locked="0" layoutInCell="1" allowOverlap="1" wp14:anchorId="4A848E17" wp14:editId="7054F477">
+          <wp:anchor distT="0" distB="0" distL="114300" distR="114300" simplePos="0" relativeHeight="251658240" behindDoc="1" locked="0" layoutInCell="1" allowOverlap="1" wp14:anchorId="4A848E17" wp14:editId="30FEDDD4">
             <wp:simplePos x="0" y="0"/>
             <wp:positionH relativeFrom="column">
               <wp:posOffset>-297180</wp:posOffset>
@@ -594,7 +594,7 @@
                     </pic:cNvPicPr>
                   </pic:nvPicPr>
                   <pic:blipFill rotWithShape="1">
-                    <a:blip r:embed="rId5">
+                    <a:blip r:embed="rId6">
                       <a:extLst>
                         <a:ext uri="{28A0092B-C50C-407E-A947-70E740481C1C}">
                           <a14:useLocalDpi xmlns:a14="http://schemas.microsoft.com/office/drawing/2010/main" val="0"/>
@@ -655,7 +655,7 @@
           <w:noProof/>
         </w:rPr>
         <w:drawing>
-          <wp:anchor distT="0" distB="0" distL="114300" distR="114300" simplePos="0" relativeHeight="251661312" behindDoc="1" locked="0" layoutInCell="1" allowOverlap="1" wp14:anchorId="6F47DA71" wp14:editId="5782A367">
+          <wp:anchor distT="0" distB="0" distL="114300" distR="114300" simplePos="0" relativeHeight="251661312" behindDoc="1" locked="0" layoutInCell="1" allowOverlap="1" wp14:anchorId="6F47DA71" wp14:editId="1C2C63D6">
             <wp:simplePos x="0" y="0"/>
             <wp:positionH relativeFrom="column">
               <wp:posOffset>4787900</wp:posOffset>
@@ -688,7 +688,7 @@
                     </pic:cNvPicPr>
                   </pic:nvPicPr>
                   <pic:blipFill>
-                    <a:blip r:embed="rId6">
+                    <a:blip r:embed="rId7">
                       <a:extLst>
                         <a:ext uri="{28A0092B-C50C-407E-A947-70E740481C1C}">
                           <a14:useLocalDpi xmlns:a14="http://schemas.microsoft.com/office/drawing/2010/main" val="0"/>
@@ -798,7 +798,7 @@
           </mc:Choice>
           <mc:Fallback>
             <w:pict>
-              <v:rect w14:anchorId="33D1553D" id="Retângulo 4" o:spid="_x0000_s1026" style="position:absolute;margin-left:0;margin-top:18.45pt;width:97.2pt;height:15pt;z-index:251659264;visibility:visible;mso-wrap-style:square;mso-wrap-distance-left:9pt;mso-wrap-distance-top:0;mso-wrap-distance-right:9pt;mso-wrap-distance-bottom:0;mso-position-horizontal:absolute;mso-position-horizontal-relative:text;mso-position-vertical:absolute;mso-position-vertical-relative:text;v-text-anchor:middle" o:gfxdata="UEsDBBQABgAIAAAAIQC2gziS/gAAAOEBAAATAAAAW0NvbnRlbnRfVHlwZXNdLnhtbJSRQU7DMBBF&#10;90jcwfIWJU67QAgl6YK0S0CoHGBkTxKLZGx5TGhvj5O2G0SRWNoz/78nu9wcxkFMGNg6quQqL6RA&#10;0s5Y6ir5vt9lD1JwBDIwOMJKHpHlpr69KfdHjyxSmriSfYz+USnWPY7AufNIadK6MEJMx9ApD/oD&#10;OlTrorhX2lFEilmcO2RdNtjC5xDF9pCuTyYBB5bi6bQ4syoJ3g9WQ0ymaiLzg5KdCXlKLjvcW893&#10;SUOqXwnz5DrgnHtJTxOsQfEKIT7DmDSUCaxw7Rqn8787ZsmRM9e2VmPeBN4uqYvTtW7jvijg9N/y&#10;JsXecLq0q+WD6m8AAAD//wMAUEsDBBQABgAIAAAAIQA4/SH/1gAAAJQBAAALAAAAX3JlbHMvLnJl&#10;bHOkkMFqwzAMhu+DvYPRfXGawxijTi+j0GvpHsDYimMaW0Yy2fr2M4PBMnrbUb/Q94l/f/hMi1qR&#10;JVI2sOt6UJgd+ZiDgffL8ekFlFSbvV0oo4EbChzGx4f9GRdb25HMsYhqlCwG5lrLq9biZkxWOiqY&#10;22YiTra2kYMu1l1tQD30/bPm3wwYN0x18gb45AdQl1tp5j/sFB2T0FQ7R0nTNEV3j6o9feQzro1i&#10;OWA14Fm+Q8a1a8+Bvu/d/dMb2JY5uiPbhG/ktn4cqGU/er3pcvwCAAD//wMAUEsDBBQABgAIAAAA&#10;IQBchHhadwIAAGIFAAAOAAAAZHJzL2Uyb0RvYy54bWysVE1v2zAMvQ/YfxB0X21n6bYGdYqgRYcB&#10;RVusHXpWZakWIIsapcTJfv0o2XGCrthh2MWWRPKRfPw4v9h2lm0UBgOu5tVJyZlyEhrjXmr+4/H6&#10;wxfOQhSuERacqvlOBX6xfP/uvPcLNYMWbKOQEYgLi97XvI3RL4oiyFZ1IpyAV46EGrATka74UjQo&#10;ekLvbDEry09FD9h4BKlCoNerQciXGV9rJeOd1kFFZmtOscX8xfx9Tt9ieS4WLyh8a+QYhviHKDph&#10;HDmdoK5EFGyN5g+ozkiEADqeSOgK0NpIlXOgbKryVTYPrfAq50LkBD/RFP4frLzdPPh7JBp6HxaB&#10;jimLrcYu/Sk+ts1k7Say1DYySY/V7ON8PidOJcmqs/K0zGwWB2uPIX5V0LF0qDlSMTJHYnMTInkk&#10;1b1Kcubg2libC2JdeghgTZPe8iV1hLq0yDaCaimkVC7OUv0I5kiTbsm6OKSTT3FnVYKx7rvSzDSU&#10;wCwHkzvtNW41iFrRqMEdJTelN1lk1xkwIWsKdMIeAd6KuRpjHvWTqcqNOhmXfwtsSHiyyJ7Bxcm4&#10;Mw7wLQAbJ8+D/p6kgZrE0jM0u3tkCMOYBC+vDZXuRoR4L5DmgqpNsx7v6KMt9DWH8cRZC/jrrfek&#10;T+1KUs56mrOah59rgYoz+81RI59VuYlivsxPP8/IBx5Lno8lbt1dApW/oq3iZT4m/Wj3R43QPdFK&#10;WCWvJBJOku+ay4j7y2Uc5p+WilSrVVajYfQi3rgHLxN4YjW15uP2SaAf+zdS59/CfibF4lUbD7rJ&#10;0sFqHUGb3OMHXke+aZBz44xLJ22K43vWOqzG5W8AAAD//wMAUEsDBBQABgAIAAAAIQAbsVIy3QAA&#10;AAYBAAAPAAAAZHJzL2Rvd25yZXYueG1sTI/BTsMwEETvSP0Haytxo05DFdGQTYVAkYADFU0/wI2X&#10;JGq8jmK3Sfv1uCc47sxo5m22mUwnzjS41jLCchGBIK6sbrlG2JfFwxMI5xVr1VkmhAs52OSzu0yl&#10;2o78Teedr0UoYZcqhMb7PpXSVQ0Z5Ra2Jw7ejx2M8uEcaqkHNYZy08k4ihJpVMthoVE9vTZUHXcn&#10;g7AtL8V4/VKfOv64Lo/797e46EvE+/n08gzC0+T/wnDDD+iQB6aDPbF2okMIj3iEx2QN4uauVysQ&#10;B4QkCDLP5H/8/BcAAP//AwBQSwECLQAUAAYACAAAACEAtoM4kv4AAADhAQAAEwAAAAAAAAAAAAAA&#10;AAAAAAAAW0NvbnRlbnRfVHlwZXNdLnhtbFBLAQItABQABgAIAAAAIQA4/SH/1gAAAJQBAAALAAAA&#10;AAAAAAAAAAAAAC8BAABfcmVscy8ucmVsc1BLAQItABQABgAIAAAAIQBchHhadwIAAGIFAAAOAAAA&#10;AAAAAAAAAAAAAC4CAABkcnMvZTJvRG9jLnhtbFBLAQItABQABgAIAAAAIQAbsVIy3QAAAAYBAAAP&#10;AAAAAAAAAAAAAAAAANEEAABkcnMvZG93bnJldi54bWxQSwUGAAAAAAQABADzAAAA2wUAAAAA&#10;" filled="f" strokecolor="#ed7d31 [3205]" strokeweight="1pt"/>
+              <v:rect w14:anchorId="0CC166B4" id="Retângulo 4" o:spid="_x0000_s1026" style="position:absolute;margin-left:0;margin-top:18.45pt;width:97.2pt;height:15pt;z-index:251659264;visibility:visible;mso-wrap-style:square;mso-wrap-distance-left:9pt;mso-wrap-distance-top:0;mso-wrap-distance-right:9pt;mso-wrap-distance-bottom:0;mso-position-horizontal:absolute;mso-position-horizontal-relative:text;mso-position-vertical:absolute;mso-position-vertical-relative:text;v-text-anchor:middle" o:gfxdata="UEsDBBQABgAIAAAAIQC2gziS/gAAAOEBAAATAAAAW0NvbnRlbnRfVHlwZXNdLnhtbJSRQU7DMBBF&#10;90jcwfIWJU67QAgl6YK0S0CoHGBkTxKLZGx5TGhvj5O2G0SRWNoz/78nu9wcxkFMGNg6quQqL6RA&#10;0s5Y6ir5vt9lD1JwBDIwOMJKHpHlpr69KfdHjyxSmriSfYz+USnWPY7AufNIadK6MEJMx9ApD/oD&#10;OlTrorhX2lFEilmcO2RdNtjC5xDF9pCuTyYBB5bi6bQ4syoJ3g9WQ0ymaiLzg5KdCXlKLjvcW893&#10;SUOqXwnz5DrgnHtJTxOsQfEKIT7DmDSUCaxw7Rqn8787ZsmRM9e2VmPeBN4uqYvTtW7jvijg9N/y&#10;JsXecLq0q+WD6m8AAAD//wMAUEsDBBQABgAIAAAAIQA4/SH/1gAAAJQBAAALAAAAX3JlbHMvLnJl&#10;bHOkkMFqwzAMhu+DvYPRfXGawxijTi+j0GvpHsDYimMaW0Yy2fr2M4PBMnrbUb/Q94l/f/hMi1qR&#10;JVI2sOt6UJgd+ZiDgffL8ekFlFSbvV0oo4EbChzGx4f9GRdb25HMsYhqlCwG5lrLq9biZkxWOiqY&#10;22YiTra2kYMu1l1tQD30/bPm3wwYN0x18gb45AdQl1tp5j/sFB2T0FQ7R0nTNEV3j6o9feQzro1i&#10;OWA14Fm+Q8a1a8+Bvu/d/dMb2JY5uiPbhG/ktn4cqGU/er3pcvwCAAD//wMAUEsDBBQABgAIAAAA&#10;IQBchHhadwIAAGIFAAAOAAAAZHJzL2Uyb0RvYy54bWysVE1v2zAMvQ/YfxB0X21n6bYGdYqgRYcB&#10;RVusHXpWZakWIIsapcTJfv0o2XGCrthh2MWWRPKRfPw4v9h2lm0UBgOu5tVJyZlyEhrjXmr+4/H6&#10;wxfOQhSuERacqvlOBX6xfP/uvPcLNYMWbKOQEYgLi97XvI3RL4oiyFZ1IpyAV46EGrATka74UjQo&#10;ekLvbDEry09FD9h4BKlCoNerQciXGV9rJeOd1kFFZmtOscX8xfx9Tt9ieS4WLyh8a+QYhviHKDph&#10;HDmdoK5EFGyN5g+ozkiEADqeSOgK0NpIlXOgbKryVTYPrfAq50LkBD/RFP4frLzdPPh7JBp6HxaB&#10;jimLrcYu/Sk+ts1k7Say1DYySY/V7ON8PidOJcmqs/K0zGwWB2uPIX5V0LF0qDlSMTJHYnMTInkk&#10;1b1Kcubg2libC2JdeghgTZPe8iV1hLq0yDaCaimkVC7OUv0I5kiTbsm6OKSTT3FnVYKx7rvSzDSU&#10;wCwHkzvtNW41iFrRqMEdJTelN1lk1xkwIWsKdMIeAd6KuRpjHvWTqcqNOhmXfwtsSHiyyJ7Bxcm4&#10;Mw7wLQAbJ8+D/p6kgZrE0jM0u3tkCMOYBC+vDZXuRoR4L5DmgqpNsx7v6KMt9DWH8cRZC/jrrfek&#10;T+1KUs56mrOah59rgYoz+81RI59VuYlivsxPP8/IBx5Lno8lbt1dApW/oq3iZT4m/Wj3R43QPdFK&#10;WCWvJBJOku+ay4j7y2Uc5p+WilSrVVajYfQi3rgHLxN4YjW15uP2SaAf+zdS59/CfibF4lUbD7rJ&#10;0sFqHUGb3OMHXke+aZBz44xLJ22K43vWOqzG5W8AAAD//wMAUEsDBBQABgAIAAAAIQAbsVIy3QAA&#10;AAYBAAAPAAAAZHJzL2Rvd25yZXYueG1sTI/BTsMwEETvSP0Haytxo05DFdGQTYVAkYADFU0/wI2X&#10;JGq8jmK3Sfv1uCc47sxo5m22mUwnzjS41jLCchGBIK6sbrlG2JfFwxMI5xVr1VkmhAs52OSzu0yl&#10;2o78Teedr0UoYZcqhMb7PpXSVQ0Z5Ra2Jw7ejx2M8uEcaqkHNYZy08k4ihJpVMthoVE9vTZUHXcn&#10;g7AtL8V4/VKfOv64Lo/797e46EvE+/n08gzC0+T/wnDDD+iQB6aDPbF2okMIj3iEx2QN4uauVysQ&#10;B4QkCDLP5H/8/BcAAP//AwBQSwECLQAUAAYACAAAACEAtoM4kv4AAADhAQAAEwAAAAAAAAAAAAAA&#10;AAAAAAAAW0NvbnRlbnRfVHlwZXNdLnhtbFBLAQItABQABgAIAAAAIQA4/SH/1gAAAJQBAAALAAAA&#10;AAAAAAAAAAAAAC8BAABfcmVscy8ucmVsc1BLAQItABQABgAIAAAAIQBchHhadwIAAGIFAAAOAAAA&#10;AAAAAAAAAAAAAC4CAABkcnMvZTJvRG9jLnhtbFBLAQItABQABgAIAAAAIQAbsVIy3QAAAAYBAAAP&#10;AAAAAAAAAAAAAAAAANEEAABkcnMvZG93bnJldi54bWxQSwUGAAAAAAQABADzAAAA2wUAAAAA&#10;" filled="f" strokecolor="#ed7d31 [3205]" strokeweight="1pt"/>
             </w:pict>
           </mc:Fallback>
         </mc:AlternateContent>
@@ -821,13 +821,498 @@
         <mc:AlternateContent>
           <mc:Choice Requires="wps">
             <w:drawing>
-              <wp:anchor distT="0" distB="0" distL="114300" distR="114300" simplePos="0" relativeHeight="251674624" behindDoc="0" locked="0" layoutInCell="1" allowOverlap="1" wp14:anchorId="58D241D7" wp14:editId="6E4F9DA2">
+              <wp:anchor distT="0" distB="0" distL="114300" distR="114300" simplePos="0" relativeHeight="251694080" behindDoc="0" locked="0" layoutInCell="1" allowOverlap="1" wp14:anchorId="072E0EDD" wp14:editId="07885F2B">
                 <wp:simplePos x="0" y="0"/>
                 <wp:positionH relativeFrom="column">
-                  <wp:posOffset>4762</wp:posOffset>
+                  <wp:posOffset>-183573</wp:posOffset>
                 </wp:positionH>
                 <wp:positionV relativeFrom="paragraph">
-                  <wp:posOffset>971233</wp:posOffset>
+                  <wp:posOffset>1092892</wp:posOffset>
+                </wp:positionV>
+                <wp:extent cx="183573" cy="1475509"/>
+                <wp:effectExtent l="247650" t="0" r="26035" b="86995"/>
+                <wp:wrapNone/>
+                <wp:docPr id="849214899" name="Conexão: Ângulo Reto 25"/>
+                <wp:cNvGraphicFramePr/>
+                <a:graphic xmlns:a="http://schemas.openxmlformats.org/drawingml/2006/main">
+                  <a:graphicData uri="http://schemas.microsoft.com/office/word/2010/wordprocessingShape">
+                    <wps:wsp>
+                      <wps:cNvCnPr/>
+                      <wps:spPr>
+                        <a:xfrm flipH="1">
+                          <a:off x="0" y="0"/>
+                          <a:ext cx="183573" cy="1475509"/>
+                        </a:xfrm>
+                        <a:prstGeom prst="bentConnector3">
+                          <a:avLst>
+                            <a:gd name="adj1" fmla="val 227342"/>
+                          </a:avLst>
+                        </a:prstGeom>
+                        <a:ln>
+                          <a:solidFill>
+                            <a:srgbClr val="BF09FF"/>
+                          </a:solidFill>
+                          <a:tailEnd type="triangle"/>
+                        </a:ln>
+                      </wps:spPr>
+                      <wps:style>
+                        <a:lnRef idx="1">
+                          <a:schemeClr val="accent1"/>
+                        </a:lnRef>
+                        <a:fillRef idx="0">
+                          <a:schemeClr val="accent1"/>
+                        </a:fillRef>
+                        <a:effectRef idx="0">
+                          <a:schemeClr val="accent1"/>
+                        </a:effectRef>
+                        <a:fontRef idx="minor">
+                          <a:schemeClr val="tx1"/>
+                        </a:fontRef>
+                      </wps:style>
+                      <wps:bodyPr/>
+                    </wps:wsp>
+                  </a:graphicData>
+                </a:graphic>
+              </wp:anchor>
+            </w:drawing>
+          </mc:Choice>
+          <mc:Fallback>
+            <w:pict>
+              <v:shapetype w14:anchorId="22AF721E" id="_x0000_t34" coordsize="21600,21600" o:spt="34" o:oned="t" adj="10800" path="m,l@0,0@0,21600,21600,21600e" filled="f">
+                <v:stroke joinstyle="miter"/>
+                <v:formulas>
+                  <v:f eqn="val #0"/>
+                </v:formulas>
+                <v:path arrowok="t" fillok="f" o:connecttype="none"/>
+                <v:handles>
+                  <v:h position="#0,center"/>
+                </v:handles>
+                <o:lock v:ext="edit" shapetype="t"/>
+              </v:shapetype>
+              <v:shape id="Conexão: Ângulo Reto 25" o:spid="_x0000_s1026" type="#_x0000_t34" style="position:absolute;margin-left:-14.45pt;margin-top:86.05pt;width:14.45pt;height:116.2pt;flip:x;z-index:251694080;visibility:visible;mso-wrap-style:square;mso-wrap-distance-left:9pt;mso-wrap-distance-top:0;mso-wrap-distance-right:9pt;mso-wrap-distance-bottom:0;mso-position-horizontal:absolute;mso-position-horizontal-relative:text;mso-position-vertical:absolute;mso-position-vertical-relative:text" o:gfxdata="UEsDBBQABgAIAAAAIQC2gziS/gAAAOEBAAATAAAAW0NvbnRlbnRfVHlwZXNdLnhtbJSRQU7DMBBF&#10;90jcwfIWJU67QAgl6YK0S0CoHGBkTxKLZGx5TGhvj5O2G0SRWNoz/78nu9wcxkFMGNg6quQqL6RA&#10;0s5Y6ir5vt9lD1JwBDIwOMJKHpHlpr69KfdHjyxSmriSfYz+USnWPY7AufNIadK6MEJMx9ApD/oD&#10;OlTrorhX2lFEilmcO2RdNtjC5xDF9pCuTyYBB5bi6bQ4syoJ3g9WQ0ymaiLzg5KdCXlKLjvcW893&#10;SUOqXwnz5DrgnHtJTxOsQfEKIT7DmDSUCaxw7Rqn8787ZsmRM9e2VmPeBN4uqYvTtW7jvijg9N/y&#10;JsXecLq0q+WD6m8AAAD//wMAUEsDBBQABgAIAAAAIQA4/SH/1gAAAJQBAAALAAAAX3JlbHMvLnJl&#10;bHOkkMFqwzAMhu+DvYPRfXGawxijTi+j0GvpHsDYimMaW0Yy2fr2M4PBMnrbUb/Q94l/f/hMi1qR&#10;JVI2sOt6UJgd+ZiDgffL8ekFlFSbvV0oo4EbChzGx4f9GRdb25HMsYhqlCwG5lrLq9biZkxWOiqY&#10;22YiTra2kYMu1l1tQD30/bPm3wwYN0x18gb45AdQl1tp5j/sFB2T0FQ7R0nTNEV3j6o9feQzro1i&#10;OWA14Fm+Q8a1a8+Bvu/d/dMb2JY5uiPbhG/ktn4cqGU/er3pcvwCAAD//wMAUEsDBBQABgAIAAAA&#10;IQD3/vGR8wEAADgEAAAOAAAAZHJzL2Uyb0RvYy54bWysU9tuEzEQfUfiHyy/k91NGtJG2VQiJfCA&#10;aEXhAxx7vGvkm2yTy98zdjZbCkgIxIvly5wzc86MV7dHo8keQlTOtrSZ1JSA5U4o27X0y+ftq2tK&#10;YmJWMO0stPQEkd6uX75YHfwSpq53WkAgSGLj8uBb2qfkl1UVeQ+GxYnzYPFRumBYwmPoKhHYAdmN&#10;rqZ1/bo6uCB8cBxixNu78yNdF34pgad7KSMkoluKtaWyhrLu8lqtV2zZBeZ7xYcy2D9UYZiymHSk&#10;umOJkW9B/UJlFA8uOpkm3JnKSak4FA2opql/UvPYMw9FC5oT/WhT/H+0/ON+Yx8C2nDwcRn9Q8gq&#10;jjIYIrXy77GnRRdWSo7FttNoGxwT4XjZXM/mixklHJ+aq8V8Xt9kX6szT+bzIaZ34AzJm5buwKaN&#10;sxa748Ks8LP9h5iKgYJYZnBSmPjaUCKNxn7smSbT6WJ2NR2Ih3BMcaHOWG3zGp1WYqu0LofQ7TY6&#10;EGRo6ZttfbPdDhTPwhJT+q0VJJ08pk5BMdtpGCIzbfVkT9mlk4Zzyk8giRLZhiKkTC6MKRnnKLYZ&#10;mTA6wySWNwLrPwOH+AyFMtV/Ax4RJbOzaQQbZV34XfZ0vJQsz/EXB866swU7J05lcIo1OJ6l48NX&#10;yvP/47nAnz78+jsAAAD//wMAUEsDBBQABgAIAAAAIQDYlMRb3wAAAAgBAAAPAAAAZHJzL2Rvd25y&#10;ZXYueG1sTI/BTsMwEETvSPyDtUjcWjtRoW2IUyEqLggOtJVQb068TaLG6yh20/D3LCc4ruZp9k2+&#10;mVwnRhxC60lDMlcgkCpvW6o1HPavsxWIEA1Z03lCDd8YYFPc3uQms/5KnzjuYi24hEJmNDQx9pmU&#10;oWrQmTD3PRJnJz84E/kcamkHc+Vy18lUqUfpTEv8oTE9vjRYnXcXp+GYYGm2U1y+vX8dTuP23O7V&#10;R6v1/d30/AQi4hT/YPjVZ3Uo2Kn0F7JBdBpm6WrNKAfLNAHBBE8rNSzU4gFkkcv/A4ofAAAA//8D&#10;AFBLAQItABQABgAIAAAAIQC2gziS/gAAAOEBAAATAAAAAAAAAAAAAAAAAAAAAABbQ29udGVudF9U&#10;eXBlc10ueG1sUEsBAi0AFAAGAAgAAAAhADj9If/WAAAAlAEAAAsAAAAAAAAAAAAAAAAALwEAAF9y&#10;ZWxzLy5yZWxzUEsBAi0AFAAGAAgAAAAhAPf+8ZHzAQAAOAQAAA4AAAAAAAAAAAAAAAAALgIAAGRy&#10;cy9lMm9Eb2MueG1sUEsBAi0AFAAGAAgAAAAhANiUxFvfAAAACAEAAA8AAAAAAAAAAAAAAAAATQQA&#10;AGRycy9kb3ducmV2LnhtbFBLBQYAAAAABAAEAPMAAABZBQAAAAA=&#10;" adj="49106" strokecolor="#bf09ff" strokeweight=".5pt">
+                <v:stroke endarrow="block"/>
+              </v:shape>
+            </w:pict>
+          </mc:Fallback>
+        </mc:AlternateContent>
+      </w:r>
+      <w:r>
+        <w:rPr>
+          <w:rFonts w:ascii="Times New Roman" w:hAnsi="Times New Roman" w:cs="Times New Roman"/>
+          <w:noProof/>
+          <w:sz w:val="24"/>
+          <w:szCs w:val="24"/>
+          <w:lang w:val="pt-PT"/>
+        </w:rPr>
+        <mc:AlternateContent>
+          <mc:Choice Requires="wps">
+            <w:drawing>
+              <wp:anchor distT="0" distB="0" distL="114300" distR="114300" simplePos="0" relativeHeight="251679744" behindDoc="0" locked="0" layoutInCell="1" allowOverlap="1" wp14:anchorId="547374F7" wp14:editId="0880AD93">
+                <wp:simplePos x="0" y="0"/>
+                <wp:positionH relativeFrom="column">
+                  <wp:posOffset>1330036</wp:posOffset>
+                </wp:positionH>
+                <wp:positionV relativeFrom="paragraph">
+                  <wp:posOffset>268548</wp:posOffset>
+                </wp:positionV>
+                <wp:extent cx="699078" cy="2805546"/>
+                <wp:effectExtent l="0" t="0" r="387350" b="90170"/>
+                <wp:wrapNone/>
+                <wp:docPr id="41509817" name="Conexão: Ângulo Reto 10"/>
+                <wp:cNvGraphicFramePr/>
+                <a:graphic xmlns:a="http://schemas.openxmlformats.org/drawingml/2006/main">
+                  <a:graphicData uri="http://schemas.microsoft.com/office/word/2010/wordprocessingShape">
+                    <wps:wsp>
+                      <wps:cNvCnPr/>
+                      <wps:spPr>
+                        <a:xfrm>
+                          <a:off x="0" y="0"/>
+                          <a:ext cx="699078" cy="2805546"/>
+                        </a:xfrm>
+                        <a:prstGeom prst="bentConnector3">
+                          <a:avLst>
+                            <a:gd name="adj1" fmla="val 151759"/>
+                          </a:avLst>
+                        </a:prstGeom>
+                        <a:ln>
+                          <a:tailEnd type="triangle"/>
+                        </a:ln>
+                      </wps:spPr>
+                      <wps:style>
+                        <a:lnRef idx="1">
+                          <a:schemeClr val="accent1"/>
+                        </a:lnRef>
+                        <a:fillRef idx="0">
+                          <a:schemeClr val="accent1"/>
+                        </a:fillRef>
+                        <a:effectRef idx="0">
+                          <a:schemeClr val="accent1"/>
+                        </a:effectRef>
+                        <a:fontRef idx="minor">
+                          <a:schemeClr val="tx1"/>
+                        </a:fontRef>
+                      </wps:style>
+                      <wps:bodyPr/>
+                    </wps:wsp>
+                  </a:graphicData>
+                </a:graphic>
+                <wp14:sizeRelH relativeFrom="margin">
+                  <wp14:pctWidth>0</wp14:pctWidth>
+                </wp14:sizeRelH>
+                <wp14:sizeRelV relativeFrom="margin">
+                  <wp14:pctHeight>0</wp14:pctHeight>
+                </wp14:sizeRelV>
+              </wp:anchor>
+            </w:drawing>
+          </mc:Choice>
+          <mc:Fallback>
+            <w:pict>
+              <v:shape w14:anchorId="3D57F940" id="Conexão: Ângulo Reto 10" o:spid="_x0000_s1026" type="#_x0000_t34" style="position:absolute;margin-left:104.75pt;margin-top:21.15pt;width:55.05pt;height:220.9pt;z-index:251679744;visibility:visible;mso-wrap-style:square;mso-width-percent:0;mso-height-percent:0;mso-wrap-distance-left:9pt;mso-wrap-distance-top:0;mso-wrap-distance-right:9pt;mso-wrap-distance-bottom:0;mso-position-horizontal:absolute;mso-position-horizontal-relative:text;mso-position-vertical:absolute;mso-position-vertical-relative:text;mso-width-percent:0;mso-height-percent:0;mso-width-relative:margin;mso-height-relative:margin" o:gfxdata="UEsDBBQABgAIAAAAIQC2gziS/gAAAOEBAAATAAAAW0NvbnRlbnRfVHlwZXNdLnhtbJSRQU7DMBBF&#10;90jcwfIWJU67QAgl6YK0S0CoHGBkTxKLZGx5TGhvj5O2G0SRWNoz/78nu9wcxkFMGNg6quQqL6RA&#10;0s5Y6ir5vt9lD1JwBDIwOMJKHpHlpr69KfdHjyxSmriSfYz+USnWPY7AufNIadK6MEJMx9ApD/oD&#10;OlTrorhX2lFEilmcO2RdNtjC5xDF9pCuTyYBB5bi6bQ4syoJ3g9WQ0ymaiLzg5KdCXlKLjvcW893&#10;SUOqXwnz5DrgnHtJTxOsQfEKIT7DmDSUCaxw7Rqn8787ZsmRM9e2VmPeBN4uqYvTtW7jvijg9N/y&#10;JsXecLq0q+WD6m8AAAD//wMAUEsDBBQABgAIAAAAIQA4/SH/1gAAAJQBAAALAAAAX3JlbHMvLnJl&#10;bHOkkMFqwzAMhu+DvYPRfXGawxijTi+j0GvpHsDYimMaW0Yy2fr2M4PBMnrbUb/Q94l/f/hMi1qR&#10;JVI2sOt6UJgd+ZiDgffL8ekFlFSbvV0oo4EbChzGx4f9GRdb25HMsYhqlCwG5lrLq9biZkxWOiqY&#10;22YiTra2kYMu1l1tQD30/bPm3wwYN0x18gb45AdQl1tp5j/sFB2T0FQ7R0nTNEV3j6o9feQzro1i&#10;OWA14Fm+Q8a1a8+Bvu/d/dMb2JY5uiPbhG/ktn4cqGU/er3pcvwCAAD//wMAUEsDBBQABgAIAAAA&#10;IQCp4FFE1AEAAPoDAAAOAAAAZHJzL2Uyb0RvYy54bWysU8uu0zAQ3SPxD5b3NEmhvbdV07voBTYI&#10;rnh8gGuPGyO/ZJsm+XvGbpoiQEIgNk5szzlz5sx49zAYTc4QonK2pc2ipgQsd0LZU0u/fH7z4p6S&#10;mJgVTDsLLR0h0of982e73m9h6TqnBQSCJDZue9/SLiW/rarIOzAsLpwHi5fSBcMSbsOpEoH1yG50&#10;tazrddW7IHxwHGLE08fLJd0XfimBpw9SRkhEtxS1pbKGsh7zWu13bHsKzHeKTzLYP6gwTFlMOlM9&#10;ssTIt6B+oTKKBxedTAvuTOWkVBxKDVhNU/9UzaeOeSi1oDnRzzbF/0fL358P9imgDb2P2+ifQq5i&#10;kMHkL+ojQzFrnM2CIRGOh+vNpr7D7nK8Wt7Xq9WrdXazuqF9iOktOEPyT0uPYNPBWYs9ceFlcYud&#10;38VUbBPEMoPzwcTXhhJpNHbhzDRpVs3dajMRT+GY4kqdsdrmNTGlX1tB0uiRJgXF7EnDBMwh1a3A&#10;8pdGDRf4R5BECSypKaLK7MFBB4ICUBHnKLyZmTA6w6TSegbWfwZO8RkKZS7/BjwjSmZn0ww2yrrw&#10;u+xpuEqWl/irA5e6swVHJ8bS+mINDljp3vQY8gT/uC/w25PdfwcAAP//AwBQSwMEFAAGAAgAAAAh&#10;ACfbu6/hAAAACgEAAA8AAABkcnMvZG93bnJldi54bWxMj01PwzAMhu9I/IfISNxY+jGmrTSdEBM3&#10;kGCgTdyyxmu7NU7VZF3Zr8ec4Gj70evnzZejbcWAvW8cKYgnEQik0pmGKgWfH893cxA+aDK6dYQK&#10;vtHDsri+ynVm3JnecViHSnAI+UwrqEPoMil9WaPVfuI6JL7tXW914LGvpOn1mcNtK5MomkmrG+IP&#10;te7wqcbyuD5ZBUfztX/ZXFZydXg9bC/Dm3WYWqVub8bHBxABx/AHw68+q0PBTjt3IuNFqyCJFveM&#10;KpgmKQgG0ngxA7HjxXwagyxy+b9C8QMAAP//AwBQSwECLQAUAAYACAAAACEAtoM4kv4AAADhAQAA&#10;EwAAAAAAAAAAAAAAAAAAAAAAW0NvbnRlbnRfVHlwZXNdLnhtbFBLAQItABQABgAIAAAAIQA4/SH/&#10;1gAAAJQBAAALAAAAAAAAAAAAAAAAAC8BAABfcmVscy8ucmVsc1BLAQItABQABgAIAAAAIQCp4FFE&#10;1AEAAPoDAAAOAAAAAAAAAAAAAAAAAC4CAABkcnMvZTJvRG9jLnhtbFBLAQItABQABgAIAAAAIQAn&#10;27uv4QAAAAoBAAAPAAAAAAAAAAAAAAAAAC4EAABkcnMvZG93bnJldi54bWxQSwUGAAAAAAQABADz&#10;AAAAPAUAAAAA&#10;" adj="32780" strokecolor="#4472c4 [3204]" strokeweight=".5pt">
+                <v:stroke endarrow="block"/>
+              </v:shape>
+            </w:pict>
+          </mc:Fallback>
+        </mc:AlternateContent>
+      </w:r>
+      <w:r>
+        <w:rPr>
+          <w:rFonts w:ascii="Times New Roman" w:hAnsi="Times New Roman" w:cs="Times New Roman"/>
+          <w:noProof/>
+          <w:sz w:val="24"/>
+          <w:szCs w:val="24"/>
+          <w:lang w:val="pt-PT"/>
+        </w:rPr>
+        <mc:AlternateContent>
+          <mc:Choice Requires="wps">
+            <w:drawing>
+              <wp:anchor distT="0" distB="0" distL="114300" distR="114300" simplePos="0" relativeHeight="251682816" behindDoc="0" locked="0" layoutInCell="1" allowOverlap="1" wp14:anchorId="10F3F3C5" wp14:editId="6BFF4478">
+                <wp:simplePos x="0" y="0"/>
+                <wp:positionH relativeFrom="column">
+                  <wp:posOffset>1641764</wp:posOffset>
+                </wp:positionH>
+                <wp:positionV relativeFrom="paragraph">
+                  <wp:posOffset>462512</wp:posOffset>
+                </wp:positionV>
+                <wp:extent cx="387927" cy="3235036"/>
+                <wp:effectExtent l="0" t="0" r="622300" b="99060"/>
+                <wp:wrapNone/>
+                <wp:docPr id="939864861" name="Conexão: Ângulo Reto 13"/>
+                <wp:cNvGraphicFramePr/>
+                <a:graphic xmlns:a="http://schemas.openxmlformats.org/drawingml/2006/main">
+                  <a:graphicData uri="http://schemas.microsoft.com/office/word/2010/wordprocessingShape">
+                    <wps:wsp>
+                      <wps:cNvCnPr/>
+                      <wps:spPr>
+                        <a:xfrm>
+                          <a:off x="0" y="0"/>
+                          <a:ext cx="387927" cy="3235036"/>
+                        </a:xfrm>
+                        <a:prstGeom prst="bentConnector3">
+                          <a:avLst>
+                            <a:gd name="adj1" fmla="val 252045"/>
+                          </a:avLst>
+                        </a:prstGeom>
+                        <a:ln>
+                          <a:solidFill>
+                            <a:srgbClr val="92D050"/>
+                          </a:solidFill>
+                          <a:tailEnd type="triangle"/>
+                        </a:ln>
+                      </wps:spPr>
+                      <wps:style>
+                        <a:lnRef idx="1">
+                          <a:schemeClr val="accent1"/>
+                        </a:lnRef>
+                        <a:fillRef idx="0">
+                          <a:schemeClr val="accent1"/>
+                        </a:fillRef>
+                        <a:effectRef idx="0">
+                          <a:schemeClr val="accent1"/>
+                        </a:effectRef>
+                        <a:fontRef idx="minor">
+                          <a:schemeClr val="tx1"/>
+                        </a:fontRef>
+                      </wps:style>
+                      <wps:bodyPr/>
+                    </wps:wsp>
+                  </a:graphicData>
+                </a:graphic>
+                <wp14:sizeRelH relativeFrom="margin">
+                  <wp14:pctWidth>0</wp14:pctWidth>
+                </wp14:sizeRelH>
+                <wp14:sizeRelV relativeFrom="margin">
+                  <wp14:pctHeight>0</wp14:pctHeight>
+                </wp14:sizeRelV>
+              </wp:anchor>
+            </w:drawing>
+          </mc:Choice>
+          <mc:Fallback>
+            <w:pict>
+              <v:shape w14:anchorId="0EE7F894" id="Conexão: Ângulo Reto 13" o:spid="_x0000_s1026" type="#_x0000_t34" style="position:absolute;margin-left:129.25pt;margin-top:36.4pt;width:30.55pt;height:254.75pt;z-index:251682816;visibility:visible;mso-wrap-style:square;mso-width-percent:0;mso-height-percent:0;mso-wrap-distance-left:9pt;mso-wrap-distance-top:0;mso-wrap-distance-right:9pt;mso-wrap-distance-bottom:0;mso-position-horizontal:absolute;mso-position-horizontal-relative:text;mso-position-vertical:absolute;mso-position-vertical-relative:text;mso-width-percent:0;mso-height-percent:0;mso-width-relative:margin;mso-height-relative:margin" o:gfxdata="UEsDBBQABgAIAAAAIQC2gziS/gAAAOEBAAATAAAAW0NvbnRlbnRfVHlwZXNdLnhtbJSRQU7DMBBF&#10;90jcwfIWJU67QAgl6YK0S0CoHGBkTxKLZGx5TGhvj5O2G0SRWNoz/78nu9wcxkFMGNg6quQqL6RA&#10;0s5Y6ir5vt9lD1JwBDIwOMJKHpHlpr69KfdHjyxSmriSfYz+USnWPY7AufNIadK6MEJMx9ApD/oD&#10;OlTrorhX2lFEilmcO2RdNtjC5xDF9pCuTyYBB5bi6bQ4syoJ3g9WQ0ymaiLzg5KdCXlKLjvcW893&#10;SUOqXwnz5DrgnHtJTxOsQfEKIT7DmDSUCaxw7Rqn8787ZsmRM9e2VmPeBN4uqYvTtW7jvijg9N/y&#10;JsXecLq0q+WD6m8AAAD//wMAUEsDBBQABgAIAAAAIQA4/SH/1gAAAJQBAAALAAAAX3JlbHMvLnJl&#10;bHOkkMFqwzAMhu+DvYPRfXGawxijTi+j0GvpHsDYimMaW0Yy2fr2M4PBMnrbUb/Q94l/f/hMi1qR&#10;JVI2sOt6UJgd+ZiDgffL8ekFlFSbvV0oo4EbChzGx4f9GRdb25HMsYhqlCwG5lrLq9biZkxWOiqY&#10;22YiTra2kYMu1l1tQD30/bPm3wwYN0x18gb45AdQl1tp5j/sFB2T0FQ7R0nTNEV3j6o9feQzro1i&#10;OWA14Fm+Q8a1a8+Bvu/d/dMb2JY5uiPbhG/ktn4cqGU/er3pcvwCAAD//wMAUEsDBBQABgAIAAAA&#10;IQC5owyg6wEAAC4EAAAOAAAAZHJzL2Uyb0RvYy54bWysU8uu0zAQ3SPxD5b3NGlC76Nqehctlw2C&#10;qwt8gGuPGyO/ZJum/XvGbprykhCIzSS255wzczxePRyNJgcIUTnb0fmspgQsd0LZfUc/f3p8dUdJ&#10;TMwKpp2Fjp4g0of1yxerwS+hcb3TAgJBEhuXg+9on5JfVlXkPRgWZ86DxUPpgmEJl2FficAGZDe6&#10;aur6phpcED44DjHi7vZ8SNeFX0rg6YOUERLRHcXaUomhxF2O1XrFlvvAfK/4WAb7hyoMUxZFJ6ot&#10;S4x8DeoXKqN4cNHJNOPOVE5KxaH0gN3M65+6+dgzD6UXNCf6yab4/2j5+8PGPgW0YfBxGf1TyF0c&#10;ZTD5i/WRYzHrNJkFx0Q4brZ3t/fNLSUcj9qmXdTtTXazuqJ9iOktOEPyT0d3YNPGWYt34kJb3GKH&#10;dzEV2wSxzOB8MPFlTok0Gm/hwDRpFk39ejESj+kocaHOWG1zjE4r8ai0Louw3210IMjQ0ftmWy/K&#10;TSPwh7TElH5jBUknj9IpKGb3GkaxTFtdTSl/6aThLPkMkiiBNsxLI2VeYZJknGOz84kJszNMYnkT&#10;sP4zcMzPUCiz/DfgCVGUnU0T2Cjrwu/U0/FSsjznXxw4950t2DlxKuNSrMGhLDc+PqA89d+vC/z6&#10;zNffAAAA//8DAFBLAwQUAAYACAAAACEAtIzv6+IAAAAKAQAADwAAAGRycy9kb3ducmV2LnhtbEyP&#10;QUvDQBCF74L/YRnBi7SbpiSNMZsiBalgL9YqHrfZMQlmZ0N200Z/veNJj8N8vPe9Yj3ZTpxw8K0j&#10;BYt5BAKpcqalWsHh5WGWgfBBk9GdI1TwhR7W5eVFoXPjzvSMp32oBYeQz7WCJoQ+l9JXDVrt565H&#10;4t+HG6wOfA61NIM+c7jtZBxFqbS6JW5odI+bBqvP/WgVEG2342b31OtVlb694/f4+FrdKHV9Nd3f&#10;gQg4hT8YfvVZHUp2OrqRjBedgjjJEkYVrGKewMBycZuCOCpIsngJsizk/wnlDwAAAP//AwBQSwEC&#10;LQAUAAYACAAAACEAtoM4kv4AAADhAQAAEwAAAAAAAAAAAAAAAAAAAAAAW0NvbnRlbnRfVHlwZXNd&#10;LnhtbFBLAQItABQABgAIAAAAIQA4/SH/1gAAAJQBAAALAAAAAAAAAAAAAAAAAC8BAABfcmVscy8u&#10;cmVsc1BLAQItABQABgAIAAAAIQC5owyg6wEAAC4EAAAOAAAAAAAAAAAAAAAAAC4CAABkcnMvZTJv&#10;RG9jLnhtbFBLAQItABQABgAIAAAAIQC0jO/r4gAAAAoBAAAPAAAAAAAAAAAAAAAAAEUEAABkcnMv&#10;ZG93bnJldi54bWxQSwUGAAAAAAQABADzAAAAVAUAAAAA&#10;" adj="54442" strokecolor="#92d050" strokeweight=".5pt">
+                <v:stroke endarrow="block"/>
+              </v:shape>
+            </w:pict>
+          </mc:Fallback>
+        </mc:AlternateContent>
+      </w:r>
+      <w:r>
+        <w:rPr>
+          <w:rFonts w:ascii="Times New Roman" w:hAnsi="Times New Roman" w:cs="Times New Roman"/>
+          <w:noProof/>
+          <w:sz w:val="24"/>
+          <w:szCs w:val="24"/>
+          <w:lang w:val="pt-PT"/>
+        </w:rPr>
+        <mc:AlternateContent>
+          <mc:Choice Requires="wps">
+            <w:drawing>
+              <wp:anchor distT="0" distB="0" distL="114300" distR="114300" simplePos="0" relativeHeight="251692032" behindDoc="0" locked="0" layoutInCell="1" allowOverlap="1" wp14:anchorId="1DD8D7D6" wp14:editId="0C04984C">
+                <wp:simplePos x="0" y="0"/>
+                <wp:positionH relativeFrom="column">
+                  <wp:posOffset>1890395</wp:posOffset>
+                </wp:positionH>
+                <wp:positionV relativeFrom="paragraph">
+                  <wp:posOffset>829656</wp:posOffset>
+                </wp:positionV>
+                <wp:extent cx="1094509" cy="54668"/>
+                <wp:effectExtent l="0" t="19050" r="67945" b="97790"/>
+                <wp:wrapNone/>
+                <wp:docPr id="1065083192" name="Conexão: Ângulo Reto 10"/>
+                <wp:cNvGraphicFramePr/>
+                <a:graphic xmlns:a="http://schemas.openxmlformats.org/drawingml/2006/main">
+                  <a:graphicData uri="http://schemas.microsoft.com/office/word/2010/wordprocessingShape">
+                    <wps:wsp>
+                      <wps:cNvCnPr/>
+                      <wps:spPr>
+                        <a:xfrm>
+                          <a:off x="0" y="0"/>
+                          <a:ext cx="1094509" cy="54668"/>
+                        </a:xfrm>
+                        <a:prstGeom prst="bentConnector3">
+                          <a:avLst>
+                            <a:gd name="adj1" fmla="val 42794"/>
+                          </a:avLst>
+                        </a:prstGeom>
+                        <a:ln>
+                          <a:solidFill>
+                            <a:srgbClr val="FF01FF"/>
+                          </a:solidFill>
+                          <a:tailEnd type="triangle"/>
+                        </a:ln>
+                      </wps:spPr>
+                      <wps:style>
+                        <a:lnRef idx="1">
+                          <a:schemeClr val="accent1"/>
+                        </a:lnRef>
+                        <a:fillRef idx="0">
+                          <a:schemeClr val="accent1"/>
+                        </a:fillRef>
+                        <a:effectRef idx="0">
+                          <a:schemeClr val="accent1"/>
+                        </a:effectRef>
+                        <a:fontRef idx="minor">
+                          <a:schemeClr val="tx1"/>
+                        </a:fontRef>
+                      </wps:style>
+                      <wps:bodyPr/>
+                    </wps:wsp>
+                  </a:graphicData>
+                </a:graphic>
+                <wp14:sizeRelH relativeFrom="margin">
+                  <wp14:pctWidth>0</wp14:pctWidth>
+                </wp14:sizeRelH>
+                <wp14:sizeRelV relativeFrom="margin">
+                  <wp14:pctHeight>0</wp14:pctHeight>
+                </wp14:sizeRelV>
+              </wp:anchor>
+            </w:drawing>
+          </mc:Choice>
+          <mc:Fallback>
+            <w:pict>
+              <v:shape w14:anchorId="249A3A42" id="Conexão: Ângulo Reto 10" o:spid="_x0000_s1026" type="#_x0000_t34" style="position:absolute;margin-left:148.85pt;margin-top:65.35pt;width:86.2pt;height:4.3pt;z-index:251692032;visibility:visible;mso-wrap-style:square;mso-width-percent:0;mso-height-percent:0;mso-wrap-distance-left:9pt;mso-wrap-distance-top:0;mso-wrap-distance-right:9pt;mso-wrap-distance-bottom:0;mso-position-horizontal:absolute;mso-position-horizontal-relative:text;mso-position-vertical:absolute;mso-position-vertical-relative:text;mso-width-percent:0;mso-height-percent:0;mso-width-relative:margin;mso-height-relative:margin" o:gfxdata="UEsDBBQABgAIAAAAIQC2gziS/gAAAOEBAAATAAAAW0NvbnRlbnRfVHlwZXNdLnhtbJSRQU7DMBBF&#10;90jcwfIWJU67QAgl6YK0S0CoHGBkTxKLZGx5TGhvj5O2G0SRWNoz/78nu9wcxkFMGNg6quQqL6RA&#10;0s5Y6ir5vt9lD1JwBDIwOMJKHpHlpr69KfdHjyxSmriSfYz+USnWPY7AufNIadK6MEJMx9ApD/oD&#10;OlTrorhX2lFEilmcO2RdNtjC5xDF9pCuTyYBB5bi6bQ4syoJ3g9WQ0ymaiLzg5KdCXlKLjvcW893&#10;SUOqXwnz5DrgnHtJTxOsQfEKIT7DmDSUCaxw7Rqn8787ZsmRM9e2VmPeBN4uqYvTtW7jvijg9N/y&#10;JsXecLq0q+WD6m8AAAD//wMAUEsDBBQABgAIAAAAIQA4/SH/1gAAAJQBAAALAAAAX3JlbHMvLnJl&#10;bHOkkMFqwzAMhu+DvYPRfXGawxijTi+j0GvpHsDYimMaW0Yy2fr2M4PBMnrbUb/Q94l/f/hMi1qR&#10;JVI2sOt6UJgd+ZiDgffL8ekFlFSbvV0oo4EbChzGx4f9GRdb25HMsYhqlCwG5lrLq9biZkxWOiqY&#10;22YiTra2kYMu1l1tQD30/bPm3wwYN0x18gb45AdQl1tp5j/sFB2T0FQ7R0nTNEV3j6o9feQzro1i&#10;OWA14Fm+Q8a1a8+Bvu/d/dMb2JY5uiPbhG/ktn4cqGU/er3pcvwCAAD//wMAUEsDBBQABgAIAAAA&#10;IQCxeTx45wEAACwEAAAOAAAAZHJzL2Uyb0RvYy54bWysU8uu0zAQ3SPxD5b3NEnpLbdV07voJWwQ&#10;XPH4ANceN0Z+yTZt+veM3TTlJSEQm0lszzkz53i8eRiMJkcIUTnb0mZWUwKWO6HsoaWfP3Uv7imJ&#10;iVnBtLPQ0jNE+rB9/mxz8muYu95pAYEgiY3rk29pn5JfV1XkPRgWZ86DxUPpgmEJl+FQicBOyG50&#10;Na/rZXVyQfjgOMSIu4+XQ7ot/FICT++ljJCIbin2lkoMJe5zrLYbtj4E5nvFxzbYP3RhmLJYdKJ6&#10;ZImRr0H9QmUUDy46mWbcmcpJqTgUDaimqX9S87FnHooWNCf6yab4/2j5u+POPgW04eTjOvqnkFUM&#10;Mpj8xf7IUMw6T2bBkAjHzaZeLe7qFSUcz+4Wy+V9NrO6gX2I6Q04Q/JPS/dg085Zi1fiwstiFju+&#10;jam4JohlBseDiS8NJdJovIQj02Qxf7VajLxjNla4MmeotjlGp5XolNZlEQ77nQ4ECVradXXTdSPF&#10;D2mJKf3aCpLOHiunoJg9aBgzM211s6T8pbOGS8kPIIkS2YSio0wrTCUZ56i1mZgwO8MktjcB6z8D&#10;x/wMhTLJfwOeEKWys2kCG2Vd+F31NFxblpf8qwMX3dmCvRPnMizFGhzJcuHj88kz//26wG+PfPsN&#10;AAD//wMAUEsDBBQABgAIAAAAIQBd8+6V4gAAAAsBAAAPAAAAZHJzL2Rvd25yZXYueG1sTI9BT8Mw&#10;DIXvSPyHyEhcJpZuRZSWptOY1AMHmCggrlnjtRWNU5psK/8e7wQ32+/p+Xv5arK9OOLoO0cKFvMI&#10;BFLtTEeNgve38uYehA+ajO4doYIf9LAqLi9ynRl3olc8VqERHEI+0wraEIZMSl+3aLWfuwGJtb0b&#10;rQ68jo00oz5xuO3lMorupNUd8YdWD7hpsf6qDlbB0+f3RznzpXl5js1svUn32+pxq9T11bR+ABFw&#10;Cn9mOOMzOhTMtHMHMl70CpZpkrCVhTjigR23SbQAsTtf0hhkkcv/HYpfAAAA//8DAFBLAQItABQA&#10;BgAIAAAAIQC2gziS/gAAAOEBAAATAAAAAAAAAAAAAAAAAAAAAABbQ29udGVudF9UeXBlc10ueG1s&#10;UEsBAi0AFAAGAAgAAAAhADj9If/WAAAAlAEAAAsAAAAAAAAAAAAAAAAALwEAAF9yZWxzLy5yZWxz&#10;UEsBAi0AFAAGAAgAAAAhALF5PHjnAQAALAQAAA4AAAAAAAAAAAAAAAAALgIAAGRycy9lMm9Eb2Mu&#10;eG1sUEsBAi0AFAAGAAgAAAAhAF3z7pXiAAAACwEAAA8AAAAAAAAAAAAAAAAAQQQAAGRycy9kb3du&#10;cmV2LnhtbFBLBQYAAAAABAAEAPMAAABQBQAAAAA=&#10;" adj="9244" strokecolor="#ff01ff" strokeweight=".5pt">
+                <v:stroke endarrow="block"/>
+              </v:shape>
+            </w:pict>
+          </mc:Fallback>
+        </mc:AlternateContent>
+      </w:r>
+      <w:r>
+        <w:rPr>
+          <w:noProof/>
+        </w:rPr>
+        <w:drawing>
+          <wp:anchor distT="0" distB="0" distL="114300" distR="114300" simplePos="0" relativeHeight="251687936" behindDoc="1" locked="0" layoutInCell="1" allowOverlap="1" wp14:anchorId="4566D6C5" wp14:editId="2F133E75">
+            <wp:simplePos x="0" y="0"/>
+            <wp:positionH relativeFrom="column">
+              <wp:posOffset>2985423</wp:posOffset>
+            </wp:positionH>
+            <wp:positionV relativeFrom="paragraph">
+              <wp:posOffset>280324</wp:posOffset>
+            </wp:positionV>
+            <wp:extent cx="1747520" cy="1464945"/>
+            <wp:effectExtent l="0" t="0" r="5080" b="1905"/>
+            <wp:wrapTight wrapText="bothSides">
+              <wp:wrapPolygon edited="0">
+                <wp:start x="0" y="0"/>
+                <wp:lineTo x="0" y="21347"/>
+                <wp:lineTo x="21427" y="21347"/>
+                <wp:lineTo x="21427" y="0"/>
+                <wp:lineTo x="0" y="0"/>
+              </wp:wrapPolygon>
+            </wp:wrapTight>
+            <wp:docPr id="1956591421" name="Imagem 23"/>
+            <wp:cNvGraphicFramePr>
+              <a:graphicFrameLocks xmlns:a="http://schemas.openxmlformats.org/drawingml/2006/main" noChangeAspect="1"/>
+            </wp:cNvGraphicFramePr>
+            <a:graphic xmlns:a="http://schemas.openxmlformats.org/drawingml/2006/main">
+              <a:graphicData uri="http://schemas.openxmlformats.org/drawingml/2006/picture">
+                <pic:pic xmlns:pic="http://schemas.openxmlformats.org/drawingml/2006/picture">
+                  <pic:nvPicPr>
+                    <pic:cNvPr id="0" name="Picture 19"/>
+                    <pic:cNvPicPr>
+                      <a:picLocks noChangeAspect="1" noChangeArrowheads="1"/>
+                    </pic:cNvPicPr>
+                  </pic:nvPicPr>
+                  <pic:blipFill rotWithShape="1">
+                    <a:blip r:embed="rId8" cstate="print">
+                      <a:extLst>
+                        <a:ext uri="{28A0092B-C50C-407E-A947-70E740481C1C}">
+                          <a14:useLocalDpi xmlns:a14="http://schemas.microsoft.com/office/drawing/2010/main" val="0"/>
+                        </a:ext>
+                      </a:extLst>
+                    </a:blip>
+                    <a:srcRect t="13340"/>
+                    <a:stretch/>
+                  </pic:blipFill>
+                  <pic:spPr bwMode="auto">
+                    <a:xfrm>
+                      <a:off x="0" y="0"/>
+                      <a:ext cx="1747520" cy="1464945"/>
+                    </a:xfrm>
+                    <a:prstGeom prst="rect">
+                      <a:avLst/>
+                    </a:prstGeom>
+                    <a:noFill/>
+                    <a:ln>
+                      <a:noFill/>
+                    </a:ln>
+                    <a:extLst>
+                      <a:ext uri="{53640926-AAD7-44D8-BBD7-CCE9431645EC}">
+                        <a14:shadowObscured xmlns:a14="http://schemas.microsoft.com/office/drawing/2010/main"/>
+                      </a:ext>
+                    </a:extLst>
+                  </pic:spPr>
+                </pic:pic>
+              </a:graphicData>
+            </a:graphic>
+            <wp14:sizeRelH relativeFrom="page">
+              <wp14:pctWidth>0</wp14:pctWidth>
+            </wp14:sizeRelH>
+            <wp14:sizeRelV relativeFrom="page">
+              <wp14:pctHeight>0</wp14:pctHeight>
+            </wp14:sizeRelV>
+          </wp:anchor>
+        </w:drawing>
+      </w:r>
+      <w:r>
+        <w:rPr>
+          <w:rFonts w:ascii="Times New Roman" w:hAnsi="Times New Roman" w:cs="Times New Roman"/>
+          <w:noProof/>
+          <w:sz w:val="24"/>
+          <w:szCs w:val="24"/>
+          <w:lang w:val="pt-PT"/>
+        </w:rPr>
+        <mc:AlternateContent>
+          <mc:Choice Requires="wps">
+            <w:drawing>
+              <wp:anchor distT="0" distB="0" distL="114300" distR="114300" simplePos="0" relativeHeight="251668480" behindDoc="0" locked="0" layoutInCell="1" allowOverlap="1" wp14:anchorId="2CFC41B9" wp14:editId="7A2C29CC">
+                <wp:simplePos x="0" y="0"/>
+                <wp:positionH relativeFrom="column">
+                  <wp:posOffset>-1</wp:posOffset>
+                </wp:positionH>
+                <wp:positionV relativeFrom="paragraph">
+                  <wp:posOffset>561658</wp:posOffset>
+                </wp:positionV>
+                <wp:extent cx="1643063" cy="190500"/>
+                <wp:effectExtent l="0" t="0" r="14605" b="19050"/>
+                <wp:wrapNone/>
+                <wp:docPr id="1182915684" name="Retângulo 4"/>
+                <wp:cNvGraphicFramePr/>
+                <a:graphic xmlns:a="http://schemas.openxmlformats.org/drawingml/2006/main">
+                  <a:graphicData uri="http://schemas.microsoft.com/office/word/2010/wordprocessingShape">
+                    <wps:wsp>
+                      <wps:cNvSpPr/>
+                      <wps:spPr>
+                        <a:xfrm>
+                          <a:off x="0" y="0"/>
+                          <a:ext cx="1643063" cy="190500"/>
+                        </a:xfrm>
+                        <a:prstGeom prst="rect">
+                          <a:avLst/>
+                        </a:prstGeom>
+                        <a:noFill/>
+                        <a:ln>
+                          <a:solidFill>
+                            <a:srgbClr val="FF0000"/>
+                          </a:solidFill>
+                        </a:ln>
+                      </wps:spPr>
+                      <wps:style>
+                        <a:lnRef idx="2">
+                          <a:schemeClr val="accent1">
+                            <a:shade val="50000"/>
+                          </a:schemeClr>
+                        </a:lnRef>
+                        <a:fillRef idx="1">
+                          <a:schemeClr val="accent1"/>
+                        </a:fillRef>
+                        <a:effectRef idx="0">
+                          <a:schemeClr val="accent1"/>
+                        </a:effectRef>
+                        <a:fontRef idx="minor">
+                          <a:schemeClr val="lt1"/>
+                        </a:fontRef>
+                      </wps:style>
+                      <wps:bodyPr rot="0" spcFirstLastPara="0" vertOverflow="overflow" horzOverflow="overflow" vert="horz" wrap="square" lIns="91440" tIns="45720" rIns="91440" bIns="45720" numCol="1" spcCol="0" rtlCol="0" fromWordArt="0" anchor="ctr" anchorCtr="0" forceAA="0" compatLnSpc="1">
+                        <a:prstTxWarp prst="textNoShape">
+                          <a:avLst/>
+                        </a:prstTxWarp>
+                        <a:noAutofit/>
+                      </wps:bodyPr>
+                    </wps:wsp>
+                  </a:graphicData>
+                </a:graphic>
+                <wp14:sizeRelH relativeFrom="margin">
+                  <wp14:pctWidth>0</wp14:pctWidth>
+                </wp14:sizeRelH>
+              </wp:anchor>
+            </w:drawing>
+          </mc:Choice>
+          <mc:Fallback>
+            <w:pict>
+              <v:rect w14:anchorId="09653DCF" id="Retângulo 4" o:spid="_x0000_s1026" style="position:absolute;margin-left:0;margin-top:44.25pt;width:129.4pt;height:15pt;z-index:251668480;visibility:visible;mso-wrap-style:square;mso-width-percent:0;mso-wrap-distance-left:9pt;mso-wrap-distance-top:0;mso-wrap-distance-right:9pt;mso-wrap-distance-bottom:0;mso-position-horizontal:absolute;mso-position-horizontal-relative:text;mso-position-vertical:absolute;mso-position-vertical-relative:text;mso-width-percent:0;mso-width-relative:margin;v-text-anchor:middle" o:gfxdata="UEsDBBQABgAIAAAAIQC2gziS/gAAAOEBAAATAAAAW0NvbnRlbnRfVHlwZXNdLnhtbJSRQU7DMBBF&#10;90jcwfIWJU67QAgl6YK0S0CoHGBkTxKLZGx5TGhvj5O2G0SRWNoz/78nu9wcxkFMGNg6quQqL6RA&#10;0s5Y6ir5vt9lD1JwBDIwOMJKHpHlpr69KfdHjyxSmriSfYz+USnWPY7AufNIadK6MEJMx9ApD/oD&#10;OlTrorhX2lFEilmcO2RdNtjC5xDF9pCuTyYBB5bi6bQ4syoJ3g9WQ0ymaiLzg5KdCXlKLjvcW893&#10;SUOqXwnz5DrgnHtJTxOsQfEKIT7DmDSUCaxw7Rqn8787ZsmRM9e2VmPeBN4uqYvTtW7jvijg9N/y&#10;JsXecLq0q+WD6m8AAAD//wMAUEsDBBQABgAIAAAAIQA4/SH/1gAAAJQBAAALAAAAX3JlbHMvLnJl&#10;bHOkkMFqwzAMhu+DvYPRfXGawxijTi+j0GvpHsDYimMaW0Yy2fr2M4PBMnrbUb/Q94l/f/hMi1qR&#10;JVI2sOt6UJgd+ZiDgffL8ekFlFSbvV0oo4EbChzGx4f9GRdb25HMsYhqlCwG5lrLq9biZkxWOiqY&#10;22YiTra2kYMu1l1tQD30/bPm3wwYN0x18gb45AdQl1tp5j/sFB2T0FQ7R0nTNEV3j6o9feQzro1i&#10;OWA14Fm+Q8a1a8+Bvu/d/dMb2JY5uiPbhG/ktn4cqGU/er3pcvwCAAD//wMAUEsDBBQABgAIAAAA&#10;IQACqGTLgQIAAF8FAAAOAAAAZHJzL2Uyb0RvYy54bWysVMFu2zAMvQ/YPwi6r7bTtFuDOkXQIsOA&#10;oi3WDj0rshQbkEWNUuJkXz9KdpygK3YY5oMsiuQj+UTq+mbXGrZV6BuwJS/Ocs6UlVA1dl3yHy/L&#10;T18480HYShiwquR75fnN/OOH687N1ARqMJVCRiDWzzpX8joEN8syL2vVCn8GTllSasBWBBJxnVUo&#10;OkJvTTbJ88usA6wcglTe0+ldr+TzhK+1kuFRa68CMyWn3EJaMa2ruGbzazFbo3B1I4c0xD9k0YrG&#10;UtAR6k4EwTbY/AHVNhLBgw5nEtoMtG6kSjVQNUX+pprnWjiVaiFyvBtp8v8PVj5sn90TEg2d8zNP&#10;21jFTmMb/5Qf2yWy9iNZaheYpMPicnqeX55zJklXXOUXeWIzO3o79OGrgpbFTcmRLiNxJLb3PlBE&#10;Mj2YxGAWlo0x6UKMjQceTFPFsyTgenVrkG0F3eRymdMXL48wTsxIiq7ZsZa0C3ujIoax35VmTUXZ&#10;T1Imqc3UCCukVDYUvaoWleqjUWXHYLExo0cKnQAjsqYsR+wB4GDZgxyw+5wH++iqUpeOzvnfEuud&#10;R48UGWwYndvGAr4HYKiqIXJvfyCppyaytIJq/4QMoZ8R7+SyoXu7Fz48CaShoPGhQQ+PtGgDXclh&#10;2HFWA/567zzaU6+SlrOOhqzk/udGoOLMfLPUxVfFdBqnMgnTi88TEvBUszrV2E17C3T7BT0pTqZt&#10;tA/msNUI7Su9B4sYlVTCSopdchnwINyGfvjpRZFqsUhmNIlOhHv77GQEj6zGvnzZvQp0Q/MGavsH&#10;OAykmL3p4d42elpYbALoJjX4kdeBb5ri1DjDixOfiVM5WR3fxflvAAAA//8DAFBLAwQUAAYACAAA&#10;ACEAkBz6XdoAAAAHAQAADwAAAGRycy9kb3ducmV2LnhtbEyPzU7DQAyE70i8w8pI3OgmlQpRyKaq&#10;ED1xANpKXN2sm0TdP+1u2vD2mBMc7RmPv2nWszXiQjGN3ikoFwUIcp3Xo+sVHPbbhwpEyug0Gu9I&#10;wTclWLe3Nw3W2l/dJ112uRcc4lKNCoacQy1l6gaymBY+kGPt5KPFzGPspY545XBr5LIoHqXF0fGH&#10;AQO9DNSdd5NljGA+gp7ez4evct7GV/2WsH9S6v5u3jyDyDTnPzP84vMNtMx09JPTSRgFXCQrqKoV&#10;CFaXq4qLHNlW8ka2jfzP3/4AAAD//wMAUEsBAi0AFAAGAAgAAAAhALaDOJL+AAAA4QEAABMAAAAA&#10;AAAAAAAAAAAAAAAAAFtDb250ZW50X1R5cGVzXS54bWxQSwECLQAUAAYACAAAACEAOP0h/9YAAACU&#10;AQAACwAAAAAAAAAAAAAAAAAvAQAAX3JlbHMvLnJlbHNQSwECLQAUAAYACAAAACEAAqhky4ECAABf&#10;BQAADgAAAAAAAAAAAAAAAAAuAgAAZHJzL2Uyb0RvYy54bWxQSwECLQAUAAYACAAAACEAkBz6XdoA&#10;AAAHAQAADwAAAAAAAAAAAAAAAADbBAAAZHJzL2Rvd25yZXYueG1sUEsFBgAAAAAEAAQA8wAAAOIF&#10;AAAAAA==&#10;" filled="f" strokecolor="red" strokeweight="1pt"/>
+            </w:pict>
+          </mc:Fallback>
+        </mc:AlternateContent>
+      </w:r>
+      <w:r>
+        <w:rPr>
+          <w:rFonts w:ascii="Times New Roman" w:hAnsi="Times New Roman" w:cs="Times New Roman"/>
+          <w:noProof/>
+          <w:sz w:val="24"/>
+          <w:szCs w:val="24"/>
+          <w:lang w:val="pt-PT"/>
+        </w:rPr>
+        <mc:AlternateContent>
+          <mc:Choice Requires="wps">
+            <w:drawing>
+              <wp:anchor distT="0" distB="0" distL="114300" distR="114300" simplePos="0" relativeHeight="251674624" behindDoc="0" locked="0" layoutInCell="1" allowOverlap="1" wp14:anchorId="58D241D7" wp14:editId="570E6C53">
+                <wp:simplePos x="0" y="0"/>
+                <wp:positionH relativeFrom="column">
+                  <wp:posOffset>-635</wp:posOffset>
+                </wp:positionH>
+                <wp:positionV relativeFrom="paragraph">
+                  <wp:posOffset>970915</wp:posOffset>
                 </wp:positionV>
                 <wp:extent cx="1609725" cy="190500"/>
                 <wp:effectExtent l="0" t="0" r="28575" b="19050"/>
@@ -886,7 +1371,7 @@
           </mc:Choice>
           <mc:Fallback>
             <w:pict>
-              <v:rect w14:anchorId="212BF3EA" id="Retângulo 4" o:spid="_x0000_s1026" style="position:absolute;margin-left:.35pt;margin-top:76.5pt;width:126.75pt;height:15pt;z-index:251674624;visibility:visible;mso-wrap-style:square;mso-width-percent:0;mso-wrap-distance-left:9pt;mso-wrap-distance-top:0;mso-wrap-distance-right:9pt;mso-wrap-distance-bottom:0;mso-position-horizontal:absolute;mso-position-horizontal-relative:text;mso-position-vertical:absolute;mso-position-vertical-relative:text;mso-width-percent:0;mso-width-relative:margin;v-text-anchor:middle" o:gfxdata="UEsDBBQABgAIAAAAIQC2gziS/gAAAOEBAAATAAAAW0NvbnRlbnRfVHlwZXNdLnhtbJSRQU7DMBBF&#10;90jcwfIWJU67QAgl6YK0S0CoHGBkTxKLZGx5TGhvj5O2G0SRWNoz/78nu9wcxkFMGNg6quQqL6RA&#10;0s5Y6ir5vt9lD1JwBDIwOMJKHpHlpr69KfdHjyxSmriSfYz+USnWPY7AufNIadK6MEJMx9ApD/oD&#10;OlTrorhX2lFEilmcO2RdNtjC5xDF9pCuTyYBB5bi6bQ4syoJ3g9WQ0ymaiLzg5KdCXlKLjvcW893&#10;SUOqXwnz5DrgnHtJTxOsQfEKIT7DmDSUCaxw7Rqn8787ZsmRM9e2VmPeBN4uqYvTtW7jvijg9N/y&#10;JsXecLq0q+WD6m8AAAD//wMAUEsDBBQABgAIAAAAIQA4/SH/1gAAAJQBAAALAAAAX3JlbHMvLnJl&#10;bHOkkMFqwzAMhu+DvYPRfXGawxijTi+j0GvpHsDYimMaW0Yy2fr2M4PBMnrbUb/Q94l/f/hMi1qR&#10;JVI2sOt6UJgd+ZiDgffL8ekFlFSbvV0oo4EbChzGx4f9GRdb25HMsYhqlCwG5lrLq9biZkxWOiqY&#10;22YiTra2kYMu1l1tQD30/bPm3wwYN0x18gb45AdQl1tp5j/sFB2T0FQ7R0nTNEV3j6o9feQzro1i&#10;OWA14Fm+Q8a1a8+Bvu/d/dMb2JY5uiPbhG/ktn4cqGU/er3pcvwCAAD//wMAUEsDBBQABgAIAAAA&#10;IQDw4h7XfwIAAF8FAAAOAAAAZHJzL2Uyb0RvYy54bWysVE1v2zAMvQ/YfxB0X20H/ViCOkXWIsOA&#10;oivWDj0rshQbkEWNUuJkv36U7DhBW+ww7GKLIvlIPpG8vtm1hm0V+gZsyYuznDNlJVSNXZf85/Py&#10;02fOfBC2EgasKvleeX4z//jhunMzNYEaTKWQEYj1s86VvA7BzbLMy1q1wp+BU5aUGrAVgURcZxWK&#10;jtBbk03y/DLrACuHIJX3dHvXK/k84WutZPiutVeBmZJTbiF9MX1X8ZvNr8VsjcLVjRzSEP+QRSsa&#10;S0FHqDsRBNtg8waqbSSCBx3OJLQZaN1IlWqgaor8VTVPtXAq1ULkeDfS5P8frHzYPrlHJBo652ee&#10;jrGKncY2/ik/tktk7Uey1C4wSZfFZT69mlxwJklXTPOLPLGZHb0d+vBVQcvioeRIj5E4Ett7Hygi&#10;mR5MYjALy8aY9CDGxgsPpqniXRJwvbo1yLaCXvLLMp8ul/HxCOPEjKTomh1rSaewNypiGPtDadZU&#10;lP0kZZLaTI2wQkplQ9GralGpPhpVNtY2eqTQCTAia8pyxB4AYgu/xe5zHuyjq0pdOjrnf0usdx49&#10;UmSwYXRuGwv4HoChqobIvf2BpJ6ayNIKqv0jMoR+RryTy4be7V748CiQhoLGhwY9fKePNtCVHIYT&#10;ZzXg7/fuoz31Kmk562jISu5/bQQqzsw3S108Lc7P41Qm4fziakICnmpWpxq7aW+BXr+gleJkOkb7&#10;YA5HjdC+0D5YxKikElZS7JLLgAfhNvTDTxtFqsUimdEkOhHu7ZOTETyyGvvyefci0A3NG6jtH+Aw&#10;kGL2qod72+hpYbEJoJvU4EdeB75pilPjDBsnrolTOVkd9+L8DwAAAP//AwBQSwMEFAAGAAgAAAAh&#10;AHELmTfcAAAACAEAAA8AAABkcnMvZG93bnJldi54bWxMj8FOwzAQRO9I/IO1SNyoQyClhDhVhVQu&#10;CBCFA8dtvK0D8TqK3TT8PcsJjjszmn1TLSffqZGG2AY2cDnLQBE3wba8N/D+tr5YgIoJ2WIXmAx8&#10;U4RlfXpSYWnDkV9p3KS9khKOJRpwKfWl1rFx5DHOQk8s3i4MHpOcw17bAY9S7judZ9lce2xZPjjs&#10;6d5R87U5eANz/Th+rqei2K1eLDr38PTcf9wac342re5AJZrSXxh+8QUdamHahgPbqDoDN5ITtbiS&#10;RWLnxXUOaivKQhRdV/r/gPoHAAD//wMAUEsBAi0AFAAGAAgAAAAhALaDOJL+AAAA4QEAABMAAAAA&#10;AAAAAAAAAAAAAAAAAFtDb250ZW50X1R5cGVzXS54bWxQSwECLQAUAAYACAAAACEAOP0h/9YAAACU&#10;AQAACwAAAAAAAAAAAAAAAAAvAQAAX3JlbHMvLnJlbHNQSwECLQAUAAYACAAAACEA8OIe138CAABf&#10;BQAADgAAAAAAAAAAAAAAAAAuAgAAZHJzL2Uyb0RvYy54bWxQSwECLQAUAAYACAAAACEAcQuZN9wA&#10;AAAIAQAADwAAAAAAAAAAAAAAAADZBAAAZHJzL2Rvd25yZXYueG1sUEsFBgAAAAAEAAQA8wAAAOIF&#10;AAAAAA==&#10;" filled="f" strokecolor="#bf09ff" strokeweight="1pt"/>
+              <v:rect w14:anchorId="3C6A46EA" id="Retângulo 4" o:spid="_x0000_s1026" style="position:absolute;margin-left:-.05pt;margin-top:76.45pt;width:126.75pt;height:15pt;z-index:251674624;visibility:visible;mso-wrap-style:square;mso-width-percent:0;mso-wrap-distance-left:9pt;mso-wrap-distance-top:0;mso-wrap-distance-right:9pt;mso-wrap-distance-bottom:0;mso-position-horizontal:absolute;mso-position-horizontal-relative:text;mso-position-vertical:absolute;mso-position-vertical-relative:text;mso-width-percent:0;mso-width-relative:margin;v-text-anchor:middle" o:gfxdata="UEsDBBQABgAIAAAAIQC2gziS/gAAAOEBAAATAAAAW0NvbnRlbnRfVHlwZXNdLnhtbJSRQU7DMBBF&#10;90jcwfIWJU67QAgl6YK0S0CoHGBkTxKLZGx5TGhvj5O2G0SRWNoz/78nu9wcxkFMGNg6quQqL6RA&#10;0s5Y6ir5vt9lD1JwBDIwOMJKHpHlpr69KfdHjyxSmriSfYz+USnWPY7AufNIadK6MEJMx9ApD/oD&#10;OlTrorhX2lFEilmcO2RdNtjC5xDF9pCuTyYBB5bi6bQ4syoJ3g9WQ0ymaiLzg5KdCXlKLjvcW893&#10;SUOqXwnz5DrgnHtJTxOsQfEKIT7DmDSUCaxw7Rqn8787ZsmRM9e2VmPeBN4uqYvTtW7jvijg9N/y&#10;JsXecLq0q+WD6m8AAAD//wMAUEsDBBQABgAIAAAAIQA4/SH/1gAAAJQBAAALAAAAX3JlbHMvLnJl&#10;bHOkkMFqwzAMhu+DvYPRfXGawxijTi+j0GvpHsDYimMaW0Yy2fr2M4PBMnrbUb/Q94l/f/hMi1qR&#10;JVI2sOt6UJgd+ZiDgffL8ekFlFSbvV0oo4EbChzGx4f9GRdb25HMsYhqlCwG5lrLq9biZkxWOiqY&#10;22YiTra2kYMu1l1tQD30/bPm3wwYN0x18gb45AdQl1tp5j/sFB2T0FQ7R0nTNEV3j6o9feQzro1i&#10;OWA14Fm+Q8a1a8+Bvu/d/dMb2JY5uiPbhG/ktn4cqGU/er3pcvwCAAD//wMAUEsDBBQABgAIAAAA&#10;IQDw4h7XfwIAAF8FAAAOAAAAZHJzL2Uyb0RvYy54bWysVE1v2zAMvQ/YfxB0X20H/ViCOkXWIsOA&#10;oivWDj0rshQbkEWNUuJkv36U7DhBW+ww7GKLIvlIPpG8vtm1hm0V+gZsyYuznDNlJVSNXZf85/Py&#10;02fOfBC2EgasKvleeX4z//jhunMzNYEaTKWQEYj1s86VvA7BzbLMy1q1wp+BU5aUGrAVgURcZxWK&#10;jtBbk03y/DLrACuHIJX3dHvXK/k84WutZPiutVeBmZJTbiF9MX1X8ZvNr8VsjcLVjRzSEP+QRSsa&#10;S0FHqDsRBNtg8waqbSSCBx3OJLQZaN1IlWqgaor8VTVPtXAq1ULkeDfS5P8frHzYPrlHJBo652ee&#10;jrGKncY2/ik/tktk7Uey1C4wSZfFZT69mlxwJklXTPOLPLGZHb0d+vBVQcvioeRIj5E4Ett7Hygi&#10;mR5MYjALy8aY9CDGxgsPpqniXRJwvbo1yLaCXvLLMp8ul/HxCOPEjKTomh1rSaewNypiGPtDadZU&#10;lP0kZZLaTI2wQkplQ9GralGpPhpVNtY2eqTQCTAia8pyxB4AYgu/xe5zHuyjq0pdOjrnf0usdx49&#10;UmSwYXRuGwv4HoChqobIvf2BpJ6ayNIKqv0jMoR+RryTy4be7V748CiQhoLGhwY9fKePNtCVHIYT&#10;ZzXg7/fuoz31Kmk562jISu5/bQQqzsw3S108Lc7P41Qm4fziakICnmpWpxq7aW+BXr+gleJkOkb7&#10;YA5HjdC+0D5YxKikElZS7JLLgAfhNvTDTxtFqsUimdEkOhHu7ZOTETyyGvvyefci0A3NG6jtH+Aw&#10;kGL2qod72+hpYbEJoJvU4EdeB75pilPjDBsnrolTOVkd9+L8DwAAAP//AwBQSwMEFAAGAAgAAAAh&#10;AM+mKrfeAAAACQEAAA8AAABkcnMvZG93bnJldi54bWxMj8FOwzAQRO9I/QdrK3FrnQZStSFOVVUq&#10;FwSIwoHjNt7GobEdxW4a/p7lBMd9M5qdKTajbcVAfWi8U7CYJyDIVV43rlbw8b6frUCEiE5j6x0p&#10;+KYAm3JyU2Cu/dW90XCIteAQF3JUYGLscilDZchimPuOHGsn31uMfPa11D1eOdy2Mk2SpbTYOP5g&#10;sKOdoep8uFgFS/k0fO3HLDttXzUa8/j80n2ulbqdjtsHEJHG+GeG3/pcHUrudPQXp4NoFcwWbGSc&#10;pWsQrKfZ3T2II5MVE1kW8v+C8gcAAP//AwBQSwECLQAUAAYACAAAACEAtoM4kv4AAADhAQAAEwAA&#10;AAAAAAAAAAAAAAAAAAAAW0NvbnRlbnRfVHlwZXNdLnhtbFBLAQItABQABgAIAAAAIQA4/SH/1gAA&#10;AJQBAAALAAAAAAAAAAAAAAAAAC8BAABfcmVscy8ucmVsc1BLAQItABQABgAIAAAAIQDw4h7XfwIA&#10;AF8FAAAOAAAAAAAAAAAAAAAAAC4CAABkcnMvZTJvRG9jLnhtbFBLAQItABQABgAIAAAAIQDPpiq3&#10;3gAAAAkBAAAPAAAAAAAAAAAAAAAAANkEAABkcnMvZG93bnJldi54bWxQSwUGAAAAAAQABADzAAAA&#10;5AUAAAAA&#10;" filled="f" strokecolor="#bf09ff" strokeweight="1pt"/>
             </w:pict>
           </mc:Fallback>
         </mc:AlternateContent>
@@ -902,7 +1387,7 @@
         <mc:AlternateContent>
           <mc:Choice Requires="wps">
             <w:drawing>
-              <wp:anchor distT="0" distB="0" distL="114300" distR="114300" simplePos="0" relativeHeight="251672576" behindDoc="0" locked="0" layoutInCell="1" allowOverlap="1" wp14:anchorId="01E6EDCF" wp14:editId="10D329C9">
+              <wp:anchor distT="0" distB="0" distL="114300" distR="114300" simplePos="0" relativeHeight="251672576" behindDoc="0" locked="0" layoutInCell="1" allowOverlap="1" wp14:anchorId="01E6EDCF" wp14:editId="7459E5A8">
                 <wp:simplePos x="0" y="0"/>
                 <wp:positionH relativeFrom="column">
                   <wp:posOffset>-635</wp:posOffset>
@@ -967,7 +1452,7 @@
           </mc:Choice>
           <mc:Fallback>
             <w:pict>
-              <v:rect w14:anchorId="145AD40C" id="Retângulo 4" o:spid="_x0000_s1026" style="position:absolute;margin-left:-.05pt;margin-top:60.25pt;width:148.85pt;height:15pt;z-index:251672576;visibility:visible;mso-wrap-style:square;mso-width-percent:0;mso-wrap-distance-left:9pt;mso-wrap-distance-top:0;mso-wrap-distance-right:9pt;mso-wrap-distance-bottom:0;mso-position-horizontal:absolute;mso-position-horizontal-relative:text;mso-position-vertical:absolute;mso-position-vertical-relative:text;mso-width-percent:0;mso-width-relative:margin;v-text-anchor:middle" o:gfxdata="UEsDBBQABgAIAAAAIQC2gziS/gAAAOEBAAATAAAAW0NvbnRlbnRfVHlwZXNdLnhtbJSRQU7DMBBF&#10;90jcwfIWJU67QAgl6YK0S0CoHGBkTxKLZGx5TGhvj5O2G0SRWNoz/78nu9wcxkFMGNg6quQqL6RA&#10;0s5Y6ir5vt9lD1JwBDIwOMJKHpHlpr69KfdHjyxSmriSfYz+USnWPY7AufNIadK6MEJMx9ApD/oD&#10;OlTrorhX2lFEilmcO2RdNtjC5xDF9pCuTyYBB5bi6bQ4syoJ3g9WQ0ymaiLzg5KdCXlKLjvcW893&#10;SUOqXwnz5DrgnHtJTxOsQfEKIT7DmDSUCaxw7Rqn8787ZsmRM9e2VmPeBN4uqYvTtW7jvijg9N/y&#10;JsXecLq0q+WD6m8AAAD//wMAUEsDBBQABgAIAAAAIQA4/SH/1gAAAJQBAAALAAAAX3JlbHMvLnJl&#10;bHOkkMFqwzAMhu+DvYPRfXGawxijTi+j0GvpHsDYimMaW0Yy2fr2M4PBMnrbUb/Q94l/f/hMi1qR&#10;JVI2sOt6UJgd+ZiDgffL8ekFlFSbvV0oo4EbChzGx4f9GRdb25HMsYhqlCwG5lrLq9biZkxWOiqY&#10;22YiTra2kYMu1l1tQD30/bPm3wwYN0x18gb45AdQl1tp5j/sFB2T0FQ7R0nTNEV3j6o9feQzro1i&#10;OWA14Fm+Q8a1a8+Bvu/d/dMb2JY5uiPbhG/ktn4cqGU/er3pcvwCAAD//wMAUEsDBBQABgAIAAAA&#10;IQACQf37fgIAAF8FAAAOAAAAZHJzL2Uyb0RvYy54bWysVMFu2zAMvQ/YPwi6r7azdmuCOkXQwsOA&#10;oi3WDj0rspQYkEWNUuJkXz9KdpygLXYYdrFFkXwkn0heXe9aw7YKfQO25MVZzpmyEurGrkr+87n6&#10;dMmZD8LWwoBVJd8rz6/nHz9cdW6mJrAGUytkBGL9rHMlX4fgZlnm5Vq1wp+BU5aUGrAVgURcZTWK&#10;jtBbk03y/EvWAdYOQSrv6fa2V/J5wtdayfCgtVeBmZJTbiF9MX2X8ZvNr8RshcKtGzmkIf4hi1Y0&#10;loKOULciCLbB5g1U20gEDzqcSWgz0LqRKtVA1RT5q2qe1sKpVAuR491Ik/9/sPJ+++QekWjonJ95&#10;OsYqdhrb+Kf82C6RtR/JUrvAJF0Wl9P88/SCM0m6Yppf5InN7Ojt0IdvCloWDyVHeozEkdje+UAR&#10;yfRgEoNZqBpj0oMYGy88mKaOd0nA1fLGINsKesmqyouqio9HGCdmJEXX7FhLOoW9URHD2B9Ks6am&#10;7Ccpk9RmaoQVUiobil61FrXqo1FlY22jRwqdACOypixH7AEgtvBb7D7nwT66qtSlo3P+t8R659Ej&#10;RQYbRue2sYDvARiqaojc2x9I6qmJLC2h3j8iQ+hnxDtZNfRud8KHR4E0FDQ+NOjhgT7aQFdyGE6c&#10;rQF/v3cf7alXSctZR0NWcv9rI1BxZr5b6uJpcX4epzIJ5xdfJyTgqWZ5qrGb9gbo9QtaKU6mY7QP&#10;5nDUCO0L7YNFjEoqYSXFLrkMeBBuQj/8tFGkWiySGU2iE+HOPjkZwSOrsS+fdy8C3dC8gdr+Hg4D&#10;KWaveri3jZ4WFpsAukkNfuR14JumODXOsHHimjiVk9VxL87/AAAA//8DAFBLAwQUAAYACAAAACEA&#10;9LijVd8AAAAJAQAADwAAAGRycy9kb3ducmV2LnhtbEyPwU7DMBBE70j8g7VIXFDrNFJLCHGqCgm1&#10;lwrRIri68RKnxOsodpPw9ywnOO6b0exMsZ5cKwbsQ+NJwWKegECqvGmoVvB2fJ5lIELUZHTrCRV8&#10;Y4B1eX1V6Nz4kV5xOMRacAiFXCuwMXa5lKGy6HSY+w6JtU/fOx357Gtpej1yuGtlmiQr6XRD/MHq&#10;Dp8sVl+Hi1MQXjb4vs22+49xd3bZsD/a3d1ZqdubafMIIuIU/8zwW5+rQ8mdTv5CJohWwWzBRsZp&#10;sgTBevpwvwJxYrJkIstC/l9Q/gAAAP//AwBQSwECLQAUAAYACAAAACEAtoM4kv4AAADhAQAAEwAA&#10;AAAAAAAAAAAAAAAAAAAAW0NvbnRlbnRfVHlwZXNdLnhtbFBLAQItABQABgAIAAAAIQA4/SH/1gAA&#10;AJQBAAALAAAAAAAAAAAAAAAAAC8BAABfcmVscy8ucmVsc1BLAQItABQABgAIAAAAIQACQf37fgIA&#10;AF8FAAAOAAAAAAAAAAAAAAAAAC4CAABkcnMvZTJvRG9jLnhtbFBLAQItABQABgAIAAAAIQD0uKNV&#10;3wAAAAkBAAAPAAAAAAAAAAAAAAAAANgEAABkcnMvZG93bnJldi54bWxQSwUGAAAAAAQABADzAAAA&#10;5AUAAAAA&#10;" filled="f" strokecolor="#ff01ff" strokeweight="1pt"/>
+              <v:rect w14:anchorId="6F573379" id="Retângulo 4" o:spid="_x0000_s1026" style="position:absolute;margin-left:-.05pt;margin-top:60.25pt;width:148.85pt;height:15pt;z-index:251672576;visibility:visible;mso-wrap-style:square;mso-width-percent:0;mso-wrap-distance-left:9pt;mso-wrap-distance-top:0;mso-wrap-distance-right:9pt;mso-wrap-distance-bottom:0;mso-position-horizontal:absolute;mso-position-horizontal-relative:text;mso-position-vertical:absolute;mso-position-vertical-relative:text;mso-width-percent:0;mso-width-relative:margin;v-text-anchor:middle" o:gfxdata="UEsDBBQABgAIAAAAIQC2gziS/gAAAOEBAAATAAAAW0NvbnRlbnRfVHlwZXNdLnhtbJSRQU7DMBBF&#10;90jcwfIWJU67QAgl6YK0S0CoHGBkTxKLZGx5TGhvj5O2G0SRWNoz/78nu9wcxkFMGNg6quQqL6RA&#10;0s5Y6ir5vt9lD1JwBDIwOMJKHpHlpr69KfdHjyxSmriSfYz+USnWPY7AufNIadK6MEJMx9ApD/oD&#10;OlTrorhX2lFEilmcO2RdNtjC5xDF9pCuTyYBB5bi6bQ4syoJ3g9WQ0ymaiLzg5KdCXlKLjvcW893&#10;SUOqXwnz5DrgnHtJTxOsQfEKIT7DmDSUCaxw7Rqn8787ZsmRM9e2VmPeBN4uqYvTtW7jvijg9N/y&#10;JsXecLq0q+WD6m8AAAD//wMAUEsDBBQABgAIAAAAIQA4/SH/1gAAAJQBAAALAAAAX3JlbHMvLnJl&#10;bHOkkMFqwzAMhu+DvYPRfXGawxijTi+j0GvpHsDYimMaW0Yy2fr2M4PBMnrbUb/Q94l/f/hMi1qR&#10;JVI2sOt6UJgd+ZiDgffL8ekFlFSbvV0oo4EbChzGx4f9GRdb25HMsYhqlCwG5lrLq9biZkxWOiqY&#10;22YiTra2kYMu1l1tQD30/bPm3wwYN0x18gb45AdQl1tp5j/sFB2T0FQ7R0nTNEV3j6o9feQzro1i&#10;OWA14Fm+Q8a1a8+Bvu/d/dMb2JY5uiPbhG/ktn4cqGU/er3pcvwCAAD//wMAUEsDBBQABgAIAAAA&#10;IQACQf37fgIAAF8FAAAOAAAAZHJzL2Uyb0RvYy54bWysVMFu2zAMvQ/YPwi6r7azdmuCOkXQwsOA&#10;oi3WDj0rspQYkEWNUuJkXz9KdpygLXYYdrFFkXwkn0heXe9aw7YKfQO25MVZzpmyEurGrkr+87n6&#10;dMmZD8LWwoBVJd8rz6/nHz9cdW6mJrAGUytkBGL9rHMlX4fgZlnm5Vq1wp+BU5aUGrAVgURcZTWK&#10;jtBbk03y/EvWAdYOQSrv6fa2V/J5wtdayfCgtVeBmZJTbiF9MX2X8ZvNr8RshcKtGzmkIf4hi1Y0&#10;loKOULciCLbB5g1U20gEDzqcSWgz0LqRKtVA1RT5q2qe1sKpVAuR491Ik/9/sPJ+++QekWjonJ95&#10;OsYqdhrb+Kf82C6RtR/JUrvAJF0Wl9P88/SCM0m6Yppf5InN7Ojt0IdvCloWDyVHeozEkdje+UAR&#10;yfRgEoNZqBpj0oMYGy88mKaOd0nA1fLGINsKesmqyouqio9HGCdmJEXX7FhLOoW9URHD2B9Ks6am&#10;7Ccpk9RmaoQVUiobil61FrXqo1FlY22jRwqdACOypixH7AEgtvBb7D7nwT66qtSlo3P+t8R659Ej&#10;RQYbRue2sYDvARiqaojc2x9I6qmJLC2h3j8iQ+hnxDtZNfRud8KHR4E0FDQ+NOjhgT7aQFdyGE6c&#10;rQF/v3cf7alXSctZR0NWcv9rI1BxZr5b6uJpcX4epzIJ5xdfJyTgqWZ5qrGb9gbo9QtaKU6mY7QP&#10;5nDUCO0L7YNFjEoqYSXFLrkMeBBuQj/8tFGkWiySGU2iE+HOPjkZwSOrsS+fdy8C3dC8gdr+Hg4D&#10;KWaveri3jZ4WFpsAukkNfuR14JumODXOsHHimjiVk9VxL87/AAAA//8DAFBLAwQUAAYACAAAACEA&#10;9LijVd8AAAAJAQAADwAAAGRycy9kb3ducmV2LnhtbEyPwU7DMBBE70j8g7VIXFDrNFJLCHGqCgm1&#10;lwrRIri68RKnxOsodpPw9ywnOO6b0exMsZ5cKwbsQ+NJwWKegECqvGmoVvB2fJ5lIELUZHTrCRV8&#10;Y4B1eX1V6Nz4kV5xOMRacAiFXCuwMXa5lKGy6HSY+w6JtU/fOx357Gtpej1yuGtlmiQr6XRD/MHq&#10;Dp8sVl+Hi1MQXjb4vs22+49xd3bZsD/a3d1ZqdubafMIIuIU/8zwW5+rQ8mdTv5CJohWwWzBRsZp&#10;sgTBevpwvwJxYrJkIstC/l9Q/gAAAP//AwBQSwECLQAUAAYACAAAACEAtoM4kv4AAADhAQAAEwAA&#10;AAAAAAAAAAAAAAAAAAAAW0NvbnRlbnRfVHlwZXNdLnhtbFBLAQItABQABgAIAAAAIQA4/SH/1gAA&#10;AJQBAAALAAAAAAAAAAAAAAAAAC8BAABfcmVscy8ucmVsc1BLAQItABQABgAIAAAAIQACQf37fgIA&#10;AF8FAAAOAAAAAAAAAAAAAAAAAC4CAABkcnMvZTJvRG9jLnhtbFBLAQItABQABgAIAAAAIQD0uKNV&#10;3wAAAAkBAAAPAAAAAAAAAAAAAAAAANgEAABkcnMvZG93bnJldi54bWxQSwUGAAAAAAQABADzAAAA&#10;5AUAAAAA&#10;" filled="f" strokecolor="#ff01ff" strokeweight="1pt"/>
             </w:pict>
           </mc:Fallback>
         </mc:AlternateContent>
@@ -983,88 +1468,7 @@
         <mc:AlternateContent>
           <mc:Choice Requires="wps">
             <w:drawing>
-              <wp:anchor distT="0" distB="0" distL="114300" distR="114300" simplePos="0" relativeHeight="251668480" behindDoc="0" locked="0" layoutInCell="1" allowOverlap="1" wp14:anchorId="2CFC41B9" wp14:editId="347FF3DE">
-                <wp:simplePos x="0" y="0"/>
-                <wp:positionH relativeFrom="column">
-                  <wp:posOffset>2540</wp:posOffset>
-                </wp:positionH>
-                <wp:positionV relativeFrom="paragraph">
-                  <wp:posOffset>562610</wp:posOffset>
-                </wp:positionV>
-                <wp:extent cx="1638300" cy="190500"/>
-                <wp:effectExtent l="0" t="0" r="19050" b="19050"/>
-                <wp:wrapNone/>
-                <wp:docPr id="1182915684" name="Retângulo 4"/>
-                <wp:cNvGraphicFramePr/>
-                <a:graphic xmlns:a="http://schemas.openxmlformats.org/drawingml/2006/main">
-                  <a:graphicData uri="http://schemas.microsoft.com/office/word/2010/wordprocessingShape">
-                    <wps:wsp>
-                      <wps:cNvSpPr/>
-                      <wps:spPr>
-                        <a:xfrm>
-                          <a:off x="0" y="0"/>
-                          <a:ext cx="1638300" cy="190500"/>
-                        </a:xfrm>
-                        <a:prstGeom prst="rect">
-                          <a:avLst/>
-                        </a:prstGeom>
-                        <a:noFill/>
-                        <a:ln>
-                          <a:solidFill>
-                            <a:srgbClr val="FF0000"/>
-                          </a:solidFill>
-                        </a:ln>
-                      </wps:spPr>
-                      <wps:style>
-                        <a:lnRef idx="2">
-                          <a:schemeClr val="accent1">
-                            <a:shade val="50000"/>
-                          </a:schemeClr>
-                        </a:lnRef>
-                        <a:fillRef idx="1">
-                          <a:schemeClr val="accent1"/>
-                        </a:fillRef>
-                        <a:effectRef idx="0">
-                          <a:schemeClr val="accent1"/>
-                        </a:effectRef>
-                        <a:fontRef idx="minor">
-                          <a:schemeClr val="lt1"/>
-                        </a:fontRef>
-                      </wps:style>
-                      <wps:bodyPr rot="0" spcFirstLastPara="0" vertOverflow="overflow" horzOverflow="overflow" vert="horz" wrap="square" lIns="91440" tIns="45720" rIns="91440" bIns="45720" numCol="1" spcCol="0" rtlCol="0" fromWordArt="0" anchor="ctr" anchorCtr="0" forceAA="0" compatLnSpc="1">
-                        <a:prstTxWarp prst="textNoShape">
-                          <a:avLst/>
-                        </a:prstTxWarp>
-                        <a:noAutofit/>
-                      </wps:bodyPr>
-                    </wps:wsp>
-                  </a:graphicData>
-                </a:graphic>
-                <wp14:sizeRelH relativeFrom="margin">
-                  <wp14:pctWidth>0</wp14:pctWidth>
-                </wp14:sizeRelH>
-              </wp:anchor>
-            </w:drawing>
-          </mc:Choice>
-          <mc:Fallback>
-            <w:pict>
-              <v:rect w14:anchorId="16B2A210" id="Retângulo 4" o:spid="_x0000_s1026" style="position:absolute;margin-left:.2pt;margin-top:44.3pt;width:129pt;height:15pt;z-index:251668480;visibility:visible;mso-wrap-style:square;mso-width-percent:0;mso-wrap-distance-left:9pt;mso-wrap-distance-top:0;mso-wrap-distance-right:9pt;mso-wrap-distance-bottom:0;mso-position-horizontal:absolute;mso-position-horizontal-relative:text;mso-position-vertical:absolute;mso-position-vertical-relative:text;mso-width-percent:0;mso-width-relative:margin;v-text-anchor:middle" o:gfxdata="UEsDBBQABgAIAAAAIQC2gziS/gAAAOEBAAATAAAAW0NvbnRlbnRfVHlwZXNdLnhtbJSRQU7DMBBF&#10;90jcwfIWJU67QAgl6YK0S0CoHGBkTxKLZGx5TGhvj5O2G0SRWNoz/78nu9wcxkFMGNg6quQqL6RA&#10;0s5Y6ir5vt9lD1JwBDIwOMJKHpHlpr69KfdHjyxSmriSfYz+USnWPY7AufNIadK6MEJMx9ApD/oD&#10;OlTrorhX2lFEilmcO2RdNtjC5xDF9pCuTyYBB5bi6bQ4syoJ3g9WQ0ymaiLzg5KdCXlKLjvcW893&#10;SUOqXwnz5DrgnHtJTxOsQfEKIT7DmDSUCaxw7Rqn8787ZsmRM9e2VmPeBN4uqYvTtW7jvijg9N/y&#10;JsXecLq0q+WD6m8AAAD//wMAUEsDBBQABgAIAAAAIQA4/SH/1gAAAJQBAAALAAAAX3JlbHMvLnJl&#10;bHOkkMFqwzAMhu+DvYPRfXGawxijTi+j0GvpHsDYimMaW0Yy2fr2M4PBMnrbUb/Q94l/f/hMi1qR&#10;JVI2sOt6UJgd+ZiDgffL8ekFlFSbvV0oo4EbChzGx4f9GRdb25HMsYhqlCwG5lrLq9biZkxWOiqY&#10;22YiTra2kYMu1l1tQD30/bPm3wwYN0x18gb45AdQl1tp5j/sFB2T0FQ7R0nTNEV3j6o9feQzro1i&#10;OWA14Fm+Q8a1a8+Bvu/d/dMb2JY5uiPbhG/ktn4cqGU/er3pcvwCAAD//wMAUEsDBBQABgAIAAAA&#10;IQA2ts42fgIAAF8FAAAOAAAAZHJzL2Uyb0RvYy54bWysVE1v2zAMvQ/YfxB0X22nH2uDOkXQIsOA&#10;oi3aDj0rshQbkEWNUuJkv36U7DhBV+wwzAeZEslH8onU9c22NWyj0DdgS16c5JwpK6Fq7KrkP14X&#10;Xy4580HYShiwquQ75fnN7POn685N1QRqMJVCRiDWTztX8joEN80yL2vVCn8CTllSasBWBNriKqtQ&#10;dITemmyS5xdZB1g5BKm8p9O7XslnCV9rJcOj1l4FZkpOuYW0YlqXcc1m12K6QuHqRg5piH/IohWN&#10;paAj1J0Igq2x+QOqbSSCBx1OJLQZaN1IlWqgaor8XTUvtXAq1ULkeDfS5P8frHzYvLgnJBo656ee&#10;xFjFVmMb/5Qf2yaydiNZahuYpMPi4vTyNCdOJemKq/ycZILJDt4OffimoGVRKDnSZSSOxObeh950&#10;bxKDWVg0xqQLMTYeeDBNFc/SBlfLW4NsI+gmF4ucviHckRkFj67ZoZYkhZ1REcPYZ6VZU1H2k5RJ&#10;ajM1wgoplQ1Fr6pFpfpoVNkhWGzM6JEqTYARWVOWI/YAsLfsQfbYfd2DfXRVqUtH5/xvifXOo0eK&#10;DDaMzm1jAT8CMFTVELm335PUUxNZWkK1e0KG0M+Id3LR0L3dCx+eBNJQ0FXToIdHWrSBruQwSJzV&#10;gL8+Oo/21Kuk5ayjISu5/7kWqDgz3y118VVxdhanMm3Ozr9OaIPHmuWxxq7bW6DbL+hJcTKJ0T6Y&#10;vagR2jd6D+YxKqmElRS75DLgfnMb+uGnF0Wq+TyZ0SQ6Ee7ti5MRPLIa+/J1+ybQDc0bqO0fYD+Q&#10;Yvquh3vb6Glhvg6gm9TgB14HvmmKU+MML058Jo73yerwLs5+AwAA//8DAFBLAwQUAAYACAAAACEA&#10;NhJ+TNgAAAAHAQAADwAAAGRycy9kb3ducmV2LnhtbEyOPU/DMBCGdyT+g3WV2KiTCkoU4lQI0YkB&#10;KJVYr/E1ieov2U4b/j3HBOO9X/c0m9kacaaYRu8UlMsCBLnO69H1Cvaf29sKRMroNBrvSME3Jdi0&#10;11cN1tpf3Aedd7kXPOJSjQqGnEMtZeoGspiWPpBj7+ijxcxn7KWOeOFxa+SqKNbS4uj4w4CBngfq&#10;TrvJMkYw70FPb6f9Vzlv44t+Tdg/KHWzmJ8eQWSa818YfvG5Ay0zHfzkdBJGwR3nFFTVGgS7q/uK&#10;hQPHSlZk28j//O0PAAAA//8DAFBLAQItABQABgAIAAAAIQC2gziS/gAAAOEBAAATAAAAAAAAAAAA&#10;AAAAAAAAAABbQ29udGVudF9UeXBlc10ueG1sUEsBAi0AFAAGAAgAAAAhADj9If/WAAAAlAEAAAsA&#10;AAAAAAAAAAAAAAAALwEAAF9yZWxzLy5yZWxzUEsBAi0AFAAGAAgAAAAhADa2zjZ+AgAAXwUAAA4A&#10;AAAAAAAAAAAAAAAALgIAAGRycy9lMm9Eb2MueG1sUEsBAi0AFAAGAAgAAAAhADYSfkzYAAAABwEA&#10;AA8AAAAAAAAAAAAAAAAA2AQAAGRycy9kb3ducmV2LnhtbFBLBQYAAAAABAAEAPMAAADdBQAAAAA=&#10;" filled="f" strokecolor="red" strokeweight="1pt"/>
-            </w:pict>
-          </mc:Fallback>
-        </mc:AlternateContent>
-      </w:r>
-      <w:r>
-        <w:rPr>
-          <w:rFonts w:ascii="Times New Roman" w:hAnsi="Times New Roman" w:cs="Times New Roman"/>
-          <w:noProof/>
-          <w:sz w:val="24"/>
-          <w:szCs w:val="24"/>
-          <w:lang w:val="pt-PT"/>
-        </w:rPr>
-        <mc:AlternateContent>
-          <mc:Choice Requires="wps">
-            <w:drawing>
-              <wp:anchor distT="0" distB="0" distL="114300" distR="114300" simplePos="0" relativeHeight="251684864" behindDoc="0" locked="0" layoutInCell="1" allowOverlap="1" wp14:anchorId="11B88E64" wp14:editId="3ED8E90E">
+              <wp:anchor distT="0" distB="0" distL="114300" distR="114300" simplePos="0" relativeHeight="251684864" behindDoc="0" locked="0" layoutInCell="1" allowOverlap="1" wp14:anchorId="11B88E64" wp14:editId="7C660DCB">
                 <wp:simplePos x="0" y="0"/>
                 <wp:positionH relativeFrom="column">
                   <wp:posOffset>-185737</wp:posOffset>
@@ -1073,7 +1477,7 @@
                   <wp:posOffset>656908</wp:posOffset>
                 </wp:positionV>
                 <wp:extent cx="185737" cy="2047875"/>
-                <wp:effectExtent l="304800" t="0" r="24130" b="85725"/>
+                <wp:effectExtent l="419100" t="0" r="24130" b="85725"/>
                 <wp:wrapNone/>
                 <wp:docPr id="611974700" name="Conexão: Ângulo Reto 15"/>
                 <wp:cNvGraphicFramePr/>
@@ -1088,7 +1492,7 @@
                         </a:xfrm>
                         <a:prstGeom prst="bentConnector3">
                           <a:avLst>
-                            <a:gd name="adj1" fmla="val 262015"/>
+                            <a:gd name="adj1" fmla="val 317512"/>
                           </a:avLst>
                         </a:prstGeom>
                         <a:ln>
@@ -1127,18 +1531,7 @@
           </mc:Choice>
           <mc:Fallback>
             <w:pict>
-              <v:shapetype w14:anchorId="4ADAC5B1" id="_x0000_t34" coordsize="21600,21600" o:spt="34" o:oned="t" adj="10800" path="m,l@0,0@0,21600,21600,21600e" filled="f">
-                <v:stroke joinstyle="miter"/>
-                <v:formulas>
-                  <v:f eqn="val #0"/>
-                </v:formulas>
-                <v:path arrowok="t" fillok="f" o:connecttype="none"/>
-                <v:handles>
-                  <v:h position="#0,center"/>
-                </v:handles>
-                <o:lock v:ext="edit" shapetype="t"/>
-              </v:shapetype>
-              <v:shape id="Conexão: Ângulo Reto 15" o:spid="_x0000_s1026" type="#_x0000_t34" style="position:absolute;margin-left:-14.6pt;margin-top:51.75pt;width:14.6pt;height:161.25pt;flip:x;z-index:251684864;visibility:visible;mso-wrap-style:square;mso-width-percent:0;mso-height-percent:0;mso-wrap-distance-left:9pt;mso-wrap-distance-top:0;mso-wrap-distance-right:9pt;mso-wrap-distance-bottom:0;mso-position-horizontal:absolute;mso-position-horizontal-relative:text;mso-position-vertical:absolute;mso-position-vertical-relative:text;mso-width-percent:0;mso-height-percent:0;mso-width-relative:margin;mso-height-relative:margin" o:gfxdata="UEsDBBQABgAIAAAAIQC2gziS/gAAAOEBAAATAAAAW0NvbnRlbnRfVHlwZXNdLnhtbJSRQU7DMBBF&#10;90jcwfIWJU67QAgl6YK0S0CoHGBkTxKLZGx5TGhvj5O2G0SRWNoz/78nu9wcxkFMGNg6quQqL6RA&#10;0s5Y6ir5vt9lD1JwBDIwOMJKHpHlpr69KfdHjyxSmriSfYz+USnWPY7AufNIadK6MEJMx9ApD/oD&#10;OlTrorhX2lFEilmcO2RdNtjC5xDF9pCuTyYBB5bi6bQ4syoJ3g9WQ0ymaiLzg5KdCXlKLjvcW893&#10;SUOqXwnz5DrgnHtJTxOsQfEKIT7DmDSUCaxw7Rqn8787ZsmRM9e2VmPeBN4uqYvTtW7jvijg9N/y&#10;JsXecLq0q+WD6m8AAAD//wMAUEsDBBQABgAIAAAAIQA4/SH/1gAAAJQBAAALAAAAX3JlbHMvLnJl&#10;bHOkkMFqwzAMhu+DvYPRfXGawxijTi+j0GvpHsDYimMaW0Yy2fr2M4PBMnrbUb/Q94l/f/hMi1qR&#10;JVI2sOt6UJgd+ZiDgffL8ekFlFSbvV0oo4EbChzGx4f9GRdb25HMsYhqlCwG5lrLq9biZkxWOiqY&#10;22YiTra2kYMu1l1tQD30/bPm3wwYN0x18gb45AdQl1tp5j/sFB2T0FQ7R0nTNEV3j6o9feQzro1i&#10;OWA14Fm+Q8a1a8+Bvu/d/dMb2JY5uiPbhG/ktn4cqGU/er3pcvwCAAD//wMAUEsDBBQABgAIAAAA&#10;IQDwL7gP7wEAADgEAAAOAAAAZHJzL2Uyb0RvYy54bWysU9uO0zAQfUfiHyy/06RddltFTfehS+EB&#10;wYrLB7j2uDHyTbZpkr9n7KZZbhICkYdRbM85M+d4vL0fjCZnCFE529LloqYELHdC2VNLP386vNhQ&#10;EhOzgmlnoaUjRHq/e/5s2/sGVq5zWkAgSGJj0/uWdin5pqoi78CwuHAeLB5KFwxLuAynSgTWI7vR&#10;1aqu76reBeGD4xAj7j5cDumu8EsJPL2XMkIiuqXYWyoxlHjMsdptWXMKzHeKT22wf+jCMGWx6Ez1&#10;wBIjX4P6hcooHlx0Mi24M5WTUnEoGlDNsv5JzceOeSha0JzoZ5vi/6Pl7857+xjQht7HJvrHkFUM&#10;MhgitfJv8E6LLuyUDMW2cbYNhkQ4bi43t+ubNSUcj1b1y/VmfZt9rS48mc+HmF6DMyT/tPQINu2d&#10;tXg7LtwUfnZ+G1MxUBDLDE4KE1+WlEij8T7OTJPVHTp0JZ7SscSVOmO1zTE6rcRBaV0W4XTc60CQ&#10;oaWHQ43f1NsPaYkp/coKkkaPpVNQzJ40TJmZtnqyp/ylUcOl5AeQRIlsQxFSJhfmkoxzFLucmTA7&#10;wyS2NwPrPwOn/AyFMtV/A54RpbKzaQYbZV34XfU0XFuWl/yrAxfd2YKjE2MZnGINjme58ekp5fn/&#10;fl3gTw9+9w0AAP//AwBQSwMEFAAGAAgAAAAhADDhSMPfAAAACAEAAA8AAABkcnMvZG93bnJldi54&#10;bWxMj0FLw0AQhe+C/2EZwYu0u661aMymSKEXpYqxoMdpdpoEs7shu23iv3c86XF4H2++l68m14kT&#10;DbEN3sD1XIEgXwXb+trA7n0zuwMRE3qLXfBk4JsirIrzsxwzG0b/Rqcy1YJLfMzQQJNSn0kZq4Yc&#10;xnnoyXN2CIPDxOdQSzvgyOWuk1qppXTYev7QYE/rhqqv8ugMlLsrrZ5xfAnbw+Jj+/Tafm7k2pjL&#10;i+nxAUSiKf3B8KvP6lCw0z4cvY2iMzDT95pRDtTNLQgmeNrewEIvFcgil/8HFD8AAAD//wMAUEsB&#10;Ai0AFAAGAAgAAAAhALaDOJL+AAAA4QEAABMAAAAAAAAAAAAAAAAAAAAAAFtDb250ZW50X1R5cGVz&#10;XS54bWxQSwECLQAUAAYACAAAACEAOP0h/9YAAACUAQAACwAAAAAAAAAAAAAAAAAvAQAAX3JlbHMv&#10;LnJlbHNQSwECLQAUAAYACAAAACEA8C+4D+8BAAA4BAAADgAAAAAAAAAAAAAAAAAuAgAAZHJzL2Uy&#10;b0RvYy54bWxQSwECLQAUAAYACAAAACEAMOFIw98AAAAIAQAADwAAAAAAAAAAAAAAAABJBAAAZHJz&#10;L2Rvd25yZXYueG1sUEsFBgAAAAAEAAQA8wAAAFUFAAAAAA==&#10;" adj="56595" strokecolor="red" strokeweight=".5pt">
+              <v:shape w14:anchorId="3D99BA1E" id="Conexão: Ângulo Reto 15" o:spid="_x0000_s1026" type="#_x0000_t34" style="position:absolute;margin-left:-14.6pt;margin-top:51.75pt;width:14.6pt;height:161.25pt;flip:x;z-index:251684864;visibility:visible;mso-wrap-style:square;mso-width-percent:0;mso-height-percent:0;mso-wrap-distance-left:9pt;mso-wrap-distance-top:0;mso-wrap-distance-right:9pt;mso-wrap-distance-bottom:0;mso-position-horizontal:absolute;mso-position-horizontal-relative:text;mso-position-vertical:absolute;mso-position-vertical-relative:text;mso-width-percent:0;mso-height-percent:0;mso-width-relative:margin;mso-height-relative:margin" o:gfxdata="UEsDBBQABgAIAAAAIQC2gziS/gAAAOEBAAATAAAAW0NvbnRlbnRfVHlwZXNdLnhtbJSRQU7DMBBF&#10;90jcwfIWJU67QAgl6YK0S0CoHGBkTxKLZGx5TGhvj5O2G0SRWNoz/78nu9wcxkFMGNg6quQqL6RA&#10;0s5Y6ir5vt9lD1JwBDIwOMJKHpHlpr69KfdHjyxSmriSfYz+USnWPY7AufNIadK6MEJMx9ApD/oD&#10;OlTrorhX2lFEilmcO2RdNtjC5xDF9pCuTyYBB5bi6bQ4syoJ3g9WQ0ymaiLzg5KdCXlKLjvcW893&#10;SUOqXwnz5DrgnHtJTxOsQfEKIT7DmDSUCaxw7Rqn8787ZsmRM9e2VmPeBN4uqYvTtW7jvijg9N/y&#10;JsXecLq0q+WD6m8AAAD//wMAUEsDBBQABgAIAAAAIQA4/SH/1gAAAJQBAAALAAAAX3JlbHMvLnJl&#10;bHOkkMFqwzAMhu+DvYPRfXGawxijTi+j0GvpHsDYimMaW0Yy2fr2M4PBMnrbUb/Q94l/f/hMi1qR&#10;JVI2sOt6UJgd+ZiDgffL8ekFlFSbvV0oo4EbChzGx4f9GRdb25HMsYhqlCwG5lrLq9biZkxWOiqY&#10;22YiTra2kYMu1l1tQD30/bPm3wwYN0x18gb45AdQl1tp5j/sFB2T0FQ7R0nTNEV3j6o9feQzro1i&#10;OWA14Fm+Q8a1a8+Bvu/d/dMb2JY5uiPbhG/ktn4cqGU/er3pcvwCAAD//wMAUEsDBBQABgAIAAAA&#10;IQBgIMgS8AEAADgEAAAOAAAAZHJzL2Uyb0RvYy54bWysU8uu0zAQ3SPxD5b3NElLaVU1vYteCgsE&#10;Vxf4ANceJ0Z+yTZN+/eM3TSXl4RAZDGK7Tln5hyPt3dno8kJQlTOtrSZ1ZSA5U4o27X086fDizUl&#10;MTErmHYWWnqBSO92z59tB7+BueudFhAIkti4GXxL+5T8pqoi78GwOHMeLB5KFwxLuAxdJQIbkN3o&#10;al7Xr6rBBeGD4xAj7t5fD+mu8EsJPH2QMkIiuqXYWyoxlHjMsdpt2aYLzPeKj22wf+jCMGWx6ER1&#10;zxIjX4P6hcooHlx0Ms24M5WTUnEoGlBNU/+k5mPPPBQtaE70k03x/9Hy96e9fQhow+DjJvqHkFWc&#10;ZTBEauXf4p0WXdgpORfbLpNtcE6E42azXq4WK0o4Hs3rl6v1apl9ra48mc+HmN6AMyT/tPQINu2d&#10;tXg7LiwKPzu9i6kYKIhlBieFiS8NJdJovI8T02TRrJbNfCQe07HEjTpjtc0xOq3EQWldFqE77nUg&#10;yNDSw6HGb6T4IS0xpV9bQdLFY+kUFLOdhjEz01ZP9pS/dNFwLfkIkiiRbShCyuTCVJJxjmKbiQmz&#10;M0xiexOw/jNwzM9QKFP9N+AJUSo7myawUdaF31VP51vL8pp/c+CqO1twdOJSBqdYg+NZbnx8Snn+&#10;v18X+NOD330DAAD//wMAUEsDBBQABgAIAAAAIQC6W+HT2gAAAAgBAAAPAAAAZHJzL2Rvd25yZXYu&#10;eG1sTI9NTsMwEIX3SNzBGiR2rU2A0oY4FaD0AKQ9wDQe4gj/RLHbprdnWMFy9D69+V61nb0TZ5rS&#10;EIOGh6UCQaGLZgi9hsN+t1iDSBmDQRcDabhSgm19e1NhaeIlfNK5zb3gkpBK1GBzHkspU2fJY1rG&#10;kQJnX3HymPmcemkmvHC5d7JQaiU9DoE/WBzpw1L33Z68hla53Xtjrbv2uC6adnN4UanR+v5ufnsF&#10;kWnOfzD86rM61Ox0jKdgknAaFsWmYJQD9fgMggmedtTwVKwUyLqS/wfUPwAAAP//AwBQSwECLQAU&#10;AAYACAAAACEAtoM4kv4AAADhAQAAEwAAAAAAAAAAAAAAAAAAAAAAW0NvbnRlbnRfVHlwZXNdLnht&#10;bFBLAQItABQABgAIAAAAIQA4/SH/1gAAAJQBAAALAAAAAAAAAAAAAAAAAC8BAABfcmVscy8ucmVs&#10;c1BLAQItABQABgAIAAAAIQBgIMgS8AEAADgEAAAOAAAAAAAAAAAAAAAAAC4CAABkcnMvZTJvRG9j&#10;LnhtbFBLAQItABQABgAIAAAAIQC6W+HT2gAAAAgBAAAPAAAAAAAAAAAAAAAAAEoEAABkcnMvZG93&#10;bnJldi54bWxQSwUGAAAAAAQABADzAAAAUQUAAAAA&#10;" adj="68583" strokecolor="red" strokeweight=".5pt">
                 <v:stroke endarrow="block"/>
               </v:shape>
             </w:pict>
@@ -1147,168 +1540,12 @@
       </w:r>
       <w:r>
         <w:rPr>
-          <w:rFonts w:ascii="Times New Roman" w:hAnsi="Times New Roman" w:cs="Times New Roman"/>
           <w:noProof/>
-          <w:sz w:val="24"/>
-          <w:szCs w:val="24"/>
-          <w:lang w:val="pt-PT"/>
         </w:rPr>
         <mc:AlternateContent>
           <mc:Choice Requires="wps">
             <w:drawing>
-              <wp:anchor distT="0" distB="0" distL="114300" distR="114300" simplePos="0" relativeHeight="251682816" behindDoc="0" locked="0" layoutInCell="1" allowOverlap="1" wp14:anchorId="10F3F3C5" wp14:editId="509E16C1">
-                <wp:simplePos x="0" y="0"/>
-                <wp:positionH relativeFrom="column">
-                  <wp:posOffset>1643063</wp:posOffset>
-                </wp:positionH>
-                <wp:positionV relativeFrom="paragraph">
-                  <wp:posOffset>461645</wp:posOffset>
-                </wp:positionV>
-                <wp:extent cx="2333625" cy="1609725"/>
-                <wp:effectExtent l="0" t="0" r="66675" b="85725"/>
-                <wp:wrapNone/>
-                <wp:docPr id="939864861" name="Conexão: Ângulo Reto 13"/>
-                <wp:cNvGraphicFramePr/>
-                <a:graphic xmlns:a="http://schemas.openxmlformats.org/drawingml/2006/main">
-                  <a:graphicData uri="http://schemas.microsoft.com/office/word/2010/wordprocessingShape">
-                    <wps:wsp>
-                      <wps:cNvCnPr/>
-                      <wps:spPr>
-                        <a:xfrm>
-                          <a:off x="0" y="0"/>
-                          <a:ext cx="2333625" cy="1609725"/>
-                        </a:xfrm>
-                        <a:prstGeom prst="bentConnector3">
-                          <a:avLst>
-                            <a:gd name="adj1" fmla="val 43265"/>
-                          </a:avLst>
-                        </a:prstGeom>
-                        <a:ln>
-                          <a:solidFill>
-                            <a:srgbClr val="92D050"/>
-                          </a:solidFill>
-                          <a:tailEnd type="triangle"/>
-                        </a:ln>
-                      </wps:spPr>
-                      <wps:style>
-                        <a:lnRef idx="1">
-                          <a:schemeClr val="accent1"/>
-                        </a:lnRef>
-                        <a:fillRef idx="0">
-                          <a:schemeClr val="accent1"/>
-                        </a:fillRef>
-                        <a:effectRef idx="0">
-                          <a:schemeClr val="accent1"/>
-                        </a:effectRef>
-                        <a:fontRef idx="minor">
-                          <a:schemeClr val="tx1"/>
-                        </a:fontRef>
-                      </wps:style>
-                      <wps:bodyPr/>
-                    </wps:wsp>
-                  </a:graphicData>
-                </a:graphic>
-                <wp14:sizeRelV relativeFrom="margin">
-                  <wp14:pctHeight>0</wp14:pctHeight>
-                </wp14:sizeRelV>
-              </wp:anchor>
-            </w:drawing>
-          </mc:Choice>
-          <mc:Fallback>
-            <w:pict>
-              <v:shape w14:anchorId="7D5439BD" id="Conexão: Ângulo Reto 13" o:spid="_x0000_s1026" type="#_x0000_t34" style="position:absolute;margin-left:129.4pt;margin-top:36.35pt;width:183.75pt;height:126.75pt;z-index:251682816;visibility:visible;mso-wrap-style:square;mso-height-percent:0;mso-wrap-distance-left:9pt;mso-wrap-distance-top:0;mso-wrap-distance-right:9pt;mso-wrap-distance-bottom:0;mso-position-horizontal:absolute;mso-position-horizontal-relative:text;mso-position-vertical:absolute;mso-position-vertical-relative:text;mso-height-percent:0;mso-height-relative:margin" o:gfxdata="UEsDBBQABgAIAAAAIQC2gziS/gAAAOEBAAATAAAAW0NvbnRlbnRfVHlwZXNdLnhtbJSRQU7DMBBF&#10;90jcwfIWJU67QAgl6YK0S0CoHGBkTxKLZGx5TGhvj5O2G0SRWNoz/78nu9wcxkFMGNg6quQqL6RA&#10;0s5Y6ir5vt9lD1JwBDIwOMJKHpHlpr69KfdHjyxSmriSfYz+USnWPY7AufNIadK6MEJMx9ApD/oD&#10;OlTrorhX2lFEilmcO2RdNtjC5xDF9pCuTyYBB5bi6bQ4syoJ3g9WQ0ymaiLzg5KdCXlKLjvcW893&#10;SUOqXwnz5DrgnHtJTxOsQfEKIT7DmDSUCaxw7Rqn8787ZsmRM9e2VmPeBN4uqYvTtW7jvijg9N/y&#10;JsXecLq0q+WD6m8AAAD//wMAUEsDBBQABgAIAAAAIQA4/SH/1gAAAJQBAAALAAAAX3JlbHMvLnJl&#10;bHOkkMFqwzAMhu+DvYPRfXGawxijTi+j0GvpHsDYimMaW0Yy2fr2M4PBMnrbUb/Q94l/f/hMi1qR&#10;JVI2sOt6UJgd+ZiDgffL8ekFlFSbvV0oo4EbChzGx4f9GRdb25HMsYhqlCwG5lrLq9biZkxWOiqY&#10;22YiTra2kYMu1l1tQD30/bPm3wwYN0x18gb45AdQl1tp5j/sFB2T0FQ7R0nTNEV3j6o9feQzro1i&#10;OWA14Fm+Q8a1a8+Bvu/d/dMb2JY5uiPbhG/ktn4cqGU/er3pcvwCAAD//wMAUEsDBBQABgAIAAAA&#10;IQA+dB4J6QEAAC4EAAAOAAAAZHJzL2Uyb0RvYy54bWysU8uOEzEQvCPxD5bvZF5sYKNM9pCwXBCs&#10;FvYDHLudMfJLtskkf0/bSSbAIiEQF8+03VXdVW4v7w5Gkz2EqJztaTOrKQHLnVB219OnL/ev3lIS&#10;E7OCaWehp0eI9G718sVy9Ato3eC0gECQxMbF6Hs6pOQXVRX5AIbFmfNg8VC6YFjCMOwqEdiI7EZX&#10;bV3Pq9EF4YPjECPubk6HdFX4pQSePkkZIRHdU+wtlTWUdZvXarVki11gflD83Ab7hy4MUxaLTlQb&#10;lhj5FtQzKqN4cNHJNOPOVE5KxaFoQDVN/YuazwPzULSgOdFPNsX/R8s/7tf2IaANo4+L6B9CVnGQ&#10;weQv9kcOxazjZBYcEuG42XZdN29vKOF41szr2zcYIE91hfsQ03twhuSfnm7BprWzFi/Fha7YxfYf&#10;Yiq+CWKZwQFh4mtDiTQar2HPNHndtfML7zkbK1yYM1TbvEanlbhXWpcg7LZrHQgS9PS23dQ35aYR&#10;+FNaYkq/s4Kko8fKKShmdxrOIjJtdTWl/KWjhlPJR5BECbShKTrKvMJUknGOWpuJCbMzTGJ7E7D+&#10;M/Ccn6FQZvlvwBOiVHY2TWCjrAu/q54Ol5blKf/iwEl3tmDrxLGMS7EGh7Jc+PkB5an/MS7w6zNf&#10;fQcAAP//AwBQSwMEFAAGAAgAAAAhAPE1ItreAAAACgEAAA8AAABkcnMvZG93bnJldi54bWxMj0FL&#10;xDAUhO+C/yE8wZubmmK31L4uIogXQeyunrPt27a0eSlJdlv/vfGkx2GGmW/K3WomcSHnB8sI95sE&#10;BHFj24E7hMP+5S4H4YPmVk+WCeGbPOyq66tSF61d+IMudehELGFfaIQ+hLmQ0jc9Ge03diaO3sk6&#10;o0OUrpOt00ssN5NUSZJJoweOC72e6bmnZqzPBqEz5tXn76fBcfq1H+u3sflcDoi3N+vTI4hAa/gL&#10;wy9+RIcqMh3tmVsvJgT1kEf0gLBVWxAxkKksBXFESFWmQFal/H+h+gEAAP//AwBQSwECLQAUAAYA&#10;CAAAACEAtoM4kv4AAADhAQAAEwAAAAAAAAAAAAAAAAAAAAAAW0NvbnRlbnRfVHlwZXNdLnhtbFBL&#10;AQItABQABgAIAAAAIQA4/SH/1gAAAJQBAAALAAAAAAAAAAAAAAAAAC8BAABfcmVscy8ucmVsc1BL&#10;AQItABQABgAIAAAAIQA+dB4J6QEAAC4EAAAOAAAAAAAAAAAAAAAAAC4CAABkcnMvZTJvRG9jLnht&#10;bFBLAQItABQABgAIAAAAIQDxNSLa3gAAAAoBAAAPAAAAAAAAAAAAAAAAAEMEAABkcnMvZG93bnJl&#10;di54bWxQSwUGAAAAAAQABADzAAAATgUAAAAA&#10;" adj="9345" strokecolor="#92d050" strokeweight=".5pt">
-                <v:stroke endarrow="block"/>
-              </v:shape>
-            </w:pict>
-          </mc:Fallback>
-        </mc:AlternateContent>
-      </w:r>
-      <w:r>
-        <w:rPr>
-          <w:rFonts w:ascii="Times New Roman" w:hAnsi="Times New Roman" w:cs="Times New Roman"/>
-          <w:noProof/>
-          <w:sz w:val="24"/>
-          <w:szCs w:val="24"/>
-          <w:lang w:val="pt-PT"/>
-        </w:rPr>
-        <mc:AlternateContent>
-          <mc:Choice Requires="wps">
-            <w:drawing>
-              <wp:anchor distT="0" distB="0" distL="114300" distR="114300" simplePos="0" relativeHeight="251679744" behindDoc="0" locked="0" layoutInCell="1" allowOverlap="1" wp14:anchorId="547374F7" wp14:editId="3BFAD851">
-                <wp:simplePos x="0" y="0"/>
-                <wp:positionH relativeFrom="column">
-                  <wp:posOffset>1328739</wp:posOffset>
-                </wp:positionH>
-                <wp:positionV relativeFrom="paragraph">
-                  <wp:posOffset>285433</wp:posOffset>
-                </wp:positionV>
-                <wp:extent cx="1585912" cy="138112"/>
-                <wp:effectExtent l="0" t="0" r="71755" b="90805"/>
-                <wp:wrapNone/>
-                <wp:docPr id="41509817" name="Conexão: Ângulo Reto 10"/>
-                <wp:cNvGraphicFramePr/>
-                <a:graphic xmlns:a="http://schemas.openxmlformats.org/drawingml/2006/main">
-                  <a:graphicData uri="http://schemas.microsoft.com/office/word/2010/wordprocessingShape">
-                    <wps:wsp>
-                      <wps:cNvCnPr/>
-                      <wps:spPr>
-                        <a:xfrm>
-                          <a:off x="0" y="0"/>
-                          <a:ext cx="1585912" cy="138112"/>
-                        </a:xfrm>
-                        <a:prstGeom prst="bentConnector3">
-                          <a:avLst>
-                            <a:gd name="adj1" fmla="val 42794"/>
-                          </a:avLst>
-                        </a:prstGeom>
-                        <a:ln>
-                          <a:tailEnd type="triangle"/>
-                        </a:ln>
-                      </wps:spPr>
-                      <wps:style>
-                        <a:lnRef idx="1">
-                          <a:schemeClr val="accent1"/>
-                        </a:lnRef>
-                        <a:fillRef idx="0">
-                          <a:schemeClr val="accent1"/>
-                        </a:fillRef>
-                        <a:effectRef idx="0">
-                          <a:schemeClr val="accent1"/>
-                        </a:effectRef>
-                        <a:fontRef idx="minor">
-                          <a:schemeClr val="tx1"/>
-                        </a:fontRef>
-                      </wps:style>
-                      <wps:bodyPr/>
-                    </wps:wsp>
-                  </a:graphicData>
-                </a:graphic>
-                <wp14:sizeRelH relativeFrom="margin">
-                  <wp14:pctWidth>0</wp14:pctWidth>
-                </wp14:sizeRelH>
-                <wp14:sizeRelV relativeFrom="margin">
-                  <wp14:pctHeight>0</wp14:pctHeight>
-                </wp14:sizeRelV>
-              </wp:anchor>
-            </w:drawing>
-          </mc:Choice>
-          <mc:Fallback>
-            <w:pict>
-              <v:shape w14:anchorId="70B56A29" id="Conexão: Ângulo Reto 10" o:spid="_x0000_s1026" type="#_x0000_t34" style="position:absolute;margin-left:104.65pt;margin-top:22.5pt;width:124.85pt;height:10.85pt;z-index:251679744;visibility:visible;mso-wrap-style:square;mso-width-percent:0;mso-height-percent:0;mso-wrap-distance-left:9pt;mso-wrap-distance-top:0;mso-wrap-distance-right:9pt;mso-wrap-distance-bottom:0;mso-position-horizontal:absolute;mso-position-horizontal-relative:text;mso-position-vertical:absolute;mso-position-vertical-relative:text;mso-width-percent:0;mso-height-percent:0;mso-width-relative:margin;mso-height-relative:margin" o:gfxdata="UEsDBBQABgAIAAAAIQC2gziS/gAAAOEBAAATAAAAW0NvbnRlbnRfVHlwZXNdLnhtbJSRQU7DMBBF&#10;90jcwfIWJU67QAgl6YK0S0CoHGBkTxKLZGx5TGhvj5O2G0SRWNoz/78nu9wcxkFMGNg6quQqL6RA&#10;0s5Y6ir5vt9lD1JwBDIwOMJKHpHlpr69KfdHjyxSmriSfYz+USnWPY7AufNIadK6MEJMx9ApD/oD&#10;OlTrorhX2lFEilmcO2RdNtjC5xDF9pCuTyYBB5bi6bQ4syoJ3g9WQ0ymaiLzg5KdCXlKLjvcW893&#10;SUOqXwnz5DrgnHtJTxOsQfEKIT7DmDSUCaxw7Rqn8787ZsmRM9e2VmPeBN4uqYvTtW7jvijg9N/y&#10;JsXecLq0q+WD6m8AAAD//wMAUEsDBBQABgAIAAAAIQA4/SH/1gAAAJQBAAALAAAAX3JlbHMvLnJl&#10;bHOkkMFqwzAMhu+DvYPRfXGawxijTi+j0GvpHsDYimMaW0Yy2fr2M4PBMnrbUb/Q94l/f/hMi1qR&#10;JVI2sOt6UJgd+ZiDgffL8ekFlFSbvV0oo4EbChzGx4f9GRdb25HMsYhqlCwG5lrLq9biZkxWOiqY&#10;22YiTra2kYMu1l1tQD30/bPm3wwYN0x18gb45AdQl1tp5j/sFB2T0FQ7R0nTNEV3j6o9feQzro1i&#10;OWA14Fm+Q8a1a8+Bvu/d/dMb2JY5uiPbhG/ktn4cqGU/er3pcvwCAAD//wMAUEsDBBQABgAIAAAA&#10;IQBjJYAz0gEAAPkDAAAOAAAAZHJzL2Uyb0RvYy54bWysU9uO0zAQfUfiHyy/0yTdXehGTfehC7wg&#10;WHH5ANceN0a+yTZN8veM3TRFgIRAvEzseM6ZM8fj7cNoNDlBiMrZjjarmhKw3Alljx398vnNiw0l&#10;MTErmHYWOjpBpA+758+2g29h7XqnBQSCJDa2g+9on5JvqyryHgyLK+fB4qF0wbCE23CsRGADshtd&#10;rev6ZTW4IHxwHGLEv4/nQ7or/FICTx+kjJCI7ihqSyWGEg85Vrsta4+B+V7xWQb7BxWGKYtFF6pH&#10;lhj5FtQvVEbx4KKTacWdqZyUikPpAbtp6p+6+dQzD6UXNCf6xab4/2j5+9PePgW0YfCxjf4p5C5G&#10;GUz+oj4yFrOmxSwYE+H4s7nb3N03a0o4njU3mwbXSFNd0T7E9BacIXnR0QPYtHfW4p24cFPcYqd3&#10;MRXbBLHM4Hww8bWhRBqNt3BimtyuX93fzrxzNla4MGeotjkmpvRrK0iaPLKkoJg9apiBOaW69ldW&#10;adJwhn8ESZTIHRVNZfRgrwPB+iiIc9TdLEyYnWFSab0A6z8D5/wMhTKWfwNeEKWys2kBG2Vd+F31&#10;NF4ky3P+xYFz39mCgxNTufliDc5Xubz5LeQB/nFf4NcXu/sOAAD//wMAUEsDBBQABgAIAAAAIQBE&#10;cSOn3wAAAAkBAAAPAAAAZHJzL2Rvd25yZXYueG1sTI9NT8JAEIbvJv6HzZh4k60IBWqnxPgRE7go&#10;kHhdukPbuB9Nd4Hl3zue9DaTefLO85bLZI040RA67xDuRxkIcrXXnWsQdtu3uzmIEJXTynhHCBcK&#10;sKyur0pVaH92n3TaxEZwiAuFQmhj7AspQ92SVWHke3J8O/jBqsjr0Eg9qDOHWyPHWZZLqzrHH1rV&#10;03NL9ffmaBG0eVnl6Wv93qUPe/Hb3WFNrxLx9iY9PYKIlOIfDL/6rA4VO+390ekgDMI4WzwwijCZ&#10;cicGJtMFD3uEPJ+BrEr5v0H1AwAA//8DAFBLAQItABQABgAIAAAAIQC2gziS/gAAAOEBAAATAAAA&#10;AAAAAAAAAAAAAAAAAABbQ29udGVudF9UeXBlc10ueG1sUEsBAi0AFAAGAAgAAAAhADj9If/WAAAA&#10;lAEAAAsAAAAAAAAAAAAAAAAALwEAAF9yZWxzLy5yZWxzUEsBAi0AFAAGAAgAAAAhAGMlgDPSAQAA&#10;+QMAAA4AAAAAAAAAAAAAAAAALgIAAGRycy9lMm9Eb2MueG1sUEsBAi0AFAAGAAgAAAAhAERxI6ff&#10;AAAACQEAAA8AAAAAAAAAAAAAAAAALAQAAGRycy9kb3ducmV2LnhtbFBLBQYAAAAABAAEAPMAAAA4&#10;BQAAAAA=&#10;" adj="9244" strokecolor="#4472c4 [3204]" strokeweight=".5pt">
-                <v:stroke endarrow="block"/>
-              </v:shape>
-            </w:pict>
-          </mc:Fallback>
-        </mc:AlternateContent>
-      </w:r>
-      <w:r>
-        <w:rPr>
-          <w:noProof/>
-        </w:rPr>
-        <mc:AlternateContent>
-          <mc:Choice Requires="wps">
-            <w:drawing>
-              <wp:anchor distT="0" distB="0" distL="114300" distR="114300" simplePos="0" relativeHeight="251662336" behindDoc="0" locked="0" layoutInCell="1" allowOverlap="1" wp14:anchorId="562B8688" wp14:editId="49317ECF">
+              <wp:anchor distT="0" distB="0" distL="114300" distR="114300" simplePos="0" relativeHeight="251662336" behindDoc="0" locked="0" layoutInCell="1" allowOverlap="1" wp14:anchorId="562B8688" wp14:editId="3E85066E">
                 <wp:simplePos x="0" y="0"/>
                 <wp:positionH relativeFrom="column">
                   <wp:posOffset>1227138</wp:posOffset>
@@ -1369,7 +1606,7 @@
           </mc:Choice>
           <mc:Fallback>
             <w:pict>
-              <v:shapetype w14:anchorId="586896CA" id="_x0000_t32" coordsize="21600,21600" o:spt="32" o:oned="t" path="m,l21600,21600e" filled="f">
+              <v:shapetype w14:anchorId="34C7D40E" id="_x0000_t32" coordsize="21600,21600" o:spt="32" o:oned="t" path="m,l21600,21600e" filled="f">
                 <v:path arrowok="t" fillok="f" o:connecttype="none"/>
                 <o:lock v:ext="edit" shapetype="t"/>
               </v:shapetype>
@@ -1382,84 +1619,6 @@
       </w:r>
       <w:r>
         <w:rPr>
-          <w:noProof/>
-        </w:rPr>
-        <w:drawing>
-          <wp:anchor distT="0" distB="0" distL="114300" distR="114300" simplePos="0" relativeHeight="251680768" behindDoc="1" locked="0" layoutInCell="1" allowOverlap="1" wp14:anchorId="0C42AF5C" wp14:editId="0ADA9B3A">
-            <wp:simplePos x="0" y="0"/>
-            <wp:positionH relativeFrom="column">
-              <wp:posOffset>2913380</wp:posOffset>
-            </wp:positionH>
-            <wp:positionV relativeFrom="paragraph">
-              <wp:posOffset>356235</wp:posOffset>
-            </wp:positionV>
-            <wp:extent cx="1833245" cy="1383030"/>
-            <wp:effectExtent l="0" t="0" r="0" b="7620"/>
-            <wp:wrapTight wrapText="bothSides">
-              <wp:wrapPolygon edited="0">
-                <wp:start x="0" y="0"/>
-                <wp:lineTo x="0" y="21421"/>
-                <wp:lineTo x="21323" y="21421"/>
-                <wp:lineTo x="21323" y="0"/>
-                <wp:lineTo x="0" y="0"/>
-              </wp:wrapPolygon>
-            </wp:wrapTight>
-            <wp:docPr id="1330832462" name="Imagem 11" descr="Uma imagem com texto, captura de ecrã, Tipo de letra&#10;&#10;Descrição gerada automaticamente"/>
-            <wp:cNvGraphicFramePr>
-              <a:graphicFrameLocks xmlns:a="http://schemas.openxmlformats.org/drawingml/2006/main" noChangeAspect="1"/>
-            </wp:cNvGraphicFramePr>
-            <a:graphic xmlns:a="http://schemas.openxmlformats.org/drawingml/2006/main">
-              <a:graphicData uri="http://schemas.openxmlformats.org/drawingml/2006/picture">
-                <pic:pic xmlns:pic="http://schemas.openxmlformats.org/drawingml/2006/picture">
-                  <pic:nvPicPr>
-                    <pic:cNvPr id="1330832462" name="Imagem 11" descr="Uma imagem com texto, captura de ecrã, Tipo de letra&#10;&#10;Descrição gerada automaticamente"/>
-                    <pic:cNvPicPr>
-                      <a:picLocks noChangeAspect="1" noChangeArrowheads="1"/>
-                    </pic:cNvPicPr>
-                  </pic:nvPicPr>
-                  <pic:blipFill rotWithShape="1">
-                    <a:blip r:embed="rId7" cstate="print">
-                      <a:extLst>
-                        <a:ext uri="{28A0092B-C50C-407E-A947-70E740481C1C}">
-                          <a14:useLocalDpi xmlns:a14="http://schemas.microsoft.com/office/drawing/2010/main" val="0"/>
-                        </a:ext>
-                      </a:extLst>
-                    </a:blip>
-                    <a:srcRect t="10143"/>
-                    <a:stretch/>
-                  </pic:blipFill>
-                  <pic:spPr bwMode="auto">
-                    <a:xfrm>
-                      <a:off x="0" y="0"/>
-                      <a:ext cx="1833245" cy="1383030"/>
-                    </a:xfrm>
-                    <a:prstGeom prst="rect">
-                      <a:avLst/>
-                    </a:prstGeom>
-                    <a:noFill/>
-                    <a:ln>
-                      <a:noFill/>
-                    </a:ln>
-                    <a:extLst>
-                      <a:ext uri="{53640926-AAD7-44D8-BBD7-CCE9431645EC}">
-                        <a14:shadowObscured xmlns:a14="http://schemas.microsoft.com/office/drawing/2010/main"/>
-                      </a:ext>
-                    </a:extLst>
-                  </pic:spPr>
-                </pic:pic>
-              </a:graphicData>
-            </a:graphic>
-            <wp14:sizeRelH relativeFrom="page">
-              <wp14:pctWidth>0</wp14:pctWidth>
-            </wp14:sizeRelH>
-            <wp14:sizeRelV relativeFrom="page">
-              <wp14:pctHeight>0</wp14:pctHeight>
-            </wp14:sizeRelV>
-          </wp:anchor>
-        </w:drawing>
-      </w:r>
-      <w:r>
-        <w:rPr>
           <w:rFonts w:ascii="Times New Roman" w:hAnsi="Times New Roman" w:cs="Times New Roman"/>
           <w:noProof/>
           <w:sz w:val="24"/>
@@ -1469,7 +1628,7 @@
         <mc:AlternateContent>
           <mc:Choice Requires="wps">
             <w:drawing>
-              <wp:anchor distT="0" distB="0" distL="114300" distR="114300" simplePos="0" relativeHeight="251678720" behindDoc="0" locked="0" layoutInCell="1" allowOverlap="1" wp14:anchorId="35259565" wp14:editId="7F81B33E">
+              <wp:anchor distT="0" distB="0" distL="114300" distR="114300" simplePos="0" relativeHeight="251678720" behindDoc="0" locked="0" layoutInCell="1" allowOverlap="1" wp14:anchorId="35259565" wp14:editId="63C1E042">
                 <wp:simplePos x="0" y="0"/>
                 <wp:positionH relativeFrom="column">
                   <wp:posOffset>-953</wp:posOffset>
@@ -1534,7 +1693,7 @@
           </mc:Choice>
           <mc:Fallback>
             <w:pict>
-              <v:rect w14:anchorId="75D769E1" id="Retângulo 4" o:spid="_x0000_s1026" style="position:absolute;margin-left:-.1pt;margin-top:11.9pt;width:104.6pt;height:15pt;z-index:251678720;visibility:visible;mso-wrap-style:square;mso-width-percent:0;mso-wrap-distance-left:9pt;mso-wrap-distance-top:0;mso-wrap-distance-right:9pt;mso-wrap-distance-bottom:0;mso-position-horizontal:absolute;mso-position-horizontal-relative:text;mso-position-vertical:absolute;mso-position-vertical-relative:text;mso-width-percent:0;mso-width-relative:margin;v-text-anchor:middle" o:gfxdata="UEsDBBQABgAIAAAAIQC2gziS/gAAAOEBAAATAAAAW0NvbnRlbnRfVHlwZXNdLnhtbJSRQU7DMBBF&#10;90jcwfIWJU67QAgl6YK0S0CoHGBkTxKLZGx5TGhvj5O2G0SRWNoz/78nu9wcxkFMGNg6quQqL6RA&#10;0s5Y6ir5vt9lD1JwBDIwOMJKHpHlpr69KfdHjyxSmriSfYz+USnWPY7AufNIadK6MEJMx9ApD/oD&#10;OlTrorhX2lFEilmcO2RdNtjC5xDF9pCuTyYBB5bi6bQ4syoJ3g9WQ0ymaiLzg5KdCXlKLjvcW893&#10;SUOqXwnz5DrgnHtJTxOsQfEKIT7DmDSUCaxw7Rqn8787ZsmRM9e2VmPeBN4uqYvTtW7jvijg9N/y&#10;JsXecLq0q+WD6m8AAAD//wMAUEsDBBQABgAIAAAAIQA4/SH/1gAAAJQBAAALAAAAX3JlbHMvLnJl&#10;bHOkkMFqwzAMhu+DvYPRfXGawxijTi+j0GvpHsDYimMaW0Yy2fr2M4PBMnrbUb/Q94l/f/hMi1qR&#10;JVI2sOt6UJgd+ZiDgffL8ekFlFSbvV0oo4EbChzGx4f9GRdb25HMsYhqlCwG5lrLq9biZkxWOiqY&#10;22YiTra2kYMu1l1tQD30/bPm3wwYN0x18gb45AdQl1tp5j/sFB2T0FQ7R0nTNEV3j6o9feQzro1i&#10;OWA14Fm+Q8a1a8+Bvu/d/dMb2JY5uiPbhG/ktn4cqGU/er3pcvwCAAD//wMAUEsDBBQABgAIAAAA&#10;IQDO9835cwIAAGIFAAAOAAAAZHJzL2Uyb0RvYy54bWysVN9P2zAQfp+0/8Hy+0jSlQ0qUlSBmCYh&#10;QMDEs3FsYsnxeWe3affX7+y0aQVok6a9JLbv7ru7736cna87y1YKgwFX8+qo5Ew5CY1xLzX/8Xj1&#10;6YSzEIVrhAWnar5RgZ/PP3446/1MTaAF2yhkBOLCrPc1b2P0s6IIslWdCEfglSOhBuxEpCu+FA2K&#10;ntA7W0zK8kvRAzYeQaoQ6PVyEPJ5xtdayXirdVCR2ZpTbDF/MX+f07eYn4nZCwrfGrkNQ/xDFJ0w&#10;jpyOUJciCrZE8waqMxIhgI5HEroCtDZS5Rwom6p8lc1DK7zKuRA5wY80hf8HK29WD/4OiYbeh1mg&#10;Y8pirbFLf4qPrTNZm5EstY5M0mP1eXIynRCnkmTVaXlcZjaLvbXHEL8p6Fg61BypGJkjsboOkTyS&#10;6k4lOXNwZazNBbEuPQSwpklv+ZI6Ql1YZCtBtRRSKherVD+COdCkW7Iu9unkU9xYlWCsu1eamYYS&#10;mORgcqe9xc0uW9GowR0lN6Y3WmTXGTBpawp0xK7+hD3EvNVPpio36mhc/t14tMiewcXRuDMO8D0A&#10;O7KlB/0dSQM1iaVnaDZ3yBCGMQleXhkq3bUI8U4gzQVVm2Y93tJHW+hrDtsTZy3gr/fekz61K0k5&#10;62nOah5+LgUqzux3R418Wk2naTDzZXr8NXUUHkqeDyVu2V0Alb+ireJlPib9aHdHjdA90UpYJK8k&#10;Ek6S75rLiLvLRRzmn5aKVItFVqNh9CJeuwcvE3hiNbXm4/pJoN/2b6TOv4HdTIrZqzYedJOlg8Uy&#10;gja5x/e8bvmmQc6Ns106aVMc3rPWfjXOfwMAAP//AwBQSwMEFAAGAAgAAAAhAB4qWjnZAAAABwEA&#10;AA8AAABkcnMvZG93bnJldi54bWxMj8FOwzAQRO9I/IO1lbi1ToOKSsimQkjcoZT26sbbJCJeR7ab&#10;hL9nOcFxZ0azb8rd7Ho1UoidZ4T1KgNFXHvbcYNw+HhdbkHFZNia3jMhfFOEXXV7U5rC+onfadyn&#10;RkkJx8IgtCkNhdaxbsmZuPIDsXgXH5xJcoZG22AmKXe9zrPsQTvTsXxozUAvLdVf+6tDSNO0GWN9&#10;spfDNkxvx2P8NKeIeLeYn59AJZrTXxh+8QUdKmE6+yvbqHqEZS5BhPxeBoidZ48y7YywEUFXpf7P&#10;X/0AAAD//wMAUEsBAi0AFAAGAAgAAAAhALaDOJL+AAAA4QEAABMAAAAAAAAAAAAAAAAAAAAAAFtD&#10;b250ZW50X1R5cGVzXS54bWxQSwECLQAUAAYACAAAACEAOP0h/9YAAACUAQAACwAAAAAAAAAAAAAA&#10;AAAvAQAAX3JlbHMvLnJlbHNQSwECLQAUAAYACAAAACEAzvfN+XMCAABiBQAADgAAAAAAAAAAAAAA&#10;AAAuAgAAZHJzL2Uyb0RvYy54bWxQSwECLQAUAAYACAAAACEAHipaOdkAAAAHAQAADwAAAAAAAAAA&#10;AAAAAADNBAAAZHJzL2Rvd25yZXYueG1sUEsFBgAAAAAEAAQA8wAAANMFAAAAAA==&#10;" filled="f" strokecolor="#4472c4 [3204]" strokeweight="1pt"/>
+              <v:rect w14:anchorId="6B63FBA9" id="Retângulo 4" o:spid="_x0000_s1026" style="position:absolute;margin-left:-.1pt;margin-top:11.9pt;width:104.6pt;height:15pt;z-index:251678720;visibility:visible;mso-wrap-style:square;mso-width-percent:0;mso-wrap-distance-left:9pt;mso-wrap-distance-top:0;mso-wrap-distance-right:9pt;mso-wrap-distance-bottom:0;mso-position-horizontal:absolute;mso-position-horizontal-relative:text;mso-position-vertical:absolute;mso-position-vertical-relative:text;mso-width-percent:0;mso-width-relative:margin;v-text-anchor:middle" o:gfxdata="UEsDBBQABgAIAAAAIQC2gziS/gAAAOEBAAATAAAAW0NvbnRlbnRfVHlwZXNdLnhtbJSRQU7DMBBF&#10;90jcwfIWJU67QAgl6YK0S0CoHGBkTxKLZGx5TGhvj5O2G0SRWNoz/78nu9wcxkFMGNg6quQqL6RA&#10;0s5Y6ir5vt9lD1JwBDIwOMJKHpHlpr69KfdHjyxSmriSfYz+USnWPY7AufNIadK6MEJMx9ApD/oD&#10;OlTrorhX2lFEilmcO2RdNtjC5xDF9pCuTyYBB5bi6bQ4syoJ3g9WQ0ymaiLzg5KdCXlKLjvcW893&#10;SUOqXwnz5DrgnHtJTxOsQfEKIT7DmDSUCaxw7Rqn8787ZsmRM9e2VmPeBN4uqYvTtW7jvijg9N/y&#10;JsXecLq0q+WD6m8AAAD//wMAUEsDBBQABgAIAAAAIQA4/SH/1gAAAJQBAAALAAAAX3JlbHMvLnJl&#10;bHOkkMFqwzAMhu+DvYPRfXGawxijTi+j0GvpHsDYimMaW0Yy2fr2M4PBMnrbUb/Q94l/f/hMi1qR&#10;JVI2sOt6UJgd+ZiDgffL8ekFlFSbvV0oo4EbChzGx4f9GRdb25HMsYhqlCwG5lrLq9biZkxWOiqY&#10;22YiTra2kYMu1l1tQD30/bPm3wwYN0x18gb45AdQl1tp5j/sFB2T0FQ7R0nTNEV3j6o9feQzro1i&#10;OWA14Fm+Q8a1a8+Bvu/d/dMb2JY5uiPbhG/ktn4cqGU/er3pcvwCAAD//wMAUEsDBBQABgAIAAAA&#10;IQDO9835cwIAAGIFAAAOAAAAZHJzL2Uyb0RvYy54bWysVN9P2zAQfp+0/8Hy+0jSlQ0qUlSBmCYh&#10;QMDEs3FsYsnxeWe3affX7+y0aQVok6a9JLbv7ru7736cna87y1YKgwFX8+qo5Ew5CY1xLzX/8Xj1&#10;6YSzEIVrhAWnar5RgZ/PP3446/1MTaAF2yhkBOLCrPc1b2P0s6IIslWdCEfglSOhBuxEpCu+FA2K&#10;ntA7W0zK8kvRAzYeQaoQ6PVyEPJ5xtdayXirdVCR2ZpTbDF/MX+f07eYn4nZCwrfGrkNQ/xDFJ0w&#10;jpyOUJciCrZE8waqMxIhgI5HEroCtDZS5Rwom6p8lc1DK7zKuRA5wY80hf8HK29WD/4OiYbeh1mg&#10;Y8pirbFLf4qPrTNZm5EstY5M0mP1eXIynRCnkmTVaXlcZjaLvbXHEL8p6Fg61BypGJkjsboOkTyS&#10;6k4lOXNwZazNBbEuPQSwpklv+ZI6Ql1YZCtBtRRSKherVD+COdCkW7Iu9unkU9xYlWCsu1eamYYS&#10;mORgcqe9xc0uW9GowR0lN6Y3WmTXGTBpawp0xK7+hD3EvNVPpio36mhc/t14tMiewcXRuDMO8D0A&#10;O7KlB/0dSQM1iaVnaDZ3yBCGMQleXhkq3bUI8U4gzQVVm2Y93tJHW+hrDtsTZy3gr/fekz61K0k5&#10;62nOah5+LgUqzux3R418Wk2naTDzZXr8NXUUHkqeDyVu2V0Alb+ireJlPib9aHdHjdA90UpYJK8k&#10;Ek6S75rLiLvLRRzmn5aKVItFVqNh9CJeuwcvE3hiNbXm4/pJoN/2b6TOv4HdTIrZqzYedJOlg8Uy&#10;gja5x/e8bvmmQc6Ns106aVMc3rPWfjXOfwMAAP//AwBQSwMEFAAGAAgAAAAhAB4qWjnZAAAABwEA&#10;AA8AAABkcnMvZG93bnJldi54bWxMj8FOwzAQRO9I/IO1lbi1ToOKSsimQkjcoZT26sbbJCJeR7ab&#10;hL9nOcFxZ0azb8rd7Ho1UoidZ4T1KgNFXHvbcYNw+HhdbkHFZNia3jMhfFOEXXV7U5rC+onfadyn&#10;RkkJx8IgtCkNhdaxbsmZuPIDsXgXH5xJcoZG22AmKXe9zrPsQTvTsXxozUAvLdVf+6tDSNO0GWN9&#10;spfDNkxvx2P8NKeIeLeYn59AJZrTXxh+8QUdKmE6+yvbqHqEZS5BhPxeBoidZ48y7YywEUFXpf7P&#10;X/0AAAD//wMAUEsBAi0AFAAGAAgAAAAhALaDOJL+AAAA4QEAABMAAAAAAAAAAAAAAAAAAAAAAFtD&#10;b250ZW50X1R5cGVzXS54bWxQSwECLQAUAAYACAAAACEAOP0h/9YAAACUAQAACwAAAAAAAAAAAAAA&#10;AAAvAQAAX3JlbHMvLnJlbHNQSwECLQAUAAYACAAAACEAzvfN+XMCAABiBQAADgAAAAAAAAAAAAAA&#10;AAAuAgAAZHJzL2Uyb0RvYy54bWxQSwECLQAUAAYACAAAACEAHipaOdkAAAAHAQAADwAAAAAAAAAA&#10;AAAAAADNBAAAZHJzL2Rvd25yZXYueG1sUEsFBgAAAAAEAAQA8wAAANMFAAAAAA==&#10;" filled="f" strokecolor="#4472c4 [3204]" strokeweight="1pt"/>
             </w:pict>
           </mc:Fallback>
         </mc:AlternateContent>
@@ -1549,80 +1708,72 @@
       <w:r>
         <w:rPr>
           <w:noProof/>
-        </w:rPr>
-        <w:drawing>
-          <wp:anchor distT="0" distB="0" distL="114300" distR="114300" simplePos="0" relativeHeight="251681792" behindDoc="1" locked="0" layoutInCell="1" allowOverlap="1" wp14:anchorId="7FE8C831" wp14:editId="44C13067">
-            <wp:simplePos x="0" y="0"/>
-            <wp:positionH relativeFrom="column">
-              <wp:posOffset>3976370</wp:posOffset>
-            </wp:positionH>
-            <wp:positionV relativeFrom="paragraph">
-              <wp:posOffset>1590040</wp:posOffset>
-            </wp:positionV>
-            <wp:extent cx="2528570" cy="1087120"/>
-            <wp:effectExtent l="0" t="0" r="5080" b="0"/>
-            <wp:wrapTight wrapText="bothSides">
-              <wp:wrapPolygon edited="0">
-                <wp:start x="0" y="0"/>
-                <wp:lineTo x="0" y="21196"/>
-                <wp:lineTo x="21481" y="21196"/>
-                <wp:lineTo x="21481" y="0"/>
-                <wp:lineTo x="0" y="0"/>
-              </wp:wrapPolygon>
-            </wp:wrapTight>
-            <wp:docPr id="850960092" name="Imagem 12"/>
-            <wp:cNvGraphicFramePr>
-              <a:graphicFrameLocks xmlns:a="http://schemas.openxmlformats.org/drawingml/2006/main" noChangeAspect="1"/>
-            </wp:cNvGraphicFramePr>
-            <a:graphic xmlns:a="http://schemas.openxmlformats.org/drawingml/2006/main">
-              <a:graphicData uri="http://schemas.openxmlformats.org/drawingml/2006/picture">
-                <pic:pic xmlns:pic="http://schemas.openxmlformats.org/drawingml/2006/picture">
-                  <pic:nvPicPr>
-                    <pic:cNvPr id="0" name="Picture 11"/>
-                    <pic:cNvPicPr>
-                      <a:picLocks noChangeAspect="1" noChangeArrowheads="1"/>
-                    </pic:cNvPicPr>
-                  </pic:nvPicPr>
-                  <pic:blipFill rotWithShape="1">
-                    <a:blip r:embed="rId8">
-                      <a:extLst>
-                        <a:ext uri="{28A0092B-C50C-407E-A947-70E740481C1C}">
-                          <a14:useLocalDpi xmlns:a14="http://schemas.microsoft.com/office/drawing/2010/main" val="0"/>
-                        </a:ext>
-                      </a:extLst>
-                    </a:blip>
-                    <a:srcRect t="19700"/>
-                    <a:stretch/>
-                  </pic:blipFill>
-                  <pic:spPr bwMode="auto">
-                    <a:xfrm>
-                      <a:off x="0" y="0"/>
-                      <a:ext cx="2528570" cy="1087120"/>
-                    </a:xfrm>
-                    <a:prstGeom prst="rect">
-                      <a:avLst/>
-                    </a:prstGeom>
-                    <a:noFill/>
-                    <a:ln>
-                      <a:noFill/>
-                    </a:ln>
-                    <a:extLst>
-                      <a:ext uri="{53640926-AAD7-44D8-BBD7-CCE9431645EC}">
-                        <a14:shadowObscured xmlns:a14="http://schemas.microsoft.com/office/drawing/2010/main"/>
-                      </a:ext>
-                    </a:extLst>
-                  </pic:spPr>
-                </pic:pic>
-              </a:graphicData>
-            </a:graphic>
-            <wp14:sizeRelH relativeFrom="page">
-              <wp14:pctWidth>0</wp14:pctWidth>
-            </wp14:sizeRelH>
-            <wp14:sizeRelV relativeFrom="page">
-              <wp14:pctHeight>0</wp14:pctHeight>
-            </wp14:sizeRelV>
-          </wp:anchor>
-        </w:drawing>
+          <w:lang w:val="pt-PT"/>
+        </w:rPr>
+        <mc:AlternateContent>
+          <mc:Choice Requires="wps">
+            <w:drawing>
+              <wp:anchor distT="0" distB="0" distL="114300" distR="114300" simplePos="0" relativeHeight="251689984" behindDoc="0" locked="0" layoutInCell="1" allowOverlap="1" wp14:anchorId="58A6EAA9" wp14:editId="70385760">
+                <wp:simplePos x="0" y="0"/>
+                <wp:positionH relativeFrom="column">
+                  <wp:posOffset>3737263</wp:posOffset>
+                </wp:positionH>
+                <wp:positionV relativeFrom="paragraph">
+                  <wp:posOffset>1458595</wp:posOffset>
+                </wp:positionV>
+                <wp:extent cx="0" cy="351155"/>
+                <wp:effectExtent l="76200" t="0" r="76200" b="48895"/>
+                <wp:wrapNone/>
+                <wp:docPr id="1472184282" name="Conexão reta unidirecional 14"/>
+                <wp:cNvGraphicFramePr/>
+                <a:graphic xmlns:a="http://schemas.openxmlformats.org/drawingml/2006/main">
+                  <a:graphicData uri="http://schemas.microsoft.com/office/word/2010/wordprocessingShape">
+                    <wps:wsp>
+                      <wps:cNvCnPr/>
+                      <wps:spPr>
+                        <a:xfrm>
+                          <a:off x="0" y="0"/>
+                          <a:ext cx="0" cy="351155"/>
+                        </a:xfrm>
+                        <a:prstGeom prst="straightConnector1">
+                          <a:avLst/>
+                        </a:prstGeom>
+                        <a:ln>
+                          <a:solidFill>
+                            <a:srgbClr val="FF01FF"/>
+                          </a:solidFill>
+                          <a:tailEnd type="triangle"/>
+                        </a:ln>
+                      </wps:spPr>
+                      <wps:style>
+                        <a:lnRef idx="1">
+                          <a:schemeClr val="accent1"/>
+                        </a:lnRef>
+                        <a:fillRef idx="0">
+                          <a:schemeClr val="accent1"/>
+                        </a:fillRef>
+                        <a:effectRef idx="0">
+                          <a:schemeClr val="accent1"/>
+                        </a:effectRef>
+                        <a:fontRef idx="minor">
+                          <a:schemeClr val="tx1"/>
+                        </a:fontRef>
+                      </wps:style>
+                      <wps:bodyPr/>
+                    </wps:wsp>
+                  </a:graphicData>
+                </a:graphic>
+              </wp:anchor>
+            </w:drawing>
+          </mc:Choice>
+          <mc:Fallback>
+            <w:pict>
+              <v:shape w14:anchorId="5AB6C969" id="Conexão reta unidirecional 14" o:spid="_x0000_s1026" type="#_x0000_t32" style="position:absolute;margin-left:294.25pt;margin-top:114.85pt;width:0;height:27.65pt;z-index:251689984;visibility:visible;mso-wrap-style:square;mso-wrap-distance-left:9pt;mso-wrap-distance-top:0;mso-wrap-distance-right:9pt;mso-wrap-distance-bottom:0;mso-position-horizontal:absolute;mso-position-horizontal-relative:text;mso-position-vertical:absolute;mso-position-vertical-relative:text" o:gfxdata="UEsDBBQABgAIAAAAIQC2gziS/gAAAOEBAAATAAAAW0NvbnRlbnRfVHlwZXNdLnhtbJSRQU7DMBBF&#10;90jcwfIWJU67QAgl6YK0S0CoHGBkTxKLZGx5TGhvj5O2G0SRWNoz/78nu9wcxkFMGNg6quQqL6RA&#10;0s5Y6ir5vt9lD1JwBDIwOMJKHpHlpr69KfdHjyxSmriSfYz+USnWPY7AufNIadK6MEJMx9ApD/oD&#10;OlTrorhX2lFEilmcO2RdNtjC5xDF9pCuTyYBB5bi6bQ4syoJ3g9WQ0ymaiLzg5KdCXlKLjvcW893&#10;SUOqXwnz5DrgnHtJTxOsQfEKIT7DmDSUCaxw7Rqn8787ZsmRM9e2VmPeBN4uqYvTtW7jvijg9N/y&#10;JsXecLq0q+WD6m8AAAD//wMAUEsDBBQABgAIAAAAIQA4/SH/1gAAAJQBAAALAAAAX3JlbHMvLnJl&#10;bHOkkMFqwzAMhu+DvYPRfXGawxijTi+j0GvpHsDYimMaW0Yy2fr2M4PBMnrbUb/Q94l/f/hMi1qR&#10;JVI2sOt6UJgd+ZiDgffL8ekFlFSbvV0oo4EbChzGx4f9GRdb25HMsYhqlCwG5lrLq9biZkxWOiqY&#10;22YiTra2kYMu1l1tQD30/bPm3wwYN0x18gb45AdQl1tp5j/sFB2T0FQ7R0nTNEV3j6o9feQzro1i&#10;OWA14Fm+Q8a1a8+Bvu/d/dMb2JY5uiPbhG/ktn4cqGU/er3pcvwCAAD//wMAUEsDBBQABgAIAAAA&#10;IQArmLfWywEAAP4DAAAOAAAAZHJzL2Uyb0RvYy54bWysU8uOnDAQvEfKP1jcM8BGE0VomD3MLrlE&#10;ySqPD/CYNlgyttXuDPD3sQ3D5KVIifbSYLuruqvcPtxPg2YXQK+sqbNyV2QMjLCtMl2dff3SvHqb&#10;MU/ctFxbA3U2g8/ujy9fHEZXwZ3trW4BWSAxvhpdnfVErspzL3oYuN9ZByYcSosDp7DELm+Rj4F9&#10;0PldUbzJR4utQyvA+7D7sBxmx8QvJQj6KKUHYrrOQm+UIqZ4jjE/HnjVIXe9Emsb/D+6GLgyoehG&#10;9cCJs2+ofqMalEDrraSdsENupVQCkoagpix+UfO55w6SlmCOd5tN/vloxYfLyTxhsGF0vvLuCaOK&#10;SeIQv6E/NiWz5s0smIiJZVOE3df7stzvo4/5DefQ0zuwA4s/deYJuep6Olljwo1YLJNX/PLe0wK8&#10;AmJRbWL0Vqu2UVqnBXbnk0Z24eEam6Yom2at+FMacaUfTctodmHUCBU3nYY1M9LmN5Hpj2YNS8lP&#10;IJlqg6yltTR/sJXkQoChcmMK2REmQ3sbsEia/gpc8yMU0mz+C3hDpMrW0AYelLH4p+o0XVuWS/7V&#10;gUV3tOBs2zldf7ImDFm6x/VBxCn+cZ3gt2d7/A4AAP//AwBQSwMEFAAGAAgAAAAhAOu6dszeAAAA&#10;CwEAAA8AAABkcnMvZG93bnJldi54bWxMj8FOg0AQhu8mvsNmTLzZpRgoIktTTbyY2CjW+5YdgcjO&#10;Irtt4e0d46Ee558v/3xTrCfbiyOOvnOkYLmIQCDVznTUKNi9P91kIHzQZHTvCBXM6GFdXl4UOjfu&#10;RG94rEIjuIR8rhW0IQy5lL5u0Wq/cAMS7z7daHXgcWykGfWJy20v4yhKpdUd8YVWD/jYYv1VHayC&#10;hzFd3iar53nz/fK6rebK7tIPq9T11bS5BxFwCmcYfvVZHUp22rsDGS96BUmWJYwqiOO7FQgm/pI9&#10;J1kSgSwL+f+H8gcAAP//AwBQSwECLQAUAAYACAAAACEAtoM4kv4AAADhAQAAEwAAAAAAAAAAAAAA&#10;AAAAAAAAW0NvbnRlbnRfVHlwZXNdLnhtbFBLAQItABQABgAIAAAAIQA4/SH/1gAAAJQBAAALAAAA&#10;AAAAAAAAAAAAAC8BAABfcmVscy8ucmVsc1BLAQItABQABgAIAAAAIQArmLfWywEAAP4DAAAOAAAA&#10;AAAAAAAAAAAAAC4CAABkcnMvZTJvRG9jLnhtbFBLAQItABQABgAIAAAAIQDrunbM3gAAAAsBAAAP&#10;AAAAAAAAAAAAAAAAACUEAABkcnMvZG93bnJldi54bWxQSwUGAAAAAAQABADzAAAAMAUAAAAA&#10;" strokecolor="#ff01ff" strokeweight=".5pt">
+                <v:stroke endarrow="block" joinstyle="miter"/>
+              </v:shape>
+            </w:pict>
+          </mc:Fallback>
+        </mc:AlternateContent>
       </w:r>
       <w:r>
         <w:rPr>
@@ -1635,7 +1786,7 @@
         <mc:AlternateContent>
           <mc:Choice Requires="wps">
             <w:drawing>
-              <wp:anchor distT="0" distB="0" distL="114300" distR="114300" simplePos="0" relativeHeight="251676672" behindDoc="0" locked="0" layoutInCell="1" allowOverlap="1" wp14:anchorId="4FF5A647" wp14:editId="44ECD408">
+              <wp:anchor distT="0" distB="0" distL="114300" distR="114300" simplePos="0" relativeHeight="251676672" behindDoc="0" locked="0" layoutInCell="1" allowOverlap="1" wp14:anchorId="4FF5A647" wp14:editId="1CB453C3">
                 <wp:simplePos x="0" y="0"/>
                 <wp:positionH relativeFrom="column">
                   <wp:posOffset>0</wp:posOffset>
@@ -1700,7 +1851,7 @@
           </mc:Choice>
           <mc:Fallback>
             <w:pict>
-              <v:rect w14:anchorId="77745CA0" id="Retângulo 4" o:spid="_x0000_s1026" style="position:absolute;margin-left:0;margin-top:5.6pt;width:129.4pt;height:15pt;z-index:251676672;visibility:visible;mso-wrap-style:square;mso-width-percent:0;mso-wrap-distance-left:9pt;mso-wrap-distance-top:0;mso-wrap-distance-right:9pt;mso-wrap-distance-bottom:0;mso-position-horizontal:absolute;mso-position-horizontal-relative:text;mso-position-vertical:absolute;mso-position-vertical-relative:text;mso-width-percent:0;mso-width-relative:margin;v-text-anchor:middle" o:gfxdata="UEsDBBQABgAIAAAAIQC2gziS/gAAAOEBAAATAAAAW0NvbnRlbnRfVHlwZXNdLnhtbJSRQU7DMBBF&#10;90jcwfIWJU67QAgl6YK0S0CoHGBkTxKLZGx5TGhvj5O2G0SRWNoz/78nu9wcxkFMGNg6quQqL6RA&#10;0s5Y6ir5vt9lD1JwBDIwOMJKHpHlpr69KfdHjyxSmriSfYz+USnWPY7AufNIadK6MEJMx9ApD/oD&#10;OlTrorhX2lFEilmcO2RdNtjC5xDF9pCuTyYBB5bi6bQ4syoJ3g9WQ0ymaiLzg5KdCXlKLjvcW893&#10;SUOqXwnz5DrgnHtJTxOsQfEKIT7DmDSUCaxw7Rqn8787ZsmRM9e2VmPeBN4uqYvTtW7jvijg9N/y&#10;JsXecLq0q+WD6m8AAAD//wMAUEsDBBQABgAIAAAAIQA4/SH/1gAAAJQBAAALAAAAX3JlbHMvLnJl&#10;bHOkkMFqwzAMhu+DvYPRfXGawxijTi+j0GvpHsDYimMaW0Yy2fr2M4PBMnrbUb/Q94l/f/hMi1qR&#10;JVI2sOt6UJgd+ZiDgffL8ekFlFSbvV0oo4EbChzGx4f9GRdb25HMsYhqlCwG5lrLq9biZkxWOiqY&#10;22YiTra2kYMu1l1tQD30/bPm3wwYN0x18gb45AdQl1tp5j/sFB2T0FQ7R0nTNEV3j6o9feQzro1i&#10;OWA14Fm+Q8a1a8+Bvu/d/dMb2JY5uiPbhG/ktn4cqGU/er3pcvwCAAD//wMAUEsDBBQABgAIAAAA&#10;IQCddCH9fwIAAF8FAAAOAAAAZHJzL2Uyb0RvYy54bWysVE1v2zAMvQ/YfxB0X20nabcEdYqgRYYB&#10;RVesHXpWZCk2IIsapXzt14+SHSdoix2GXWxRJB/JJ5LXN/vWsK1C34AteXGRc6ashKqx65L/fF5+&#10;+sKZD8JWwoBVJT8oz2/mHz9c79xMjaAGUylkBGL9bOdKXofgZlnmZa1a4S/AKUtKDdiKQCKuswrF&#10;jtBbk43y/CrbAVYOQSrv6fauU/J5wtdayfBda68CMyWn3EL6Yvqu4jebX4vZGoWrG9mnIf4hi1Y0&#10;loIOUHciCLbB5g1U20gEDzpcSGgz0LqRKtVA1RT5q2qeauFUqoXI8W6gyf8/WPmwfXKPSDTsnJ95&#10;OsYq9hrb+Kf82D6RdRjIUvvAJF0WV5NxfjXmTJKumOaXeWIzO3k79OGrgpbFQ8mRHiNxJLb3PlBE&#10;Mj2axGAWlo0x6UGMjRceTFPFuyTgenVrkG0FveR0ulyOx/HxCOPMjKTomp1qSadwMCpiGPtDadZU&#10;lP0oZZLaTA2wQkplQ9GpalGpLhpVNtQ2eKTQCTAia8pywO4BYgu/xe5y7u2jq0pdOjjnf0uscx48&#10;UmSwYXBuGwv4HoChqvrInf2RpI6ayNIKqsMjMoRuRryTy4be7V748CiQhoLGhwY9fKePNrArOfQn&#10;zmrA3+/dR3vqVdJytqMhK7n/tRGoODPfLHXxtJhM4lQmYXL5eUQCnmtW5xq7aW+BXr+gleJkOkb7&#10;YI5HjdC+0D5YxKikElZS7JLLgEfhNnTDTxtFqsUimdEkOhHu7ZOTETyyGvvyef8i0PXNG6jtH+A4&#10;kGL2qoc72+hpYbEJoJvU4Cdee75pilPj9BsnrolzOVmd9uL8DwAAAP//AwBQSwMEFAAGAAgAAAAh&#10;AH5HhnjdAAAABgEAAA8AAABkcnMvZG93bnJldi54bWxMj0FPg0AQhe8m/ofNmHghdimphlKWpmli&#10;46GHlhrPW3YEIjtL2IXiv3c86XHee3nzvXw7205MOPjWkYLlIgaBVDnTUq3g/fL6lILwQZPRnSNU&#10;8I0etsX9Xa4z4250xqkMteAS8plW0ITQZ1L6qkGr/cL1SOx9usHqwOdQSzPoG5fbTiZx/CKtbok/&#10;NLrHfYPVVzlaBcfDKSrtabe+yGj1Fn1Mx3F/SJV6fJh3GxAB5/AXhl98RoeCma5uJONFp4CHBFaX&#10;CQh2k+eUh1wVrFiQRS7/4xc/AAAA//8DAFBLAQItABQABgAIAAAAIQC2gziS/gAAAOEBAAATAAAA&#10;AAAAAAAAAAAAAAAAAABbQ29udGVudF9UeXBlc10ueG1sUEsBAi0AFAAGAAgAAAAhADj9If/WAAAA&#10;lAEAAAsAAAAAAAAAAAAAAAAALwEAAF9yZWxzLy5yZWxzUEsBAi0AFAAGAAgAAAAhAJ10If1/AgAA&#10;XwUAAA4AAAAAAAAAAAAAAAAALgIAAGRycy9lMm9Eb2MueG1sUEsBAi0AFAAGAAgAAAAhAH5Hhnjd&#10;AAAABgEAAA8AAAAAAAAAAAAAAAAA2QQAAGRycy9kb3ducmV2LnhtbFBLBQYAAAAABAAEAPMAAADj&#10;BQAAAAA=&#10;" filled="f" strokecolor="#9f3" strokeweight="1pt"/>
+              <v:rect w14:anchorId="70B7DA2B" id="Retângulo 4" o:spid="_x0000_s1026" style="position:absolute;margin-left:0;margin-top:5.6pt;width:129.4pt;height:15pt;z-index:251676672;visibility:visible;mso-wrap-style:square;mso-width-percent:0;mso-wrap-distance-left:9pt;mso-wrap-distance-top:0;mso-wrap-distance-right:9pt;mso-wrap-distance-bottom:0;mso-position-horizontal:absolute;mso-position-horizontal-relative:text;mso-position-vertical:absolute;mso-position-vertical-relative:text;mso-width-percent:0;mso-width-relative:margin;v-text-anchor:middle" o:gfxdata="UEsDBBQABgAIAAAAIQC2gziS/gAAAOEBAAATAAAAW0NvbnRlbnRfVHlwZXNdLnhtbJSRQU7DMBBF&#10;90jcwfIWJU67QAgl6YK0S0CoHGBkTxKLZGx5TGhvj5O2G0SRWNoz/78nu9wcxkFMGNg6quQqL6RA&#10;0s5Y6ir5vt9lD1JwBDIwOMJKHpHlpr69KfdHjyxSmriSfYz+USnWPY7AufNIadK6MEJMx9ApD/oD&#10;OlTrorhX2lFEilmcO2RdNtjC5xDF9pCuTyYBB5bi6bQ4syoJ3g9WQ0ymaiLzg5KdCXlKLjvcW893&#10;SUOqXwnz5DrgnHtJTxOsQfEKIT7DmDSUCaxw7Rqn8787ZsmRM9e2VmPeBN4uqYvTtW7jvijg9N/y&#10;JsXecLq0q+WD6m8AAAD//wMAUEsDBBQABgAIAAAAIQA4/SH/1gAAAJQBAAALAAAAX3JlbHMvLnJl&#10;bHOkkMFqwzAMhu+DvYPRfXGawxijTi+j0GvpHsDYimMaW0Yy2fr2M4PBMnrbUb/Q94l/f/hMi1qR&#10;JVI2sOt6UJgd+ZiDgffL8ekFlFSbvV0oo4EbChzGx4f9GRdb25HMsYhqlCwG5lrLq9biZkxWOiqY&#10;22YiTra2kYMu1l1tQD30/bPm3wwYN0x18gb45AdQl1tp5j/sFB2T0FQ7R0nTNEV3j6o9feQzro1i&#10;OWA14Fm+Q8a1a8+Bvu/d/dMb2JY5uiPbhG/ktn4cqGU/er3pcvwCAAD//wMAUEsDBBQABgAIAAAA&#10;IQCddCH9fwIAAF8FAAAOAAAAZHJzL2Uyb0RvYy54bWysVE1v2zAMvQ/YfxB0X20nabcEdYqgRYYB&#10;RVesHXpWZCk2IIsapXzt14+SHSdoix2GXWxRJB/JJ5LXN/vWsK1C34AteXGRc6ashKqx65L/fF5+&#10;+sKZD8JWwoBVJT8oz2/mHz9c79xMjaAGUylkBGL9bOdKXofgZlnmZa1a4S/AKUtKDdiKQCKuswrF&#10;jtBbk43y/CrbAVYOQSrv6fauU/J5wtdayfBda68CMyWn3EL6Yvqu4jebX4vZGoWrG9mnIf4hi1Y0&#10;loIOUHciCLbB5g1U20gEDzpcSGgz0LqRKtVA1RT5q2qeauFUqoXI8W6gyf8/WPmwfXKPSDTsnJ95&#10;OsYq9hrb+Kf82D6RdRjIUvvAJF0WV5NxfjXmTJKumOaXeWIzO3k79OGrgpbFQ8mRHiNxJLb3PlBE&#10;Mj2axGAWlo0x6UGMjRceTFPFuyTgenVrkG0FveR0ulyOx/HxCOPMjKTomp1qSadwMCpiGPtDadZU&#10;lP0oZZLaTA2wQkplQ9GpalGpLhpVNtQ2eKTQCTAia8pywO4BYgu/xe5y7u2jq0pdOjjnf0uscx48&#10;UmSwYXBuGwv4HoChqvrInf2RpI6ayNIKqsMjMoRuRryTy4be7V748CiQhoLGhwY9fKePNrArOfQn&#10;zmrA3+/dR3vqVdJytqMhK7n/tRGoODPfLHXxtJhM4lQmYXL5eUQCnmtW5xq7aW+BXr+gleJkOkb7&#10;YI5HjdC+0D5YxKikElZS7JLLgEfhNnTDTxtFqsUimdEkOhHu7ZOTETyyGvvyef8i0PXNG6jtH+A4&#10;kGL2qoc72+hpYbEJoJvU4Cdee75pilPj9BsnrolzOVmd9uL8DwAAAP//AwBQSwMEFAAGAAgAAAAh&#10;AH5HhnjdAAAABgEAAA8AAABkcnMvZG93bnJldi54bWxMj0FPg0AQhe8m/ofNmHghdimphlKWpmli&#10;46GHlhrPW3YEIjtL2IXiv3c86XHee3nzvXw7205MOPjWkYLlIgaBVDnTUq3g/fL6lILwQZPRnSNU&#10;8I0etsX9Xa4z4250xqkMteAS8plW0ITQZ1L6qkGr/cL1SOx9usHqwOdQSzPoG5fbTiZx/CKtbok/&#10;NLrHfYPVVzlaBcfDKSrtabe+yGj1Fn1Mx3F/SJV6fJh3GxAB5/AXhl98RoeCma5uJONFp4CHBFaX&#10;CQh2k+eUh1wVrFiQRS7/4xc/AAAA//8DAFBLAQItABQABgAIAAAAIQC2gziS/gAAAOEBAAATAAAA&#10;AAAAAAAAAAAAAAAAAABbQ29udGVudF9UeXBlc10ueG1sUEsBAi0AFAAGAAgAAAAhADj9If/WAAAA&#10;lAEAAAsAAAAAAAAAAAAAAAAALwEAAF9yZWxzLy5yZWxzUEsBAi0AFAAGAAgAAAAhAJ10If1/AgAA&#10;XwUAAA4AAAAAAAAAAAAAAAAALgIAAGRycy9lMm9Eb2MueG1sUEsBAi0AFAAGAAgAAAAhAH5Hhnjd&#10;AAAABgEAAA8AAAAAAAAAAAAAAAAA2QQAAGRycy9kb3ducmV2LnhtbFBLBQYAAAAABAAEAPMAAADj&#10;BQAAAAA=&#10;" filled="f" strokecolor="#9f3" strokeweight="1pt"/>
             </w:pict>
           </mc:Fallback>
         </mc:AlternateContent>
@@ -1712,18 +1863,25 @@
           <w:lang w:val="pt-PT"/>
         </w:rPr>
       </w:pPr>
+    </w:p>
+    <w:p>
+      <w:pPr>
+        <w:rPr>
+          <w:lang w:val="pt-PT"/>
+        </w:rPr>
+      </w:pPr>
       <w:r>
         <w:rPr>
           <w:noProof/>
         </w:rPr>
         <w:drawing>
-          <wp:anchor distT="0" distB="0" distL="114300" distR="114300" simplePos="0" relativeHeight="251685888" behindDoc="1" locked="0" layoutInCell="1" allowOverlap="1" wp14:anchorId="5D4AE5E3" wp14:editId="5C91581B">
+          <wp:anchor distT="0" distB="0" distL="114300" distR="114300" simplePos="0" relativeHeight="251685888" behindDoc="1" locked="0" layoutInCell="1" allowOverlap="1" wp14:anchorId="5D4AE5E3" wp14:editId="39F5FDDE">
             <wp:simplePos x="0" y="0"/>
             <wp:positionH relativeFrom="column">
-              <wp:posOffset>-185737</wp:posOffset>
+              <wp:posOffset>-182245</wp:posOffset>
             </wp:positionH>
             <wp:positionV relativeFrom="paragraph">
-              <wp:posOffset>287655</wp:posOffset>
+              <wp:posOffset>88900</wp:posOffset>
             </wp:positionV>
             <wp:extent cx="2209800" cy="1731010"/>
             <wp:effectExtent l="0" t="0" r="0" b="2540"/>
@@ -1811,6 +1969,27 @@
           <w:lang w:val="pt-PT"/>
         </w:rPr>
       </w:pPr>
+    </w:p>
+    <w:p>
+      <w:pPr>
+        <w:rPr>
+          <w:lang w:val="pt-PT"/>
+        </w:rPr>
+      </w:pPr>
+    </w:p>
+    <w:p>
+      <w:pPr>
+        <w:rPr>
+          <w:lang w:val="pt-PT"/>
+        </w:rPr>
+      </w:pPr>
+    </w:p>
+    <w:p>
+      <w:pPr>
+        <w:rPr>
+          <w:lang w:val="pt-PT"/>
+        </w:rPr>
+      </w:pPr>
       <w:r>
         <w:rPr>
           <w:noProof/>
@@ -1819,18 +1998,18 @@
         <mc:AlternateContent>
           <mc:Choice Requires="wps">
             <w:drawing>
-              <wp:anchor distT="0" distB="0" distL="114300" distR="114300" simplePos="0" relativeHeight="251683840" behindDoc="0" locked="0" layoutInCell="1" allowOverlap="1" wp14:anchorId="506FF31A" wp14:editId="551295E1">
+              <wp:anchor distT="0" distB="0" distL="114300" distR="114300" simplePos="0" relativeHeight="251698176" behindDoc="0" locked="0" layoutInCell="1" allowOverlap="1" wp14:anchorId="2412EF62" wp14:editId="04D88E5F">
                 <wp:simplePos x="0" y="0"/>
                 <wp:positionH relativeFrom="column">
-                  <wp:posOffset>6229033</wp:posOffset>
+                  <wp:posOffset>1690081</wp:posOffset>
                 </wp:positionH>
                 <wp:positionV relativeFrom="paragraph">
-                  <wp:posOffset>170180</wp:posOffset>
+                  <wp:posOffset>108816</wp:posOffset>
                 </wp:positionV>
-                <wp:extent cx="0" cy="351155"/>
-                <wp:effectExtent l="76200" t="0" r="76200" b="48895"/>
+                <wp:extent cx="0" cy="367145"/>
+                <wp:effectExtent l="76200" t="0" r="76200" b="52070"/>
                 <wp:wrapNone/>
-                <wp:docPr id="1900108468" name="Conexão reta unidirecional 14"/>
+                <wp:docPr id="2127952725" name="Conexão reta unidirecional 28"/>
                 <wp:cNvGraphicFramePr/>
                 <a:graphic xmlns:a="http://schemas.openxmlformats.org/drawingml/2006/main">
                   <a:graphicData uri="http://schemas.microsoft.com/office/word/2010/wordprocessingShape">
@@ -1839,14 +2018,14 @@
                       <wps:spPr>
                         <a:xfrm>
                           <a:off x="0" y="0"/>
-                          <a:ext cx="0" cy="351155"/>
+                          <a:ext cx="0" cy="367145"/>
                         </a:xfrm>
                         <a:prstGeom prst="straightConnector1">
                           <a:avLst/>
                         </a:prstGeom>
                         <a:ln>
                           <a:solidFill>
-                            <a:srgbClr val="92D050"/>
+                            <a:srgbClr val="0070C0"/>
                           </a:solidFill>
                           <a:tailEnd type="triangle"/>
                         </a:ln>
@@ -1874,136 +2053,1607 @@
           </mc:Choice>
           <mc:Fallback>
             <w:pict>
-              <v:shape w14:anchorId="28B36D05" id="Conexão reta unidirecional 14" o:spid="_x0000_s1026" type="#_x0000_t32" style="position:absolute;margin-left:490.5pt;margin-top:13.4pt;width:0;height:27.65pt;z-index:251683840;visibility:visible;mso-wrap-style:square;mso-wrap-distance-left:9pt;mso-wrap-distance-top:0;mso-wrap-distance-right:9pt;mso-wrap-distance-bottom:0;mso-position-horizontal:absolute;mso-position-horizontal-relative:text;mso-position-vertical:absolute;mso-position-vertical-relative:text" o:gfxdata="UEsDBBQABgAIAAAAIQC2gziS/gAAAOEBAAATAAAAW0NvbnRlbnRfVHlwZXNdLnhtbJSRQU7DMBBF&#10;90jcwfIWJU67QAgl6YK0S0CoHGBkTxKLZGx5TGhvj5O2G0SRWNoz/78nu9wcxkFMGNg6quQqL6RA&#10;0s5Y6ir5vt9lD1JwBDIwOMJKHpHlpr69KfdHjyxSmriSfYz+USnWPY7AufNIadK6MEJMx9ApD/oD&#10;OlTrorhX2lFEilmcO2RdNtjC5xDF9pCuTyYBB5bi6bQ4syoJ3g9WQ0ymaiLzg5KdCXlKLjvcW893&#10;SUOqXwnz5DrgnHtJTxOsQfEKIT7DmDSUCaxw7Rqn8787ZsmRM9e2VmPeBN4uqYvTtW7jvijg9N/y&#10;JsXecLq0q+WD6m8AAAD//wMAUEsDBBQABgAIAAAAIQA4/SH/1gAAAJQBAAALAAAAX3JlbHMvLnJl&#10;bHOkkMFqwzAMhu+DvYPRfXGawxijTi+j0GvpHsDYimMaW0Yy2fr2M4PBMnrbUb/Q94l/f/hMi1qR&#10;JVI2sOt6UJgd+ZiDgffL8ekFlFSbvV0oo4EbChzGx4f9GRdb25HMsYhqlCwG5lrLq9biZkxWOiqY&#10;22YiTra2kYMu1l1tQD30/bPm3wwYN0x18gb45AdQl1tp5j/sFB2T0FQ7R0nTNEV3j6o9feQzro1i&#10;OWA14Fm+Q8a1a8+Bvu/d/dMb2JY5uiPbhG/ktn4cqGU/er3pcvwCAAD//wMAUEsDBBQABgAIAAAA&#10;IQB+rHemzAEAAP4DAAAOAAAAZHJzL2Uyb0RvYy54bWysU9uO0zAQfUfiH6y80yRFRRA13YeW5QXB&#10;CpYPcJ1xYsk3jYcm/Xtsp025CWlXvEziyzkz58x4ezcZzU6AQTnbFvWqKhhY4Tpl+7b49nj/6m3B&#10;AnHbce0stMUZQnG3e/liO/oG1m5wugNkkcSGZvRtMRD5piyDGMDwsHIebDyUDg2nuMS+7JCPkd3o&#10;cl1Vb8rRYefRCQgh7h7mw2KX+aUEQZ+lDEBMt0WsjXLEHI8plrstb3rkflDiUgZ/RhWGKxuTLlQH&#10;Tpx9R/UHlVECXXCSVsKZ0kmpBGQNUU1d/abm68A9ZC3RnOAXm8L/oxWfTnv7gNGG0Ycm+AdMKiaJ&#10;Jn1jfWzKZp0Xs2AiJuZNEXdfb+p6s0k+ljecx0AfwBmWftoiEHLVD7R31saOOKyzV/z0MdAMvAJS&#10;Um1TDE6r7l5pnRfYH/ca2YnHNr5bH6pN7lzM+Ms14kq/tx2js4+jRqi47TVcaku05U1k/qOzhjnl&#10;F5BMdVHWXFqeP1hSciHAUr0wxdsJJmN5C7DKmv4JvNxPUMiz+RTwgsiZnaUFbJR1+LfsNF1LlvP9&#10;qwOz7mTB0XXn3P5sTRyy3MfLg0hT/PM6w2/PdvcDAAD//wMAUEsDBBQABgAIAAAAIQBkTzxu3gAA&#10;AAkBAAAPAAAAZHJzL2Rvd25yZXYueG1sTI/BTsMwDIbvSLxDZCRuLG2RplLqToOBhoQmweDAMWu8&#10;pqJJqiTbyttjxAGOtn/9/r56MdlBHCnE3juEfJaBINd63bsO4f3t8aoEEZNyWg3eEcIXRVg052e1&#10;qrQ/uVc6blMnuMTFSiGYlMZKytgasirO/EiOb3sfrEo8hk7qoE5cbgdZZNlcWtU7/mDUSPeG2s/t&#10;wSLcldfr8PSxbu3Dxi5XL2b/vCKJeHkxLW9BJJrSXxh+8BkdGmba+YPTUQwIN2XOLgmhmLMCB34X&#10;O4SyyEE2tfxv0HwDAAD//wMAUEsBAi0AFAAGAAgAAAAhALaDOJL+AAAA4QEAABMAAAAAAAAAAAAA&#10;AAAAAAAAAFtDb250ZW50X1R5cGVzXS54bWxQSwECLQAUAAYACAAAACEAOP0h/9YAAACUAQAACwAA&#10;AAAAAAAAAAAAAAAvAQAAX3JlbHMvLnJlbHNQSwECLQAUAAYACAAAACEAfqx3pswBAAD+AwAADgAA&#10;AAAAAAAAAAAAAAAuAgAAZHJzL2Uyb0RvYy54bWxQSwECLQAUAAYACAAAACEAZE88bt4AAAAJAQAA&#10;DwAAAAAAAAAAAAAAAAAmBAAAZHJzL2Rvd25yZXYueG1sUEsFBgAAAAAEAAQA8wAAADEFAAAAAA==&#10;" strokecolor="#92d050" strokeweight=".5pt">
+              <v:shape w14:anchorId="63E21E34" id="Conexão reta unidirecional 28" o:spid="_x0000_s1026" type="#_x0000_t32" style="position:absolute;margin-left:133.1pt;margin-top:8.55pt;width:0;height:28.9pt;z-index:251698176;visibility:visible;mso-wrap-style:square;mso-wrap-distance-left:9pt;mso-wrap-distance-top:0;mso-wrap-distance-right:9pt;mso-wrap-distance-bottom:0;mso-position-horizontal:absolute;mso-position-horizontal-relative:text;mso-position-vertical:absolute;mso-position-vertical-relative:text" o:gfxdata="UEsDBBQABgAIAAAAIQC2gziS/gAAAOEBAAATAAAAW0NvbnRlbnRfVHlwZXNdLnhtbJSRQU7DMBBF&#10;90jcwfIWJU67QAgl6YK0S0CoHGBkTxKLZGx5TGhvj5O2G0SRWNoz/78nu9wcxkFMGNg6quQqL6RA&#10;0s5Y6ir5vt9lD1JwBDIwOMJKHpHlpr69KfdHjyxSmriSfYz+USnWPY7AufNIadK6MEJMx9ApD/oD&#10;OlTrorhX2lFEilmcO2RdNtjC5xDF9pCuTyYBB5bi6bQ4syoJ3g9WQ0ymaiLzg5KdCXlKLjvcW893&#10;SUOqXwnz5DrgnHtJTxOsQfEKIT7DmDSUCaxw7Rqn8787ZsmRM9e2VmPeBN4uqYvTtW7jvijg9N/y&#10;JsXecLq0q+WD6m8AAAD//wMAUEsDBBQABgAIAAAAIQA4/SH/1gAAAJQBAAALAAAAX3JlbHMvLnJl&#10;bHOkkMFqwzAMhu+DvYPRfXGawxijTi+j0GvpHsDYimMaW0Yy2fr2M4PBMnrbUb/Q94l/f/hMi1qR&#10;JVI2sOt6UJgd+ZiDgffL8ekFlFSbvV0oo4EbChzGx4f9GRdb25HMsYhqlCwG5lrLq9biZkxWOiqY&#10;22YiTra2kYMu1l1tQD30/bPm3wwYN0x18gb45AdQl1tp5j/sFB2T0FQ7R0nTNEV3j6o9feQzro1i&#10;OWA14Fm+Q8a1a8+Bvu/d/dMb2JY5uiPbhG/ktn4cqGU/er3pcvwCAAD//wMAUEsDBBQABgAIAAAA&#10;IQBNNHXmzAEAAP4DAAAOAAAAZHJzL2Uyb0RvYy54bWysU9tu1DAQfUfiH6y8s0kKtCjabB+2lBcE&#10;FYUP8DrjxJJvGg+b5O+xnd0sN1Uq4mUSX86ZOWfG29vJaHYEDMrZtqg3VcHACtcp27fFt6/3r94V&#10;LBC3HdfOQlvMEIrb3csX29E3cOUGpztAFklsaEbfFgORb8oyiAEMDxvnwcZD6dBwikvsyw75GNmN&#10;Lq+q6rocHXYenYAQ4u7dcljsMr+UIOizlAGI6baItVGOmOMhxXK35U2P3A9KnMrg/1CF4crGpCvV&#10;HSfOvqP6g8oogS44SRvhTOmkVAKyhqimrn5T8zhwD1lLNCf41abw/2jFp+PePmC0YfShCf4Bk4pJ&#10;oknfWB+bslnzahZMxMSyKeLu6+ub+s3b5GN5wXkM9AGcYemnLQIhV/1Ae2dt7IjDOnvFjx8DLcAz&#10;ICXVNsXgtOruldZ5gf1hr5EdeWpjdVPtc+dixl+uEVf6ve0YzT6OGqHittdwqi3RlheR+Y9mDUvK&#10;LyCZ6qKspbQ8f7Cm5EKApXplircTTMbyVmCVNT0JPN1PUMiz+RzwisiZnaUVbJR1+LfsNJ1Llsv9&#10;swOL7mTBwXVzbn+2Jg5Z7uPpQaQp/nmd4Zdnu/sBAAD//wMAUEsDBBQABgAIAAAAIQB4Db4Q3QAA&#10;AAkBAAAPAAAAZHJzL2Rvd25yZXYueG1sTI/BTsMwDIbvSLxDZCRuLG1BHeuaTggJiSFxoPAAWeOl&#10;FY1TNelaeHqMOLCj/X/6/bncLa4XJxxD50lBukpAIDXedGQVfLw/3dyDCFGT0b0nVPCFAXbV5UWp&#10;C+NnesNTHa3gEgqFVtDGOBRShqZFp8PKD0icHf3odORxtNKMeuZy18ssSXLpdEd8odUDPrbYfNaT&#10;UzDN2cbeto3d26G23+n08rp/1kpdXy0PWxARl/gPw68+q0PFTgc/kQmiV5DlecYoB+sUBAN/i4OC&#10;9d0GZFXK8w+qHwAAAP//AwBQSwECLQAUAAYACAAAACEAtoM4kv4AAADhAQAAEwAAAAAAAAAAAAAA&#10;AAAAAAAAW0NvbnRlbnRfVHlwZXNdLnhtbFBLAQItABQABgAIAAAAIQA4/SH/1gAAAJQBAAALAAAA&#10;AAAAAAAAAAAAAC8BAABfcmVscy8ucmVsc1BLAQItABQABgAIAAAAIQBNNHXmzAEAAP4DAAAOAAAA&#10;AAAAAAAAAAAAAC4CAABkcnMvZTJvRG9jLnhtbFBLAQItABQABgAIAAAAIQB4Db4Q3QAAAAkBAAAP&#10;AAAAAAAAAAAAAAAAACYEAABkcnMvZG93bnJldi54bWxQSwUGAAAAAAQABADzAAAAMAUAAAAA&#10;" strokecolor="#0070c0" strokeweight=".5pt">
                 <v:stroke endarrow="block" joinstyle="miter"/>
               </v:shape>
             </w:pict>
           </mc:Fallback>
         </mc:AlternateContent>
       </w:r>
-    </w:p>
-    <w:p>
-      <w:pPr>
-        <w:rPr>
-          <w:lang w:val="pt-PT"/>
-        </w:rPr>
-      </w:pPr>
-    </w:p>
-    <w:p>
-      <w:pPr>
-        <w:rPr>
-          <w:lang w:val="pt-PT"/>
-        </w:rPr>
-      </w:pPr>
-    </w:p>
-    <w:p>
-      <w:pPr>
-        <w:rPr>
-          <w:lang w:val="pt-PT"/>
-        </w:rPr>
-      </w:pPr>
-    </w:p>
-    <w:p>
-      <w:pPr>
-        <w:rPr>
-          <w:lang w:val="pt-PT"/>
-        </w:rPr>
-      </w:pPr>
-    </w:p>
-    <w:p>
-      <w:pPr>
-        <w:rPr>
-          <w:lang w:val="pt-PT"/>
-        </w:rPr>
-      </w:pPr>
-    </w:p>
-    <w:p>
-      <w:pPr>
-        <w:rPr>
-          <w:lang w:val="pt-PT"/>
-        </w:rPr>
-      </w:pPr>
-    </w:p>
-    <w:p>
-      <w:pPr>
-        <w:rPr>
-          <w:lang w:val="pt-PT"/>
-        </w:rPr>
-      </w:pPr>
-    </w:p>
-    <w:p>
-      <w:pPr>
-        <w:rPr>
-          <w:lang w:val="pt-PT"/>
-        </w:rPr>
-      </w:pPr>
-    </w:p>
-    <w:p>
-      <w:pPr>
-        <w:rPr>
-          <w:lang w:val="pt-PT"/>
-        </w:rPr>
-      </w:pPr>
-    </w:p>
-    <w:p>
-      <w:pPr>
-        <w:rPr>
-          <w:lang w:val="pt-PT"/>
-        </w:rPr>
-      </w:pPr>
-    </w:p>
-    <w:p>
-      <w:pPr>
-        <w:rPr>
-          <w:lang w:val="pt-PT"/>
-        </w:rPr>
-      </w:pPr>
-    </w:p>
-    <w:p>
-      <w:pPr>
-        <w:rPr>
-          <w:lang w:val="pt-PT"/>
-        </w:rPr>
-      </w:pPr>
-    </w:p>
-    <w:p>
-      <w:pPr>
-        <w:rPr>
-          <w:lang w:val="pt-PT"/>
-        </w:rPr>
-      </w:pPr>
-    </w:p>
-    <w:p>
-      <w:pPr>
-        <w:rPr>
-          <w:lang w:val="pt-PT"/>
-        </w:rPr>
-      </w:pPr>
-    </w:p>
-    <w:p>
-      <w:pPr>
-        <w:rPr>
-          <w:lang w:val="pt-PT"/>
-        </w:rPr>
-      </w:pPr>
-    </w:p>
-    <w:p>
-      <w:pPr>
-        <w:rPr>
-          <w:lang w:val="pt-PT"/>
-        </w:rPr>
-      </w:pPr>
-    </w:p>
-    <w:p>
-      <w:pPr>
-        <w:rPr>
-          <w:lang w:val="pt-PT"/>
-        </w:rPr>
-      </w:pPr>
-      <w:r>
-        <w:rPr>
-          <w:lang w:val="pt-PT"/>
-        </w:rPr>
+      <w:r>
+        <w:rPr>
+          <w:noProof/>
+          <w:lang w:val="pt-PT"/>
+        </w:rPr>
+        <mc:AlternateContent>
+          <mc:Choice Requires="wps">
+            <w:drawing>
+              <wp:anchor distT="0" distB="0" distL="114300" distR="114300" simplePos="0" relativeHeight="251683840" behindDoc="0" locked="0" layoutInCell="1" allowOverlap="1" wp14:anchorId="506FF31A" wp14:editId="5322A119">
+                <wp:simplePos x="0" y="0"/>
+                <wp:positionH relativeFrom="column">
+                  <wp:posOffset>959427</wp:posOffset>
+                </wp:positionH>
+                <wp:positionV relativeFrom="paragraph">
+                  <wp:posOffset>90574</wp:posOffset>
+                </wp:positionV>
+                <wp:extent cx="0" cy="690323"/>
+                <wp:effectExtent l="76200" t="0" r="95250" b="52705"/>
+                <wp:wrapNone/>
+                <wp:docPr id="1900108468" name="Conexão reta unidirecional 14"/>
+                <wp:cNvGraphicFramePr/>
+                <a:graphic xmlns:a="http://schemas.openxmlformats.org/drawingml/2006/main">
+                  <a:graphicData uri="http://schemas.microsoft.com/office/word/2010/wordprocessingShape">
+                    <wps:wsp>
+                      <wps:cNvCnPr/>
+                      <wps:spPr>
+                        <a:xfrm>
+                          <a:off x="0" y="0"/>
+                          <a:ext cx="0" cy="690323"/>
+                        </a:xfrm>
+                        <a:prstGeom prst="straightConnector1">
+                          <a:avLst/>
+                        </a:prstGeom>
+                        <a:ln>
+                          <a:solidFill>
+                            <a:srgbClr val="92D050"/>
+                          </a:solidFill>
+                          <a:tailEnd type="triangle"/>
+                        </a:ln>
+                      </wps:spPr>
+                      <wps:style>
+                        <a:lnRef idx="1">
+                          <a:schemeClr val="accent1"/>
+                        </a:lnRef>
+                        <a:fillRef idx="0">
+                          <a:schemeClr val="accent1"/>
+                        </a:fillRef>
+                        <a:effectRef idx="0">
+                          <a:schemeClr val="accent1"/>
+                        </a:effectRef>
+                        <a:fontRef idx="minor">
+                          <a:schemeClr val="tx1"/>
+                        </a:fontRef>
+                      </wps:style>
+                      <wps:bodyPr/>
+                    </wps:wsp>
+                  </a:graphicData>
+                </a:graphic>
+                <wp14:sizeRelH relativeFrom="margin">
+                  <wp14:pctWidth>0</wp14:pctWidth>
+                </wp14:sizeRelH>
+                <wp14:sizeRelV relativeFrom="margin">
+                  <wp14:pctHeight>0</wp14:pctHeight>
+                </wp14:sizeRelV>
+              </wp:anchor>
+            </w:drawing>
+          </mc:Choice>
+          <mc:Fallback>
+            <w:pict>
+              <v:shape w14:anchorId="63FEFCE7" id="Conexão reta unidirecional 14" o:spid="_x0000_s1026" type="#_x0000_t32" style="position:absolute;margin-left:75.55pt;margin-top:7.15pt;width:0;height:54.35pt;z-index:251683840;visibility:visible;mso-wrap-style:square;mso-width-percent:0;mso-height-percent:0;mso-wrap-distance-left:9pt;mso-wrap-distance-top:0;mso-wrap-distance-right:9pt;mso-wrap-distance-bottom:0;mso-position-horizontal:absolute;mso-position-horizontal-relative:text;mso-position-vertical:absolute;mso-position-vertical-relative:text;mso-width-percent:0;mso-height-percent:0;mso-width-relative:margin;mso-height-relative:margin" o:gfxdata="UEsDBBQABgAIAAAAIQC2gziS/gAAAOEBAAATAAAAW0NvbnRlbnRfVHlwZXNdLnhtbJSRQU7DMBBF&#10;90jcwfIWJU67QAgl6YK0S0CoHGBkTxKLZGx5TGhvj5O2G0SRWNoz/78nu9wcxkFMGNg6quQqL6RA&#10;0s5Y6ir5vt9lD1JwBDIwOMJKHpHlpr69KfdHjyxSmriSfYz+USnWPY7AufNIadK6MEJMx9ApD/oD&#10;OlTrorhX2lFEilmcO2RdNtjC5xDF9pCuTyYBB5bi6bQ4syoJ3g9WQ0ymaiLzg5KdCXlKLjvcW893&#10;SUOqXwnz5DrgnHtJTxOsQfEKIT7DmDSUCaxw7Rqn8787ZsmRM9e2VmPeBN4uqYvTtW7jvijg9N/y&#10;JsXecLq0q+WD6m8AAAD//wMAUEsDBBQABgAIAAAAIQA4/SH/1gAAAJQBAAALAAAAX3JlbHMvLnJl&#10;bHOkkMFqwzAMhu+DvYPRfXGawxijTi+j0GvpHsDYimMaW0Yy2fr2M4PBMnrbUb/Q94l/f/hMi1qR&#10;JVI2sOt6UJgd+ZiDgffL8ekFlFSbvV0oo4EbChzGx4f9GRdb25HMsYhqlCwG5lrLq9biZkxWOiqY&#10;22YiTra2kYMu1l1tQD30/bPm3wwYN0x18gb45AdQl1tp5j/sFB2T0FQ7R0nTNEV3j6o9feQzro1i&#10;OWA14Fm+Q8a1a8+Bvu/d/dMb2JY5uiPbhG/ktn4cqGU/er3pcvwCAAD//wMAUEsDBBQABgAIAAAA&#10;IQDjwaG/zQEAAP4DAAAOAAAAZHJzL2Uyb0RvYy54bWysU8tu2zAQvBfoPxC615IdNGgEyznYTS9F&#10;G7TpB9DUUiLAF5ZbS/r7kpQt94UCCXpZiY+Z3Zldbu9Ho9kJMChnm2K9qgoGVrhW2a4pvj09vHlX&#10;sEDctlw7C00xQSjud69fbQdfw8b1TreALJLYUA++KXoiX5dlED0YHlbOg42H0qHhFJfYlS3yIbIb&#10;XW6q6rYcHLYenYAQ4u5hPix2mV9KEPRZygDEdFPE2ihHzPGYYrnb8rpD7nslzmXwF1RhuLIx6UJ1&#10;4MTZd1R/UBkl0AUnaSWcKZ2USkDWENWsq9/UfO25h6wlmhP8YlP4f7Ti02lvHzHaMPhQB/+IScUo&#10;0aRvrI+N2axpMQtGYmLeFHH39q662dwkH8srzmOgD+AMSz9NEQi56nraO2tjRxyus1f89DHQDLwA&#10;UlJtUwxOq/ZBaZ0X2B33GtmJxzbebQ7V29y5mPGXa8SVfm9bRpOPo0aouO00nGtLtOVVZP6jScOc&#10;8gtIptooay4tzx8sKbkQYGm9MMXbCSZjeQuwypr+CTzfT1DIs/kc8ILImZ2lBWyUdfi37DReSpbz&#10;/YsDs+5kwdG1U25/tiYOWe7j+UGkKf55neHXZ7v7AQAA//8DAFBLAwQUAAYACAAAACEA69nGX94A&#10;AAAKAQAADwAAAGRycy9kb3ducmV2LnhtbEyPQU/DMAyF70j8h8hI3FjaFdBUmk6DgYY0IcHgwDFr&#10;vKaicaok28q/x+MCt/fsp+fP1Xx0vThgiJ0nBfkkA4HUeNNRq+Dj/elqBiImTUb3nlDBN0aY1+dn&#10;lS6NP9IbHjapFVxCsdQKbEpDKWVsLDodJ35A4t3OB6cT29BKE/SRy10vp1l2K53uiC9YPeCDxeZr&#10;s3cK7mfFKjx/rhr3+OIWy1e7Wy9RKnV5MS7uQCQc018YTviMDjUzbf2eTBQ9+5s85yiL6wLEKfA7&#10;2LKYFhnIupL/X6h/AAAA//8DAFBLAQItABQABgAIAAAAIQC2gziS/gAAAOEBAAATAAAAAAAAAAAA&#10;AAAAAAAAAABbQ29udGVudF9UeXBlc10ueG1sUEsBAi0AFAAGAAgAAAAhADj9If/WAAAAlAEAAAsA&#10;AAAAAAAAAAAAAAAALwEAAF9yZWxzLy5yZWxzUEsBAi0AFAAGAAgAAAAhAOPBob/NAQAA/gMAAA4A&#10;AAAAAAAAAAAAAAAALgIAAGRycy9lMm9Eb2MueG1sUEsBAi0AFAAGAAgAAAAhAOvZxl/eAAAACgEA&#10;AA8AAAAAAAAAAAAAAAAAJwQAAGRycy9kb3ducmV2LnhtbFBLBQYAAAAABAAEAPMAAAAyBQAAAAA=&#10;" strokecolor="#92d050" strokeweight=".5pt">
+                <v:stroke endarrow="block" joinstyle="miter"/>
+              </v:shape>
+            </w:pict>
+          </mc:Fallback>
+        </mc:AlternateContent>
+      </w:r>
+      <w:r>
+        <w:rPr>
+          <w:noProof/>
+          <w:lang w:val="pt-PT"/>
+        </w:rPr>
+        <mc:AlternateContent>
+          <mc:Choice Requires="wps">
+            <w:drawing>
+              <wp:anchor distT="0" distB="0" distL="114300" distR="114300" simplePos="0" relativeHeight="251695104" behindDoc="0" locked="0" layoutInCell="1" allowOverlap="1" wp14:anchorId="314DA2A9" wp14:editId="52D70074">
+                <wp:simplePos x="0" y="0"/>
+                <wp:positionH relativeFrom="column">
+                  <wp:posOffset>-69273</wp:posOffset>
+                </wp:positionH>
+                <wp:positionV relativeFrom="paragraph">
+                  <wp:posOffset>108008</wp:posOffset>
+                </wp:positionV>
+                <wp:extent cx="0" cy="367953"/>
+                <wp:effectExtent l="76200" t="0" r="76200" b="51435"/>
+                <wp:wrapNone/>
+                <wp:docPr id="1589095135" name="Conexão reta unidirecional 26"/>
+                <wp:cNvGraphicFramePr/>
+                <a:graphic xmlns:a="http://schemas.openxmlformats.org/drawingml/2006/main">
+                  <a:graphicData uri="http://schemas.microsoft.com/office/word/2010/wordprocessingShape">
+                    <wps:wsp>
+                      <wps:cNvCnPr/>
+                      <wps:spPr>
+                        <a:xfrm>
+                          <a:off x="0" y="0"/>
+                          <a:ext cx="0" cy="367953"/>
+                        </a:xfrm>
+                        <a:prstGeom prst="straightConnector1">
+                          <a:avLst/>
+                        </a:prstGeom>
+                        <a:ln>
+                          <a:solidFill>
+                            <a:srgbClr val="BF09FF"/>
+                          </a:solidFill>
+                          <a:tailEnd type="triangle"/>
+                        </a:ln>
+                      </wps:spPr>
+                      <wps:style>
+                        <a:lnRef idx="1">
+                          <a:schemeClr val="accent1"/>
+                        </a:lnRef>
+                        <a:fillRef idx="0">
+                          <a:schemeClr val="accent1"/>
+                        </a:fillRef>
+                        <a:effectRef idx="0">
+                          <a:schemeClr val="accent1"/>
+                        </a:effectRef>
+                        <a:fontRef idx="minor">
+                          <a:schemeClr val="tx1"/>
+                        </a:fontRef>
+                      </wps:style>
+                      <wps:bodyPr/>
+                    </wps:wsp>
+                  </a:graphicData>
+                </a:graphic>
+              </wp:anchor>
+            </w:drawing>
+          </mc:Choice>
+          <mc:Fallback>
+            <w:pict>
+              <v:shape w14:anchorId="24905981" id="Conexão reta unidirecional 26" o:spid="_x0000_s1026" type="#_x0000_t32" style="position:absolute;margin-left:-5.45pt;margin-top:8.5pt;width:0;height:28.95pt;z-index:251695104;visibility:visible;mso-wrap-style:square;mso-wrap-distance-left:9pt;mso-wrap-distance-top:0;mso-wrap-distance-right:9pt;mso-wrap-distance-bottom:0;mso-position-horizontal:absolute;mso-position-horizontal-relative:text;mso-position-vertical:absolute;mso-position-vertical-relative:text" o:gfxdata="UEsDBBQABgAIAAAAIQC2gziS/gAAAOEBAAATAAAAW0NvbnRlbnRfVHlwZXNdLnhtbJSRQU7DMBBF&#10;90jcwfIWJU67QAgl6YK0S0CoHGBkTxKLZGx5TGhvj5O2G0SRWNoz/78nu9wcxkFMGNg6quQqL6RA&#10;0s5Y6ir5vt9lD1JwBDIwOMJKHpHlpr69KfdHjyxSmriSfYz+USnWPY7AufNIadK6MEJMx9ApD/oD&#10;OlTrorhX2lFEilmcO2RdNtjC5xDF9pCuTyYBB5bi6bQ4syoJ3g9WQ0ymaiLzg5KdCXlKLjvcW893&#10;SUOqXwnz5DrgnHtJTxOsQfEKIT7DmDSUCaxw7Rqn8787ZsmRM9e2VmPeBN4uqYvTtW7jvijg9N/y&#10;JsXecLq0q+WD6m8AAAD//wMAUEsDBBQABgAIAAAAIQA4/SH/1gAAAJQBAAALAAAAX3JlbHMvLnJl&#10;bHOkkMFqwzAMhu+DvYPRfXGawxijTi+j0GvpHsDYimMaW0Yy2fr2M4PBMnrbUb/Q94l/f/hMi1qR&#10;JVI2sOt6UJgd+ZiDgffL8ekFlFSbvV0oo4EbChzGx4f9GRdb25HMsYhqlCwG5lrLq9biZkxWOiqY&#10;22YiTra2kYMu1l1tQD30/bPm3wwYN0x18gb45AdQl1tp5j/sFB2T0FQ7R0nTNEV3j6o9feQzro1i&#10;OWA14Fm+Q8a1a8+Bvu/d/dMb2JY5uiPbhG/ktn4cqGU/er3pcvwCAAD//wMAUEsDBBQABgAIAAAA&#10;IQCV+mB/zgEAAP4DAAAOAAAAZHJzL2Uyb0RvYy54bWysU9tu1DAQfUfiH6y8s8m2otBos5XYEl4Q&#10;VIV+gNcZJ5Yc2xoPm+TvsZ1slkuFBOJlEttzzsw5Hu/uxl6zE6BX1lTZdlNkDIywjTJtlT19rV+9&#10;zZgnbhqurYEqm8Bnd/uXL3aDK+HKdlY3gCyQGF8Orso6IlfmuRcd9NxvrAMTDqXFnlNYYps3yIfA&#10;3uv8qihu8sFi49AK8D7s3s+H2T7xSwmCPkvpgZiustAbpYgpHmPM9ztetshdp8TSBv+HLnquTCi6&#10;Ut1z4uwbqt+oeiXQeitpI2yfWymVgKQhqNkWv6j50nEHSUswx7vVJv//aMWn08E8YLBhcL707gGj&#10;ilFiH7+hPzYms6bVLBiJiXlThN3rmze3r6+jj/kF59DTB7A9iz9V5gm5ajs6WGPCjVjcJq/46aOn&#10;GXgGxKLaxOitVk2ttE4LbI8HjezEwzW+q4vbul4q/pRGXOn3pmE0uTBqhIqbVsOSGWnzi8j0R5OG&#10;ueQjSKaaIGtuLc0frCW5EGBouzKF7AiTob0VWCRNfwQu+REKaTb/BrwiUmVraAX3ylh8rjqN55bl&#10;nH92YNYdLTjaZkrXn6wJQ5bucXkQcYp/XCf45dnuvwMAAP//AwBQSwMEFAAGAAgAAAAhAIyf4A3e&#10;AAAACQEAAA8AAABkcnMvZG93bnJldi54bWxMj0FPwkAQhe8k/ofNkHiDLcaI1G6JgaAkHFDU+7Y7&#10;bBu6s013gcqvZ4wHPc57X968l81714gTdqH2pGAyTkAgld7UZBV8fqxGjyBC1GR04wkVfGOAeX4z&#10;yHRq/Jne8bSLVnAIhVQrqGJsUylDWaHTYexbJPb2vnM68tlZaTp95nDXyLskeZBO18QfKt3iosLy&#10;sDs6Bav18vJSHGgh8cva9dt2+brZXJS6HfbPTyAi9vEPhp/6XB1y7lT4I5kgGgWjSTJjlI0pb2Lg&#10;VygUTO9nIPNM/l+QXwEAAP//AwBQSwECLQAUAAYACAAAACEAtoM4kv4AAADhAQAAEwAAAAAAAAAA&#10;AAAAAAAAAAAAW0NvbnRlbnRfVHlwZXNdLnhtbFBLAQItABQABgAIAAAAIQA4/SH/1gAAAJQBAAAL&#10;AAAAAAAAAAAAAAAAAC8BAABfcmVscy8ucmVsc1BLAQItABQABgAIAAAAIQCV+mB/zgEAAP4DAAAO&#10;AAAAAAAAAAAAAAAAAC4CAABkcnMvZTJvRG9jLnhtbFBLAQItABQABgAIAAAAIQCMn+AN3gAAAAkB&#10;AAAPAAAAAAAAAAAAAAAAACgEAABkcnMvZG93bnJldi54bWxQSwUGAAAAAAQABADzAAAAMwUAAAAA&#10;" strokecolor="#bf09ff" strokeweight=".5pt">
+                <v:stroke endarrow="block" joinstyle="miter"/>
+              </v:shape>
+            </w:pict>
+          </mc:Fallback>
+        </mc:AlternateContent>
+      </w:r>
+    </w:p>
+    <w:p>
+      <w:pPr>
+        <w:rPr>
+          <w:lang w:val="pt-PT"/>
+        </w:rPr>
+      </w:pPr>
+      <w:r>
+        <w:rPr>
+          <w:lang w:val="pt-PT"/>
+        </w:rPr>
+        <w:drawing>
+          <wp:anchor distT="0" distB="0" distL="114300" distR="114300" simplePos="0" relativeHeight="251697152" behindDoc="1" locked="0" layoutInCell="1" allowOverlap="1" wp14:anchorId="50F661CD" wp14:editId="592664E2">
+            <wp:simplePos x="0" y="0"/>
+            <wp:positionH relativeFrom="column">
+              <wp:posOffset>1440815</wp:posOffset>
+            </wp:positionH>
+            <wp:positionV relativeFrom="paragraph">
+              <wp:posOffset>192982</wp:posOffset>
+            </wp:positionV>
+            <wp:extent cx="1814830" cy="251460"/>
+            <wp:effectExtent l="0" t="0" r="0" b="0"/>
+            <wp:wrapTight wrapText="bothSides">
+              <wp:wrapPolygon edited="0">
+                <wp:start x="0" y="0"/>
+                <wp:lineTo x="0" y="19636"/>
+                <wp:lineTo x="21313" y="19636"/>
+                <wp:lineTo x="21313" y="0"/>
+                <wp:lineTo x="0" y="0"/>
+              </wp:wrapPolygon>
+            </wp:wrapTight>
+            <wp:docPr id="1271393832" name="Imagem 1" descr="Uma imagem com Tipo de letra, Gráficos, texto, captura de ecrã&#10;&#10;Descrição gerada automaticamente"/>
+            <wp:cNvGraphicFramePr>
+              <a:graphicFrameLocks xmlns:a="http://schemas.openxmlformats.org/drawingml/2006/main" noChangeAspect="1"/>
+            </wp:cNvGraphicFramePr>
+            <a:graphic xmlns:a="http://schemas.openxmlformats.org/drawingml/2006/main">
+              <a:graphicData uri="http://schemas.openxmlformats.org/drawingml/2006/picture">
+                <pic:pic xmlns:pic="http://schemas.openxmlformats.org/drawingml/2006/picture">
+                  <pic:nvPicPr>
+                    <pic:cNvPr id="1271393832" name="Imagem 1" descr="Uma imagem com Tipo de letra, Gráficos, texto, captura de ecrã&#10;&#10;Descrição gerada automaticamente"/>
+                    <pic:cNvPicPr/>
+                  </pic:nvPicPr>
+                  <pic:blipFill rotWithShape="1">
+                    <a:blip r:embed="rId10">
+                      <a:extLst>
+                        <a:ext uri="{28A0092B-C50C-407E-A947-70E740481C1C}">
+                          <a14:useLocalDpi xmlns:a14="http://schemas.microsoft.com/office/drawing/2010/main" val="0"/>
+                        </a:ext>
+                      </a:extLst>
+                    </a:blip>
+                    <a:srcRect t="19833"/>
+                    <a:stretch/>
+                  </pic:blipFill>
+                  <pic:spPr bwMode="auto">
+                    <a:xfrm>
+                      <a:off x="0" y="0"/>
+                      <a:ext cx="1814830" cy="251460"/>
+                    </a:xfrm>
+                    <a:prstGeom prst="rect">
+                      <a:avLst/>
+                    </a:prstGeom>
+                    <a:ln>
+                      <a:noFill/>
+                    </a:ln>
+                    <a:extLst>
+                      <a:ext uri="{53640926-AAD7-44D8-BBD7-CCE9431645EC}">
+                        <a14:shadowObscured xmlns:a14="http://schemas.microsoft.com/office/drawing/2010/main"/>
+                      </a:ext>
+                    </a:extLst>
+                  </pic:spPr>
+                </pic:pic>
+              </a:graphicData>
+            </a:graphic>
+            <wp14:sizeRelH relativeFrom="page">
+              <wp14:pctWidth>0</wp14:pctWidth>
+            </wp14:sizeRelH>
+            <wp14:sizeRelV relativeFrom="page">
+              <wp14:pctHeight>0</wp14:pctHeight>
+            </wp14:sizeRelV>
+          </wp:anchor>
+        </w:drawing>
+      </w:r>
+      <w:r>
+        <w:rPr>
+          <w:noProof/>
+        </w:rPr>
+        <w:drawing>
+          <wp:anchor distT="0" distB="0" distL="114300" distR="114300" simplePos="0" relativeHeight="251693056" behindDoc="1" locked="0" layoutInCell="1" allowOverlap="1" wp14:anchorId="3316AD5E" wp14:editId="73B63511">
+            <wp:simplePos x="0" y="0"/>
+            <wp:positionH relativeFrom="column">
+              <wp:posOffset>-700117</wp:posOffset>
+            </wp:positionH>
+            <wp:positionV relativeFrom="paragraph">
+              <wp:posOffset>189865</wp:posOffset>
+            </wp:positionV>
+            <wp:extent cx="1530350" cy="222250"/>
+            <wp:effectExtent l="0" t="0" r="0" b="6350"/>
+            <wp:wrapTight wrapText="bothSides">
+              <wp:wrapPolygon edited="0">
+                <wp:start x="0" y="0"/>
+                <wp:lineTo x="0" y="20366"/>
+                <wp:lineTo x="21241" y="20366"/>
+                <wp:lineTo x="21241" y="0"/>
+                <wp:lineTo x="0" y="0"/>
+              </wp:wrapPolygon>
+            </wp:wrapTight>
+            <wp:docPr id="2130521653" name="Imagem 24" descr="Uma imagem com texto, captura de ecrã, Tipo de letra&#10;&#10;Descrição gerada automaticamente"/>
+            <wp:cNvGraphicFramePr>
+              <a:graphicFrameLocks xmlns:a="http://schemas.openxmlformats.org/drawingml/2006/main" noChangeAspect="1"/>
+            </wp:cNvGraphicFramePr>
+            <a:graphic xmlns:a="http://schemas.openxmlformats.org/drawingml/2006/main">
+              <a:graphicData uri="http://schemas.openxmlformats.org/drawingml/2006/picture">
+                <pic:pic xmlns:pic="http://schemas.openxmlformats.org/drawingml/2006/picture">
+                  <pic:nvPicPr>
+                    <pic:cNvPr id="2130521653" name="Imagem 24" descr="Uma imagem com texto, captura de ecrã, Tipo de letra&#10;&#10;Descrição gerada automaticamente"/>
+                    <pic:cNvPicPr>
+                      <a:picLocks noChangeAspect="1" noChangeArrowheads="1"/>
+                    </pic:cNvPicPr>
+                  </pic:nvPicPr>
+                  <pic:blipFill rotWithShape="1">
+                    <a:blip r:embed="rId11">
+                      <a:extLst>
+                        <a:ext uri="{28A0092B-C50C-407E-A947-70E740481C1C}">
+                          <a14:useLocalDpi xmlns:a14="http://schemas.microsoft.com/office/drawing/2010/main" val="0"/>
+                        </a:ext>
+                      </a:extLst>
+                    </a:blip>
+                    <a:srcRect t="90005" r="36488"/>
+                    <a:stretch/>
+                  </pic:blipFill>
+                  <pic:spPr bwMode="auto">
+                    <a:xfrm>
+                      <a:off x="0" y="0"/>
+                      <a:ext cx="1530350" cy="222250"/>
+                    </a:xfrm>
+                    <a:prstGeom prst="rect">
+                      <a:avLst/>
+                    </a:prstGeom>
+                    <a:noFill/>
+                    <a:ln>
+                      <a:noFill/>
+                    </a:ln>
+                    <a:extLst>
+                      <a:ext uri="{53640926-AAD7-44D8-BBD7-CCE9431645EC}">
+                        <a14:shadowObscured xmlns:a14="http://schemas.microsoft.com/office/drawing/2010/main"/>
+                      </a:ext>
+                    </a:extLst>
+                  </pic:spPr>
+                </pic:pic>
+              </a:graphicData>
+            </a:graphic>
+            <wp14:sizeRelH relativeFrom="page">
+              <wp14:pctWidth>0</wp14:pctWidth>
+            </wp14:sizeRelH>
+            <wp14:sizeRelV relativeFrom="page">
+              <wp14:pctHeight>0</wp14:pctHeight>
+            </wp14:sizeRelV>
+          </wp:anchor>
+        </w:drawing>
+      </w:r>
+    </w:p>
+    <w:p>
+      <w:pPr>
+        <w:rPr>
+          <w:lang w:val="pt-PT"/>
+        </w:rPr>
+      </w:pPr>
+      <w:r>
+        <w:rPr>
+          <w:noProof/>
+        </w:rPr>
+        <w:drawing>
+          <wp:anchor distT="0" distB="0" distL="114300" distR="114300" simplePos="0" relativeHeight="251696128" behindDoc="1" locked="0" layoutInCell="1" allowOverlap="1" wp14:anchorId="7F6C8230" wp14:editId="78E2D843">
+            <wp:simplePos x="0" y="0"/>
+            <wp:positionH relativeFrom="column">
+              <wp:posOffset>186690</wp:posOffset>
+            </wp:positionH>
+            <wp:positionV relativeFrom="paragraph">
+              <wp:posOffset>208915</wp:posOffset>
+            </wp:positionV>
+            <wp:extent cx="1503045" cy="218440"/>
+            <wp:effectExtent l="0" t="0" r="1905" b="0"/>
+            <wp:wrapTight wrapText="bothSides">
+              <wp:wrapPolygon edited="0">
+                <wp:start x="0" y="0"/>
+                <wp:lineTo x="0" y="18837"/>
+                <wp:lineTo x="21354" y="18837"/>
+                <wp:lineTo x="21354" y="0"/>
+                <wp:lineTo x="0" y="0"/>
+              </wp:wrapPolygon>
+            </wp:wrapTight>
+            <wp:docPr id="1789183899" name="Imagem 27" descr="Uma imagem com texto, captura de ecrã, Tipo de letra&#10;&#10;Descrição gerada automaticamente"/>
+            <wp:cNvGraphicFramePr>
+              <a:graphicFrameLocks xmlns:a="http://schemas.openxmlformats.org/drawingml/2006/main" noChangeAspect="1"/>
+            </wp:cNvGraphicFramePr>
+            <a:graphic xmlns:a="http://schemas.openxmlformats.org/drawingml/2006/main">
+              <a:graphicData uri="http://schemas.openxmlformats.org/drawingml/2006/picture">
+                <pic:pic xmlns:pic="http://schemas.openxmlformats.org/drawingml/2006/picture">
+                  <pic:nvPicPr>
+                    <pic:cNvPr id="1789183899" name="Imagem 27" descr="Uma imagem com texto, captura de ecrã, Tipo de letra&#10;&#10;Descrição gerada automaticamente"/>
+                    <pic:cNvPicPr>
+                      <a:picLocks noChangeAspect="1" noChangeArrowheads="1"/>
+                    </pic:cNvPicPr>
+                  </pic:nvPicPr>
+                  <pic:blipFill rotWithShape="1">
+                    <a:blip r:embed="rId12">
+                      <a:extLst>
+                        <a:ext uri="{28A0092B-C50C-407E-A947-70E740481C1C}">
+                          <a14:useLocalDpi xmlns:a14="http://schemas.microsoft.com/office/drawing/2010/main" val="0"/>
+                        </a:ext>
+                      </a:extLst>
+                    </a:blip>
+                    <a:srcRect t="76740" r="60623" b="10782"/>
+                    <a:stretch/>
+                  </pic:blipFill>
+                  <pic:spPr bwMode="auto">
+                    <a:xfrm>
+                      <a:off x="0" y="0"/>
+                      <a:ext cx="1503045" cy="218440"/>
+                    </a:xfrm>
+                    <a:prstGeom prst="rect">
+                      <a:avLst/>
+                    </a:prstGeom>
+                    <a:noFill/>
+                    <a:ln>
+                      <a:noFill/>
+                    </a:ln>
+                    <a:extLst>
+                      <a:ext uri="{53640926-AAD7-44D8-BBD7-CCE9431645EC}">
+                        <a14:shadowObscured xmlns:a14="http://schemas.microsoft.com/office/drawing/2010/main"/>
+                      </a:ext>
+                    </a:extLst>
+                  </pic:spPr>
+                </pic:pic>
+              </a:graphicData>
+            </a:graphic>
+            <wp14:sizeRelH relativeFrom="page">
+              <wp14:pctWidth>0</wp14:pctWidth>
+            </wp14:sizeRelH>
+            <wp14:sizeRelV relativeFrom="page">
+              <wp14:pctHeight>0</wp14:pctHeight>
+            </wp14:sizeRelV>
+          </wp:anchor>
+        </w:drawing>
+      </w:r>
+    </w:p>
+    <w:p>
+      <w:pPr>
+        <w:rPr>
+          <w:lang w:val="pt-PT"/>
+        </w:rPr>
+      </w:pPr>
+    </w:p>
+    <w:p>
+      <w:pPr>
+        <w:rPr>
+          <w:lang w:val="pt-PT"/>
+        </w:rPr>
+      </w:pPr>
+    </w:p>
+    <w:p>
+      <w:pPr>
+        <w:rPr>
+          <w:lang w:val="pt-PT"/>
+        </w:rPr>
+      </w:pPr>
+    </w:p>
+    <w:p>
+      <w:pPr>
+        <w:rPr>
+          <w:lang w:val="pt-PT"/>
+        </w:rPr>
+      </w:pPr>
+    </w:p>
+    <w:p>
+      <w:pPr>
+        <w:rPr>
+          <w:noProof/>
+        </w:rPr>
+      </w:pPr>
+    </w:p>
+    <w:p>
+      <w:pPr>
+        <w:rPr>
+          <w:lang w:val="pt-PT"/>
+        </w:rPr>
+      </w:pPr>
+    </w:p>
+    <w:p>
+      <w:pPr>
+        <w:rPr>
+          <w:b/>
+          <w:bCs/>
+          <w:lang w:val="pt-PT"/>
+        </w:rPr>
+      </w:pPr>
+      <w:r>
+        <w:rPr>
+          <w:b/>
+          <w:bCs/>
+          <w:lang w:val="pt-PT"/>
+        </w:rPr>
+        <w:lastRenderedPageBreak/>
+        <w:t>CRIAR RESERVA</w:t>
+      </w:r>
+    </w:p>
+    <w:p>
+      <w:r>
+        <w:rPr>
+          <w:rFonts w:ascii="Times New Roman" w:hAnsi="Times New Roman" w:cs="Times New Roman"/>
+          <w:noProof/>
+          <w:sz w:val="24"/>
+          <w:szCs w:val="24"/>
+        </w:rPr>
+        <w:drawing>
+          <wp:anchor distT="0" distB="0" distL="114300" distR="114300" simplePos="0" relativeHeight="251700224" behindDoc="1" locked="0" layoutInCell="1" allowOverlap="1" wp14:anchorId="49F043FD" wp14:editId="32C5DED3">
+            <wp:simplePos x="0" y="0"/>
+            <wp:positionH relativeFrom="column">
+              <wp:posOffset>-427990</wp:posOffset>
+            </wp:positionH>
+            <wp:positionV relativeFrom="paragraph">
+              <wp:posOffset>282575</wp:posOffset>
+            </wp:positionV>
+            <wp:extent cx="3844925" cy="3019425"/>
+            <wp:effectExtent l="0" t="0" r="3175" b="9525"/>
+            <wp:wrapTight wrapText="bothSides">
+              <wp:wrapPolygon edited="0">
+                <wp:start x="0" y="0"/>
+                <wp:lineTo x="0" y="21532"/>
+                <wp:lineTo x="21511" y="21532"/>
+                <wp:lineTo x="21511" y="0"/>
+                <wp:lineTo x="0" y="0"/>
+              </wp:wrapPolygon>
+            </wp:wrapTight>
+            <wp:docPr id="1306718470" name="Imagem 1306718470" descr="Uma imagem com texto, captura de ecrã, Tipo de letra, design&#10;&#10;Descrição gerada automaticamente"/>
+            <wp:cNvGraphicFramePr>
+              <a:graphicFrameLocks xmlns:a="http://schemas.openxmlformats.org/drawingml/2006/main" noChangeAspect="1"/>
+            </wp:cNvGraphicFramePr>
+            <a:graphic xmlns:a="http://schemas.openxmlformats.org/drawingml/2006/main">
+              <a:graphicData uri="http://schemas.openxmlformats.org/drawingml/2006/picture">
+                <pic:pic xmlns:pic="http://schemas.openxmlformats.org/drawingml/2006/picture">
+                  <pic:nvPicPr>
+                    <pic:cNvPr id="858364317" name="Imagem 3" descr="Uma imagem com texto, captura de ecrã, Tipo de letra, design&#10;&#10;Descrição gerada automaticamente"/>
+                    <pic:cNvPicPr>
+                      <a:picLocks noChangeAspect="1" noChangeArrowheads="1"/>
+                    </pic:cNvPicPr>
+                  </pic:nvPicPr>
+                  <pic:blipFill rotWithShape="1">
+                    <a:blip r:embed="rId6">
+                      <a:extLst>
+                        <a:ext uri="{28A0092B-C50C-407E-A947-70E740481C1C}">
+                          <a14:useLocalDpi xmlns:a14="http://schemas.microsoft.com/office/drawing/2010/main" val="0"/>
+                        </a:ext>
+                      </a:extLst>
+                    </a:blip>
+                    <a:srcRect b="13849"/>
+                    <a:stretch/>
+                  </pic:blipFill>
+                  <pic:spPr bwMode="auto">
+                    <a:xfrm>
+                      <a:off x="0" y="0"/>
+                      <a:ext cx="3844925" cy="3019425"/>
+                    </a:xfrm>
+                    <a:prstGeom prst="rect">
+                      <a:avLst/>
+                    </a:prstGeom>
+                    <a:noFill/>
+                    <a:ln>
+                      <a:noFill/>
+                    </a:ln>
+                    <a:extLst>
+                      <a:ext uri="{53640926-AAD7-44D8-BBD7-CCE9431645EC}">
+                        <a14:shadowObscured xmlns:a14="http://schemas.microsoft.com/office/drawing/2010/main"/>
+                      </a:ext>
+                    </a:extLst>
+                  </pic:spPr>
+                </pic:pic>
+              </a:graphicData>
+            </a:graphic>
+            <wp14:sizeRelH relativeFrom="page">
+              <wp14:pctWidth>0</wp14:pctWidth>
+            </wp14:sizeRelH>
+            <wp14:sizeRelV relativeFrom="page">
+              <wp14:pctHeight>0</wp14:pctHeight>
+            </wp14:sizeRelV>
+          </wp:anchor>
+        </w:drawing>
+      </w:r>
+    </w:p>
+    <w:p>
+      <w:pPr>
+        <w:rPr>
+          <w:lang w:val="pt-PT"/>
+        </w:rPr>
+      </w:pPr>
+      <w:r>
+        <w:rPr>
+          <w:noProof/>
+        </w:rPr>
+        <w:drawing>
+          <wp:anchor distT="0" distB="0" distL="114300" distR="114300" simplePos="0" relativeHeight="251704320" behindDoc="1" locked="0" layoutInCell="1" allowOverlap="1" wp14:anchorId="0B1142BA" wp14:editId="7EF19BD9">
+            <wp:simplePos x="0" y="0"/>
+            <wp:positionH relativeFrom="column">
+              <wp:posOffset>3927475</wp:posOffset>
+            </wp:positionH>
+            <wp:positionV relativeFrom="paragraph">
+              <wp:posOffset>0</wp:posOffset>
+            </wp:positionV>
+            <wp:extent cx="1974215" cy="1823720"/>
+            <wp:effectExtent l="0" t="0" r="6985" b="5080"/>
+            <wp:wrapTight wrapText="bothSides">
+              <wp:wrapPolygon edited="0">
+                <wp:start x="0" y="0"/>
+                <wp:lineTo x="0" y="21435"/>
+                <wp:lineTo x="21468" y="21435"/>
+                <wp:lineTo x="21468" y="0"/>
+                <wp:lineTo x="0" y="0"/>
+              </wp:wrapPolygon>
+            </wp:wrapTight>
+            <wp:docPr id="473909077" name="Imagem 29"/>
+            <wp:cNvGraphicFramePr>
+              <a:graphicFrameLocks xmlns:a="http://schemas.openxmlformats.org/drawingml/2006/main" noChangeAspect="1"/>
+            </wp:cNvGraphicFramePr>
+            <a:graphic xmlns:a="http://schemas.openxmlformats.org/drawingml/2006/main">
+              <a:graphicData uri="http://schemas.openxmlformats.org/drawingml/2006/picture">
+                <pic:pic xmlns:pic="http://schemas.openxmlformats.org/drawingml/2006/picture">
+                  <pic:nvPicPr>
+                    <pic:cNvPr id="0" name="Picture 25"/>
+                    <pic:cNvPicPr>
+                      <a:picLocks noChangeAspect="1" noChangeArrowheads="1"/>
+                    </pic:cNvPicPr>
+                  </pic:nvPicPr>
+                  <pic:blipFill>
+                    <a:blip r:embed="rId13">
+                      <a:extLst>
+                        <a:ext uri="{28A0092B-C50C-407E-A947-70E740481C1C}">
+                          <a14:useLocalDpi xmlns:a14="http://schemas.microsoft.com/office/drawing/2010/main" val="0"/>
+                        </a:ext>
+                      </a:extLst>
+                    </a:blip>
+                    <a:srcRect/>
+                    <a:stretch>
+                      <a:fillRect/>
+                    </a:stretch>
+                  </pic:blipFill>
+                  <pic:spPr bwMode="auto">
+                    <a:xfrm>
+                      <a:off x="0" y="0"/>
+                      <a:ext cx="1974215" cy="1823720"/>
+                    </a:xfrm>
+                    <a:prstGeom prst="rect">
+                      <a:avLst/>
+                    </a:prstGeom>
+                    <a:noFill/>
+                    <a:ln>
+                      <a:noFill/>
+                    </a:ln>
+                  </pic:spPr>
+                </pic:pic>
+              </a:graphicData>
+            </a:graphic>
+            <wp14:sizeRelH relativeFrom="page">
+              <wp14:pctWidth>0</wp14:pctWidth>
+            </wp14:sizeRelH>
+            <wp14:sizeRelV relativeFrom="page">
+              <wp14:pctHeight>0</wp14:pctHeight>
+            </wp14:sizeRelV>
+          </wp:anchor>
+        </w:drawing>
+      </w:r>
+    </w:p>
+    <w:p>
+      <w:pPr>
+        <w:rPr>
+          <w:lang w:val="pt-PT"/>
+        </w:rPr>
+      </w:pPr>
+      <w:r>
+        <w:rPr>
+          <w:noProof/>
+        </w:rPr>
+        <mc:AlternateContent>
+          <mc:Choice Requires="wps">
+            <w:drawing>
+              <wp:anchor distT="0" distB="0" distL="114300" distR="114300" simplePos="0" relativeHeight="251706368" behindDoc="0" locked="0" layoutInCell="1" allowOverlap="1" wp14:anchorId="778D6213" wp14:editId="12F12993">
+                <wp:simplePos x="0" y="0"/>
+                <wp:positionH relativeFrom="column">
+                  <wp:posOffset>1359877</wp:posOffset>
+                </wp:positionH>
+                <wp:positionV relativeFrom="paragraph">
+                  <wp:posOffset>221908</wp:posOffset>
+                </wp:positionV>
+                <wp:extent cx="2602523" cy="1905000"/>
+                <wp:effectExtent l="0" t="0" r="83820" b="95250"/>
+                <wp:wrapNone/>
+                <wp:docPr id="1893834846" name="Conexão: Ângulo Reto 31"/>
+                <wp:cNvGraphicFramePr/>
+                <a:graphic xmlns:a="http://schemas.openxmlformats.org/drawingml/2006/main">
+                  <a:graphicData uri="http://schemas.microsoft.com/office/word/2010/wordprocessingShape">
+                    <wps:wsp>
+                      <wps:cNvCnPr/>
+                      <wps:spPr>
+                        <a:xfrm>
+                          <a:off x="0" y="0"/>
+                          <a:ext cx="2602523" cy="1905000"/>
+                        </a:xfrm>
+                        <a:prstGeom prst="bentConnector3">
+                          <a:avLst/>
+                        </a:prstGeom>
+                        <a:ln>
+                          <a:solidFill>
+                            <a:schemeClr val="accent2"/>
+                          </a:solidFill>
+                          <a:tailEnd type="triangle"/>
+                        </a:ln>
+                      </wps:spPr>
+                      <wps:style>
+                        <a:lnRef idx="1">
+                          <a:schemeClr val="accent1"/>
+                        </a:lnRef>
+                        <a:fillRef idx="0">
+                          <a:schemeClr val="accent1"/>
+                        </a:fillRef>
+                        <a:effectRef idx="0">
+                          <a:schemeClr val="accent1"/>
+                        </a:effectRef>
+                        <a:fontRef idx="minor">
+                          <a:schemeClr val="tx1"/>
+                        </a:fontRef>
+                      </wps:style>
+                      <wps:bodyPr/>
+                    </wps:wsp>
+                  </a:graphicData>
+                </a:graphic>
+                <wp14:sizeRelH relativeFrom="margin">
+                  <wp14:pctWidth>0</wp14:pctWidth>
+                </wp14:sizeRelH>
+                <wp14:sizeRelV relativeFrom="margin">
+                  <wp14:pctHeight>0</wp14:pctHeight>
+                </wp14:sizeRelV>
+              </wp:anchor>
+            </w:drawing>
+          </mc:Choice>
+          <mc:Fallback>
+            <w:pict>
+              <v:shape w14:anchorId="002F67AA" id="Conexão: Ângulo Reto 31" o:spid="_x0000_s1026" type="#_x0000_t34" style="position:absolute;margin-left:107.1pt;margin-top:17.45pt;width:204.9pt;height:150pt;z-index:251706368;visibility:visible;mso-wrap-style:square;mso-width-percent:0;mso-height-percent:0;mso-wrap-distance-left:9pt;mso-wrap-distance-top:0;mso-wrap-distance-right:9pt;mso-wrap-distance-bottom:0;mso-position-horizontal:absolute;mso-position-horizontal-relative:text;mso-position-vertical:absolute;mso-position-vertical-relative:text;mso-width-percent:0;mso-height-percent:0;mso-width-relative:margin;mso-height-relative:margin" o:gfxdata="UEsDBBQABgAIAAAAIQC2gziS/gAAAOEBAAATAAAAW0NvbnRlbnRfVHlwZXNdLnhtbJSRQU7DMBBF&#10;90jcwfIWJU67QAgl6YK0S0CoHGBkTxKLZGx5TGhvj5O2G0SRWNoz/78nu9wcxkFMGNg6quQqL6RA&#10;0s5Y6ir5vt9lD1JwBDIwOMJKHpHlpr69KfdHjyxSmriSfYz+USnWPY7AufNIadK6MEJMx9ApD/oD&#10;OlTrorhX2lFEilmcO2RdNtjC5xDF9pCuTyYBB5bi6bQ4syoJ3g9WQ0ymaiLzg5KdCXlKLjvcW893&#10;SUOqXwnz5DrgnHtJTxOsQfEKIT7DmDSUCaxw7Rqn8787ZsmRM9e2VmPeBN4uqYvTtW7jvijg9N/y&#10;JsXecLq0q+WD6m8AAAD//wMAUEsDBBQABgAIAAAAIQA4/SH/1gAAAJQBAAALAAAAX3JlbHMvLnJl&#10;bHOkkMFqwzAMhu+DvYPRfXGawxijTi+j0GvpHsDYimMaW0Yy2fr2M4PBMnrbUb/Q94l/f/hMi1qR&#10;JVI2sOt6UJgd+ZiDgffL8ekFlFSbvV0oo4EbChzGx4f9GRdb25HMsYhqlCwG5lrLq9biZkxWOiqY&#10;22YiTra2kYMu1l1tQD30/bPm3wwYN0x18gb45AdQl1tp5j/sFB2T0FQ7R0nTNEV3j6o9feQzro1i&#10;OWA14Fm+Q8a1a8+Bvu/d/dMb2JY5uiPbhG/ktn4cqGU/er3pcvwCAAD//wMAUEsDBBQABgAIAAAA&#10;IQB1P6hfzgEAAAQEAAAOAAAAZHJzL2Uyb0RvYy54bWysU9uO0zAQfUfiHyy/01xWu4Ko6T50WV4Q&#10;rLh8gOuMG0u2x7JNk/49Y7dNYUFCIF4msT3nzJzj8fp+toYdIESNrufNquYMnMRBu33Pv355fPWa&#10;s5iEG4RBBz0/QuT3m5cv1pPvoMURzQCBEYmL3eR7Pqbku6qKcgQr4go9ODpUGKxItAz7aghiInZr&#10;qrau76oJw+ADSoiRdh9Oh3xT+JUCmT4qFSEx03PqLZUYStzlWG3WotsH4Uctz22If+jCCu2o6EL1&#10;IJJg34L+hcpqGTCiSiuJtkKltISigdQ09TM1n0fhoWghc6JfbIr/j1Z+OGzdUyAbJh+76J9CVjGr&#10;YPOX+mNzMeu4mAVzYpI227u6vW1vOJN01rypb+u62Fld4T7E9A7QsvzT8x24tEXn6FIw3BS7xOF9&#10;TFScQJfkXNe4HCMaPTxqY8oiTwRsTWAHQXcppCS2Nt8fYX/KTEKbt25g6ehp4FLQwu0NnDMzc3WV&#10;Wv7S0cCp6idQTA8krindlSl8XrNZmCg7wxR1uADrPwPP+RkKZUL/BrwgSmV0aQFb7TD8rnqaLy2r&#10;U/7FgZPubMEOh2MZgmINjVpx9fws8iz/uC7w6+PdfAcAAP//AwBQSwMEFAAGAAgAAAAhAISGvkTe&#10;AAAACgEAAA8AAABkcnMvZG93bnJldi54bWxMj01Lw0AQhu+C/2EZwZvdNIZiYzZFgkXEU2pBvU2T&#10;MQnNzobsNo3/3ulJj/POw/uRbWbbq4lG3zk2sFxEoIgrV3fcGNi/b+8eQPmAXGPvmAz8kIdNfn2V&#10;YVq7M5c07UKjxIR9igbaEIZUa1+1ZNEv3EAsv283Wgxyjo2uRzyLue11HEUrbbFjSWhxoKKl6rg7&#10;WQMzPn+8fE3bfTjqcv1WvH6WunDG3N7MT4+gAs3hD4ZLfakOuXQ6uBPXXvUG4mUSC2rgPlmDEmAV&#10;JzLuIMJF0Xmm/0/IfwEAAP//AwBQSwECLQAUAAYACAAAACEAtoM4kv4AAADhAQAAEwAAAAAAAAAA&#10;AAAAAAAAAAAAW0NvbnRlbnRfVHlwZXNdLnhtbFBLAQItABQABgAIAAAAIQA4/SH/1gAAAJQBAAAL&#10;AAAAAAAAAAAAAAAAAC8BAABfcmVscy8ucmVsc1BLAQItABQABgAIAAAAIQB1P6hfzgEAAAQEAAAO&#10;AAAAAAAAAAAAAAAAAC4CAABkcnMvZTJvRG9jLnhtbFBLAQItABQABgAIAAAAIQCEhr5E3gAAAAoB&#10;AAAPAAAAAAAAAAAAAAAAACgEAABkcnMvZG93bnJldi54bWxQSwUGAAAAAAQABADzAAAAMwUAAAAA&#10;" strokecolor="#ed7d31 [3205]" strokeweight=".5pt">
+                <v:stroke endarrow="block"/>
+              </v:shape>
+            </w:pict>
+          </mc:Fallback>
+        </mc:AlternateContent>
+      </w:r>
+      <w:r>
+        <w:rPr>
+          <w:noProof/>
+        </w:rPr>
+        <mc:AlternateContent>
+          <mc:Choice Requires="wps">
+            <w:drawing>
+              <wp:anchor distT="0" distB="0" distL="114300" distR="114300" simplePos="0" relativeHeight="251703296" behindDoc="0" locked="0" layoutInCell="1" allowOverlap="1" wp14:anchorId="36B5817A" wp14:editId="5B805E4B">
+                <wp:simplePos x="0" y="0"/>
+                <wp:positionH relativeFrom="column">
+                  <wp:posOffset>1360658</wp:posOffset>
+                </wp:positionH>
+                <wp:positionV relativeFrom="paragraph">
+                  <wp:posOffset>86360</wp:posOffset>
+                </wp:positionV>
+                <wp:extent cx="2585438" cy="0"/>
+                <wp:effectExtent l="0" t="76200" r="24765" b="95250"/>
+                <wp:wrapNone/>
+                <wp:docPr id="999106769" name="Conexão reta unidirecional 8"/>
+                <wp:cNvGraphicFramePr/>
+                <a:graphic xmlns:a="http://schemas.openxmlformats.org/drawingml/2006/main">
+                  <a:graphicData uri="http://schemas.microsoft.com/office/word/2010/wordprocessingShape">
+                    <wps:wsp>
+                      <wps:cNvCnPr/>
+                      <wps:spPr>
+                        <a:xfrm>
+                          <a:off x="0" y="0"/>
+                          <a:ext cx="2585438" cy="0"/>
+                        </a:xfrm>
+                        <a:prstGeom prst="straightConnector1">
+                          <a:avLst/>
+                        </a:prstGeom>
+                        <a:ln>
+                          <a:solidFill>
+                            <a:schemeClr val="accent2"/>
+                          </a:solidFill>
+                          <a:tailEnd type="triangle"/>
+                        </a:ln>
+                      </wps:spPr>
+                      <wps:style>
+                        <a:lnRef idx="1">
+                          <a:schemeClr val="accent1"/>
+                        </a:lnRef>
+                        <a:fillRef idx="0">
+                          <a:schemeClr val="accent1"/>
+                        </a:fillRef>
+                        <a:effectRef idx="0">
+                          <a:schemeClr val="accent1"/>
+                        </a:effectRef>
+                        <a:fontRef idx="minor">
+                          <a:schemeClr val="tx1"/>
+                        </a:fontRef>
+                      </wps:style>
+                      <wps:bodyPr/>
+                    </wps:wsp>
+                  </a:graphicData>
+                </a:graphic>
+                <wp14:sizeRelH relativeFrom="margin">
+                  <wp14:pctWidth>0</wp14:pctWidth>
+                </wp14:sizeRelH>
+                <wp14:sizeRelV relativeFrom="margin">
+                  <wp14:pctHeight>0</wp14:pctHeight>
+                </wp14:sizeRelV>
+              </wp:anchor>
+            </w:drawing>
+          </mc:Choice>
+          <mc:Fallback>
+            <w:pict>
+              <v:shape w14:anchorId="4EAAC4C8" id="Conexão reta unidirecional 8" o:spid="_x0000_s1026" type="#_x0000_t32" style="position:absolute;margin-left:107.15pt;margin-top:6.8pt;width:203.6pt;height:0;z-index:251703296;visibility:visible;mso-wrap-style:square;mso-width-percent:0;mso-height-percent:0;mso-wrap-distance-left:9pt;mso-wrap-distance-top:0;mso-wrap-distance-right:9pt;mso-wrap-distance-bottom:0;mso-position-horizontal:absolute;mso-position-horizontal-relative:text;mso-position-vertical:absolute;mso-position-vertical-relative:text;mso-width-percent:0;mso-height-percent:0;mso-width-relative:margin;mso-height-relative:margin" o:gfxdata="UEsDBBQABgAIAAAAIQC2gziS/gAAAOEBAAATAAAAW0NvbnRlbnRfVHlwZXNdLnhtbJSRQU7DMBBF&#10;90jcwfIWJU67QAgl6YK0S0CoHGBkTxKLZGx5TGhvj5O2G0SRWNoz/78nu9wcxkFMGNg6quQqL6RA&#10;0s5Y6ir5vt9lD1JwBDIwOMJKHpHlpr69KfdHjyxSmriSfYz+USnWPY7AufNIadK6MEJMx9ApD/oD&#10;OlTrorhX2lFEilmcO2RdNtjC5xDF9pCuTyYBB5bi6bQ4syoJ3g9WQ0ymaiLzg5KdCXlKLjvcW893&#10;SUOqXwnz5DrgnHtJTxOsQfEKIT7DmDSUCaxw7Rqn8787ZsmRM9e2VmPeBN4uqYvTtW7jvijg9N/y&#10;JsXecLq0q+WD6m8AAAD//wMAUEsDBBQABgAIAAAAIQA4/SH/1gAAAJQBAAALAAAAX3JlbHMvLnJl&#10;bHOkkMFqwzAMhu+DvYPRfXGawxijTi+j0GvpHsDYimMaW0Yy2fr2M4PBMnrbUb/Q94l/f/hMi1qR&#10;JVI2sOt6UJgd+ZiDgffL8ekFlFSbvV0oo4EbChzGx4f9GRdb25HMsYhqlCwG5lrLq9biZkxWOiqY&#10;22YiTra2kYMu1l1tQD30/bPm3wwYN0x18gb45AdQl1tp5j/sFB2T0FQ7R0nTNEV3j6o9feQzro1i&#10;OWA14Fm+Q8a1a8+Bvu/d/dMb2JY5uiPbhG/ktn4cqGU/er3pcvwCAAD//wMAUEsDBBQABgAIAAAA&#10;IQDxAz5czAEAAAIEAAAOAAAAZHJzL2Uyb0RvYy54bWysU02P0zAQvSPxHyzfadrColXUdA9dlguC&#10;FSw/wOuME0v+kj00yb9n7LQpLAhpV1wmsT3vzbzn8e5mtIYdISbtXcM3qzVn4KRvtesa/v3h7s01&#10;ZwmFa4XxDho+QeI3+9evdkOoYet7b1qIjEhcqofQ8B4x1FWVZA9WpJUP4OhQ+WgF0jJ2VRvFQOzW&#10;VNv1+n01+NiG6CWkRLu38yHfF36lQOIXpRIgMw2n3rDEWOJjjtV+J+ouitBreWpDvKALK7SjogvV&#10;rUDBfkT9B5XVMvrkFa6kt5VXSksoGkjNZv1EzbdeBChayJwUFpvS/6OVn48Hdx/JhiGkOoX7mFWM&#10;Ktr8pf7YWMyaFrNgRCZpc3t1ffXuLV2vPJ9VF2CICT+Ctyz/NDxhFLrr8eCdoyvxcVPMEsdPCak0&#10;Ac+AXNW4HJM3ur3TxpRFngc4mMiOgm5SSAkOt/n2CPtbJgptPriW4RRo3DBq4ToDp8zMXF2Elj+c&#10;DMxVv4JiuiVpc3dlBp/W3CxMlJ1hijpcgOsi65/AU36GQpnP54AXRKnsHS5gq52Pf6uO47llNeef&#10;HZh1ZwsefTuVESjW0KAVV0+PIk/yr+sCvzzd/U8AAAD//wMAUEsDBBQABgAIAAAAIQBW1yTo3AAA&#10;AAkBAAAPAAAAZHJzL2Rvd25yZXYueG1sTI9NT8MwDIbvSPyHyEjcWPoBFSpNpwm0CxJC68bdbUJb&#10;rXG6Jtu6f48RB3a030evHxfL2Q7iZCbfO1IQLyIQhhqne2oV7Lbrh2cQPiBpHBwZBRfjYVne3hSY&#10;a3emjTlVoRVcQj5HBV0IYy6lbzpj0S/caIizbzdZDDxOrdQTnrncDjKJokxa7IkvdDia1840++po&#10;FVTp2+ZjXRGGy/7T6vrr3aM7KHV/N69eQAQzh38YfvVZHUp2qt2RtBeDgiR+TBnlIM1AMJAl8ROI&#10;+m8hy0Jef1D+AAAA//8DAFBLAQItABQABgAIAAAAIQC2gziS/gAAAOEBAAATAAAAAAAAAAAAAAAA&#10;AAAAAABbQ29udGVudF9UeXBlc10ueG1sUEsBAi0AFAAGAAgAAAAhADj9If/WAAAAlAEAAAsAAAAA&#10;AAAAAAAAAAAALwEAAF9yZWxzLy5yZWxzUEsBAi0AFAAGAAgAAAAhAPEDPlzMAQAAAgQAAA4AAAAA&#10;AAAAAAAAAAAALgIAAGRycy9lMm9Eb2MueG1sUEsBAi0AFAAGAAgAAAAhAFbXJOjcAAAACQEAAA8A&#10;AAAAAAAAAAAAAAAAJgQAAGRycy9kb3ducmV2LnhtbFBLBQYAAAAABAAEAPMAAAAvBQAAAAA=&#10;" strokecolor="#ed7d31 [3205]" strokeweight=".5pt">
+                <v:stroke endarrow="block" joinstyle="miter"/>
+              </v:shape>
+            </w:pict>
+          </mc:Fallback>
+        </mc:AlternateContent>
+      </w:r>
+      <w:r>
+        <w:rPr>
+          <w:rFonts w:ascii="Times New Roman" w:hAnsi="Times New Roman" w:cs="Times New Roman"/>
+          <w:noProof/>
+          <w:sz w:val="24"/>
+          <w:szCs w:val="24"/>
+          <w:lang w:val="pt-PT"/>
+        </w:rPr>
+        <mc:AlternateContent>
+          <mc:Choice Requires="wps">
+            <w:drawing>
+              <wp:anchor distT="0" distB="0" distL="114300" distR="114300" simplePos="0" relativeHeight="251701248" behindDoc="0" locked="0" layoutInCell="1" allowOverlap="1" wp14:anchorId="71B0A908" wp14:editId="092C258D">
+                <wp:simplePos x="0" y="0"/>
+                <wp:positionH relativeFrom="column">
+                  <wp:posOffset>11722</wp:posOffset>
+                </wp:positionH>
+                <wp:positionV relativeFrom="paragraph">
+                  <wp:posOffset>34338</wp:posOffset>
+                </wp:positionV>
+                <wp:extent cx="1350645" cy="234461"/>
+                <wp:effectExtent l="0" t="0" r="20955" b="13335"/>
+                <wp:wrapNone/>
+                <wp:docPr id="944341221" name="Retângulo 4"/>
+                <wp:cNvGraphicFramePr/>
+                <a:graphic xmlns:a="http://schemas.openxmlformats.org/drawingml/2006/main">
+                  <a:graphicData uri="http://schemas.microsoft.com/office/word/2010/wordprocessingShape">
+                    <wps:wsp>
+                      <wps:cNvSpPr/>
+                      <wps:spPr>
+                        <a:xfrm>
+                          <a:off x="0" y="0"/>
+                          <a:ext cx="1350645" cy="234461"/>
+                        </a:xfrm>
+                        <a:prstGeom prst="rect">
+                          <a:avLst/>
+                        </a:prstGeom>
+                        <a:noFill/>
+                        <a:ln>
+                          <a:solidFill>
+                            <a:schemeClr val="accent2"/>
+                          </a:solidFill>
+                        </a:ln>
+                      </wps:spPr>
+                      <wps:style>
+                        <a:lnRef idx="2">
+                          <a:schemeClr val="accent1">
+                            <a:shade val="50000"/>
+                          </a:schemeClr>
+                        </a:lnRef>
+                        <a:fillRef idx="1">
+                          <a:schemeClr val="accent1"/>
+                        </a:fillRef>
+                        <a:effectRef idx="0">
+                          <a:schemeClr val="accent1"/>
+                        </a:effectRef>
+                        <a:fontRef idx="minor">
+                          <a:schemeClr val="lt1"/>
+                        </a:fontRef>
+                      </wps:style>
+                      <wps:bodyPr rot="0" spcFirstLastPara="0" vertOverflow="overflow" horzOverflow="overflow" vert="horz" wrap="square" lIns="91440" tIns="45720" rIns="91440" bIns="45720" numCol="1" spcCol="0" rtlCol="0" fromWordArt="0" anchor="ctr" anchorCtr="0" forceAA="0" compatLnSpc="1">
+                        <a:prstTxWarp prst="textNoShape">
+                          <a:avLst/>
+                        </a:prstTxWarp>
+                        <a:noAutofit/>
+                      </wps:bodyPr>
+                    </wps:wsp>
+                  </a:graphicData>
+                </a:graphic>
+                <wp14:sizeRelH relativeFrom="margin">
+                  <wp14:pctWidth>0</wp14:pctWidth>
+                </wp14:sizeRelH>
+                <wp14:sizeRelV relativeFrom="margin">
+                  <wp14:pctHeight>0</wp14:pctHeight>
+                </wp14:sizeRelV>
+              </wp:anchor>
+            </w:drawing>
+          </mc:Choice>
+          <mc:Fallback>
+            <w:pict>
+              <v:rect w14:anchorId="18C20F0A" id="Retângulo 4" o:spid="_x0000_s1026" style="position:absolute;margin-left:.9pt;margin-top:2.7pt;width:106.35pt;height:18.45pt;z-index:251701248;visibility:visible;mso-wrap-style:square;mso-width-percent:0;mso-height-percent:0;mso-wrap-distance-left:9pt;mso-wrap-distance-top:0;mso-wrap-distance-right:9pt;mso-wrap-distance-bottom:0;mso-position-horizontal:absolute;mso-position-horizontal-relative:text;mso-position-vertical:absolute;mso-position-vertical-relative:text;mso-width-percent:0;mso-height-percent:0;mso-width-relative:margin;mso-height-relative:margin;v-text-anchor:middle" o:gfxdata="UEsDBBQABgAIAAAAIQC2gziS/gAAAOEBAAATAAAAW0NvbnRlbnRfVHlwZXNdLnhtbJSRQU7DMBBF&#10;90jcwfIWJU67QAgl6YK0S0CoHGBkTxKLZGx5TGhvj5O2G0SRWNoz/78nu9wcxkFMGNg6quQqL6RA&#10;0s5Y6ir5vt9lD1JwBDIwOMJKHpHlpr69KfdHjyxSmriSfYz+USnWPY7AufNIadK6MEJMx9ApD/oD&#10;OlTrorhX2lFEilmcO2RdNtjC5xDF9pCuTyYBB5bi6bQ4syoJ3g9WQ0ymaiLzg5KdCXlKLjvcW893&#10;SUOqXwnz5DrgnHtJTxOsQfEKIT7DmDSUCaxw7Rqn8787ZsmRM9e2VmPeBN4uqYvTtW7jvijg9N/y&#10;JsXecLq0q+WD6m8AAAD//wMAUEsDBBQABgAIAAAAIQA4/SH/1gAAAJQBAAALAAAAX3JlbHMvLnJl&#10;bHOkkMFqwzAMhu+DvYPRfXGawxijTi+j0GvpHsDYimMaW0Yy2fr2M4PBMnrbUb/Q94l/f/hMi1qR&#10;JVI2sOt6UJgd+ZiDgffL8ekFlFSbvV0oo4EbChzGx4f9GRdb25HMsYhqlCwG5lrLq9biZkxWOiqY&#10;22YiTra2kYMu1l1tQD30/bPm3wwYN0x18gb45AdQl1tp5j/sFB2T0FQ7R0nTNEV3j6o9feQzro1i&#10;OWA14Fm+Q8a1a8+Bvu/d/dMb2JY5uiPbhG/ktn4cqGU/er3pcvwCAAD//wMAUEsDBBQABgAIAAAA&#10;IQCPk5qZegIAAGIFAAAOAAAAZHJzL2Uyb0RvYy54bWysVE1v2zAMvQ/YfxB0X22nSbcFdYqgRYcB&#10;RVu0HXpWZak2IIsapcTJfv0o+SNBV+wwzAdZEslH8onk+cWuNWyr0DdgS16c5JwpK6Fq7GvJfzxd&#10;f/rCmQ/CVsKAVSXfK88vVh8/nHduqWZQg6kUMgKxftm5ktchuGWWeVmrVvgTcMqSUAO2ItARX7MK&#10;RUforclmeX6WdYCVQ5DKe7q96oV8lfC1VjLcae1VYKbkFFtIK6b1Ja7Z6lwsX1G4upFDGOIfomhF&#10;Y8npBHUlgmAbbP6AahuJ4EGHEwltBlo3UqUcKJsif5PNYy2cSrkQOd5NNPn/Bytvt4/uHomGzvml&#10;p23MYqexjX+Kj+0SWfuJLLULTNJlcbrIz+YLziTJZqfz+VkR2cwO1g59+KagZXFTcqTHSByJ7Y0P&#10;veqoEp1ZuG6MSQ9ibLzwYJoq3qVDrAh1aZBtBb2lkFLZMBs8HmmS/2idHdJJu7A3KsIY+6A0aypK&#10;YJaCSZX2FrfoRbWoVO9ukdM3OhsjSckmwIisKdAJewAYNY9jHlka9KOpSoU6Ged/C6znbbJInsGG&#10;ybhtLOB7ACZMnnv9kaSemsjSC1T7e2QIfZt4J68berob4cO9QOoL6iDq9XBHizbQlRyGHWc14K/3&#10;7qM+lStJOeuoz0ruf24EKs7Md0uF/LWYz2NjpsN88XlGBzyWvBxL7Ka9BHr+gqaKk2kb9YMZtxqh&#10;faaRsI5eSSSsJN8llwHHw2Xo+5+GilTrdVKjZnQi3NhHJyN4ZDWW5tPuWaAb6jdQ5d/C2JNi+aaM&#10;e91oaWG9CaCbVOMHXge+qZFT4QxDJ06K43PSOozG1W8AAAD//wMAUEsDBBQABgAIAAAAIQAp5k5I&#10;3QAAAAYBAAAPAAAAZHJzL2Rvd25yZXYueG1sTM7BToNAEAbgu4nvsJkm3uwCUmOQpTEaEvVgY+kD&#10;TNktkLKzhN0W2qd3POnxzz/558vXs+3F2Yy+c6QgXkYgDNVOd9Qo2FXl/RMIH5A09o6MgovxsC5u&#10;b3LMtJvo25y3oRE8Qj5DBW0IQyalr1tj0S/dYIi7gxstBo5jI/WIE4/bXiZR9CgtdsQfWhzMa2vq&#10;4/ZkFWyqSzldv/BTJx/X+Lh7f0vKoVLqbjG/PIMIZg5/x/DLZzoUbNq7E2kves4MDwpWKQhukzhd&#10;gdgrSJMHkEUu//OLHwAAAP//AwBQSwECLQAUAAYACAAAACEAtoM4kv4AAADhAQAAEwAAAAAAAAAA&#10;AAAAAAAAAAAAW0NvbnRlbnRfVHlwZXNdLnhtbFBLAQItABQABgAIAAAAIQA4/SH/1gAAAJQBAAAL&#10;AAAAAAAAAAAAAAAAAC8BAABfcmVscy8ucmVsc1BLAQItABQABgAIAAAAIQCPk5qZegIAAGIFAAAO&#10;AAAAAAAAAAAAAAAAAC4CAABkcnMvZTJvRG9jLnhtbFBLAQItABQABgAIAAAAIQAp5k5I3QAAAAYB&#10;AAAPAAAAAAAAAAAAAAAAANQEAABkcnMvZG93bnJldi54bWxQSwUGAAAAAAQABADzAAAA3gUAAAAA&#10;" filled="f" strokecolor="#ed7d31 [3205]" strokeweight="1pt"/>
+            </w:pict>
+          </mc:Fallback>
+        </mc:AlternateContent>
+      </w:r>
+    </w:p>
+    <w:p>
+      <w:pPr>
+        <w:rPr>
+          <w:lang w:val="pt-PT"/>
+        </w:rPr>
+      </w:pPr>
+    </w:p>
+    <w:p>
+      <w:pPr>
+        <w:rPr>
+          <w:lang w:val="pt-PT"/>
+        </w:rPr>
+      </w:pPr>
+    </w:p>
+    <w:p>
+      <w:pPr>
+        <w:rPr>
+          <w:lang w:val="pt-PT"/>
+        </w:rPr>
+      </w:pPr>
+      <w:r>
+        <w:rPr>
+          <w:noProof/>
+        </w:rPr>
+        <mc:AlternateContent>
+          <mc:Choice Requires="wps">
+            <w:drawing>
+              <wp:anchor distT="0" distB="0" distL="114300" distR="114300" simplePos="0" relativeHeight="251713536" behindDoc="0" locked="0" layoutInCell="1" allowOverlap="1" wp14:anchorId="26A0A699" wp14:editId="04C5E33F">
+                <wp:simplePos x="0" y="0"/>
+                <wp:positionH relativeFrom="column">
+                  <wp:posOffset>3932768</wp:posOffset>
+                </wp:positionH>
+                <wp:positionV relativeFrom="paragraph">
+                  <wp:posOffset>98002</wp:posOffset>
+                </wp:positionV>
+                <wp:extent cx="1227666" cy="139065"/>
+                <wp:effectExtent l="0" t="0" r="10795" b="13335"/>
+                <wp:wrapNone/>
+                <wp:docPr id="1305965151" name="Retângulo 36"/>
+                <wp:cNvGraphicFramePr/>
+                <a:graphic xmlns:a="http://schemas.openxmlformats.org/drawingml/2006/main">
+                  <a:graphicData uri="http://schemas.microsoft.com/office/word/2010/wordprocessingShape">
+                    <wps:wsp>
+                      <wps:cNvSpPr/>
+                      <wps:spPr>
+                        <a:xfrm>
+                          <a:off x="0" y="0"/>
+                          <a:ext cx="1227666" cy="139065"/>
+                        </a:xfrm>
+                        <a:prstGeom prst="rect">
+                          <a:avLst/>
+                        </a:prstGeom>
+                        <a:noFill/>
+                        <a:ln>
+                          <a:solidFill>
+                            <a:srgbClr val="FF0000"/>
+                          </a:solidFill>
+                        </a:ln>
+                      </wps:spPr>
+                      <wps:style>
+                        <a:lnRef idx="2">
+                          <a:schemeClr val="accent1">
+                            <a:shade val="50000"/>
+                          </a:schemeClr>
+                        </a:lnRef>
+                        <a:fillRef idx="1">
+                          <a:schemeClr val="accent1"/>
+                        </a:fillRef>
+                        <a:effectRef idx="0">
+                          <a:schemeClr val="accent1"/>
+                        </a:effectRef>
+                        <a:fontRef idx="minor">
+                          <a:schemeClr val="lt1"/>
+                        </a:fontRef>
+                      </wps:style>
+                      <wps:bodyPr rot="0" spcFirstLastPara="0" vertOverflow="overflow" horzOverflow="overflow" vert="horz" wrap="square" lIns="91440" tIns="45720" rIns="91440" bIns="45720" numCol="1" spcCol="0" rtlCol="0" fromWordArt="0" anchor="ctr" anchorCtr="0" forceAA="0" compatLnSpc="1">
+                        <a:prstTxWarp prst="textNoShape">
+                          <a:avLst/>
+                        </a:prstTxWarp>
+                        <a:noAutofit/>
+                      </wps:bodyPr>
+                    </wps:wsp>
+                  </a:graphicData>
+                </a:graphic>
+                <wp14:sizeRelH relativeFrom="margin">
+                  <wp14:pctWidth>0</wp14:pctWidth>
+                </wp14:sizeRelH>
+                <wp14:sizeRelV relativeFrom="margin">
+                  <wp14:pctHeight>0</wp14:pctHeight>
+                </wp14:sizeRelV>
+              </wp:anchor>
+            </w:drawing>
+          </mc:Choice>
+          <mc:Fallback>
+            <w:pict>
+              <v:rect w14:anchorId="14E5C43A" id="Retângulo 36" o:spid="_x0000_s1026" style="position:absolute;margin-left:309.65pt;margin-top:7.7pt;width:96.65pt;height:10.95pt;z-index:251713536;visibility:visible;mso-wrap-style:square;mso-width-percent:0;mso-height-percent:0;mso-wrap-distance-left:9pt;mso-wrap-distance-top:0;mso-wrap-distance-right:9pt;mso-wrap-distance-bottom:0;mso-position-horizontal:absolute;mso-position-horizontal-relative:text;mso-position-vertical:absolute;mso-position-vertical-relative:text;mso-width-percent:0;mso-height-percent:0;mso-width-relative:margin;mso-height-relative:margin;v-text-anchor:middle" o:gfxdata="UEsDBBQABgAIAAAAIQC2gziS/gAAAOEBAAATAAAAW0NvbnRlbnRfVHlwZXNdLnhtbJSRQU7DMBBF&#10;90jcwfIWJU67QAgl6YK0S0CoHGBkTxKLZGx5TGhvj5O2G0SRWNoz/78nu9wcxkFMGNg6quQqL6RA&#10;0s5Y6ir5vt9lD1JwBDIwOMJKHpHlpr69KfdHjyxSmriSfYz+USnWPY7AufNIadK6MEJMx9ApD/oD&#10;OlTrorhX2lFEilmcO2RdNtjC5xDF9pCuTyYBB5bi6bQ4syoJ3g9WQ0ymaiLzg5KdCXlKLjvcW893&#10;SUOqXwnz5DrgnHtJTxOsQfEKIT7DmDSUCaxw7Rqn8787ZsmRM9e2VmPeBN4uqYvTtW7jvijg9N/y&#10;JsXecLq0q+WD6m8AAAD//wMAUEsDBBQABgAIAAAAIQA4/SH/1gAAAJQBAAALAAAAX3JlbHMvLnJl&#10;bHOkkMFqwzAMhu+DvYPRfXGawxijTi+j0GvpHsDYimMaW0Yy2fr2M4PBMnrbUb/Q94l/f/hMi1qR&#10;JVI2sOt6UJgd+ZiDgffL8ekFlFSbvV0oo4EbChzGx4f9GRdb25HMsYhqlCwG5lrLq9biZkxWOiqY&#10;22YiTra2kYMu1l1tQD30/bPm3wwYN0x18gb45AdQl1tp5j/sFB2T0FQ7R0nTNEV3j6o9feQzro1i&#10;OWA14Fm+Q8a1a8+Bvu/d/dMb2JY5uiPbhG/ktn4cqGU/er3pcvwCAAD//wMAUEsDBBQABgAIAAAA&#10;IQAZhYoCfwIAAF8FAAAOAAAAZHJzL2Uyb0RvYy54bWysVMFu2zAMvQ/YPwi6r7azNl2DOkXQIsOA&#10;oi3WDj0rshQbkEWNUuJkXz9KdpygK3YY5oMsieQj+UTy+mbXGrZV6BuwJS/Ocs6UlVA1dl3yHy/L&#10;T18480HYShiwquR75fnN/OOH687N1ARqMJVCRiDWzzpX8joEN8syL2vVCn8GTlkSasBWBDriOqtQ&#10;dITemmyS59OsA6wcglTe0+1dL+TzhK+1kuFRa68CMyWn2EJaMa2ruGbzazFbo3B1I4cwxD9E0YrG&#10;ktMR6k4EwTbY/AHVNhLBgw5nEtoMtG6kSjlQNkX+JpvnWjiVciFyvBtp8v8PVj5sn90TEg2d8zNP&#10;25jFTmMb/xQf2yWy9iNZaheYpMtiMrmcTqecSZIVn6/y6UVkMztaO/Thq4KWxU3JkR4jcSS29z70&#10;qgeV6MzCsjEmPYix8cKDaap4lw64Xt0aZFtBL7lc5vQN7k7UyHk0zY65pF3YGxUxjP2uNGsqin6S&#10;IkllpkZYIaWyoehFtahU7+3i1FkszGiRMk2AEVlTlCP2AHDQ7EEO2H3eg340ValKR+P8b4H1xqNF&#10;8gw2jMZtYwHfAzCU1eC51z+Q1FMTWVpBtX9ChtD3iHdy2dC73QsfngRSU1D7UKOHR1q0ga7kMOw4&#10;qwF/vXcf9alWScpZR01Wcv9zI1BxZr5ZquKr4vw8dmU6nF9cTuiAp5LVqcRu2lug1y9opDiZtlE/&#10;mMNWI7SvNA8W0SuJhJXku+Qy4OFwG/rmp4ki1WKR1KgTnQj39tnJCB5ZjXX5snsV6IbiDVT2D3Bo&#10;SDF7U8O9brS0sNgE0E0q8COvA9/UxalwhokTx8TpOWkd5+L8NwAAAP//AwBQSwMEFAAGAAgAAAAh&#10;ANaQu+ndAAAACQEAAA8AAABkcnMvZG93bnJldi54bWxMj8FOwzAMhu9IvENkJG4s7QrdKE0nhNiJ&#10;AzAmcfWa0FZLnCpJt/L2mBMcrf/z78/1ZnZWnEyIgycF+SIDYaj1eqBOwf5je7MGEROSRuvJKPg2&#10;ETbN5UWNlfZnejenXeoEl1CsUEGf0lhJGdveOIwLPxri7MsHh4nH0Ekd8MzlzspllpXS4UB8ocfR&#10;PPWmPe4mxxqjfRv19Hrcf+bzNjzrl4jdSqnrq/nxAUQyc/qD4Vefd6Bhp4OfSEdhFZT5fcEoB3e3&#10;IBhY58sSxEFBsSpANrX8/0HzAwAA//8DAFBLAQItABQABgAIAAAAIQC2gziS/gAAAOEBAAATAAAA&#10;AAAAAAAAAAAAAAAAAABbQ29udGVudF9UeXBlc10ueG1sUEsBAi0AFAAGAAgAAAAhADj9If/WAAAA&#10;lAEAAAsAAAAAAAAAAAAAAAAALwEAAF9yZWxzLy5yZWxzUEsBAi0AFAAGAAgAAAAhABmFigJ/AgAA&#10;XwUAAA4AAAAAAAAAAAAAAAAALgIAAGRycy9lMm9Eb2MueG1sUEsBAi0AFAAGAAgAAAAhANaQu+nd&#10;AAAACQEAAA8AAAAAAAAAAAAAAAAA2QQAAGRycy9kb3ducmV2LnhtbFBLBQYAAAAABAAEAPMAAADj&#10;BQAAAAA=&#10;" filled="f" strokecolor="red" strokeweight="1pt"/>
+            </w:pict>
+          </mc:Fallback>
+        </mc:AlternateContent>
+      </w:r>
+    </w:p>
+    <w:p>
+      <w:pPr>
+        <w:rPr>
+          <w:lang w:val="pt-PT"/>
+        </w:rPr>
+      </w:pPr>
+    </w:p>
+    <w:p>
+      <w:pPr>
+        <w:rPr>
+          <w:lang w:val="pt-PT"/>
+        </w:rPr>
+      </w:pPr>
+      <w:r>
+        <w:rPr>
+          <w:noProof/>
+        </w:rPr>
+        <w:drawing>
+          <wp:anchor distT="0" distB="0" distL="114300" distR="114300" simplePos="0" relativeHeight="251705344" behindDoc="1" locked="0" layoutInCell="1" allowOverlap="1" wp14:anchorId="0A529223" wp14:editId="32C3598C">
+            <wp:simplePos x="0" y="0"/>
+            <wp:positionH relativeFrom="column">
+              <wp:posOffset>3961765</wp:posOffset>
+            </wp:positionH>
+            <wp:positionV relativeFrom="paragraph">
+              <wp:posOffset>211455</wp:posOffset>
+            </wp:positionV>
+            <wp:extent cx="2299335" cy="2444115"/>
+            <wp:effectExtent l="0" t="0" r="5715" b="0"/>
+            <wp:wrapTight wrapText="bothSides">
+              <wp:wrapPolygon edited="0">
+                <wp:start x="0" y="0"/>
+                <wp:lineTo x="0" y="21381"/>
+                <wp:lineTo x="21475" y="21381"/>
+                <wp:lineTo x="21475" y="0"/>
+                <wp:lineTo x="0" y="0"/>
+              </wp:wrapPolygon>
+            </wp:wrapTight>
+            <wp:docPr id="425239300" name="Imagem 30"/>
+            <wp:cNvGraphicFramePr>
+              <a:graphicFrameLocks xmlns:a="http://schemas.openxmlformats.org/drawingml/2006/main" noChangeAspect="1"/>
+            </wp:cNvGraphicFramePr>
+            <a:graphic xmlns:a="http://schemas.openxmlformats.org/drawingml/2006/main">
+              <a:graphicData uri="http://schemas.openxmlformats.org/drawingml/2006/picture">
+                <pic:pic xmlns:pic="http://schemas.openxmlformats.org/drawingml/2006/picture">
+                  <pic:nvPicPr>
+                    <pic:cNvPr id="0" name="Picture 27"/>
+                    <pic:cNvPicPr>
+                      <a:picLocks noChangeAspect="1" noChangeArrowheads="1"/>
+                    </pic:cNvPicPr>
+                  </pic:nvPicPr>
+                  <pic:blipFill>
+                    <a:blip r:embed="rId14" cstate="print">
+                      <a:extLst>
+                        <a:ext uri="{28A0092B-C50C-407E-A947-70E740481C1C}">
+                          <a14:useLocalDpi xmlns:a14="http://schemas.microsoft.com/office/drawing/2010/main" val="0"/>
+                        </a:ext>
+                      </a:extLst>
+                    </a:blip>
+                    <a:srcRect/>
+                    <a:stretch>
+                      <a:fillRect/>
+                    </a:stretch>
+                  </pic:blipFill>
+                  <pic:spPr bwMode="auto">
+                    <a:xfrm>
+                      <a:off x="0" y="0"/>
+                      <a:ext cx="2299335" cy="2444115"/>
+                    </a:xfrm>
+                    <a:prstGeom prst="rect">
+                      <a:avLst/>
+                    </a:prstGeom>
+                    <a:noFill/>
+                    <a:ln>
+                      <a:noFill/>
+                    </a:ln>
+                  </pic:spPr>
+                </pic:pic>
+              </a:graphicData>
+            </a:graphic>
+            <wp14:sizeRelH relativeFrom="page">
+              <wp14:pctWidth>0</wp14:pctWidth>
+            </wp14:sizeRelH>
+            <wp14:sizeRelV relativeFrom="page">
+              <wp14:pctHeight>0</wp14:pctHeight>
+            </wp14:sizeRelV>
+          </wp:anchor>
+        </w:drawing>
+      </w:r>
+    </w:p>
+    <w:p>
+      <w:pPr>
+        <w:rPr>
+          <w:lang w:val="pt-PT"/>
+        </w:rPr>
+      </w:pPr>
+    </w:p>
+    <w:p>
+      <w:pPr>
+        <w:rPr>
+          <w:lang w:val="pt-PT"/>
+        </w:rPr>
+      </w:pPr>
+    </w:p>
+    <w:p>
+      <w:pPr>
+        <w:rPr>
+          <w:lang w:val="pt-PT"/>
+        </w:rPr>
+      </w:pPr>
+    </w:p>
+    <w:p>
+      <w:pPr>
+        <w:rPr>
+          <w:lang w:val="pt-PT"/>
+        </w:rPr>
+      </w:pPr>
+    </w:p>
+    <w:p>
+      <w:pPr>
+        <w:rPr>
+          <w:lang w:val="pt-PT"/>
+        </w:rPr>
+      </w:pPr>
+    </w:p>
+    <w:p>
+      <w:pPr>
+        <w:rPr>
+          <w:lang w:val="pt-PT"/>
+        </w:rPr>
+      </w:pPr>
+      <w:r>
+        <w:rPr>
+          <w:lang w:val="pt-PT"/>
+        </w:rPr>
+        <w:t>Temos proteções para inputs inválidos em todas as funções.</w:t>
+      </w:r>
+    </w:p>
+    <w:p>
+      <w:pPr>
+        <w:rPr>
+          <w:lang w:val="pt-PT"/>
+        </w:rPr>
+      </w:pPr>
+      <w:r>
+        <w:rPr>
+          <w:noProof/>
+        </w:rPr>
+        <w:drawing>
+          <wp:anchor distT="0" distB="0" distL="114300" distR="114300" simplePos="0" relativeHeight="251707392" behindDoc="1" locked="0" layoutInCell="1" allowOverlap="1" wp14:anchorId="72A73B01" wp14:editId="37F41527">
+            <wp:simplePos x="0" y="0"/>
+            <wp:positionH relativeFrom="column">
+              <wp:posOffset>13970</wp:posOffset>
+            </wp:positionH>
+            <wp:positionV relativeFrom="paragraph">
+              <wp:posOffset>250190</wp:posOffset>
+            </wp:positionV>
+            <wp:extent cx="1398905" cy="434340"/>
+            <wp:effectExtent l="0" t="0" r="0" b="3810"/>
+            <wp:wrapTight wrapText="bothSides">
+              <wp:wrapPolygon edited="0">
+                <wp:start x="0" y="0"/>
+                <wp:lineTo x="0" y="20842"/>
+                <wp:lineTo x="21178" y="20842"/>
+                <wp:lineTo x="21178" y="0"/>
+                <wp:lineTo x="0" y="0"/>
+              </wp:wrapPolygon>
+            </wp:wrapTight>
+            <wp:docPr id="1799591775" name="Imagem 32" descr="Uma imagem com texto, Tipo de letra, captura de ecrã, design&#10;&#10;Descrição gerada automaticamente"/>
+            <wp:cNvGraphicFramePr>
+              <a:graphicFrameLocks xmlns:a="http://schemas.openxmlformats.org/drawingml/2006/main" noChangeAspect="1"/>
+            </wp:cNvGraphicFramePr>
+            <a:graphic xmlns:a="http://schemas.openxmlformats.org/drawingml/2006/main">
+              <a:graphicData uri="http://schemas.openxmlformats.org/drawingml/2006/picture">
+                <pic:pic xmlns:pic="http://schemas.openxmlformats.org/drawingml/2006/picture">
+                  <pic:nvPicPr>
+                    <pic:cNvPr id="1799591775" name="Imagem 32" descr="Uma imagem com texto, Tipo de letra, captura de ecrã, design&#10;&#10;Descrição gerada automaticamente"/>
+                    <pic:cNvPicPr>
+                      <a:picLocks noChangeAspect="1" noChangeArrowheads="1"/>
+                    </pic:cNvPicPr>
+                  </pic:nvPicPr>
+                  <pic:blipFill>
+                    <a:blip r:embed="rId15">
+                      <a:extLst>
+                        <a:ext uri="{28A0092B-C50C-407E-A947-70E740481C1C}">
+                          <a14:useLocalDpi xmlns:a14="http://schemas.microsoft.com/office/drawing/2010/main" val="0"/>
+                        </a:ext>
+                      </a:extLst>
+                    </a:blip>
+                    <a:srcRect/>
+                    <a:stretch>
+                      <a:fillRect/>
+                    </a:stretch>
+                  </pic:blipFill>
+                  <pic:spPr bwMode="auto">
+                    <a:xfrm>
+                      <a:off x="0" y="0"/>
+                      <a:ext cx="1398905" cy="434340"/>
+                    </a:xfrm>
+                    <a:prstGeom prst="rect">
+                      <a:avLst/>
+                    </a:prstGeom>
+                    <a:noFill/>
+                    <a:ln>
+                      <a:noFill/>
+                    </a:ln>
+                  </pic:spPr>
+                </pic:pic>
+              </a:graphicData>
+            </a:graphic>
+            <wp14:sizeRelH relativeFrom="page">
+              <wp14:pctWidth>0</wp14:pctWidth>
+            </wp14:sizeRelH>
+            <wp14:sizeRelV relativeFrom="page">
+              <wp14:pctHeight>0</wp14:pctHeight>
+            </wp14:sizeRelV>
+          </wp:anchor>
+        </w:drawing>
+      </w:r>
+      <w:r>
+        <w:rPr>
+          <w:noProof/>
+        </w:rPr>
+        <w:drawing>
+          <wp:anchor distT="0" distB="0" distL="114300" distR="114300" simplePos="0" relativeHeight="251708416" behindDoc="1" locked="0" layoutInCell="1" allowOverlap="1" wp14:anchorId="204BBF99" wp14:editId="20CF826F">
+            <wp:simplePos x="0" y="0"/>
+            <wp:positionH relativeFrom="column">
+              <wp:posOffset>1711036</wp:posOffset>
+            </wp:positionH>
+            <wp:positionV relativeFrom="paragraph">
+              <wp:posOffset>251460</wp:posOffset>
+            </wp:positionV>
+            <wp:extent cx="1551305" cy="481965"/>
+            <wp:effectExtent l="0" t="0" r="0" b="0"/>
+            <wp:wrapTight wrapText="bothSides">
+              <wp:wrapPolygon edited="0">
+                <wp:start x="0" y="0"/>
+                <wp:lineTo x="0" y="20490"/>
+                <wp:lineTo x="21220" y="20490"/>
+                <wp:lineTo x="21220" y="0"/>
+                <wp:lineTo x="0" y="0"/>
+              </wp:wrapPolygon>
+            </wp:wrapTight>
+            <wp:docPr id="1235901667" name="Imagem 33" descr="Uma imagem com texto, Tipo de letra, captura de ecrã, design&#10;&#10;Descrição gerada automaticamente"/>
+            <wp:cNvGraphicFramePr>
+              <a:graphicFrameLocks xmlns:a="http://schemas.openxmlformats.org/drawingml/2006/main" noChangeAspect="1"/>
+            </wp:cNvGraphicFramePr>
+            <a:graphic xmlns:a="http://schemas.openxmlformats.org/drawingml/2006/main">
+              <a:graphicData uri="http://schemas.openxmlformats.org/drawingml/2006/picture">
+                <pic:pic xmlns:pic="http://schemas.openxmlformats.org/drawingml/2006/picture">
+                  <pic:nvPicPr>
+                    <pic:cNvPr id="1235901667" name="Imagem 33" descr="Uma imagem com texto, Tipo de letra, captura de ecrã, design&#10;&#10;Descrição gerada automaticamente"/>
+                    <pic:cNvPicPr>
+                      <a:picLocks noChangeAspect="1" noChangeArrowheads="1"/>
+                    </pic:cNvPicPr>
+                  </pic:nvPicPr>
+                  <pic:blipFill>
+                    <a:blip r:embed="rId15">
+                      <a:extLst>
+                        <a:ext uri="{28A0092B-C50C-407E-A947-70E740481C1C}">
+                          <a14:useLocalDpi xmlns:a14="http://schemas.microsoft.com/office/drawing/2010/main" val="0"/>
+                        </a:ext>
+                      </a:extLst>
+                    </a:blip>
+                    <a:srcRect/>
+                    <a:stretch>
+                      <a:fillRect/>
+                    </a:stretch>
+                  </pic:blipFill>
+                  <pic:spPr bwMode="auto">
+                    <a:xfrm>
+                      <a:off x="0" y="0"/>
+                      <a:ext cx="1551305" cy="481965"/>
+                    </a:xfrm>
+                    <a:prstGeom prst="rect">
+                      <a:avLst/>
+                    </a:prstGeom>
+                    <a:noFill/>
+                    <a:ln>
+                      <a:noFill/>
+                    </a:ln>
+                  </pic:spPr>
+                </pic:pic>
+              </a:graphicData>
+            </a:graphic>
+            <wp14:sizeRelH relativeFrom="page">
+              <wp14:pctWidth>0</wp14:pctWidth>
+            </wp14:sizeRelH>
+            <wp14:sizeRelV relativeFrom="page">
+              <wp14:pctHeight>0</wp14:pctHeight>
+            </wp14:sizeRelV>
+          </wp:anchor>
+        </w:drawing>
+      </w:r>
+      <w:r>
+        <w:rPr>
+          <w:lang w:val="pt-PT"/>
+        </w:rPr>
+        <w:t>Seguem alguns exemplos para o caso do “Criar reserva”:</w:t>
+      </w:r>
+    </w:p>
+    <w:p>
+      <w:pPr>
+        <w:rPr>
+          <w:lang w:val="pt-PT"/>
+        </w:rPr>
+      </w:pPr>
+      <w:r>
+        <w:rPr>
+          <w:noProof/>
+        </w:rPr>
+        <mc:AlternateContent>
+          <mc:Choice Requires="wps">
+            <w:drawing>
+              <wp:anchor distT="0" distB="0" distL="114300" distR="114300" simplePos="0" relativeHeight="251711488" behindDoc="0" locked="0" layoutInCell="1" allowOverlap="1" wp14:anchorId="1F1FA44D" wp14:editId="219A86C0">
+                <wp:simplePos x="0" y="0"/>
+                <wp:positionH relativeFrom="column">
+                  <wp:posOffset>4006124</wp:posOffset>
+                </wp:positionH>
+                <wp:positionV relativeFrom="paragraph">
+                  <wp:posOffset>249555</wp:posOffset>
+                </wp:positionV>
+                <wp:extent cx="2198914" cy="125457"/>
+                <wp:effectExtent l="0" t="0" r="11430" b="27305"/>
+                <wp:wrapNone/>
+                <wp:docPr id="2058713154" name="Retângulo 36"/>
+                <wp:cNvGraphicFramePr/>
+                <a:graphic xmlns:a="http://schemas.openxmlformats.org/drawingml/2006/main">
+                  <a:graphicData uri="http://schemas.microsoft.com/office/word/2010/wordprocessingShape">
+                    <wps:wsp>
+                      <wps:cNvSpPr/>
+                      <wps:spPr>
+                        <a:xfrm>
+                          <a:off x="0" y="0"/>
+                          <a:ext cx="2198914" cy="125457"/>
+                        </a:xfrm>
+                        <a:prstGeom prst="rect">
+                          <a:avLst/>
+                        </a:prstGeom>
+                        <a:noFill/>
+                        <a:ln>
+                          <a:solidFill>
+                            <a:srgbClr val="FF0000"/>
+                          </a:solidFill>
+                        </a:ln>
+                      </wps:spPr>
+                      <wps:style>
+                        <a:lnRef idx="2">
+                          <a:schemeClr val="accent1">
+                            <a:shade val="50000"/>
+                          </a:schemeClr>
+                        </a:lnRef>
+                        <a:fillRef idx="1">
+                          <a:schemeClr val="accent1"/>
+                        </a:fillRef>
+                        <a:effectRef idx="0">
+                          <a:schemeClr val="accent1"/>
+                        </a:effectRef>
+                        <a:fontRef idx="minor">
+                          <a:schemeClr val="lt1"/>
+                        </a:fontRef>
+                      </wps:style>
+                      <wps:bodyPr rot="0" spcFirstLastPara="0" vertOverflow="overflow" horzOverflow="overflow" vert="horz" wrap="square" lIns="91440" tIns="45720" rIns="91440" bIns="45720" numCol="1" spcCol="0" rtlCol="0" fromWordArt="0" anchor="ctr" anchorCtr="0" forceAA="0" compatLnSpc="1">
+                        <a:prstTxWarp prst="textNoShape">
+                          <a:avLst/>
+                        </a:prstTxWarp>
+                        <a:noAutofit/>
+                      </wps:bodyPr>
+                    </wps:wsp>
+                  </a:graphicData>
+                </a:graphic>
+                <wp14:sizeRelH relativeFrom="margin">
+                  <wp14:pctWidth>0</wp14:pctWidth>
+                </wp14:sizeRelH>
+                <wp14:sizeRelV relativeFrom="margin">
+                  <wp14:pctHeight>0</wp14:pctHeight>
+                </wp14:sizeRelV>
+              </wp:anchor>
+            </w:drawing>
+          </mc:Choice>
+          <mc:Fallback>
+            <w:pict>
+              <v:rect w14:anchorId="5DD8258E" id="Retângulo 36" o:spid="_x0000_s1026" style="position:absolute;margin-left:315.45pt;margin-top:19.65pt;width:173.15pt;height:9.9pt;z-index:251711488;visibility:visible;mso-wrap-style:square;mso-width-percent:0;mso-height-percent:0;mso-wrap-distance-left:9pt;mso-wrap-distance-top:0;mso-wrap-distance-right:9pt;mso-wrap-distance-bottom:0;mso-position-horizontal:absolute;mso-position-horizontal-relative:text;mso-position-vertical:absolute;mso-position-vertical-relative:text;mso-width-percent:0;mso-height-percent:0;mso-width-relative:margin;mso-height-relative:margin;v-text-anchor:middle" o:gfxdata="UEsDBBQABgAIAAAAIQC2gziS/gAAAOEBAAATAAAAW0NvbnRlbnRfVHlwZXNdLnhtbJSRQU7DMBBF&#10;90jcwfIWJU67QAgl6YK0S0CoHGBkTxKLZGx5TGhvj5O2G0SRWNoz/78nu9wcxkFMGNg6quQqL6RA&#10;0s5Y6ir5vt9lD1JwBDIwOMJKHpHlpr69KfdHjyxSmriSfYz+USnWPY7AufNIadK6MEJMx9ApD/oD&#10;OlTrorhX2lFEilmcO2RdNtjC5xDF9pCuTyYBB5bi6bQ4syoJ3g9WQ0ymaiLzg5KdCXlKLjvcW893&#10;SUOqXwnz5DrgnHtJTxOsQfEKIT7DmDSUCaxw7Rqn8787ZsmRM9e2VmPeBN4uqYvTtW7jvijg9N/y&#10;JsXecLq0q+WD6m8AAAD//wMAUEsDBBQABgAIAAAAIQA4/SH/1gAAAJQBAAALAAAAX3JlbHMvLnJl&#10;bHOkkMFqwzAMhu+DvYPRfXGawxijTi+j0GvpHsDYimMaW0Yy2fr2M4PBMnrbUb/Q94l/f/hMi1qR&#10;JVI2sOt6UJgd+ZiDgffL8ekFlFSbvV0oo4EbChzGx4f9GRdb25HMsYhqlCwG5lrLq9biZkxWOiqY&#10;22YiTra2kYMu1l1tQD30/bPm3wwYN0x18gb45AdQl1tp5j/sFB2T0FQ7R0nTNEV3j6o9feQzro1i&#10;OWA14Fm+Q8a1a8+Bvu/d/dMb2JY5uiPbhG/ktn4cqGU/er3pcvwCAAD//wMAUEsDBBQABgAIAAAA&#10;IQD2wgGdfAIAAF8FAAAOAAAAZHJzL2Uyb0RvYy54bWysVE1v2zAMvQ/YfxB0Xx0H6dYGdYogRYYB&#10;RVusHXpWZCk2IIsapcTJfv0o+SNBV+wwLAdHEslH8ulRN7eHxrC9Ql+DLXh+MeFMWQllbbcF//Gy&#10;/nTFmQ/ClsKAVQU/Ks9vFx8/3LRurqZQgSkVMgKxft66glchuHmWeVmpRvgLcMqSUQM2ItAWt1mJ&#10;oiX0xmTTyeRz1gKWDkEq7+n0rjPyRcLXWsnwqLVXgZmCU20hfTF9N/GbLW7EfIvCVbXsyxD/UEUj&#10;aktJR6g7EQTbYf0HVFNLBA86XEhoMtC6lir1QN3kkzfdPFfCqdQLkePdSJP/f7DyYf/snpBoaJ2f&#10;e1rGLg4am/hP9bFDIus4kqUOgUk6nObXV9f5jDNJtnx6Obv8EtnMTtEOffiqoGFxUXCky0gcif29&#10;D53r4BKTWVjXxqQLMTYeeDB1Gc/SBreblUG2F3ST6/WEfn26MzdKHkOzUy9pFY5GRQxjvyvN6jJW&#10;nypJMlMjrJBS2ZB3pkqUqst2eZ4sCjNGpE4TYETWVOWI3QMMnh3IgN313fvHUJVUOgZP/lZYFzxG&#10;pMxgwxjc1BbwPQBDXfWZO/+BpI6ayNIGyuMTMoRuRryT65ru7V748CSQhoLGhwY9PNJHG2gLDv2K&#10;swrw13vn0Z+0SlbOWhqygvufO4GKM/PNkopJP7M4lWlDAprSBs8tm3OL3TUroNvP6UlxMi2jfzDD&#10;UiM0r/QeLGNWMgkrKXfBZcBhswrd8NOLItVymdxoEp0I9/bZyQgeWY26fDm8CnS9eAPJ/gGGgRTz&#10;NxrufGOkheUugK6TwE+89nzTFCfh9C9OfCbO98nr9C4ufgMAAP//AwBQSwMEFAAGAAgAAAAhAE5X&#10;TgneAAAACQEAAA8AAABkcnMvZG93bnJldi54bWxMj8FOwzAMhu9IvENkJG4s7SpW2jWdEGInDsCY&#10;xDVrsrZa4kRJupW3x5zY0fL3//7cbGZr2FmHODoUkC8yYBo7p0bsBey/tg9PwGKSqKRxqAX86Aib&#10;9vamkbVyF/zU513qGZVgrKWAISVfcx67QVsZF85rpN3RBSsTjaHnKsgLlVvDl1m24laOSBcG6fXL&#10;oLvTbrKk4c2HV9P7af+dz9vwqt6i7Esh7u/m5zWwpOf0D8OfPmWgJaeDm1BFZgSsiqwiVEBRFcAI&#10;qMpyCewg4LHKgbcNv/6g/QUAAP//AwBQSwECLQAUAAYACAAAACEAtoM4kv4AAADhAQAAEwAAAAAA&#10;AAAAAAAAAAAAAAAAW0NvbnRlbnRfVHlwZXNdLnhtbFBLAQItABQABgAIAAAAIQA4/SH/1gAAAJQB&#10;AAALAAAAAAAAAAAAAAAAAC8BAABfcmVscy8ucmVsc1BLAQItABQABgAIAAAAIQD2wgGdfAIAAF8F&#10;AAAOAAAAAAAAAAAAAAAAAC4CAABkcnMvZTJvRG9jLnhtbFBLAQItABQABgAIAAAAIQBOV04J3gAA&#10;AAkBAAAPAAAAAAAAAAAAAAAAANYEAABkcnMvZG93bnJldi54bWxQSwUGAAAAAAQABADzAAAA4QUA&#10;AAAA&#10;" filled="f" strokecolor="red" strokeweight="1pt"/>
+            </w:pict>
+          </mc:Fallback>
+        </mc:AlternateContent>
+      </w:r>
+    </w:p>
+    <w:p>
+      <w:pPr>
+        <w:rPr>
+          <w:lang w:val="pt-PT"/>
+        </w:rPr>
+      </w:pPr>
+      <w:r>
+        <w:rPr>
+          <w:noProof/>
+        </w:rPr>
+        <w:drawing>
+          <wp:anchor distT="0" distB="0" distL="114300" distR="114300" simplePos="0" relativeHeight="251710464" behindDoc="1" locked="0" layoutInCell="1" allowOverlap="1" wp14:anchorId="1D42DA00" wp14:editId="201F698E">
+            <wp:simplePos x="0" y="0"/>
+            <wp:positionH relativeFrom="column">
+              <wp:posOffset>1758892</wp:posOffset>
+            </wp:positionH>
+            <wp:positionV relativeFrom="paragraph">
+              <wp:posOffset>269240</wp:posOffset>
+            </wp:positionV>
+            <wp:extent cx="1274445" cy="494665"/>
+            <wp:effectExtent l="0" t="0" r="1905" b="635"/>
+            <wp:wrapTight wrapText="bothSides">
+              <wp:wrapPolygon edited="0">
+                <wp:start x="0" y="0"/>
+                <wp:lineTo x="0" y="20796"/>
+                <wp:lineTo x="21309" y="20796"/>
+                <wp:lineTo x="21309" y="0"/>
+                <wp:lineTo x="0" y="0"/>
+              </wp:wrapPolygon>
+            </wp:wrapTight>
+            <wp:docPr id="2066155851" name="Imagem 35" descr="Uma imagem com texto, Tipo de letra, captura de ecrã&#10;&#10;Descrição gerada automaticamente"/>
+            <wp:cNvGraphicFramePr>
+              <a:graphicFrameLocks xmlns:a="http://schemas.openxmlformats.org/drawingml/2006/main" noChangeAspect="1"/>
+            </wp:cNvGraphicFramePr>
+            <a:graphic xmlns:a="http://schemas.openxmlformats.org/drawingml/2006/main">
+              <a:graphicData uri="http://schemas.openxmlformats.org/drawingml/2006/picture">
+                <pic:pic xmlns:pic="http://schemas.openxmlformats.org/drawingml/2006/picture">
+                  <pic:nvPicPr>
+                    <pic:cNvPr id="2066155851" name="Imagem 35" descr="Uma imagem com texto, Tipo de letra, captura de ecrã&#10;&#10;Descrição gerada automaticamente"/>
+                    <pic:cNvPicPr>
+                      <a:picLocks noChangeAspect="1" noChangeArrowheads="1"/>
+                    </pic:cNvPicPr>
+                  </pic:nvPicPr>
+                  <pic:blipFill>
+                    <a:blip r:embed="rId16" cstate="print">
+                      <a:extLst>
+                        <a:ext uri="{28A0092B-C50C-407E-A947-70E740481C1C}">
+                          <a14:useLocalDpi xmlns:a14="http://schemas.microsoft.com/office/drawing/2010/main" val="0"/>
+                        </a:ext>
+                      </a:extLst>
+                    </a:blip>
+                    <a:srcRect/>
+                    <a:stretch>
+                      <a:fillRect/>
+                    </a:stretch>
+                  </pic:blipFill>
+                  <pic:spPr bwMode="auto">
+                    <a:xfrm>
+                      <a:off x="0" y="0"/>
+                      <a:ext cx="1274445" cy="494665"/>
+                    </a:xfrm>
+                    <a:prstGeom prst="rect">
+                      <a:avLst/>
+                    </a:prstGeom>
+                    <a:noFill/>
+                    <a:ln>
+                      <a:noFill/>
+                    </a:ln>
+                  </pic:spPr>
+                </pic:pic>
+              </a:graphicData>
+            </a:graphic>
+            <wp14:sizeRelH relativeFrom="page">
+              <wp14:pctWidth>0</wp14:pctWidth>
+            </wp14:sizeRelH>
+            <wp14:sizeRelV relativeFrom="page">
+              <wp14:pctHeight>0</wp14:pctHeight>
+            </wp14:sizeRelV>
+          </wp:anchor>
+        </w:drawing>
+      </w:r>
+      <w:r>
+        <w:rPr>
+          <w:noProof/>
+        </w:rPr>
+        <w:drawing>
+          <wp:anchor distT="0" distB="0" distL="114300" distR="114300" simplePos="0" relativeHeight="251709440" behindDoc="1" locked="0" layoutInCell="1" allowOverlap="1" wp14:anchorId="4BCCDA68" wp14:editId="4CC4E7DD">
+            <wp:simplePos x="0" y="0"/>
+            <wp:positionH relativeFrom="column">
+              <wp:posOffset>14605</wp:posOffset>
+            </wp:positionH>
+            <wp:positionV relativeFrom="paragraph">
+              <wp:posOffset>276860</wp:posOffset>
+            </wp:positionV>
+            <wp:extent cx="1350645" cy="440055"/>
+            <wp:effectExtent l="0" t="0" r="1905" b="0"/>
+            <wp:wrapTight wrapText="bothSides">
+              <wp:wrapPolygon edited="0">
+                <wp:start x="0" y="0"/>
+                <wp:lineTo x="0" y="20571"/>
+                <wp:lineTo x="21326" y="20571"/>
+                <wp:lineTo x="21326" y="0"/>
+                <wp:lineTo x="0" y="0"/>
+              </wp:wrapPolygon>
+            </wp:wrapTight>
+            <wp:docPr id="1083147531" name="Imagem 34" descr="Uma imagem com texto, Tipo de letra, captura de ecrã, tipografia&#10;&#10;Descrição gerada automaticamente"/>
+            <wp:cNvGraphicFramePr>
+              <a:graphicFrameLocks xmlns:a="http://schemas.openxmlformats.org/drawingml/2006/main" noChangeAspect="1"/>
+            </wp:cNvGraphicFramePr>
+            <a:graphic xmlns:a="http://schemas.openxmlformats.org/drawingml/2006/main">
+              <a:graphicData uri="http://schemas.openxmlformats.org/drawingml/2006/picture">
+                <pic:pic xmlns:pic="http://schemas.openxmlformats.org/drawingml/2006/picture">
+                  <pic:nvPicPr>
+                    <pic:cNvPr id="1083147531" name="Imagem 34" descr="Uma imagem com texto, Tipo de letra, captura de ecrã, tipografia&#10;&#10;Descrição gerada automaticamente"/>
+                    <pic:cNvPicPr>
+                      <a:picLocks noChangeAspect="1" noChangeArrowheads="1"/>
+                    </pic:cNvPicPr>
+                  </pic:nvPicPr>
+                  <pic:blipFill>
+                    <a:blip r:embed="rId17">
+                      <a:extLst>
+                        <a:ext uri="{28A0092B-C50C-407E-A947-70E740481C1C}">
+                          <a14:useLocalDpi xmlns:a14="http://schemas.microsoft.com/office/drawing/2010/main" val="0"/>
+                        </a:ext>
+                      </a:extLst>
+                    </a:blip>
+                    <a:srcRect/>
+                    <a:stretch>
+                      <a:fillRect/>
+                    </a:stretch>
+                  </pic:blipFill>
+                  <pic:spPr bwMode="auto">
+                    <a:xfrm>
+                      <a:off x="0" y="0"/>
+                      <a:ext cx="1350645" cy="440055"/>
+                    </a:xfrm>
+                    <a:prstGeom prst="rect">
+                      <a:avLst/>
+                    </a:prstGeom>
+                    <a:noFill/>
+                    <a:ln>
+                      <a:noFill/>
+                    </a:ln>
+                  </pic:spPr>
+                </pic:pic>
+              </a:graphicData>
+            </a:graphic>
+            <wp14:sizeRelH relativeFrom="margin">
+              <wp14:pctWidth>0</wp14:pctWidth>
+            </wp14:sizeRelH>
+            <wp14:sizeRelV relativeFrom="margin">
+              <wp14:pctHeight>0</wp14:pctHeight>
+            </wp14:sizeRelV>
+          </wp:anchor>
+        </w:drawing>
+      </w:r>
+    </w:p>
+    <w:p>
+      <w:pPr>
+        <w:rPr>
+          <w:lang w:val="pt-PT"/>
+        </w:rPr>
+      </w:pPr>
+    </w:p>
+    <w:p>
+      <w:pPr>
+        <w:rPr>
+          <w:lang w:val="pt-PT"/>
+        </w:rPr>
+      </w:pPr>
+    </w:p>
+    <w:p>
+      <w:pPr>
+        <w:rPr>
+          <w:lang w:val="pt-PT"/>
+        </w:rPr>
+      </w:pPr>
+    </w:p>
+    <w:p>
+      <w:pPr>
+        <w:rPr>
+          <w:lang w:val="pt-PT"/>
+        </w:rPr>
+      </w:pPr>
+    </w:p>
+    <w:p>
+      <w:pPr>
+        <w:rPr>
+          <w:lang w:val="pt-PT"/>
+        </w:rPr>
+      </w:pPr>
+    </w:p>
+    <w:p>
+      <w:pPr>
+        <w:rPr>
+          <w:b/>
+          <w:bCs/>
+          <w:lang w:val="pt-PT"/>
+        </w:rPr>
+      </w:pPr>
+      <w:r>
+        <w:rPr>
+          <w:b/>
+          <w:bCs/>
+          <w:lang w:val="pt-PT"/>
+        </w:rPr>
+        <w:t>CANCELAR RESERVA</w:t>
+      </w:r>
+    </w:p>
+    <w:p>
+      <w:pPr>
+        <w:rPr>
+          <w:lang w:val="pt-PT"/>
+        </w:rPr>
+      </w:pPr>
+    </w:p>
+    <w:p>
+      <w:pPr>
+        <w:rPr>
+          <w:lang w:val="pt-PT"/>
+        </w:rPr>
+      </w:pPr>
+    </w:p>
+    <w:p>
+      <w:pPr>
+        <w:rPr>
+          <w:lang w:val="pt-PT"/>
+        </w:rPr>
+      </w:pPr>
+    </w:p>
+    <w:p>
+      <w:pPr>
+        <w:rPr>
+          <w:lang w:val="pt-PT"/>
+        </w:rPr>
+      </w:pPr>
+    </w:p>
+    <w:p>
+      <w:pPr>
+        <w:rPr>
+          <w:lang w:val="pt-PT"/>
+        </w:rPr>
+      </w:pPr>
+      <w:r>
+        <w:rPr>
+          <w:lang w:val="pt-PT"/>
+        </w:rPr>
+        <w:lastRenderedPageBreak/>
         <w:t>Vamos utilizar uma arvore para g</w:t>
       </w:r>
       <w:r>
@@ -2043,6 +3693,7 @@
         <w:t>.</w:t>
       </w:r>
     </w:p>
+    <w:p/>
     <w:sectPr>
       <w:pgSz w:w="12240" w:h="15840"/>
       <w:pgMar w:top="1440" w:right="1440" w:bottom="1440" w:left="1440" w:header="720" w:footer="720" w:gutter="0"/>
@@ -2051,6 +3702,127 @@
     </w:sectPr>
   </w:body>
 </w:document>
+</file>
+
+<file path=word/numbering.xml><?xml version="1.0" encoding="utf-8"?>
+<w:numbering xmlns:wpc="http://schemas.microsoft.com/office/word/2010/wordprocessingCanvas" xmlns:cx="http://schemas.microsoft.com/office/drawing/2014/chartex" xmlns:cx1="http://schemas.microsoft.com/office/drawing/2015/9/8/chartex" xmlns:cx2="http://schemas.microsoft.com/office/drawing/2015/10/21/chartex" xmlns:cx3="http://schemas.microsoft.com/office/drawing/2016/5/9/chartex" xmlns:cx4="http://schemas.microsoft.com/office/drawing/2016/5/10/chartex" xmlns:cx5="http://schemas.microsoft.com/office/drawing/2016/5/11/chartex" xmlns:cx6="http://schemas.microsoft.com/office/drawing/2016/5/12/chartex" xmlns:cx7="http://schemas.microsoft.com/office/drawing/2016/5/13/chartex" xmlns:cx8="http://schemas.microsoft.com/office/drawing/2016/5/14/chartex" xmlns:mc="http://schemas.openxmlformats.org/markup-compatibility/2006" xmlns:aink="http://schemas.microsoft.com/office/drawing/2016/ink" xmlns:am3d="http://schemas.microsoft.com/office/drawing/2017/model3d" xmlns:o="urn:schemas-microsoft-com:office:office" xmlns:oel="http://schemas.microsoft.com/office/2019/extlst" xmlns:r="http://schemas.openxmlformats.org/officeDocument/2006/relationships" xmlns:m="http://schemas.openxmlformats.org/officeDocument/2006/math" xmlns:v="urn:schemas-microsoft-com:vml" xmlns:wp14="http://schemas.microsoft.com/office/word/2010/wordprocessingDrawing" xmlns:wp="http://schemas.openxmlformats.org/drawingml/2006/wordprocessingDrawing" xmlns:w10="urn:schemas-microsoft-com:office:word" xmlns:w="http://schemas.openxmlformats.org/wordprocessingml/2006/main" xmlns:w14="http://schemas.microsoft.com/office/word/2010/wordml" xmlns:w15="http://schemas.microsoft.com/office/word/2012/wordml" xmlns:w16cex="http://schemas.microsoft.com/office/word/2018/wordml/cex" xmlns:w16cid="http://schemas.microsoft.com/office/word/2016/wordml/cid" xmlns:w16="http://schemas.microsoft.com/office/word/2018/wordml" xmlns:w16du="http://schemas.microsoft.com/office/word/2023/wordml/word16du" xmlns:w16sdtdh="http://schemas.microsoft.com/office/word/2020/wordml/sdtdatahash" xmlns:w16se="http://schemas.microsoft.com/office/word/2015/wordml/symex" xmlns:wpg="http://schemas.microsoft.com/office/word/2010/wordprocessingGroup" xmlns:wpi="http://schemas.microsoft.com/office/word/2010/wordprocessingInk" xmlns:wne="http://schemas.microsoft.com/office/word/2006/wordml" xmlns:wps="http://schemas.microsoft.com/office/word/2010/wordprocessingShape" mc:Ignorable="w14 w15 w16se w16cid w16 w16cex w16sdtdh wp14">
+  <w:abstractNum w:abstractNumId="0" w15:restartNumberingAfterBreak="0">
+    <w:nsid w:val="06CC7CC2"/>
+    <w:multiLevelType w:val="multilevel"/>
+    <w:tmpl w:val="E01E918E"/>
+    <w:lvl w:ilvl="0">
+      <w:start w:val="1"/>
+      <w:numFmt w:val="decimal"/>
+      <w:lvlText w:val="%1."/>
+      <w:lvlJc w:val="left"/>
+      <w:pPr>
+        <w:tabs>
+          <w:tab w:val="num" w:pos="720"/>
+        </w:tabs>
+        <w:ind w:left="720" w:hanging="360"/>
+      </w:pPr>
+    </w:lvl>
+    <w:lvl w:ilvl="1" w:tentative="1">
+      <w:start w:val="1"/>
+      <w:numFmt w:val="decimal"/>
+      <w:lvlText w:val="%2."/>
+      <w:lvlJc w:val="left"/>
+      <w:pPr>
+        <w:tabs>
+          <w:tab w:val="num" w:pos="1440"/>
+        </w:tabs>
+        <w:ind w:left="1440" w:hanging="360"/>
+      </w:pPr>
+    </w:lvl>
+    <w:lvl w:ilvl="2" w:tentative="1">
+      <w:start w:val="1"/>
+      <w:numFmt w:val="decimal"/>
+      <w:lvlText w:val="%3."/>
+      <w:lvlJc w:val="left"/>
+      <w:pPr>
+        <w:tabs>
+          <w:tab w:val="num" w:pos="2160"/>
+        </w:tabs>
+        <w:ind w:left="2160" w:hanging="360"/>
+      </w:pPr>
+    </w:lvl>
+    <w:lvl w:ilvl="3" w:tentative="1">
+      <w:start w:val="1"/>
+      <w:numFmt w:val="decimal"/>
+      <w:lvlText w:val="%4."/>
+      <w:lvlJc w:val="left"/>
+      <w:pPr>
+        <w:tabs>
+          <w:tab w:val="num" w:pos="2880"/>
+        </w:tabs>
+        <w:ind w:left="2880" w:hanging="360"/>
+      </w:pPr>
+    </w:lvl>
+    <w:lvl w:ilvl="4" w:tentative="1">
+      <w:start w:val="1"/>
+      <w:numFmt w:val="decimal"/>
+      <w:lvlText w:val="%5."/>
+      <w:lvlJc w:val="left"/>
+      <w:pPr>
+        <w:tabs>
+          <w:tab w:val="num" w:pos="3600"/>
+        </w:tabs>
+        <w:ind w:left="3600" w:hanging="360"/>
+      </w:pPr>
+    </w:lvl>
+    <w:lvl w:ilvl="5" w:tentative="1">
+      <w:start w:val="1"/>
+      <w:numFmt w:val="decimal"/>
+      <w:lvlText w:val="%6."/>
+      <w:lvlJc w:val="left"/>
+      <w:pPr>
+        <w:tabs>
+          <w:tab w:val="num" w:pos="4320"/>
+        </w:tabs>
+        <w:ind w:left="4320" w:hanging="360"/>
+      </w:pPr>
+    </w:lvl>
+    <w:lvl w:ilvl="6" w:tentative="1">
+      <w:start w:val="1"/>
+      <w:numFmt w:val="decimal"/>
+      <w:lvlText w:val="%7."/>
+      <w:lvlJc w:val="left"/>
+      <w:pPr>
+        <w:tabs>
+          <w:tab w:val="num" w:pos="5040"/>
+        </w:tabs>
+        <w:ind w:left="5040" w:hanging="360"/>
+      </w:pPr>
+    </w:lvl>
+    <w:lvl w:ilvl="7" w:tentative="1">
+      <w:start w:val="1"/>
+      <w:numFmt w:val="decimal"/>
+      <w:lvlText w:val="%8."/>
+      <w:lvlJc w:val="left"/>
+      <w:pPr>
+        <w:tabs>
+          <w:tab w:val="num" w:pos="5760"/>
+        </w:tabs>
+        <w:ind w:left="5760" w:hanging="360"/>
+      </w:pPr>
+    </w:lvl>
+    <w:lvl w:ilvl="8" w:tentative="1">
+      <w:start w:val="1"/>
+      <w:numFmt w:val="decimal"/>
+      <w:lvlText w:val="%9."/>
+      <w:lvlJc w:val="left"/>
+      <w:pPr>
+        <w:tabs>
+          <w:tab w:val="num" w:pos="6480"/>
+        </w:tabs>
+        <w:ind w:left="6480" w:hanging="360"/>
+      </w:pPr>
+    </w:lvl>
+  </w:abstractNum>
+  <w:num w:numId="1" w16cid:durableId="1049644140">
+    <w:abstractNumId w:val="0"/>
+  </w:num>
+</w:numbering>
 </file>
 
 <file path=word/styles.xml><?xml version="1.0" encoding="utf-8"?>
@@ -2546,6 +4318,80 @@
       <w:szCs w:val="56"/>
     </w:rPr>
   </w:style>
+  <w:style w:type="paragraph" w:customStyle="1" w:styleId="messagelistitem-zz7v6g">
+    <w:name w:val="messagelistitem-zz7v6g"/>
+    <w:basedOn w:val="Normal"/>
+    <w:rsid w:val="0079073C"/>
+    <w:pPr>
+      <w:spacing w:before="100" w:beforeAutospacing="1" w:after="100" w:afterAutospacing="1" w:line="240" w:lineRule="auto"/>
+    </w:pPr>
+    <w:rPr>
+      <w:rFonts w:ascii="Times New Roman" w:eastAsia="Times New Roman" w:hAnsi="Times New Roman" w:cs="Times New Roman"/>
+      <w:sz w:val="24"/>
+      <w:szCs w:val="24"/>
+      <w:lang w:val="pt-PT" w:eastAsia="pt-PT"/>
+    </w:rPr>
+  </w:style>
+  <w:style w:type="character" w:customStyle="1" w:styleId="unreadpill-3newym">
+    <w:name w:val="unreadpill-3newym"/>
+    <w:basedOn w:val="Tipodeletrapredefinidodopargrafo"/>
+    <w:rsid w:val="0079073C"/>
+  </w:style>
+  <w:style w:type="character" w:customStyle="1" w:styleId="latin24compacttimestamp-2pxubq">
+    <w:name w:val="latin24compacttimestamp-2pxubq"/>
+    <w:basedOn w:val="Tipodeletrapredefinidodopargrafo"/>
+    <w:rsid w:val="0079073C"/>
+  </w:style>
+  <w:style w:type="paragraph" w:styleId="HTMLpr-formatado">
+    <w:name w:val="HTML Preformatted"/>
+    <w:basedOn w:val="Normal"/>
+    <w:link w:val="HTMLpr-formatadoCarter"/>
+    <w:uiPriority w:val="99"/>
+    <w:semiHidden/>
+    <w:unhideWhenUsed/>
+    <w:rsid w:val="000F211F"/>
+    <w:pPr>
+      <w:tabs>
+        <w:tab w:val="left" w:pos="916"/>
+        <w:tab w:val="left" w:pos="1832"/>
+        <w:tab w:val="left" w:pos="2748"/>
+        <w:tab w:val="left" w:pos="3664"/>
+        <w:tab w:val="left" w:pos="4580"/>
+        <w:tab w:val="left" w:pos="5496"/>
+        <w:tab w:val="left" w:pos="6412"/>
+        <w:tab w:val="left" w:pos="7328"/>
+        <w:tab w:val="left" w:pos="8244"/>
+        <w:tab w:val="left" w:pos="9160"/>
+        <w:tab w:val="left" w:pos="10076"/>
+        <w:tab w:val="left" w:pos="10992"/>
+        <w:tab w:val="left" w:pos="11908"/>
+        <w:tab w:val="left" w:pos="12824"/>
+        <w:tab w:val="left" w:pos="13740"/>
+        <w:tab w:val="left" w:pos="14656"/>
+      </w:tabs>
+      <w:spacing w:after="0" w:line="240" w:lineRule="auto"/>
+    </w:pPr>
+    <w:rPr>
+      <w:rFonts w:ascii="Courier New" w:eastAsia="Times New Roman" w:hAnsi="Courier New" w:cs="Courier New"/>
+      <w:sz w:val="20"/>
+      <w:szCs w:val="20"/>
+      <w:lang w:val="pt-PT" w:eastAsia="pt-PT"/>
+    </w:rPr>
+  </w:style>
+  <w:style w:type="character" w:customStyle="1" w:styleId="HTMLpr-formatadoCarter">
+    <w:name w:val="HTML pré-formatado Caráter"/>
+    <w:basedOn w:val="Tipodeletrapredefinidodopargrafo"/>
+    <w:link w:val="HTMLpr-formatado"/>
+    <w:uiPriority w:val="99"/>
+    <w:semiHidden/>
+    <w:rsid w:val="000F211F"/>
+    <w:rPr>
+      <w:rFonts w:ascii="Courier New" w:eastAsia="Times New Roman" w:hAnsi="Courier New" w:cs="Courier New"/>
+      <w:sz w:val="20"/>
+      <w:szCs w:val="20"/>
+      <w:lang w:val="pt-PT" w:eastAsia="pt-PT"/>
+    </w:rPr>
+  </w:style>
 </w:styles>
 </file>
 
